--- a/Lista de Entregáveis/Documento de Especificação.docx
+++ b/Lista de Entregáveis/Documento de Especificação.docx
@@ -474,7 +474,7 @@
                 <w:sz w:val="24"/>
                 <w:szCs w:val="24"/>
               </w:rPr>
-              <w:t>15/04</w:t>
+              <w:t>05/05</w:t>
             </w:r>
             <w:r>
               <w:rPr>
@@ -530,102 +530,13 @@
               </w:rPr>
               <w:t>Criação do documento e inserção da Introdução, Descrição Geral e Requisitos</w:t>
             </w:r>
-          </w:p>
-        </w:tc>
-        <w:tc>
-          <w:tcPr>
-            <w:tcW w:w="1986" w:type="dxa"/>
-          </w:tcPr>
-          <w:p>
-            <w:pPr>
-              <w:jc w:val="center"/>
-              <w:rPr>
-                <w:rFonts w:ascii="Times New Roman" w:hAnsi="Times New Roman" w:cs="Times New Roman"/>
-                <w:sz w:val="24"/>
-                <w:szCs w:val="24"/>
-              </w:rPr>
-            </w:pPr>
             <w:r>
               <w:rPr>
                 <w:rFonts w:ascii="Times New Roman" w:hAnsi="Times New Roman" w:cs="Times New Roman"/>
                 <w:sz w:val="24"/>
                 <w:szCs w:val="24"/>
               </w:rPr>
-              <w:t>Otavio Passarelli</w:t>
-            </w:r>
-          </w:p>
-        </w:tc>
-      </w:tr>
-      <w:tr>
-        <w:trPr>
-          <w:trHeight w:val="413"/>
-        </w:trPr>
-        <w:tc>
-          <w:tcPr>
-            <w:tcW w:w="1305" w:type="dxa"/>
-          </w:tcPr>
-          <w:p>
-            <w:pPr>
-              <w:jc w:val="center"/>
-              <w:rPr>
-                <w:rFonts w:ascii="Times New Roman" w:hAnsi="Times New Roman" w:cs="Times New Roman"/>
-                <w:sz w:val="24"/>
-                <w:szCs w:val="24"/>
-              </w:rPr>
-            </w:pPr>
-            <w:r>
-              <w:rPr>
-                <w:rFonts w:ascii="Times New Roman" w:hAnsi="Times New Roman" w:cs="Times New Roman"/>
-                <w:sz w:val="24"/>
-                <w:szCs w:val="24"/>
-              </w:rPr>
-              <w:t>22/04/2016</w:t>
-            </w:r>
-          </w:p>
-        </w:tc>
-        <w:tc>
-          <w:tcPr>
-            <w:tcW w:w="1091" w:type="dxa"/>
-          </w:tcPr>
-          <w:p>
-            <w:pPr>
-              <w:jc w:val="center"/>
-              <w:rPr>
-                <w:rFonts w:ascii="Times New Roman" w:hAnsi="Times New Roman" w:cs="Times New Roman"/>
-                <w:sz w:val="24"/>
-                <w:szCs w:val="24"/>
-              </w:rPr>
-            </w:pPr>
-            <w:r>
-              <w:rPr>
-                <w:rFonts w:ascii="Times New Roman" w:hAnsi="Times New Roman" w:cs="Times New Roman"/>
-                <w:sz w:val="24"/>
-                <w:szCs w:val="24"/>
-              </w:rPr>
-              <w:t>0.2</w:t>
-            </w:r>
-          </w:p>
-        </w:tc>
-        <w:tc>
-          <w:tcPr>
-            <w:tcW w:w="4937" w:type="dxa"/>
-          </w:tcPr>
-          <w:p>
-            <w:pPr>
-              <w:jc w:val="center"/>
-              <w:rPr>
-                <w:rFonts w:ascii="Times New Roman" w:hAnsi="Times New Roman" w:cs="Times New Roman"/>
-                <w:sz w:val="24"/>
-                <w:szCs w:val="24"/>
-              </w:rPr>
-            </w:pPr>
-            <w:r>
-              <w:rPr>
-                <w:rFonts w:ascii="Times New Roman" w:hAnsi="Times New Roman" w:cs="Times New Roman"/>
-                <w:sz w:val="24"/>
-                <w:szCs w:val="24"/>
-              </w:rPr>
-              <w:t>Inclusão do Diagrama de Caso de Uso</w:t>
+              <w:t xml:space="preserve"> e inclusão do Diagrama de Caso de Uso</w:t>
             </w:r>
           </w:p>
         </w:tc>
@@ -676,7 +587,136 @@
                 <w:sz w:val="24"/>
                 <w:szCs w:val="24"/>
               </w:rPr>
-              <w:t>29/04/2016</w:t>
+              <w:t>06/05</w:t>
+            </w:r>
+            <w:r>
+              <w:rPr>
+                <w:rFonts w:ascii="Times New Roman" w:hAnsi="Times New Roman" w:cs="Times New Roman"/>
+                <w:sz w:val="24"/>
+                <w:szCs w:val="24"/>
+              </w:rPr>
+              <w:t>/2016</w:t>
+            </w:r>
+          </w:p>
+        </w:tc>
+        <w:tc>
+          <w:tcPr>
+            <w:tcW w:w="1091" w:type="dxa"/>
+          </w:tcPr>
+          <w:p>
+            <w:pPr>
+              <w:jc w:val="center"/>
+              <w:rPr>
+                <w:rFonts w:ascii="Times New Roman" w:hAnsi="Times New Roman" w:cs="Times New Roman"/>
+                <w:sz w:val="24"/>
+                <w:szCs w:val="24"/>
+              </w:rPr>
+            </w:pPr>
+            <w:r>
+              <w:rPr>
+                <w:rFonts w:ascii="Times New Roman" w:hAnsi="Times New Roman" w:cs="Times New Roman"/>
+                <w:sz w:val="24"/>
+                <w:szCs w:val="24"/>
+              </w:rPr>
+              <w:t>0.2</w:t>
+            </w:r>
+          </w:p>
+        </w:tc>
+        <w:tc>
+          <w:tcPr>
+            <w:tcW w:w="4937" w:type="dxa"/>
+          </w:tcPr>
+          <w:p>
+            <w:pPr>
+              <w:jc w:val="center"/>
+              <w:rPr>
+                <w:rFonts w:ascii="Times New Roman" w:hAnsi="Times New Roman" w:cs="Times New Roman"/>
+                <w:sz w:val="24"/>
+                <w:szCs w:val="24"/>
+              </w:rPr>
+            </w:pPr>
+            <w:r>
+              <w:rPr>
+                <w:rFonts w:ascii="Times New Roman" w:hAnsi="Times New Roman" w:cs="Times New Roman"/>
+                <w:sz w:val="24"/>
+                <w:szCs w:val="24"/>
+              </w:rPr>
+              <w:t xml:space="preserve"> </w:t>
+            </w:r>
+            <w:r>
+              <w:rPr>
+                <w:rFonts w:ascii="Times New Roman" w:hAnsi="Times New Roman" w:cs="Times New Roman"/>
+                <w:sz w:val="24"/>
+                <w:szCs w:val="24"/>
+              </w:rPr>
+              <w:t xml:space="preserve">Alteração </w:t>
+            </w:r>
+            <w:r>
+              <w:rPr>
+                <w:rFonts w:ascii="Times New Roman" w:hAnsi="Times New Roman" w:cs="Times New Roman"/>
+                <w:sz w:val="24"/>
+                <w:szCs w:val="24"/>
+              </w:rPr>
+              <w:t>do Diagrama de Caso de Uso</w:t>
+            </w:r>
+          </w:p>
+        </w:tc>
+        <w:tc>
+          <w:tcPr>
+            <w:tcW w:w="1986" w:type="dxa"/>
+          </w:tcPr>
+          <w:p>
+            <w:pPr>
+              <w:jc w:val="center"/>
+              <w:rPr>
+                <w:rFonts w:ascii="Times New Roman" w:hAnsi="Times New Roman" w:cs="Times New Roman"/>
+                <w:sz w:val="24"/>
+                <w:szCs w:val="24"/>
+              </w:rPr>
+            </w:pPr>
+            <w:r>
+              <w:rPr>
+                <w:rFonts w:ascii="Times New Roman" w:hAnsi="Times New Roman" w:cs="Times New Roman"/>
+                <w:sz w:val="24"/>
+                <w:szCs w:val="24"/>
+              </w:rPr>
+              <w:t>Otavio Passarelli</w:t>
+            </w:r>
+          </w:p>
+        </w:tc>
+      </w:tr>
+      <w:tr>
+        <w:trPr>
+          <w:trHeight w:val="413"/>
+        </w:trPr>
+        <w:tc>
+          <w:tcPr>
+            <w:tcW w:w="1305" w:type="dxa"/>
+          </w:tcPr>
+          <w:p>
+            <w:pPr>
+              <w:jc w:val="center"/>
+              <w:rPr>
+                <w:rFonts w:ascii="Times New Roman" w:hAnsi="Times New Roman" w:cs="Times New Roman"/>
+                <w:sz w:val="24"/>
+                <w:szCs w:val="24"/>
+              </w:rPr>
+            </w:pPr>
+            <w:r>
+              <w:rPr>
+                <w:rFonts w:ascii="Times New Roman" w:hAnsi="Times New Roman" w:cs="Times New Roman"/>
+                <w:sz w:val="24"/>
+                <w:szCs w:val="24"/>
+              </w:rPr>
+              <w:t>10/05</w:t>
+            </w:r>
+            <w:r>
+              <w:rPr>
+                <w:rFonts w:ascii="Times New Roman" w:hAnsi="Times New Roman" w:cs="Times New Roman"/>
+                <w:sz w:val="24"/>
+                <w:szCs w:val="24"/>
+              </w:rPr>
+              <w:t>/2016</w:t>
             </w:r>
           </w:p>
         </w:tc>
@@ -773,7 +813,17 @@
                 <w:sz w:val="24"/>
                 <w:szCs w:val="24"/>
               </w:rPr>
-              <w:t>20/05/2016</w:t>
+              <w:t>02/06</w:t>
+            </w:r>
+            <w:bookmarkStart w:id="0" w:name="_GoBack"/>
+            <w:bookmarkEnd w:id="0"/>
+            <w:r>
+              <w:rPr>
+                <w:rFonts w:ascii="Times New Roman" w:hAnsi="Times New Roman" w:cs="Times New Roman"/>
+                <w:sz w:val="24"/>
+                <w:szCs w:val="24"/>
+              </w:rPr>
+              <w:t>/2016</w:t>
             </w:r>
           </w:p>
         </w:tc>
@@ -3516,10 +3566,7 @@
         </w:rPr>
       </w:pPr>
     </w:p>
-    <w:p>
-      <w:bookmarkStart w:id="0" w:name="_GoBack"/>
-      <w:bookmarkEnd w:id="0"/>
-    </w:p>
+    <w:p/>
     <w:sectPr>
       <w:pgSz w:w="11906" w:h="16838"/>
       <w:pgMar w:top="1417" w:right="1701" w:bottom="1417" w:left="1701" w:header="708" w:footer="708" w:gutter="0"/>

--- a/Lista de Entregáveis/Documento de Especificação.docx
+++ b/Lista de Entregáveis/Documento de Especificação.docx
@@ -6,7 +6,7 @@
       <w:pPr>
         <w:jc w:val="center"/>
         <w:rPr>
-          <w:rFonts w:ascii="Times New Roman" w:hAnsi="Times New Roman" w:cs="Times New Roman"/>
+          <w:rFonts w:cs="Times New Roman"/>
           <w:b/>
           <w:sz w:val="36"/>
           <w:szCs w:val="36"/>
@@ -14,7 +14,7 @@
       </w:pPr>
       <w:r>
         <w:rPr>
-          <w:rFonts w:ascii="Times New Roman" w:hAnsi="Times New Roman" w:cs="Times New Roman"/>
+          <w:rFonts w:cs="Times New Roman"/>
           <w:b/>
           <w:sz w:val="36"/>
           <w:szCs w:val="36"/>
@@ -26,15 +26,15 @@
       <w:pPr>
         <w:jc w:val="center"/>
         <w:rPr>
-          <w:rFonts w:ascii="Times New Roman" w:hAnsi="Times New Roman" w:cs="Times New Roman"/>
-          <w:b/>
-          <w:sz w:val="28"/>
-          <w:szCs w:val="28"/>
-        </w:rPr>
-      </w:pPr>
-      <w:r>
-        <w:rPr>
-          <w:rFonts w:ascii="Times New Roman" w:hAnsi="Times New Roman" w:cs="Times New Roman"/>
+          <w:rFonts w:cs="Times New Roman"/>
+          <w:b/>
+          <w:sz w:val="28"/>
+          <w:szCs w:val="28"/>
+        </w:rPr>
+      </w:pPr>
+      <w:r>
+        <w:rPr>
+          <w:rFonts w:cs="Times New Roman"/>
           <w:b/>
           <w:sz w:val="28"/>
           <w:szCs w:val="28"/>
@@ -46,7 +46,7 @@
       <w:pPr>
         <w:jc w:val="center"/>
         <w:rPr>
-          <w:rFonts w:ascii="Times New Roman" w:hAnsi="Times New Roman" w:cs="Times New Roman"/>
+          <w:rFonts w:cs="Times New Roman"/>
           <w:b/>
           <w:sz w:val="28"/>
           <w:szCs w:val="28"/>
@@ -57,14 +57,14 @@
       <w:pPr>
         <w:jc w:val="center"/>
         <w:rPr>
-          <w:rFonts w:ascii="Times New Roman" w:hAnsi="Times New Roman" w:cs="Times New Roman"/>
-          <w:sz w:val="28"/>
-          <w:szCs w:val="28"/>
-        </w:rPr>
-      </w:pPr>
-      <w:r>
-        <w:rPr>
-          <w:rFonts w:ascii="Times New Roman" w:hAnsi="Times New Roman" w:cs="Times New Roman"/>
+          <w:rFonts w:cs="Times New Roman"/>
+          <w:sz w:val="28"/>
+          <w:szCs w:val="28"/>
+        </w:rPr>
+      </w:pPr>
+      <w:r>
+        <w:rPr>
+          <w:rFonts w:cs="Times New Roman"/>
           <w:sz w:val="28"/>
           <w:szCs w:val="28"/>
         </w:rPr>
@@ -108,7 +108,7 @@
       <w:pPr>
         <w:jc w:val="center"/>
         <w:rPr>
-          <w:rFonts w:ascii="Times New Roman" w:hAnsi="Times New Roman" w:cs="Times New Roman"/>
+          <w:rFonts w:cs="Times New Roman"/>
           <w:b/>
           <w:sz w:val="36"/>
           <w:szCs w:val="36"/>
@@ -116,7 +116,7 @@
       </w:pPr>
       <w:r>
         <w:rPr>
-          <w:rFonts w:ascii="Times New Roman" w:hAnsi="Times New Roman" w:cs="Times New Roman"/>
+          <w:rFonts w:cs="Times New Roman"/>
           <w:b/>
           <w:sz w:val="36"/>
           <w:szCs w:val="36"/>
@@ -128,19 +128,39 @@
       <w:pPr>
         <w:jc w:val="center"/>
         <w:rPr>
+          <w:rFonts w:cs="Times New Roman"/>
+          <w:sz w:val="28"/>
+          <w:szCs w:val="28"/>
+        </w:rPr>
+      </w:pPr>
+      <w:r>
+        <w:rPr>
+          <w:rFonts w:cs="Times New Roman"/>
+          <w:sz w:val="28"/>
+          <w:szCs w:val="28"/>
+        </w:rPr>
+        <w:t>Documento de Especificação</w:t>
+      </w:r>
+    </w:p>
+    <w:p>
+      <w:pPr>
+        <w:jc w:val="center"/>
+        <w:rPr>
           <w:rFonts w:ascii="Times New Roman" w:hAnsi="Times New Roman" w:cs="Times New Roman"/>
           <w:sz w:val="28"/>
           <w:szCs w:val="28"/>
         </w:rPr>
       </w:pPr>
-      <w:r>
+    </w:p>
+    <w:p>
+      <w:pPr>
+        <w:jc w:val="center"/>
         <w:rPr>
           <w:rFonts w:ascii="Times New Roman" w:hAnsi="Times New Roman" w:cs="Times New Roman"/>
           <w:sz w:val="28"/>
           <w:szCs w:val="28"/>
         </w:rPr>
-        <w:t>Documento de Especificação</w:t>
-      </w:r>
+      </w:pPr>
     </w:p>
     <w:p>
       <w:pPr>
@@ -264,63 +284,43 @@
     </w:p>
     <w:p>
       <w:pPr>
+        <w:rPr>
+          <w:rFonts w:ascii="Times New Roman" w:hAnsi="Times New Roman" w:cs="Times New Roman"/>
+          <w:sz w:val="28"/>
+          <w:szCs w:val="28"/>
+        </w:rPr>
+      </w:pPr>
+    </w:p>
+    <w:p>
+      <w:pPr>
         <w:jc w:val="center"/>
         <w:rPr>
-          <w:rFonts w:ascii="Times New Roman" w:hAnsi="Times New Roman" w:cs="Times New Roman"/>
-          <w:sz w:val="28"/>
-          <w:szCs w:val="28"/>
-        </w:rPr>
-      </w:pPr>
-    </w:p>
-    <w:p>
-      <w:pPr>
-        <w:jc w:val="center"/>
-        <w:rPr>
-          <w:rFonts w:ascii="Times New Roman" w:hAnsi="Times New Roman" w:cs="Times New Roman"/>
-          <w:sz w:val="28"/>
-          <w:szCs w:val="28"/>
-        </w:rPr>
-      </w:pPr>
-    </w:p>
-    <w:p>
-      <w:pPr>
-        <w:jc w:val="center"/>
-        <w:rPr>
-          <w:rFonts w:ascii="Times New Roman" w:hAnsi="Times New Roman" w:cs="Times New Roman"/>
-          <w:sz w:val="28"/>
-          <w:szCs w:val="28"/>
-        </w:rPr>
-      </w:pPr>
-    </w:p>
-    <w:p>
-      <w:pPr>
-        <w:jc w:val="center"/>
-        <w:rPr>
-          <w:rFonts w:ascii="Times New Roman" w:hAnsi="Times New Roman" w:cs="Times New Roman"/>
-          <w:sz w:val="28"/>
-          <w:szCs w:val="28"/>
-        </w:rPr>
-      </w:pPr>
-    </w:p>
-    <w:p>
-      <w:pPr>
-        <w:jc w:val="center"/>
-        <w:rPr>
-          <w:rFonts w:ascii="Times New Roman" w:hAnsi="Times New Roman" w:cs="Times New Roman"/>
-          <w:b/>
-          <w:sz w:val="32"/>
-          <w:szCs w:val="32"/>
-        </w:rPr>
-      </w:pPr>
-      <w:r>
-        <w:rPr>
-          <w:rFonts w:ascii="Times New Roman" w:hAnsi="Times New Roman" w:cs="Times New Roman"/>
-          <w:b/>
-          <w:sz w:val="32"/>
-          <w:szCs w:val="32"/>
+          <w:rFonts w:cs="Times New Roman"/>
+          <w:b/>
+          <w:sz w:val="28"/>
+          <w:szCs w:val="28"/>
+        </w:rPr>
+      </w:pPr>
+      <w:r>
+        <w:rPr>
+          <w:rFonts w:cs="Times New Roman"/>
+          <w:b/>
+          <w:sz w:val="28"/>
+          <w:szCs w:val="28"/>
         </w:rPr>
         <w:lastRenderedPageBreak/>
-        <w:t>Histórico de Revisão</w:t>
+        <w:t>Histó</w:t>
+      </w:r>
+      <w:bookmarkStart w:id="0" w:name="_GoBack"/>
+      <w:bookmarkEnd w:id="0"/>
+      <w:r>
+        <w:rPr>
+          <w:rFonts w:cs="Times New Roman"/>
+          <w:b/>
+          <w:sz w:val="28"/>
+          <w:szCs w:val="28"/>
+        </w:rPr>
+        <w:t>rico de Revisão</w:t>
       </w:r>
     </w:p>
     <w:p>
@@ -341,10 +341,10 @@
         <w:tblLook w:val="04A0" w:firstRow="1" w:lastRow="0" w:firstColumn="1" w:lastColumn="0" w:noHBand="0" w:noVBand="1"/>
       </w:tblPr>
       <w:tblGrid>
-        <w:gridCol w:w="1310"/>
-        <w:gridCol w:w="1091"/>
-        <w:gridCol w:w="4933"/>
-        <w:gridCol w:w="1985"/>
+        <w:gridCol w:w="1375"/>
+        <w:gridCol w:w="1090"/>
+        <w:gridCol w:w="4881"/>
+        <w:gridCol w:w="1973"/>
       </w:tblGrid>
       <w:tr>
         <w:trPr>
@@ -358,7 +358,7 @@
             <w:pPr>
               <w:jc w:val="center"/>
               <w:rPr>
-                <w:rFonts w:ascii="Times New Roman" w:hAnsi="Times New Roman" w:cs="Times New Roman"/>
+                <w:rFonts w:cs="Times New Roman"/>
                 <w:b/>
                 <w:sz w:val="28"/>
                 <w:szCs w:val="28"/>
@@ -366,7 +366,7 @@
             </w:pPr>
             <w:r>
               <w:rPr>
-                <w:rFonts w:ascii="Times New Roman" w:hAnsi="Times New Roman" w:cs="Times New Roman"/>
+                <w:rFonts w:cs="Times New Roman"/>
                 <w:b/>
                 <w:sz w:val="28"/>
                 <w:szCs w:val="28"/>
@@ -383,7 +383,7 @@
             <w:pPr>
               <w:jc w:val="center"/>
               <w:rPr>
-                <w:rFonts w:ascii="Times New Roman" w:hAnsi="Times New Roman" w:cs="Times New Roman"/>
+                <w:rFonts w:cs="Times New Roman"/>
                 <w:b/>
                 <w:sz w:val="28"/>
                 <w:szCs w:val="28"/>
@@ -391,7 +391,7 @@
             </w:pPr>
             <w:r>
               <w:rPr>
-                <w:rFonts w:ascii="Times New Roman" w:hAnsi="Times New Roman" w:cs="Times New Roman"/>
+                <w:rFonts w:cs="Times New Roman"/>
                 <w:b/>
                 <w:sz w:val="28"/>
                 <w:szCs w:val="28"/>
@@ -408,7 +408,7 @@
             <w:pPr>
               <w:jc w:val="center"/>
               <w:rPr>
-                <w:rFonts w:ascii="Times New Roman" w:hAnsi="Times New Roman" w:cs="Times New Roman"/>
+                <w:rFonts w:cs="Times New Roman"/>
                 <w:b/>
                 <w:sz w:val="28"/>
                 <w:szCs w:val="28"/>
@@ -416,7 +416,7 @@
             </w:pPr>
             <w:r>
               <w:rPr>
-                <w:rFonts w:ascii="Times New Roman" w:hAnsi="Times New Roman" w:cs="Times New Roman"/>
+                <w:rFonts w:cs="Times New Roman"/>
                 <w:b/>
                 <w:sz w:val="28"/>
                 <w:szCs w:val="28"/>
@@ -433,7 +433,7 @@
             <w:pPr>
               <w:jc w:val="center"/>
               <w:rPr>
-                <w:rFonts w:ascii="Times New Roman" w:hAnsi="Times New Roman" w:cs="Times New Roman"/>
+                <w:rFonts w:cs="Times New Roman"/>
                 <w:b/>
                 <w:sz w:val="28"/>
                 <w:szCs w:val="28"/>
@@ -441,7 +441,7 @@
             </w:pPr>
             <w:r>
               <w:rPr>
-                <w:rFonts w:ascii="Times New Roman" w:hAnsi="Times New Roman" w:cs="Times New Roman"/>
+                <w:rFonts w:cs="Times New Roman"/>
                 <w:b/>
                 <w:sz w:val="28"/>
                 <w:szCs w:val="28"/>
@@ -463,14 +463,14 @@
             <w:pPr>
               <w:jc w:val="center"/>
               <w:rPr>
-                <w:rFonts w:ascii="Times New Roman" w:hAnsi="Times New Roman" w:cs="Times New Roman"/>
+                <w:rFonts w:cs="Times New Roman"/>
                 <w:sz w:val="24"/>
                 <w:szCs w:val="24"/>
               </w:rPr>
             </w:pPr>
             <w:r>
               <w:rPr>
-                <w:rFonts w:ascii="Times New Roman" w:hAnsi="Times New Roman" w:cs="Times New Roman"/>
+                <w:rFonts w:cs="Times New Roman"/>
                 <w:sz w:val="24"/>
                 <w:szCs w:val="24"/>
               </w:rPr>
@@ -478,7 +478,7 @@
             </w:r>
             <w:r>
               <w:rPr>
-                <w:rFonts w:ascii="Times New Roman" w:hAnsi="Times New Roman" w:cs="Times New Roman"/>
+                <w:rFonts w:cs="Times New Roman"/>
                 <w:sz w:val="24"/>
                 <w:szCs w:val="24"/>
               </w:rPr>
@@ -494,14 +494,14 @@
             <w:pPr>
               <w:jc w:val="center"/>
               <w:rPr>
-                <w:rFonts w:ascii="Times New Roman" w:hAnsi="Times New Roman" w:cs="Times New Roman"/>
+                <w:rFonts w:cs="Times New Roman"/>
                 <w:sz w:val="24"/>
                 <w:szCs w:val="24"/>
               </w:rPr>
             </w:pPr>
             <w:r>
               <w:rPr>
-                <w:rFonts w:ascii="Times New Roman" w:hAnsi="Times New Roman" w:cs="Times New Roman"/>
+                <w:rFonts w:cs="Times New Roman"/>
                 <w:sz w:val="24"/>
                 <w:szCs w:val="24"/>
               </w:rPr>
@@ -517,14 +517,14 @@
             <w:pPr>
               <w:jc w:val="center"/>
               <w:rPr>
-                <w:rFonts w:ascii="Times New Roman" w:hAnsi="Times New Roman" w:cs="Times New Roman"/>
+                <w:rFonts w:cs="Times New Roman"/>
                 <w:sz w:val="24"/>
                 <w:szCs w:val="24"/>
               </w:rPr>
             </w:pPr>
             <w:r>
               <w:rPr>
-                <w:rFonts w:ascii="Times New Roman" w:hAnsi="Times New Roman" w:cs="Times New Roman"/>
+                <w:rFonts w:cs="Times New Roman"/>
                 <w:sz w:val="24"/>
                 <w:szCs w:val="24"/>
               </w:rPr>
@@ -532,7 +532,7 @@
             </w:r>
             <w:r>
               <w:rPr>
-                <w:rFonts w:ascii="Times New Roman" w:hAnsi="Times New Roman" w:cs="Times New Roman"/>
+                <w:rFonts w:cs="Times New Roman"/>
                 <w:sz w:val="24"/>
                 <w:szCs w:val="24"/>
               </w:rPr>
@@ -548,14 +548,14 @@
             <w:pPr>
               <w:jc w:val="center"/>
               <w:rPr>
-                <w:rFonts w:ascii="Times New Roman" w:hAnsi="Times New Roman" w:cs="Times New Roman"/>
+                <w:rFonts w:cs="Times New Roman"/>
                 <w:sz w:val="24"/>
                 <w:szCs w:val="24"/>
               </w:rPr>
             </w:pPr>
             <w:r>
               <w:rPr>
-                <w:rFonts w:ascii="Times New Roman" w:hAnsi="Times New Roman" w:cs="Times New Roman"/>
+                <w:rFonts w:cs="Times New Roman"/>
                 <w:sz w:val="24"/>
                 <w:szCs w:val="24"/>
               </w:rPr>
@@ -576,14 +576,14 @@
             <w:pPr>
               <w:jc w:val="center"/>
               <w:rPr>
-                <w:rFonts w:ascii="Times New Roman" w:hAnsi="Times New Roman" w:cs="Times New Roman"/>
+                <w:rFonts w:cs="Times New Roman"/>
                 <w:sz w:val="24"/>
                 <w:szCs w:val="24"/>
               </w:rPr>
             </w:pPr>
             <w:r>
               <w:rPr>
-                <w:rFonts w:ascii="Times New Roman" w:hAnsi="Times New Roman" w:cs="Times New Roman"/>
+                <w:rFonts w:cs="Times New Roman"/>
                 <w:sz w:val="24"/>
                 <w:szCs w:val="24"/>
               </w:rPr>
@@ -591,7 +591,7 @@
             </w:r>
             <w:r>
               <w:rPr>
-                <w:rFonts w:ascii="Times New Roman" w:hAnsi="Times New Roman" w:cs="Times New Roman"/>
+                <w:rFonts w:cs="Times New Roman"/>
                 <w:sz w:val="24"/>
                 <w:szCs w:val="24"/>
               </w:rPr>
@@ -607,14 +607,14 @@
             <w:pPr>
               <w:jc w:val="center"/>
               <w:rPr>
-                <w:rFonts w:ascii="Times New Roman" w:hAnsi="Times New Roman" w:cs="Times New Roman"/>
+                <w:rFonts w:cs="Times New Roman"/>
                 <w:sz w:val="24"/>
                 <w:szCs w:val="24"/>
               </w:rPr>
             </w:pPr>
             <w:r>
               <w:rPr>
-                <w:rFonts w:ascii="Times New Roman" w:hAnsi="Times New Roman" w:cs="Times New Roman"/>
+                <w:rFonts w:cs="Times New Roman"/>
                 <w:sz w:val="24"/>
                 <w:szCs w:val="24"/>
               </w:rPr>
@@ -630,14 +630,14 @@
             <w:pPr>
               <w:jc w:val="center"/>
               <w:rPr>
-                <w:rFonts w:ascii="Times New Roman" w:hAnsi="Times New Roman" w:cs="Times New Roman"/>
+                <w:rFonts w:cs="Times New Roman"/>
                 <w:sz w:val="24"/>
                 <w:szCs w:val="24"/>
               </w:rPr>
             </w:pPr>
             <w:r>
               <w:rPr>
-                <w:rFonts w:ascii="Times New Roman" w:hAnsi="Times New Roman" w:cs="Times New Roman"/>
+                <w:rFonts w:cs="Times New Roman"/>
                 <w:sz w:val="24"/>
                 <w:szCs w:val="24"/>
               </w:rPr>
@@ -645,7 +645,7 @@
             </w:r>
             <w:r>
               <w:rPr>
-                <w:rFonts w:ascii="Times New Roman" w:hAnsi="Times New Roman" w:cs="Times New Roman"/>
+                <w:rFonts w:cs="Times New Roman"/>
                 <w:sz w:val="24"/>
                 <w:szCs w:val="24"/>
               </w:rPr>
@@ -653,7 +653,7 @@
             </w:r>
             <w:r>
               <w:rPr>
-                <w:rFonts w:ascii="Times New Roman" w:hAnsi="Times New Roman" w:cs="Times New Roman"/>
+                <w:rFonts w:cs="Times New Roman"/>
                 <w:sz w:val="24"/>
                 <w:szCs w:val="24"/>
               </w:rPr>
@@ -669,14 +669,14 @@
             <w:pPr>
               <w:jc w:val="center"/>
               <w:rPr>
-                <w:rFonts w:ascii="Times New Roman" w:hAnsi="Times New Roman" w:cs="Times New Roman"/>
+                <w:rFonts w:cs="Times New Roman"/>
                 <w:sz w:val="24"/>
                 <w:szCs w:val="24"/>
               </w:rPr>
             </w:pPr>
             <w:r>
               <w:rPr>
-                <w:rFonts w:ascii="Times New Roman" w:hAnsi="Times New Roman" w:cs="Times New Roman"/>
+                <w:rFonts w:cs="Times New Roman"/>
                 <w:sz w:val="24"/>
                 <w:szCs w:val="24"/>
               </w:rPr>
@@ -697,14 +697,14 @@
             <w:pPr>
               <w:jc w:val="center"/>
               <w:rPr>
-                <w:rFonts w:ascii="Times New Roman" w:hAnsi="Times New Roman" w:cs="Times New Roman"/>
+                <w:rFonts w:cs="Times New Roman"/>
                 <w:sz w:val="24"/>
                 <w:szCs w:val="24"/>
               </w:rPr>
             </w:pPr>
             <w:r>
               <w:rPr>
-                <w:rFonts w:ascii="Times New Roman" w:hAnsi="Times New Roman" w:cs="Times New Roman"/>
+                <w:rFonts w:cs="Times New Roman"/>
                 <w:sz w:val="24"/>
                 <w:szCs w:val="24"/>
               </w:rPr>
@@ -712,7 +712,7 @@
             </w:r>
             <w:r>
               <w:rPr>
-                <w:rFonts w:ascii="Times New Roman" w:hAnsi="Times New Roman" w:cs="Times New Roman"/>
+                <w:rFonts w:cs="Times New Roman"/>
                 <w:sz w:val="24"/>
                 <w:szCs w:val="24"/>
               </w:rPr>
@@ -728,14 +728,14 @@
             <w:pPr>
               <w:jc w:val="center"/>
               <w:rPr>
-                <w:rFonts w:ascii="Times New Roman" w:hAnsi="Times New Roman" w:cs="Times New Roman"/>
+                <w:rFonts w:cs="Times New Roman"/>
                 <w:sz w:val="24"/>
                 <w:szCs w:val="24"/>
               </w:rPr>
             </w:pPr>
             <w:r>
               <w:rPr>
-                <w:rFonts w:ascii="Times New Roman" w:hAnsi="Times New Roman" w:cs="Times New Roman"/>
+                <w:rFonts w:cs="Times New Roman"/>
                 <w:sz w:val="24"/>
                 <w:szCs w:val="24"/>
               </w:rPr>
@@ -751,14 +751,14 @@
             <w:pPr>
               <w:jc w:val="center"/>
               <w:rPr>
-                <w:rFonts w:ascii="Times New Roman" w:hAnsi="Times New Roman" w:cs="Times New Roman"/>
+                <w:rFonts w:cs="Times New Roman"/>
                 <w:sz w:val="24"/>
                 <w:szCs w:val="24"/>
               </w:rPr>
             </w:pPr>
             <w:r>
               <w:rPr>
-                <w:rFonts w:ascii="Times New Roman" w:hAnsi="Times New Roman" w:cs="Times New Roman"/>
+                <w:rFonts w:cs="Times New Roman"/>
                 <w:sz w:val="24"/>
                 <w:szCs w:val="24"/>
               </w:rPr>
@@ -774,14 +774,14 @@
             <w:pPr>
               <w:jc w:val="center"/>
               <w:rPr>
-                <w:rFonts w:ascii="Times New Roman" w:hAnsi="Times New Roman" w:cs="Times New Roman"/>
+                <w:rFonts w:cs="Times New Roman"/>
                 <w:sz w:val="24"/>
                 <w:szCs w:val="24"/>
               </w:rPr>
             </w:pPr>
             <w:r>
               <w:rPr>
-                <w:rFonts w:ascii="Times New Roman" w:hAnsi="Times New Roman" w:cs="Times New Roman"/>
+                <w:rFonts w:cs="Times New Roman"/>
                 <w:sz w:val="24"/>
                 <w:szCs w:val="24"/>
               </w:rPr>
@@ -792,7 +792,7 @@
       </w:tr>
       <w:tr>
         <w:trPr>
-          <w:trHeight w:val="899"/>
+          <w:trHeight w:val="697"/>
         </w:trPr>
         <w:tc>
           <w:tcPr>
@@ -802,24 +802,22 @@
             <w:pPr>
               <w:jc w:val="center"/>
               <w:rPr>
-                <w:rFonts w:ascii="Times New Roman" w:hAnsi="Times New Roman" w:cs="Times New Roman"/>
+                <w:rFonts w:cs="Times New Roman"/>
                 <w:sz w:val="24"/>
                 <w:szCs w:val="24"/>
               </w:rPr>
             </w:pPr>
             <w:r>
               <w:rPr>
-                <w:rFonts w:ascii="Times New Roman" w:hAnsi="Times New Roman" w:cs="Times New Roman"/>
+                <w:rFonts w:cs="Times New Roman"/>
                 <w:sz w:val="24"/>
                 <w:szCs w:val="24"/>
               </w:rPr>
               <w:t>02/06</w:t>
             </w:r>
-            <w:bookmarkStart w:id="0" w:name="_GoBack"/>
-            <w:bookmarkEnd w:id="0"/>
             <w:r>
               <w:rPr>
-                <w:rFonts w:ascii="Times New Roman" w:hAnsi="Times New Roman" w:cs="Times New Roman"/>
+                <w:rFonts w:cs="Times New Roman"/>
                 <w:sz w:val="24"/>
                 <w:szCs w:val="24"/>
               </w:rPr>
@@ -835,14 +833,14 @@
             <w:pPr>
               <w:jc w:val="center"/>
               <w:rPr>
-                <w:rFonts w:ascii="Times New Roman" w:hAnsi="Times New Roman" w:cs="Times New Roman"/>
+                <w:rFonts w:cs="Times New Roman"/>
                 <w:sz w:val="24"/>
                 <w:szCs w:val="24"/>
               </w:rPr>
             </w:pPr>
             <w:r>
               <w:rPr>
-                <w:rFonts w:ascii="Times New Roman" w:hAnsi="Times New Roman" w:cs="Times New Roman"/>
+                <w:rFonts w:cs="Times New Roman"/>
                 <w:sz w:val="24"/>
                 <w:szCs w:val="24"/>
               </w:rPr>
@@ -858,14 +856,14 @@
             <w:pPr>
               <w:jc w:val="center"/>
               <w:rPr>
-                <w:rFonts w:ascii="Times New Roman" w:hAnsi="Times New Roman" w:cs="Times New Roman"/>
+                <w:rFonts w:cs="Times New Roman"/>
                 <w:sz w:val="24"/>
                 <w:szCs w:val="24"/>
               </w:rPr>
             </w:pPr>
             <w:r>
               <w:rPr>
-                <w:rFonts w:ascii="Times New Roman" w:hAnsi="Times New Roman" w:cs="Times New Roman"/>
+                <w:rFonts w:cs="Times New Roman"/>
                 <w:sz w:val="24"/>
                 <w:szCs w:val="24"/>
               </w:rPr>
@@ -881,14 +879,111 @@
             <w:pPr>
               <w:jc w:val="center"/>
               <w:rPr>
-                <w:rFonts w:ascii="Times New Roman" w:hAnsi="Times New Roman" w:cs="Times New Roman"/>
+                <w:rFonts w:cs="Times New Roman"/>
                 <w:sz w:val="24"/>
                 <w:szCs w:val="24"/>
               </w:rPr>
             </w:pPr>
             <w:r>
               <w:rPr>
-                <w:rFonts w:ascii="Times New Roman" w:hAnsi="Times New Roman" w:cs="Times New Roman"/>
+                <w:rFonts w:cs="Times New Roman"/>
+                <w:sz w:val="24"/>
+                <w:szCs w:val="24"/>
+              </w:rPr>
+              <w:t>Otavio Passarelli</w:t>
+            </w:r>
+          </w:p>
+        </w:tc>
+      </w:tr>
+      <w:tr>
+        <w:trPr>
+          <w:trHeight w:val="483"/>
+        </w:trPr>
+        <w:tc>
+          <w:tcPr>
+            <w:tcW w:w="1305" w:type="dxa"/>
+          </w:tcPr>
+          <w:p>
+            <w:pPr>
+              <w:jc w:val="center"/>
+              <w:rPr>
+                <w:rFonts w:cs="Times New Roman"/>
+                <w:sz w:val="24"/>
+                <w:szCs w:val="24"/>
+              </w:rPr>
+            </w:pPr>
+            <w:r>
+              <w:rPr>
+                <w:rFonts w:cs="Times New Roman"/>
+                <w:sz w:val="24"/>
+                <w:szCs w:val="24"/>
+              </w:rPr>
+              <w:t>03/06/2016</w:t>
+            </w:r>
+          </w:p>
+        </w:tc>
+        <w:tc>
+          <w:tcPr>
+            <w:tcW w:w="1091" w:type="dxa"/>
+          </w:tcPr>
+          <w:p>
+            <w:pPr>
+              <w:jc w:val="center"/>
+              <w:rPr>
+                <w:rFonts w:cs="Times New Roman"/>
+                <w:sz w:val="24"/>
+                <w:szCs w:val="24"/>
+              </w:rPr>
+            </w:pPr>
+            <w:r>
+              <w:rPr>
+                <w:rFonts w:cs="Times New Roman"/>
+                <w:sz w:val="24"/>
+                <w:szCs w:val="24"/>
+              </w:rPr>
+              <w:t>0.5</w:t>
+            </w:r>
+          </w:p>
+        </w:tc>
+        <w:tc>
+          <w:tcPr>
+            <w:tcW w:w="4937" w:type="dxa"/>
+          </w:tcPr>
+          <w:p>
+            <w:pPr>
+              <w:jc w:val="center"/>
+              <w:rPr>
+                <w:rFonts w:cs="Times New Roman"/>
+                <w:sz w:val="24"/>
+                <w:szCs w:val="24"/>
+              </w:rPr>
+            </w:pPr>
+            <w:r>
+              <w:rPr>
+                <w:rFonts w:cs="Times New Roman"/>
+                <w:sz w:val="24"/>
+                <w:szCs w:val="24"/>
+              </w:rPr>
+              <w:t>Inclusão do Sumário, Glossário e Índice</w:t>
+            </w:r>
+          </w:p>
+        </w:tc>
+        <w:tc>
+          <w:tcPr>
+            <w:tcW w:w="1986" w:type="dxa"/>
+          </w:tcPr>
+          <w:p>
+            <w:pPr>
+              <w:jc w:val="center"/>
+              <w:rPr>
+                <w:rFonts w:cs="Times New Roman"/>
+                <w:sz w:val="24"/>
+                <w:szCs w:val="24"/>
+              </w:rPr>
+            </w:pPr>
+            <w:r>
+              <w:rPr>
+                <w:rFonts w:cs="Times New Roman"/>
                 <w:sz w:val="24"/>
                 <w:szCs w:val="24"/>
               </w:rPr>
@@ -900,18 +995,6 @@
     </w:tbl>
     <w:p>
       <w:pPr>
-        <w:jc w:val="center"/>
-        <w:rPr>
-          <w:rFonts w:ascii="Times New Roman" w:hAnsi="Times New Roman" w:cs="Times New Roman"/>
-          <w:b/>
-          <w:sz w:val="28"/>
-          <w:szCs w:val="28"/>
-        </w:rPr>
-      </w:pPr>
-    </w:p>
-    <w:p>
-      <w:pPr>
-        <w:jc w:val="center"/>
         <w:rPr>
           <w:rFonts w:ascii="Times New Roman" w:hAnsi="Times New Roman" w:cs="Times New Roman"/>
           <w:b/>
@@ -919,15 +1002,1064 @@
           <w:szCs w:val="32"/>
         </w:rPr>
       </w:pPr>
-      <w:r>
+    </w:p>
+    <w:p>
+      <w:pPr>
         <w:rPr>
           <w:rFonts w:ascii="Times New Roman" w:hAnsi="Times New Roman" w:cs="Times New Roman"/>
           <w:b/>
           <w:sz w:val="32"/>
           <w:szCs w:val="32"/>
         </w:rPr>
+      </w:pPr>
+    </w:p>
+    <w:p>
+      <w:pPr>
+        <w:rPr>
+          <w:rFonts w:ascii="Times New Roman" w:hAnsi="Times New Roman" w:cs="Times New Roman"/>
+          <w:b/>
+          <w:sz w:val="32"/>
+          <w:szCs w:val="32"/>
+        </w:rPr>
+      </w:pPr>
+      <w:r>
+        <w:rPr>
+          <w:rFonts w:ascii="Times New Roman" w:hAnsi="Times New Roman" w:cs="Times New Roman"/>
+          <w:b/>
+          <w:sz w:val="32"/>
+          <w:szCs w:val="32"/>
+        </w:rPr>
         <w:t>Sumário</w:t>
       </w:r>
+    </w:p>
+    <w:p>
+      <w:pPr>
+        <w:pStyle w:val="PargrafodaLista"/>
+        <w:numPr>
+          <w:ilvl w:val="0"/>
+          <w:numId w:val="21"/>
+        </w:numPr>
+        <w:rPr>
+          <w:rFonts w:cs="Times New Roman"/>
+          <w:b/>
+          <w:sz w:val="28"/>
+          <w:szCs w:val="28"/>
+        </w:rPr>
+      </w:pPr>
+      <w:r>
+        <w:rPr>
+          <w:rFonts w:cs="Times New Roman"/>
+          <w:b/>
+          <w:sz w:val="28"/>
+          <w:szCs w:val="28"/>
+        </w:rPr>
+        <w:t xml:space="preserve">Introdução </w:t>
+      </w:r>
+      <w:r>
+        <w:rPr>
+          <w:rFonts w:cs="Times New Roman"/>
+          <w:b/>
+          <w:sz w:val="28"/>
+          <w:szCs w:val="28"/>
+        </w:rPr>
+        <w:t>....................</w:t>
+      </w:r>
+      <w:r>
+        <w:rPr>
+          <w:rFonts w:cs="Times New Roman"/>
+          <w:b/>
+          <w:sz w:val="28"/>
+          <w:szCs w:val="28"/>
+        </w:rPr>
+        <w:t>...........................</w:t>
+      </w:r>
+      <w:r>
+        <w:rPr>
+          <w:rFonts w:cs="Times New Roman"/>
+          <w:b/>
+          <w:sz w:val="28"/>
+          <w:szCs w:val="28"/>
+        </w:rPr>
+        <w:t>........</w:t>
+      </w:r>
+      <w:r>
+        <w:rPr>
+          <w:rFonts w:cs="Times New Roman"/>
+          <w:b/>
+          <w:sz w:val="28"/>
+          <w:szCs w:val="28"/>
+        </w:rPr>
+        <w:t>.....</w:t>
+      </w:r>
+      <w:r>
+        <w:rPr>
+          <w:rFonts w:cs="Times New Roman"/>
+          <w:b/>
+          <w:sz w:val="28"/>
+          <w:szCs w:val="28"/>
+        </w:rPr>
+        <w:t>.....................</w:t>
+      </w:r>
+      <w:r>
+        <w:rPr>
+          <w:rFonts w:cs="Times New Roman"/>
+          <w:b/>
+          <w:sz w:val="28"/>
+          <w:szCs w:val="28"/>
+        </w:rPr>
+        <w:t>. 3</w:t>
+      </w:r>
+    </w:p>
+    <w:p>
+      <w:pPr>
+        <w:pStyle w:val="PargrafodaLista"/>
+        <w:numPr>
+          <w:ilvl w:val="1"/>
+          <w:numId w:val="21"/>
+        </w:numPr>
+        <w:rPr>
+          <w:rFonts w:cs="Times New Roman"/>
+          <w:sz w:val="28"/>
+          <w:szCs w:val="28"/>
+        </w:rPr>
+      </w:pPr>
+      <w:r>
+        <w:rPr>
+          <w:rFonts w:cs="Times New Roman"/>
+          <w:sz w:val="28"/>
+          <w:szCs w:val="28"/>
+        </w:rPr>
+        <w:t>Escopo</w:t>
+      </w:r>
+      <w:r>
+        <w:rPr>
+          <w:rFonts w:cs="Times New Roman"/>
+          <w:sz w:val="28"/>
+          <w:szCs w:val="28"/>
+        </w:rPr>
+        <w:t xml:space="preserve"> ...............................................</w:t>
+      </w:r>
+      <w:r>
+        <w:rPr>
+          <w:rFonts w:cs="Times New Roman"/>
+          <w:sz w:val="28"/>
+          <w:szCs w:val="28"/>
+        </w:rPr>
+        <w:t>....</w:t>
+      </w:r>
+      <w:r>
+        <w:rPr>
+          <w:rFonts w:cs="Times New Roman"/>
+          <w:sz w:val="28"/>
+          <w:szCs w:val="28"/>
+        </w:rPr>
+        <w:t>..........................</w:t>
+      </w:r>
+      <w:r>
+        <w:rPr>
+          <w:rFonts w:cs="Times New Roman"/>
+          <w:sz w:val="28"/>
+          <w:szCs w:val="28"/>
+        </w:rPr>
+        <w:t>.</w:t>
+      </w:r>
+      <w:r>
+        <w:rPr>
+          <w:rFonts w:cs="Times New Roman"/>
+          <w:sz w:val="28"/>
+          <w:szCs w:val="28"/>
+        </w:rPr>
+        <w:t>....... 3</w:t>
+      </w:r>
+    </w:p>
+    <w:p>
+      <w:pPr>
+        <w:pStyle w:val="PargrafodaLista"/>
+        <w:numPr>
+          <w:ilvl w:val="1"/>
+          <w:numId w:val="21"/>
+        </w:numPr>
+        <w:rPr>
+          <w:rFonts w:cs="Times New Roman"/>
+          <w:sz w:val="28"/>
+          <w:szCs w:val="28"/>
+        </w:rPr>
+      </w:pPr>
+      <w:r>
+        <w:rPr>
+          <w:rFonts w:cs="Times New Roman"/>
+          <w:sz w:val="28"/>
+          <w:szCs w:val="28"/>
+        </w:rPr>
+        <w:t>Descrição dos Stakeholders</w:t>
+      </w:r>
+      <w:r>
+        <w:rPr>
+          <w:rFonts w:cs="Times New Roman"/>
+          <w:sz w:val="28"/>
+          <w:szCs w:val="28"/>
+        </w:rPr>
+        <w:t xml:space="preserve"> ..................</w:t>
+      </w:r>
+      <w:r>
+        <w:rPr>
+          <w:rFonts w:cs="Times New Roman"/>
+          <w:sz w:val="28"/>
+          <w:szCs w:val="28"/>
+        </w:rPr>
+        <w:t>....</w:t>
+      </w:r>
+      <w:r>
+        <w:rPr>
+          <w:rFonts w:cs="Times New Roman"/>
+          <w:sz w:val="28"/>
+          <w:szCs w:val="28"/>
+        </w:rPr>
+        <w:t>.....................</w:t>
+      </w:r>
+      <w:r>
+        <w:rPr>
+          <w:rFonts w:cs="Times New Roman"/>
+          <w:sz w:val="28"/>
+          <w:szCs w:val="28"/>
+        </w:rPr>
+        <w:t>......... 3</w:t>
+      </w:r>
+    </w:p>
+    <w:p>
+      <w:pPr>
+        <w:pStyle w:val="PargrafodaLista"/>
+        <w:numPr>
+          <w:ilvl w:val="0"/>
+          <w:numId w:val="21"/>
+        </w:numPr>
+        <w:rPr>
+          <w:rFonts w:cs="Times New Roman"/>
+          <w:b/>
+          <w:sz w:val="28"/>
+          <w:szCs w:val="28"/>
+        </w:rPr>
+      </w:pPr>
+      <w:r>
+        <w:rPr>
+          <w:rFonts w:cs="Times New Roman"/>
+          <w:b/>
+          <w:sz w:val="28"/>
+          <w:szCs w:val="28"/>
+        </w:rPr>
+        <w:t>Descrição Geral</w:t>
+      </w:r>
+      <w:r>
+        <w:rPr>
+          <w:rFonts w:cs="Times New Roman"/>
+          <w:b/>
+          <w:sz w:val="28"/>
+          <w:szCs w:val="28"/>
+        </w:rPr>
+        <w:t xml:space="preserve"> </w:t>
+      </w:r>
+      <w:r>
+        <w:rPr>
+          <w:rFonts w:cs="Times New Roman"/>
+          <w:b/>
+          <w:sz w:val="28"/>
+          <w:szCs w:val="28"/>
+        </w:rPr>
+        <w:t>.................................</w:t>
+      </w:r>
+      <w:r>
+        <w:rPr>
+          <w:rFonts w:cs="Times New Roman"/>
+          <w:b/>
+          <w:sz w:val="28"/>
+          <w:szCs w:val="28"/>
+        </w:rPr>
+        <w:t>............................</w:t>
+      </w:r>
+      <w:r>
+        <w:rPr>
+          <w:rFonts w:cs="Times New Roman"/>
+          <w:b/>
+          <w:sz w:val="28"/>
+          <w:szCs w:val="28"/>
+        </w:rPr>
+        <w:t>..</w:t>
+      </w:r>
+      <w:r>
+        <w:rPr>
+          <w:rFonts w:cs="Times New Roman"/>
+          <w:b/>
+          <w:sz w:val="28"/>
+          <w:szCs w:val="28"/>
+        </w:rPr>
+        <w:t>....</w:t>
+      </w:r>
+      <w:r>
+        <w:rPr>
+          <w:rFonts w:cs="Times New Roman"/>
+          <w:b/>
+          <w:sz w:val="28"/>
+          <w:szCs w:val="28"/>
+        </w:rPr>
+        <w:t>........ 3</w:t>
+      </w:r>
+    </w:p>
+    <w:p>
+      <w:pPr>
+        <w:pStyle w:val="PargrafodaLista"/>
+        <w:numPr>
+          <w:ilvl w:val="1"/>
+          <w:numId w:val="21"/>
+        </w:numPr>
+        <w:rPr>
+          <w:rFonts w:cs="Times New Roman"/>
+          <w:sz w:val="28"/>
+          <w:szCs w:val="28"/>
+        </w:rPr>
+      </w:pPr>
+      <w:r>
+        <w:rPr>
+          <w:rFonts w:cs="Times New Roman"/>
+          <w:sz w:val="28"/>
+          <w:szCs w:val="28"/>
+        </w:rPr>
+        <w:t>Descrição do Público-alvo</w:t>
+      </w:r>
+      <w:r>
+        <w:rPr>
+          <w:rFonts w:cs="Times New Roman"/>
+          <w:sz w:val="28"/>
+          <w:szCs w:val="28"/>
+        </w:rPr>
+        <w:t xml:space="preserve"> ..............</w:t>
+      </w:r>
+      <w:r>
+        <w:rPr>
+          <w:rFonts w:cs="Times New Roman"/>
+          <w:sz w:val="28"/>
+          <w:szCs w:val="28"/>
+        </w:rPr>
+        <w:t>....</w:t>
+      </w:r>
+      <w:r>
+        <w:rPr>
+          <w:rFonts w:cs="Times New Roman"/>
+          <w:sz w:val="28"/>
+          <w:szCs w:val="28"/>
+        </w:rPr>
+        <w:t>.......</w:t>
+      </w:r>
+      <w:r>
+        <w:rPr>
+          <w:rFonts w:cs="Times New Roman"/>
+          <w:sz w:val="28"/>
+          <w:szCs w:val="28"/>
+        </w:rPr>
+        <w:t>.............................. 3</w:t>
+      </w:r>
+    </w:p>
+    <w:p>
+      <w:pPr>
+        <w:pStyle w:val="PargrafodaLista"/>
+        <w:numPr>
+          <w:ilvl w:val="1"/>
+          <w:numId w:val="21"/>
+        </w:numPr>
+        <w:rPr>
+          <w:rFonts w:cs="Times New Roman"/>
+          <w:sz w:val="28"/>
+          <w:szCs w:val="28"/>
+        </w:rPr>
+      </w:pPr>
+      <w:r>
+        <w:rPr>
+          <w:rFonts w:cs="Times New Roman"/>
+          <w:sz w:val="28"/>
+          <w:szCs w:val="28"/>
+        </w:rPr>
+        <w:t>Restrições</w:t>
+      </w:r>
+      <w:r>
+        <w:rPr>
+          <w:rFonts w:cs="Times New Roman"/>
+          <w:sz w:val="28"/>
+          <w:szCs w:val="28"/>
+        </w:rPr>
+        <w:t xml:space="preserve"> ..........................................</w:t>
+      </w:r>
+      <w:r>
+        <w:rPr>
+          <w:rFonts w:cs="Times New Roman"/>
+          <w:sz w:val="28"/>
+          <w:szCs w:val="28"/>
+        </w:rPr>
+        <w:t>....</w:t>
+      </w:r>
+      <w:r>
+        <w:rPr>
+          <w:rFonts w:cs="Times New Roman"/>
+          <w:sz w:val="28"/>
+          <w:szCs w:val="28"/>
+        </w:rPr>
+        <w:t>...................</w:t>
+      </w:r>
+      <w:r>
+        <w:rPr>
+          <w:rFonts w:cs="Times New Roman"/>
+          <w:sz w:val="28"/>
+          <w:szCs w:val="28"/>
+        </w:rPr>
+        <w:t>.............. 3</w:t>
+      </w:r>
+    </w:p>
+    <w:p>
+      <w:pPr>
+        <w:pStyle w:val="PargrafodaLista"/>
+        <w:numPr>
+          <w:ilvl w:val="0"/>
+          <w:numId w:val="21"/>
+        </w:numPr>
+        <w:rPr>
+          <w:rFonts w:cs="Times New Roman"/>
+          <w:b/>
+          <w:sz w:val="28"/>
+          <w:szCs w:val="28"/>
+        </w:rPr>
+      </w:pPr>
+      <w:r>
+        <w:rPr>
+          <w:rFonts w:cs="Times New Roman"/>
+          <w:b/>
+          <w:sz w:val="28"/>
+          <w:szCs w:val="28"/>
+        </w:rPr>
+        <w:t>Requisitos</w:t>
+      </w:r>
+      <w:r>
+        <w:rPr>
+          <w:rFonts w:cs="Times New Roman"/>
+          <w:b/>
+          <w:sz w:val="28"/>
+          <w:szCs w:val="28"/>
+        </w:rPr>
+        <w:t xml:space="preserve"> </w:t>
+      </w:r>
+      <w:r>
+        <w:rPr>
+          <w:rFonts w:cs="Times New Roman"/>
+          <w:b/>
+          <w:sz w:val="28"/>
+          <w:szCs w:val="28"/>
+        </w:rPr>
+        <w:t>.....................................</w:t>
+      </w:r>
+      <w:r>
+        <w:rPr>
+          <w:rFonts w:cs="Times New Roman"/>
+          <w:b/>
+          <w:sz w:val="28"/>
+          <w:szCs w:val="28"/>
+        </w:rPr>
+        <w:t>...........................</w:t>
+      </w:r>
+      <w:r>
+        <w:rPr>
+          <w:rFonts w:cs="Times New Roman"/>
+          <w:b/>
+          <w:sz w:val="28"/>
+          <w:szCs w:val="28"/>
+        </w:rPr>
+        <w:t>..</w:t>
+      </w:r>
+      <w:r>
+        <w:rPr>
+          <w:rFonts w:cs="Times New Roman"/>
+          <w:b/>
+          <w:sz w:val="28"/>
+          <w:szCs w:val="28"/>
+        </w:rPr>
+        <w:t>.....</w:t>
+      </w:r>
+      <w:r>
+        <w:rPr>
+          <w:rFonts w:cs="Times New Roman"/>
+          <w:b/>
+          <w:sz w:val="28"/>
+          <w:szCs w:val="28"/>
+        </w:rPr>
+        <w:t>............ 3</w:t>
+      </w:r>
+    </w:p>
+    <w:p>
+      <w:pPr>
+        <w:pStyle w:val="PargrafodaLista"/>
+        <w:numPr>
+          <w:ilvl w:val="1"/>
+          <w:numId w:val="21"/>
+        </w:numPr>
+        <w:rPr>
+          <w:rFonts w:cs="Times New Roman"/>
+          <w:sz w:val="28"/>
+          <w:szCs w:val="28"/>
+        </w:rPr>
+      </w:pPr>
+      <w:r>
+        <w:rPr>
+          <w:rFonts w:cs="Times New Roman"/>
+          <w:sz w:val="28"/>
+          <w:szCs w:val="28"/>
+        </w:rPr>
+        <w:t>Requisitos Funcionais</w:t>
+      </w:r>
+      <w:r>
+        <w:rPr>
+          <w:rFonts w:cs="Times New Roman"/>
+          <w:sz w:val="28"/>
+          <w:szCs w:val="28"/>
+        </w:rPr>
+        <w:t xml:space="preserve"> ............................</w:t>
+      </w:r>
+      <w:r>
+        <w:rPr>
+          <w:rFonts w:cs="Times New Roman"/>
+          <w:sz w:val="28"/>
+          <w:szCs w:val="28"/>
+        </w:rPr>
+        <w:t>....</w:t>
+      </w:r>
+      <w:r>
+        <w:rPr>
+          <w:rFonts w:cs="Times New Roman"/>
+          <w:sz w:val="28"/>
+          <w:szCs w:val="28"/>
+        </w:rPr>
+        <w:t>............................. 3</w:t>
+      </w:r>
+    </w:p>
+    <w:p>
+      <w:pPr>
+        <w:pStyle w:val="PargrafodaLista"/>
+        <w:numPr>
+          <w:ilvl w:val="1"/>
+          <w:numId w:val="21"/>
+        </w:numPr>
+        <w:rPr>
+          <w:rFonts w:cs="Times New Roman"/>
+          <w:sz w:val="28"/>
+          <w:szCs w:val="28"/>
+        </w:rPr>
+      </w:pPr>
+      <w:r>
+        <w:rPr>
+          <w:rFonts w:cs="Times New Roman"/>
+          <w:sz w:val="28"/>
+          <w:szCs w:val="28"/>
+        </w:rPr>
+        <w:t>Requisitos de Qualidade</w:t>
+      </w:r>
+      <w:r>
+        <w:rPr>
+          <w:rFonts w:cs="Times New Roman"/>
+          <w:sz w:val="28"/>
+          <w:szCs w:val="28"/>
+        </w:rPr>
+        <w:t xml:space="preserve"> ................................................</w:t>
+      </w:r>
+      <w:r>
+        <w:rPr>
+          <w:rFonts w:cs="Times New Roman"/>
+          <w:sz w:val="28"/>
+          <w:szCs w:val="28"/>
+        </w:rPr>
+        <w:t>....</w:t>
+      </w:r>
+      <w:r>
+        <w:rPr>
+          <w:rFonts w:cs="Times New Roman"/>
+          <w:sz w:val="28"/>
+          <w:szCs w:val="28"/>
+        </w:rPr>
+        <w:t>..... 4</w:t>
+      </w:r>
+    </w:p>
+    <w:p>
+      <w:pPr>
+        <w:pStyle w:val="PargrafodaLista"/>
+        <w:numPr>
+          <w:ilvl w:val="0"/>
+          <w:numId w:val="21"/>
+        </w:numPr>
+        <w:rPr>
+          <w:rFonts w:cs="Times New Roman"/>
+          <w:b/>
+          <w:sz w:val="28"/>
+          <w:szCs w:val="28"/>
+        </w:rPr>
+      </w:pPr>
+      <w:r>
+        <w:rPr>
+          <w:rFonts w:cs="Times New Roman"/>
+          <w:b/>
+          <w:sz w:val="28"/>
+          <w:szCs w:val="28"/>
+        </w:rPr>
+        <w:t>Apêndice</w:t>
+      </w:r>
+      <w:r>
+        <w:rPr>
+          <w:rFonts w:cs="Times New Roman"/>
+          <w:b/>
+          <w:sz w:val="28"/>
+          <w:szCs w:val="28"/>
+        </w:rPr>
+        <w:t xml:space="preserve"> </w:t>
+      </w:r>
+      <w:r>
+        <w:rPr>
+          <w:rFonts w:cs="Times New Roman"/>
+          <w:b/>
+          <w:sz w:val="28"/>
+          <w:szCs w:val="28"/>
+        </w:rPr>
+        <w:t>..............................</w:t>
+      </w:r>
+      <w:r>
+        <w:rPr>
+          <w:rFonts w:cs="Times New Roman"/>
+          <w:b/>
+          <w:sz w:val="28"/>
+          <w:szCs w:val="28"/>
+        </w:rPr>
+        <w:t>............................</w:t>
+      </w:r>
+      <w:r>
+        <w:rPr>
+          <w:rFonts w:cs="Times New Roman"/>
+          <w:b/>
+          <w:sz w:val="28"/>
+          <w:szCs w:val="28"/>
+        </w:rPr>
+        <w:t>..............</w:t>
+      </w:r>
+      <w:r>
+        <w:rPr>
+          <w:rFonts w:cs="Times New Roman"/>
+          <w:b/>
+          <w:sz w:val="28"/>
+          <w:szCs w:val="28"/>
+        </w:rPr>
+        <w:t>....</w:t>
+      </w:r>
+      <w:r>
+        <w:rPr>
+          <w:rFonts w:cs="Times New Roman"/>
+          <w:b/>
+          <w:sz w:val="28"/>
+          <w:szCs w:val="28"/>
+        </w:rPr>
+        <w:t>....</w:t>
+      </w:r>
+      <w:r>
+        <w:rPr>
+          <w:rFonts w:cs="Times New Roman"/>
+          <w:b/>
+          <w:sz w:val="28"/>
+          <w:szCs w:val="28"/>
+        </w:rPr>
+        <w:t>..... 4</w:t>
+      </w:r>
+    </w:p>
+    <w:p>
+      <w:pPr>
+        <w:pStyle w:val="PargrafodaLista"/>
+        <w:numPr>
+          <w:ilvl w:val="1"/>
+          <w:numId w:val="21"/>
+        </w:numPr>
+        <w:rPr>
+          <w:rFonts w:cs="Times New Roman"/>
+          <w:b/>
+          <w:sz w:val="28"/>
+          <w:szCs w:val="28"/>
+        </w:rPr>
+      </w:pPr>
+      <w:r>
+        <w:rPr>
+          <w:rFonts w:cs="Times New Roman"/>
+          <w:b/>
+          <w:sz w:val="28"/>
+          <w:szCs w:val="28"/>
+        </w:rPr>
+        <w:t>Modelos</w:t>
+      </w:r>
+      <w:r>
+        <w:rPr>
+          <w:rFonts w:cs="Times New Roman"/>
+          <w:sz w:val="28"/>
+          <w:szCs w:val="28"/>
+        </w:rPr>
+        <w:t xml:space="preserve"> </w:t>
+      </w:r>
+      <w:r>
+        <w:rPr>
+          <w:rFonts w:cs="Times New Roman"/>
+          <w:b/>
+          <w:sz w:val="28"/>
+          <w:szCs w:val="28"/>
+        </w:rPr>
+        <w:t>...........................</w:t>
+      </w:r>
+      <w:r>
+        <w:rPr>
+          <w:rFonts w:cs="Times New Roman"/>
+          <w:b/>
+          <w:sz w:val="28"/>
+          <w:szCs w:val="28"/>
+        </w:rPr>
+        <w:t>...........................</w:t>
+      </w:r>
+      <w:r>
+        <w:rPr>
+          <w:rFonts w:cs="Times New Roman"/>
+          <w:b/>
+          <w:sz w:val="28"/>
+          <w:szCs w:val="28"/>
+        </w:rPr>
+        <w:t>............</w:t>
+      </w:r>
+      <w:r>
+        <w:rPr>
+          <w:rFonts w:cs="Times New Roman"/>
+          <w:b/>
+          <w:sz w:val="28"/>
+          <w:szCs w:val="28"/>
+        </w:rPr>
+        <w:t>.....</w:t>
+      </w:r>
+      <w:r>
+        <w:rPr>
+          <w:rFonts w:cs="Times New Roman"/>
+          <w:b/>
+          <w:sz w:val="28"/>
+          <w:szCs w:val="28"/>
+        </w:rPr>
+        <w:t>...... 4</w:t>
+      </w:r>
+    </w:p>
+    <w:p>
+      <w:pPr>
+        <w:pStyle w:val="PargrafodaLista"/>
+        <w:numPr>
+          <w:ilvl w:val="2"/>
+          <w:numId w:val="21"/>
+        </w:numPr>
+        <w:rPr>
+          <w:rFonts w:cs="Times New Roman"/>
+          <w:sz w:val="28"/>
+          <w:szCs w:val="28"/>
+        </w:rPr>
+      </w:pPr>
+      <w:r>
+        <w:rPr>
+          <w:rFonts w:cs="Times New Roman"/>
+          <w:sz w:val="28"/>
+          <w:szCs w:val="28"/>
+        </w:rPr>
+        <w:t>Diagrama de Caso de Uso .................................</w:t>
+      </w:r>
+      <w:r>
+        <w:rPr>
+          <w:rFonts w:cs="Times New Roman"/>
+          <w:sz w:val="28"/>
+          <w:szCs w:val="28"/>
+        </w:rPr>
+        <w:t>...</w:t>
+      </w:r>
+      <w:r>
+        <w:rPr>
+          <w:rFonts w:cs="Times New Roman"/>
+          <w:sz w:val="28"/>
+          <w:szCs w:val="28"/>
+        </w:rPr>
+        <w:t>......... 4</w:t>
+      </w:r>
+    </w:p>
+    <w:p>
+      <w:pPr>
+        <w:pStyle w:val="PargrafodaLista"/>
+        <w:numPr>
+          <w:ilvl w:val="2"/>
+          <w:numId w:val="21"/>
+        </w:numPr>
+        <w:rPr>
+          <w:rFonts w:cs="Times New Roman"/>
+          <w:sz w:val="28"/>
+          <w:szCs w:val="28"/>
+        </w:rPr>
+      </w:pPr>
+      <w:r>
+        <w:rPr>
+          <w:rFonts w:cs="Times New Roman"/>
+          <w:sz w:val="28"/>
+          <w:szCs w:val="28"/>
+        </w:rPr>
+        <w:t>Casos de Uso Textuais .........................................</w:t>
+      </w:r>
+      <w:r>
+        <w:rPr>
+          <w:rFonts w:cs="Times New Roman"/>
+          <w:sz w:val="28"/>
+          <w:szCs w:val="28"/>
+        </w:rPr>
+        <w:t>...</w:t>
+      </w:r>
+      <w:r>
+        <w:rPr>
+          <w:rFonts w:cs="Times New Roman"/>
+          <w:sz w:val="28"/>
+          <w:szCs w:val="28"/>
+        </w:rPr>
+        <w:t>...... 4</w:t>
+      </w:r>
+    </w:p>
+    <w:p>
+      <w:pPr>
+        <w:pStyle w:val="PargrafodaLista"/>
+        <w:numPr>
+          <w:ilvl w:val="2"/>
+          <w:numId w:val="21"/>
+        </w:numPr>
+        <w:rPr>
+          <w:rFonts w:cs="Times New Roman"/>
+          <w:sz w:val="28"/>
+          <w:szCs w:val="28"/>
+        </w:rPr>
+      </w:pPr>
+      <w:r>
+        <w:rPr>
+          <w:rFonts w:cs="Times New Roman"/>
+          <w:sz w:val="28"/>
+          <w:szCs w:val="28"/>
+        </w:rPr>
+        <w:t>Diagrama de Fluxo de Dados ..................................</w:t>
+      </w:r>
+      <w:r>
+        <w:rPr>
+          <w:rFonts w:cs="Times New Roman"/>
+          <w:sz w:val="28"/>
+          <w:szCs w:val="28"/>
+        </w:rPr>
+        <w:t>...</w:t>
+      </w:r>
+      <w:r>
+        <w:rPr>
+          <w:rFonts w:cs="Times New Roman"/>
+          <w:sz w:val="28"/>
+          <w:szCs w:val="28"/>
+        </w:rPr>
+        <w:t>... 6</w:t>
+      </w:r>
+    </w:p>
+    <w:p>
+      <w:pPr>
+        <w:pStyle w:val="PargrafodaLista"/>
+        <w:numPr>
+          <w:ilvl w:val="1"/>
+          <w:numId w:val="21"/>
+        </w:numPr>
+        <w:rPr>
+          <w:rFonts w:cs="Times New Roman"/>
+          <w:b/>
+          <w:sz w:val="28"/>
+          <w:szCs w:val="28"/>
+        </w:rPr>
+      </w:pPr>
+      <w:r>
+        <w:rPr>
+          <w:rFonts w:cs="Times New Roman"/>
+          <w:b/>
+          <w:sz w:val="28"/>
+          <w:szCs w:val="28"/>
+        </w:rPr>
+        <w:t>Glossário</w:t>
+      </w:r>
+      <w:r>
+        <w:rPr>
+          <w:rFonts w:cs="Times New Roman"/>
+          <w:sz w:val="28"/>
+          <w:szCs w:val="28"/>
+        </w:rPr>
+        <w:t xml:space="preserve"> </w:t>
+      </w:r>
+      <w:r>
+        <w:rPr>
+          <w:rFonts w:cs="Times New Roman"/>
+          <w:b/>
+          <w:sz w:val="28"/>
+          <w:szCs w:val="28"/>
+        </w:rPr>
+        <w:t>.................................</w:t>
+      </w:r>
+      <w:r>
+        <w:rPr>
+          <w:rFonts w:cs="Times New Roman"/>
+          <w:b/>
+          <w:sz w:val="28"/>
+          <w:szCs w:val="28"/>
+        </w:rPr>
+        <w:t>...........................</w:t>
+      </w:r>
+      <w:r>
+        <w:rPr>
+          <w:rFonts w:cs="Times New Roman"/>
+          <w:b/>
+          <w:sz w:val="28"/>
+          <w:szCs w:val="28"/>
+        </w:rPr>
+        <w:t>.........</w:t>
+      </w:r>
+      <w:r>
+        <w:rPr>
+          <w:rFonts w:cs="Times New Roman"/>
+          <w:b/>
+          <w:sz w:val="28"/>
+          <w:szCs w:val="28"/>
+        </w:rPr>
+        <w:t>.....</w:t>
+      </w:r>
+      <w:r>
+        <w:rPr>
+          <w:rFonts w:cs="Times New Roman"/>
+          <w:b/>
+          <w:sz w:val="28"/>
+          <w:szCs w:val="28"/>
+        </w:rPr>
+        <w:t>.. 7</w:t>
+      </w:r>
+    </w:p>
+    <w:p>
+      <w:pPr>
+        <w:pStyle w:val="PargrafodaLista"/>
+        <w:numPr>
+          <w:ilvl w:val="0"/>
+          <w:numId w:val="21"/>
+        </w:numPr>
+        <w:rPr>
+          <w:rFonts w:cs="Times New Roman"/>
+          <w:b/>
+          <w:sz w:val="28"/>
+          <w:szCs w:val="28"/>
+        </w:rPr>
+      </w:pPr>
+      <w:r>
+        <w:rPr>
+          <w:rFonts w:cs="Times New Roman"/>
+          <w:b/>
+          <w:sz w:val="28"/>
+          <w:szCs w:val="28"/>
+        </w:rPr>
+        <w:t>Índice</w:t>
+      </w:r>
+      <w:r>
+        <w:rPr>
+          <w:rFonts w:cs="Times New Roman"/>
+          <w:b/>
+          <w:sz w:val="28"/>
+          <w:szCs w:val="28"/>
+        </w:rPr>
+        <w:t xml:space="preserve"> </w:t>
+      </w:r>
+      <w:r>
+        <w:rPr>
+          <w:rFonts w:cs="Times New Roman"/>
+          <w:b/>
+          <w:sz w:val="28"/>
+          <w:szCs w:val="28"/>
+        </w:rPr>
+        <w:t>...........................................</w:t>
+      </w:r>
+      <w:r>
+        <w:rPr>
+          <w:rFonts w:cs="Times New Roman"/>
+          <w:b/>
+          <w:sz w:val="28"/>
+          <w:szCs w:val="28"/>
+        </w:rPr>
+        <w:t>...........................</w:t>
+      </w:r>
+      <w:r>
+        <w:rPr>
+          <w:rFonts w:cs="Times New Roman"/>
+          <w:b/>
+          <w:sz w:val="28"/>
+          <w:szCs w:val="28"/>
+        </w:rPr>
+        <w:t>..........</w:t>
+      </w:r>
+      <w:r>
+        <w:rPr>
+          <w:rFonts w:cs="Times New Roman"/>
+          <w:b/>
+          <w:sz w:val="28"/>
+          <w:szCs w:val="28"/>
+        </w:rPr>
+        <w:t>.....</w:t>
+      </w:r>
+      <w:r>
+        <w:rPr>
+          <w:rFonts w:cs="Times New Roman"/>
+          <w:b/>
+          <w:sz w:val="28"/>
+          <w:szCs w:val="28"/>
+        </w:rPr>
+        <w:t>..... 7</w:t>
+      </w:r>
+    </w:p>
+    <w:p>
+      <w:pPr>
+        <w:pStyle w:val="PargrafodaLista"/>
+        <w:ind w:left="360"/>
+        <w:rPr>
+          <w:rFonts w:cs="Times New Roman"/>
+          <w:b/>
+          <w:sz w:val="28"/>
+          <w:szCs w:val="28"/>
+        </w:rPr>
+      </w:pPr>
+    </w:p>
+    <w:p>
+      <w:pPr>
+        <w:pStyle w:val="PargrafodaLista"/>
+        <w:ind w:left="360"/>
+        <w:rPr>
+          <w:rFonts w:cs="Times New Roman"/>
+          <w:b/>
+          <w:sz w:val="28"/>
+          <w:szCs w:val="28"/>
+        </w:rPr>
+      </w:pPr>
+    </w:p>
+    <w:p>
+      <w:pPr>
+        <w:pStyle w:val="PargrafodaLista"/>
+        <w:ind w:left="360"/>
+        <w:rPr>
+          <w:rFonts w:cs="Times New Roman"/>
+          <w:b/>
+          <w:sz w:val="28"/>
+          <w:szCs w:val="28"/>
+        </w:rPr>
+      </w:pPr>
+    </w:p>
+    <w:p>
+      <w:pPr>
+        <w:rPr>
+          <w:rFonts w:cs="Times New Roman"/>
+          <w:b/>
+          <w:sz w:val="28"/>
+          <w:szCs w:val="28"/>
+        </w:rPr>
+      </w:pPr>
     </w:p>
     <w:p>
       <w:pPr>
@@ -937,7 +2069,7 @@
           <w:numId w:val="1"/>
         </w:numPr>
         <w:rPr>
-          <w:rFonts w:ascii="Times New Roman" w:hAnsi="Times New Roman" w:cs="Times New Roman"/>
+          <w:rFonts w:cs="Times New Roman"/>
           <w:b/>
           <w:sz w:val="32"/>
           <w:szCs w:val="32"/>
@@ -945,11 +2077,12 @@
       </w:pPr>
       <w:r>
         <w:rPr>
-          <w:rFonts w:ascii="Times New Roman" w:hAnsi="Times New Roman" w:cs="Times New Roman"/>
+          <w:rFonts w:cs="Times New Roman"/>
           <w:b/>
           <w:sz w:val="32"/>
           <w:szCs w:val="32"/>
         </w:rPr>
+        <w:lastRenderedPageBreak/>
         <w:t>Introdução</w:t>
       </w:r>
     </w:p>
@@ -958,7 +2091,7 @@
         <w:pStyle w:val="PargrafodaLista"/>
         <w:ind w:left="360"/>
         <w:rPr>
-          <w:rFonts w:ascii="Times New Roman" w:hAnsi="Times New Roman" w:cs="Times New Roman"/>
+          <w:rFonts w:cs="Times New Roman"/>
           <w:b/>
           <w:sz w:val="32"/>
           <w:szCs w:val="32"/>
@@ -974,15 +2107,15 @@
         </w:numPr>
         <w:ind w:left="845"/>
         <w:rPr>
-          <w:rFonts w:ascii="Times New Roman" w:hAnsi="Times New Roman" w:cs="Times New Roman"/>
-          <w:b/>
-          <w:sz w:val="28"/>
-          <w:szCs w:val="28"/>
-        </w:rPr>
-      </w:pPr>
-      <w:r>
-        <w:rPr>
-          <w:rFonts w:ascii="Times New Roman" w:hAnsi="Times New Roman" w:cs="Times New Roman"/>
+          <w:rFonts w:cs="Times New Roman"/>
+          <w:b/>
+          <w:sz w:val="28"/>
+          <w:szCs w:val="28"/>
+        </w:rPr>
+      </w:pPr>
+      <w:r>
+        <w:rPr>
+          <w:rFonts w:cs="Times New Roman"/>
           <w:b/>
           <w:sz w:val="28"/>
           <w:szCs w:val="28"/>
@@ -995,7 +2128,7 @@
         <w:pStyle w:val="PargrafodaLista"/>
         <w:ind w:left="845"/>
         <w:rPr>
-          <w:rFonts w:ascii="Times New Roman" w:hAnsi="Times New Roman" w:cs="Times New Roman"/>
+          <w:rFonts w:cs="Times New Roman"/>
           <w:b/>
           <w:sz w:val="28"/>
           <w:szCs w:val="28"/>
@@ -1007,14 +2140,14 @@
         <w:pStyle w:val="PargrafodaLista"/>
         <w:ind w:left="360"/>
         <w:rPr>
-          <w:rFonts w:ascii="Times New Roman" w:hAnsi="Times New Roman" w:cs="Times New Roman"/>
-          <w:sz w:val="28"/>
-          <w:szCs w:val="28"/>
-        </w:rPr>
-      </w:pPr>
-      <w:r>
-        <w:rPr>
-          <w:rFonts w:ascii="Times New Roman" w:hAnsi="Times New Roman" w:cs="Times New Roman"/>
+          <w:rFonts w:cs="Times New Roman"/>
+          <w:sz w:val="28"/>
+          <w:szCs w:val="28"/>
+        </w:rPr>
+      </w:pPr>
+      <w:r>
+        <w:rPr>
+          <w:rFonts w:cs="Times New Roman"/>
           <w:sz w:val="24"/>
           <w:szCs w:val="24"/>
         </w:rPr>
@@ -1026,7 +2159,7 @@
         <w:pStyle w:val="PargrafodaLista"/>
         <w:ind w:left="360"/>
         <w:rPr>
-          <w:rFonts w:ascii="Times New Roman" w:hAnsi="Times New Roman" w:cs="Times New Roman"/>
+          <w:rFonts w:cs="Times New Roman"/>
           <w:sz w:val="28"/>
           <w:szCs w:val="28"/>
         </w:rPr>
@@ -1041,15 +2174,15 @@
         </w:numPr>
         <w:ind w:left="845"/>
         <w:rPr>
-          <w:rFonts w:ascii="Times New Roman" w:hAnsi="Times New Roman" w:cs="Times New Roman"/>
-          <w:b/>
-          <w:sz w:val="28"/>
-          <w:szCs w:val="28"/>
-        </w:rPr>
-      </w:pPr>
-      <w:r>
-        <w:rPr>
-          <w:rFonts w:ascii="Times New Roman" w:hAnsi="Times New Roman" w:cs="Times New Roman"/>
+          <w:rFonts w:cs="Times New Roman"/>
+          <w:b/>
+          <w:sz w:val="28"/>
+          <w:szCs w:val="28"/>
+        </w:rPr>
+      </w:pPr>
+      <w:r>
+        <w:rPr>
+          <w:rFonts w:cs="Times New Roman"/>
           <w:b/>
           <w:sz w:val="28"/>
           <w:szCs w:val="28"/>
@@ -1061,107 +2194,118 @@
       <w:pPr>
         <w:ind w:left="425"/>
         <w:rPr>
-          <w:rFonts w:ascii="Times New Roman" w:hAnsi="Times New Roman" w:cs="Times New Roman"/>
+          <w:rFonts w:cs="Times New Roman"/>
           <w:sz w:val="24"/>
           <w:szCs w:val="24"/>
         </w:rPr>
       </w:pPr>
       <w:r>
         <w:rPr>
-          <w:rFonts w:ascii="Times New Roman" w:hAnsi="Times New Roman" w:cs="Times New Roman"/>
+          <w:rFonts w:cs="Times New Roman"/>
           <w:b/>
           <w:sz w:val="24"/>
           <w:szCs w:val="24"/>
         </w:rPr>
-        <w:t>Nome:</w:t>
-      </w:r>
-      <w:r>
-        <w:rPr>
-          <w:rFonts w:ascii="Times New Roman" w:hAnsi="Times New Roman" w:cs="Times New Roman"/>
-          <w:b/>
+        <w:t xml:space="preserve">Nome: </w:t>
+      </w:r>
+      <w:r>
+        <w:rPr>
+          <w:rFonts w:cs="Times New Roman"/>
           <w:sz w:val="24"/>
           <w:szCs w:val="24"/>
         </w:rPr>
-        <w:t xml:space="preserve"> </w:t>
-      </w:r>
-      <w:r>
-        <w:rPr>
-          <w:rFonts w:ascii="Times New Roman" w:hAnsi="Times New Roman" w:cs="Times New Roman"/>
+        <w:t>Otavio Passarelli Praça</w:t>
+      </w:r>
+    </w:p>
+    <w:p>
+      <w:pPr>
+        <w:ind w:left="425"/>
+        <w:rPr>
+          <w:rFonts w:cs="Times New Roman"/>
           <w:sz w:val="24"/>
           <w:szCs w:val="24"/>
         </w:rPr>
-        <w:t>Otavio Passarelli Praça</w:t>
-      </w:r>
-    </w:p>
-    <w:p>
-      <w:pPr>
-        <w:ind w:left="425"/>
-        <w:rPr>
-          <w:rFonts w:ascii="Times New Roman" w:hAnsi="Times New Roman" w:cs="Times New Roman"/>
+      </w:pPr>
+      <w:r>
+        <w:rPr>
+          <w:rFonts w:cs="Times New Roman"/>
+          <w:b/>
           <w:sz w:val="24"/>
           <w:szCs w:val="24"/>
         </w:rPr>
-      </w:pPr>
-      <w:r>
-        <w:rPr>
-          <w:rFonts w:ascii="Times New Roman" w:hAnsi="Times New Roman" w:cs="Times New Roman"/>
-          <w:b/>
+        <w:t xml:space="preserve">Descrição: </w:t>
+      </w:r>
+      <w:r>
+        <w:rPr>
+          <w:rFonts w:cs="Times New Roman"/>
           <w:sz w:val="24"/>
           <w:szCs w:val="24"/>
         </w:rPr>
-        <w:t>Descrição:</w:t>
-      </w:r>
-      <w:r>
-        <w:rPr>
-          <w:rFonts w:ascii="Times New Roman" w:hAnsi="Times New Roman" w:cs="Times New Roman"/>
-          <w:b/>
+        <w:t>Analista</w:t>
+      </w:r>
+      <w:r>
+        <w:rPr>
+          <w:rFonts w:cs="Times New Roman"/>
           <w:sz w:val="24"/>
           <w:szCs w:val="24"/>
         </w:rPr>
-        <w:t xml:space="preserve"> </w:t>
-      </w:r>
-      <w:r>
-        <w:rPr>
-          <w:rFonts w:ascii="Times New Roman" w:hAnsi="Times New Roman" w:cs="Times New Roman"/>
+        <w:fldChar w:fldCharType="begin"/>
+      </w:r>
+      <w:r>
+        <w:instrText xml:space="preserve"> XE "</w:instrText>
+      </w:r>
+      <w:r>
+        <w:rPr>
+          <w:rFonts w:cs="Times New Roman"/>
           <w:sz w:val="24"/>
           <w:szCs w:val="24"/>
         </w:rPr>
-        <w:t>Analista Programador</w:t>
-      </w:r>
-    </w:p>
-    <w:p>
-      <w:pPr>
-        <w:ind w:left="425"/>
-        <w:rPr>
-          <w:rFonts w:ascii="Times New Roman" w:hAnsi="Times New Roman" w:cs="Times New Roman"/>
+        <w:instrText>Analista</w:instrText>
+      </w:r>
+      <w:r>
+        <w:instrText xml:space="preserve">" </w:instrText>
+      </w:r>
+      <w:r>
+        <w:rPr>
+          <w:rFonts w:cs="Times New Roman"/>
           <w:sz w:val="24"/>
           <w:szCs w:val="24"/>
         </w:rPr>
-      </w:pPr>
-      <w:r>
-        <w:rPr>
-          <w:rFonts w:ascii="Times New Roman" w:hAnsi="Times New Roman" w:cs="Times New Roman"/>
-          <w:b/>
+        <w:fldChar w:fldCharType="end"/>
+      </w:r>
+      <w:r>
+        <w:rPr>
+          <w:rFonts w:cs="Times New Roman"/>
           <w:sz w:val="24"/>
           <w:szCs w:val="24"/>
         </w:rPr>
-        <w:t>Responsabilidades:</w:t>
-      </w:r>
-      <w:r>
-        <w:rPr>
-          <w:rFonts w:ascii="Times New Roman" w:hAnsi="Times New Roman" w:cs="Times New Roman"/>
-          <w:b/>
+        <w:t xml:space="preserve"> Programador</w:t>
+      </w:r>
+    </w:p>
+    <w:p>
+      <w:pPr>
+        <w:ind w:left="425"/>
+        <w:rPr>
+          <w:rFonts w:cs="Times New Roman"/>
           <w:sz w:val="24"/>
           <w:szCs w:val="24"/>
         </w:rPr>
-        <w:t xml:space="preserve"> </w:t>
-      </w:r>
-      <w:r>
-        <w:rPr>
-          <w:rFonts w:ascii="Times New Roman" w:hAnsi="Times New Roman" w:cs="Times New Roman"/>
+      </w:pPr>
+      <w:r>
+        <w:rPr>
+          <w:rFonts w:cs="Times New Roman"/>
+          <w:b/>
           <w:sz w:val="24"/>
           <w:szCs w:val="24"/>
         </w:rPr>
+        <w:t xml:space="preserve">Responsabilidades: </w:t>
+      </w:r>
+      <w:r>
+        <w:rPr>
+          <w:rFonts w:cs="Times New Roman"/>
+          <w:sz w:val="24"/>
+          <w:szCs w:val="24"/>
+        </w:rPr>
         <w:t>Elicitação e Análise de Requisitos, Modelagem, Planejamento, Construção e Emprego</w:t>
       </w:r>
     </w:p>
@@ -1169,7 +2313,7 @@
       <w:pPr>
         <w:ind w:left="425"/>
         <w:rPr>
-          <w:rFonts w:ascii="Times New Roman" w:hAnsi="Times New Roman" w:cs="Times New Roman"/>
+          <w:rFonts w:cs="Times New Roman"/>
           <w:sz w:val="24"/>
           <w:szCs w:val="24"/>
         </w:rPr>
@@ -1183,7 +2327,7 @@
           <w:numId w:val="1"/>
         </w:numPr>
         <w:rPr>
-          <w:rFonts w:ascii="Times New Roman" w:hAnsi="Times New Roman" w:cs="Times New Roman"/>
+          <w:rFonts w:cs="Times New Roman"/>
           <w:b/>
           <w:sz w:val="32"/>
           <w:szCs w:val="32"/>
@@ -1191,7 +2335,7 @@
       </w:pPr>
       <w:r>
         <w:rPr>
-          <w:rFonts w:ascii="Times New Roman" w:hAnsi="Times New Roman" w:cs="Times New Roman"/>
+          <w:rFonts w:cs="Times New Roman"/>
           <w:b/>
           <w:sz w:val="32"/>
           <w:szCs w:val="32"/>
@@ -1204,7 +2348,7 @@
         <w:pStyle w:val="PargrafodaLista"/>
         <w:ind w:left="360"/>
         <w:rPr>
-          <w:rFonts w:ascii="Times New Roman" w:hAnsi="Times New Roman" w:cs="Times New Roman"/>
+          <w:rFonts w:cs="Times New Roman"/>
           <w:b/>
           <w:sz w:val="32"/>
           <w:szCs w:val="32"/>
@@ -1220,34 +2364,67 @@
         </w:numPr>
         <w:ind w:left="845"/>
         <w:rPr>
-          <w:rFonts w:ascii="Times New Roman" w:hAnsi="Times New Roman" w:cs="Times New Roman"/>
-          <w:b/>
-          <w:sz w:val="28"/>
-          <w:szCs w:val="28"/>
-        </w:rPr>
-      </w:pPr>
-      <w:r>
-        <w:rPr>
-          <w:rFonts w:ascii="Times New Roman" w:hAnsi="Times New Roman" w:cs="Times New Roman"/>
+          <w:rFonts w:cs="Times New Roman"/>
+          <w:b/>
+          <w:sz w:val="28"/>
+          <w:szCs w:val="28"/>
+        </w:rPr>
+      </w:pPr>
+      <w:r>
+        <w:rPr>
+          <w:rFonts w:cs="Times New Roman"/>
           <w:b/>
           <w:sz w:val="28"/>
           <w:szCs w:val="28"/>
         </w:rPr>
         <w:t>Descrição do Público-Alvo</w:t>
       </w:r>
+      <w:r>
+        <w:rPr>
+          <w:rFonts w:cs="Times New Roman"/>
+          <w:b/>
+          <w:sz w:val="28"/>
+          <w:szCs w:val="28"/>
+        </w:rPr>
+        <w:fldChar w:fldCharType="begin"/>
+      </w:r>
+      <w:r>
+        <w:instrText xml:space="preserve"> XE "</w:instrText>
+      </w:r>
+      <w:r>
+        <w:rPr>
+          <w:rFonts w:cs="Times New Roman"/>
+          <w:b/>
+          <w:sz w:val="28"/>
+          <w:szCs w:val="28"/>
+        </w:rPr>
+        <w:instrText>Público-Alvo</w:instrText>
+      </w:r>
+      <w:r>
+        <w:instrText xml:space="preserve">" </w:instrText>
+      </w:r>
+      <w:r>
+        <w:rPr>
+          <w:rFonts w:cs="Times New Roman"/>
+          <w:b/>
+          <w:sz w:val="28"/>
+          <w:szCs w:val="28"/>
+        </w:rPr>
+        <w:fldChar w:fldCharType="end"/>
+      </w:r>
     </w:p>
     <w:p>
       <w:pPr>
         <w:ind w:left="425"/>
         <w:rPr>
-          <w:rFonts w:ascii="Times New Roman" w:hAnsi="Times New Roman" w:cs="Times New Roman"/>
+          <w:rFonts w:cs="Times New Roman"/>
           <w:sz w:val="24"/>
           <w:szCs w:val="24"/>
         </w:rPr>
       </w:pPr>
       <w:r>
         <w:rPr>
-          <w:rFonts w:ascii="Times New Roman" w:hAnsi="Times New Roman" w:cs="Times New Roman"/>
+          <w:rFonts w:cs="Times New Roman"/>
           <w:sz w:val="24"/>
           <w:szCs w:val="24"/>
         </w:rPr>
@@ -1258,17 +2435,7 @@
       <w:pPr>
         <w:ind w:left="425"/>
         <w:rPr>
-          <w:rFonts w:ascii="Times New Roman" w:hAnsi="Times New Roman" w:cs="Times New Roman"/>
-          <w:sz w:val="24"/>
-          <w:szCs w:val="24"/>
-        </w:rPr>
-      </w:pPr>
-    </w:p>
-    <w:p>
-      <w:pPr>
-        <w:ind w:left="425"/>
-        <w:rPr>
-          <w:rFonts w:ascii="Times New Roman" w:hAnsi="Times New Roman" w:cs="Times New Roman"/>
+          <w:rFonts w:cs="Times New Roman"/>
           <w:sz w:val="24"/>
           <w:szCs w:val="24"/>
         </w:rPr>
@@ -1283,20 +2450,19 @@
         </w:numPr>
         <w:ind w:left="845"/>
         <w:rPr>
-          <w:rFonts w:ascii="Times New Roman" w:hAnsi="Times New Roman" w:cs="Times New Roman"/>
-          <w:b/>
-          <w:sz w:val="28"/>
-          <w:szCs w:val="28"/>
-        </w:rPr>
-      </w:pPr>
-      <w:r>
-        <w:rPr>
-          <w:rFonts w:ascii="Times New Roman" w:hAnsi="Times New Roman" w:cs="Times New Roman"/>
-          <w:b/>
-          <w:sz w:val="28"/>
-          <w:szCs w:val="28"/>
-        </w:rPr>
-        <w:lastRenderedPageBreak/>
+          <w:rFonts w:cs="Times New Roman"/>
+          <w:b/>
+          <w:sz w:val="28"/>
+          <w:szCs w:val="28"/>
+        </w:rPr>
+      </w:pPr>
+      <w:r>
+        <w:rPr>
+          <w:rFonts w:cs="Times New Roman"/>
+          <w:b/>
+          <w:sz w:val="28"/>
+          <w:szCs w:val="28"/>
+        </w:rPr>
         <w:t>Restrições</w:t>
       </w:r>
     </w:p>
@@ -1308,18 +2474,86 @@
           <w:numId w:val="16"/>
         </w:numPr>
         <w:rPr>
-          <w:rFonts w:ascii="Times New Roman" w:hAnsi="Times New Roman" w:cs="Times New Roman"/>
+          <w:rFonts w:cs="Times New Roman"/>
           <w:sz w:val="24"/>
           <w:szCs w:val="24"/>
         </w:rPr>
       </w:pPr>
       <w:r>
         <w:rPr>
-          <w:rFonts w:ascii="Times New Roman" w:hAnsi="Times New Roman" w:cs="Times New Roman"/>
+          <w:rFonts w:cs="Times New Roman"/>
           <w:sz w:val="24"/>
           <w:szCs w:val="24"/>
         </w:rPr>
-        <w:t>Não possui nenhum tipo de interação ou suporte online;</w:t>
+        <w:t>Não possui nenhum tipo de interação ou suporte online</w:t>
+      </w:r>
+      <w:r>
+        <w:rPr>
+          <w:rFonts w:cs="Times New Roman"/>
+          <w:sz w:val="24"/>
+          <w:szCs w:val="24"/>
+        </w:rPr>
+        <w:fldChar w:fldCharType="begin"/>
+      </w:r>
+      <w:r>
+        <w:instrText xml:space="preserve"> XE "</w:instrText>
+      </w:r>
+      <w:r>
+        <w:rPr>
+          <w:rFonts w:cs="Times New Roman"/>
+          <w:sz w:val="24"/>
+          <w:szCs w:val="24"/>
+        </w:rPr>
+        <w:instrText>online</w:instrText>
+      </w:r>
+      <w:r>
+        <w:instrText xml:space="preserve">" </w:instrText>
+      </w:r>
+      <w:r>
+        <w:rPr>
+          <w:rFonts w:cs="Times New Roman"/>
+          <w:sz w:val="24"/>
+          <w:szCs w:val="24"/>
+        </w:rPr>
+        <w:fldChar w:fldCharType="end"/>
+      </w:r>
+      <w:r>
+        <w:rPr>
+          <w:rFonts w:cs="Times New Roman"/>
+          <w:sz w:val="24"/>
+          <w:szCs w:val="24"/>
+        </w:rPr>
+        <w:fldChar w:fldCharType="begin"/>
+      </w:r>
+      <w:r>
+        <w:instrText xml:space="preserve"> XE "</w:instrText>
+      </w:r>
+      <w:r>
+        <w:rPr>
+          <w:rFonts w:cs="Times New Roman"/>
+          <w:sz w:val="24"/>
+          <w:szCs w:val="24"/>
+        </w:rPr>
+        <w:instrText>online</w:instrText>
+      </w:r>
+      <w:r>
+        <w:instrText xml:space="preserve">" </w:instrText>
+      </w:r>
+      <w:r>
+        <w:rPr>
+          <w:rFonts w:cs="Times New Roman"/>
+          <w:sz w:val="24"/>
+          <w:szCs w:val="24"/>
+        </w:rPr>
+        <w:fldChar w:fldCharType="end"/>
+      </w:r>
+      <w:r>
+        <w:rPr>
+          <w:rFonts w:cs="Times New Roman"/>
+          <w:sz w:val="24"/>
+          <w:szCs w:val="24"/>
+        </w:rPr>
+        <w:t>;</w:t>
       </w:r>
     </w:p>
     <w:p>
@@ -1330,18 +2564,56 @@
           <w:numId w:val="16"/>
         </w:numPr>
         <w:rPr>
-          <w:rFonts w:ascii="Times New Roman" w:hAnsi="Times New Roman" w:cs="Times New Roman"/>
+          <w:rFonts w:cs="Times New Roman"/>
           <w:sz w:val="24"/>
           <w:szCs w:val="24"/>
         </w:rPr>
       </w:pPr>
       <w:r>
         <w:rPr>
-          <w:rFonts w:ascii="Times New Roman" w:hAnsi="Times New Roman" w:cs="Times New Roman"/>
+          <w:rFonts w:cs="Times New Roman"/>
           <w:sz w:val="24"/>
           <w:szCs w:val="24"/>
         </w:rPr>
-        <w:t>Não disponibiliza acessibilidade;</w:t>
+        <w:t>Não disponibiliza acessibilidade</w:t>
+      </w:r>
+      <w:r>
+        <w:rPr>
+          <w:rFonts w:cs="Times New Roman"/>
+          <w:sz w:val="24"/>
+          <w:szCs w:val="24"/>
+        </w:rPr>
+        <w:fldChar w:fldCharType="begin"/>
+      </w:r>
+      <w:r>
+        <w:instrText xml:space="preserve"> XE "</w:instrText>
+      </w:r>
+      <w:r>
+        <w:rPr>
+          <w:rFonts w:cs="Times New Roman"/>
+          <w:sz w:val="24"/>
+          <w:szCs w:val="24"/>
+        </w:rPr>
+        <w:instrText>acessibilidade</w:instrText>
+      </w:r>
+      <w:r>
+        <w:instrText xml:space="preserve">" </w:instrText>
+      </w:r>
+      <w:r>
+        <w:rPr>
+          <w:rFonts w:cs="Times New Roman"/>
+          <w:sz w:val="24"/>
+          <w:szCs w:val="24"/>
+        </w:rPr>
+        <w:fldChar w:fldCharType="end"/>
+      </w:r>
+      <w:r>
+        <w:rPr>
+          <w:rFonts w:cs="Times New Roman"/>
+          <w:sz w:val="24"/>
+          <w:szCs w:val="24"/>
+        </w:rPr>
+        <w:t>;</w:t>
       </w:r>
     </w:p>
     <w:p>
@@ -1352,14 +2624,14 @@
           <w:numId w:val="16"/>
         </w:numPr>
         <w:rPr>
-          <w:rFonts w:ascii="Times New Roman" w:hAnsi="Times New Roman" w:cs="Times New Roman"/>
+          <w:rFonts w:cs="Times New Roman"/>
           <w:sz w:val="24"/>
           <w:szCs w:val="24"/>
         </w:rPr>
       </w:pPr>
       <w:r>
         <w:rPr>
-          <w:rFonts w:ascii="Times New Roman" w:hAnsi="Times New Roman" w:cs="Times New Roman"/>
+          <w:rFonts w:cs="Times New Roman"/>
           <w:sz w:val="24"/>
           <w:szCs w:val="24"/>
         </w:rPr>
@@ -1374,14 +2646,14 @@
           <w:numId w:val="16"/>
         </w:numPr>
         <w:rPr>
-          <w:rFonts w:ascii="Times New Roman" w:hAnsi="Times New Roman" w:cs="Times New Roman"/>
+          <w:rFonts w:cs="Times New Roman"/>
           <w:sz w:val="24"/>
           <w:szCs w:val="24"/>
         </w:rPr>
       </w:pPr>
       <w:r>
         <w:rPr>
-          <w:rFonts w:ascii="Times New Roman" w:hAnsi="Times New Roman" w:cs="Times New Roman"/>
+          <w:rFonts w:cs="Times New Roman"/>
           <w:sz w:val="24"/>
           <w:szCs w:val="24"/>
         </w:rPr>
@@ -1393,7 +2665,7 @@
         <w:pStyle w:val="PargrafodaLista"/>
         <w:ind w:left="845"/>
         <w:rPr>
-          <w:rFonts w:ascii="Times New Roman" w:hAnsi="Times New Roman" w:cs="Times New Roman"/>
+          <w:rFonts w:cs="Times New Roman"/>
           <w:b/>
           <w:sz w:val="28"/>
           <w:szCs w:val="28"/>
@@ -1408,7 +2680,7 @@
           <w:numId w:val="1"/>
         </w:numPr>
         <w:rPr>
-          <w:rFonts w:ascii="Times New Roman" w:hAnsi="Times New Roman" w:cs="Times New Roman"/>
+          <w:rFonts w:cs="Times New Roman"/>
           <w:b/>
           <w:sz w:val="32"/>
           <w:szCs w:val="32"/>
@@ -1416,7 +2688,7 @@
       </w:pPr>
       <w:r>
         <w:rPr>
-          <w:rFonts w:ascii="Times New Roman" w:hAnsi="Times New Roman" w:cs="Times New Roman"/>
+          <w:rFonts w:cs="Times New Roman"/>
           <w:b/>
           <w:sz w:val="32"/>
           <w:szCs w:val="32"/>
@@ -1429,7 +2701,7 @@
         <w:pStyle w:val="PargrafodaLista"/>
         <w:ind w:left="360"/>
         <w:rPr>
-          <w:rFonts w:ascii="Times New Roman" w:hAnsi="Times New Roman" w:cs="Times New Roman"/>
+          <w:rFonts w:cs="Times New Roman"/>
           <w:b/>
           <w:sz w:val="32"/>
           <w:szCs w:val="32"/>
@@ -1445,15 +2717,15 @@
         </w:numPr>
         <w:ind w:left="845"/>
         <w:rPr>
-          <w:rFonts w:ascii="Times New Roman" w:hAnsi="Times New Roman" w:cs="Times New Roman"/>
-          <w:b/>
-          <w:sz w:val="28"/>
-          <w:szCs w:val="28"/>
-        </w:rPr>
-      </w:pPr>
-      <w:r>
-        <w:rPr>
-          <w:rFonts w:ascii="Times New Roman" w:hAnsi="Times New Roman" w:cs="Times New Roman"/>
+          <w:rFonts w:cs="Times New Roman"/>
+          <w:b/>
+          <w:sz w:val="28"/>
+          <w:szCs w:val="28"/>
+        </w:rPr>
+      </w:pPr>
+      <w:r>
+        <w:rPr>
+          <w:rFonts w:cs="Times New Roman"/>
           <w:b/>
           <w:sz w:val="28"/>
           <w:szCs w:val="28"/>
@@ -1469,7 +2741,7 @@
           <w:numId w:val="17"/>
         </w:numPr>
         <w:rPr>
-          <w:rFonts w:ascii="Times New Roman" w:hAnsi="Times New Roman" w:cs="Times New Roman"/>
+          <w:rFonts w:cs="Times New Roman"/>
           <w:b/>
           <w:sz w:val="24"/>
           <w:szCs w:val="24"/>
@@ -1477,7 +2749,7 @@
       </w:pPr>
       <w:r>
         <w:rPr>
-          <w:rFonts w:ascii="Times New Roman" w:hAnsi="Times New Roman" w:cs="Times New Roman"/>
+          <w:rFonts w:cs="Times New Roman"/>
           <w:sz w:val="24"/>
           <w:szCs w:val="24"/>
         </w:rPr>
@@ -1492,7 +2764,7 @@
           <w:numId w:val="17"/>
         </w:numPr>
         <w:rPr>
-          <w:rFonts w:ascii="Times New Roman" w:hAnsi="Times New Roman" w:cs="Times New Roman"/>
+          <w:rFonts w:cs="Times New Roman"/>
           <w:b/>
           <w:sz w:val="24"/>
           <w:szCs w:val="24"/>
@@ -1500,7 +2772,7 @@
       </w:pPr>
       <w:r>
         <w:rPr>
-          <w:rFonts w:ascii="Times New Roman" w:hAnsi="Times New Roman" w:cs="Times New Roman"/>
+          <w:rFonts w:cs="Times New Roman"/>
           <w:sz w:val="24"/>
           <w:szCs w:val="24"/>
         </w:rPr>
@@ -1515,7 +2787,7 @@
           <w:numId w:val="17"/>
         </w:numPr>
         <w:rPr>
-          <w:rFonts w:ascii="Times New Roman" w:hAnsi="Times New Roman" w:cs="Times New Roman"/>
+          <w:rFonts w:cs="Times New Roman"/>
           <w:b/>
           <w:sz w:val="24"/>
           <w:szCs w:val="24"/>
@@ -1523,7 +2795,7 @@
       </w:pPr>
       <w:r>
         <w:rPr>
-          <w:rFonts w:ascii="Times New Roman" w:hAnsi="Times New Roman" w:cs="Times New Roman"/>
+          <w:rFonts w:cs="Times New Roman"/>
           <w:sz w:val="24"/>
           <w:szCs w:val="24"/>
         </w:rPr>
@@ -1538,7 +2810,7 @@
           <w:numId w:val="17"/>
         </w:numPr>
         <w:rPr>
-          <w:rFonts w:ascii="Times New Roman" w:hAnsi="Times New Roman" w:cs="Times New Roman"/>
+          <w:rFonts w:cs="Times New Roman"/>
           <w:b/>
           <w:sz w:val="24"/>
           <w:szCs w:val="24"/>
@@ -1546,7 +2818,7 @@
       </w:pPr>
       <w:r>
         <w:rPr>
-          <w:rFonts w:ascii="Times New Roman" w:hAnsi="Times New Roman" w:cs="Times New Roman"/>
+          <w:rFonts w:cs="Times New Roman"/>
           <w:sz w:val="24"/>
           <w:szCs w:val="24"/>
         </w:rPr>
@@ -1561,7 +2833,7 @@
           <w:numId w:val="17"/>
         </w:numPr>
         <w:rPr>
-          <w:rFonts w:ascii="Times New Roman" w:hAnsi="Times New Roman" w:cs="Times New Roman"/>
+          <w:rFonts w:cs="Times New Roman"/>
           <w:b/>
           <w:sz w:val="24"/>
           <w:szCs w:val="24"/>
@@ -1569,7 +2841,7 @@
       </w:pPr>
       <w:r>
         <w:rPr>
-          <w:rFonts w:ascii="Times New Roman" w:hAnsi="Times New Roman" w:cs="Times New Roman"/>
+          <w:rFonts w:cs="Times New Roman"/>
           <w:sz w:val="24"/>
           <w:szCs w:val="24"/>
         </w:rPr>
@@ -1581,7 +2853,7 @@
         <w:pStyle w:val="PargrafodaLista"/>
         <w:ind w:left="1145"/>
         <w:rPr>
-          <w:rFonts w:ascii="Times New Roman" w:hAnsi="Times New Roman" w:cs="Times New Roman"/>
+          <w:rFonts w:cs="Times New Roman"/>
           <w:b/>
           <w:sz w:val="24"/>
           <w:szCs w:val="24"/>
@@ -1597,15 +2869,15 @@
         </w:numPr>
         <w:ind w:left="845"/>
         <w:rPr>
-          <w:rFonts w:ascii="Times New Roman" w:hAnsi="Times New Roman" w:cs="Times New Roman"/>
-          <w:b/>
-          <w:sz w:val="28"/>
-          <w:szCs w:val="28"/>
-        </w:rPr>
-      </w:pPr>
-      <w:r>
-        <w:rPr>
-          <w:rFonts w:ascii="Times New Roman" w:hAnsi="Times New Roman" w:cs="Times New Roman"/>
+          <w:rFonts w:cs="Times New Roman"/>
+          <w:b/>
+          <w:sz w:val="28"/>
+          <w:szCs w:val="28"/>
+        </w:rPr>
+      </w:pPr>
+      <w:r>
+        <w:rPr>
+          <w:rFonts w:cs="Times New Roman"/>
           <w:b/>
           <w:sz w:val="28"/>
           <w:szCs w:val="28"/>
@@ -1615,54 +2887,144 @@
     </w:p>
     <w:p>
       <w:pPr>
-        <w:ind w:left="425"/>
-        <w:rPr>
-          <w:rFonts w:ascii="Times New Roman" w:hAnsi="Times New Roman" w:cs="Times New Roman"/>
+        <w:pStyle w:val="PargrafodaLista"/>
+        <w:numPr>
+          <w:ilvl w:val="0"/>
+          <w:numId w:val="20"/>
+        </w:numPr>
+        <w:rPr>
+          <w:rFonts w:cs="Times New Roman"/>
           <w:sz w:val="24"/>
           <w:szCs w:val="24"/>
         </w:rPr>
       </w:pPr>
+      <w:r>
+        <w:rPr>
+          <w:rFonts w:cs="Times New Roman"/>
+          <w:sz w:val="24"/>
+          <w:szCs w:val="24"/>
+        </w:rPr>
+        <w:t>O sistema deve ser escrito na linguagem de programação C</w:t>
+      </w:r>
+      <w:r>
+        <w:rPr>
+          <w:rFonts w:cs="Times New Roman"/>
+          <w:sz w:val="24"/>
+          <w:szCs w:val="24"/>
+        </w:rPr>
+        <w:t>;</w:t>
+      </w:r>
     </w:p>
     <w:p>
       <w:pPr>
         <w:pStyle w:val="PargrafodaLista"/>
-        <w:ind w:left="845"/>
-        <w:rPr>
-          <w:rFonts w:ascii="Times New Roman" w:hAnsi="Times New Roman" w:cs="Times New Roman"/>
-          <w:b/>
-          <w:sz w:val="28"/>
-          <w:szCs w:val="28"/>
-        </w:rPr>
-      </w:pPr>
+        <w:numPr>
+          <w:ilvl w:val="0"/>
+          <w:numId w:val="20"/>
+        </w:numPr>
+        <w:rPr>
+          <w:rFonts w:cs="Times New Roman"/>
+          <w:sz w:val="24"/>
+          <w:szCs w:val="24"/>
+        </w:rPr>
+      </w:pPr>
+      <w:r>
+        <w:rPr>
+          <w:rFonts w:cs="Times New Roman"/>
+          <w:sz w:val="24"/>
+          <w:szCs w:val="24"/>
+        </w:rPr>
+        <w:t>O sistema deve ter tempo de processamento</w:t>
+      </w:r>
+      <w:r>
+        <w:rPr>
+          <w:rFonts w:cs="Times New Roman"/>
+          <w:sz w:val="24"/>
+          <w:szCs w:val="24"/>
+        </w:rPr>
+        <w:t xml:space="preserve"> de funcionalidades</w:t>
+      </w:r>
+      <w:r>
+        <w:rPr>
+          <w:rFonts w:cs="Times New Roman"/>
+          <w:sz w:val="24"/>
+          <w:szCs w:val="24"/>
+        </w:rPr>
+        <w:t xml:space="preserve"> inferior a 1 segundo</w:t>
+      </w:r>
+      <w:r>
+        <w:rPr>
+          <w:rFonts w:cs="Times New Roman"/>
+          <w:sz w:val="24"/>
+          <w:szCs w:val="24"/>
+        </w:rPr>
+        <w:t>;</w:t>
+      </w:r>
     </w:p>
     <w:p>
       <w:pPr>
         <w:pStyle w:val="PargrafodaLista"/>
-        <w:ind w:left="845"/>
-        <w:rPr>
-          <w:rFonts w:ascii="Times New Roman" w:hAnsi="Times New Roman" w:cs="Times New Roman"/>
-          <w:b/>
-          <w:sz w:val="28"/>
-          <w:szCs w:val="28"/>
-        </w:rPr>
-      </w:pPr>
+        <w:numPr>
+          <w:ilvl w:val="0"/>
+          <w:numId w:val="20"/>
+        </w:numPr>
+        <w:rPr>
+          <w:rFonts w:cs="Times New Roman"/>
+          <w:sz w:val="24"/>
+          <w:szCs w:val="24"/>
+        </w:rPr>
+      </w:pPr>
+      <w:r>
+        <w:rPr>
+          <w:rFonts w:cs="Times New Roman"/>
+          <w:sz w:val="24"/>
+          <w:szCs w:val="24"/>
+        </w:rPr>
+        <w:t>O sistema deve processar informações em tempo de execução apenas</w:t>
+      </w:r>
+      <w:r>
+        <w:rPr>
+          <w:rFonts w:cs="Times New Roman"/>
+          <w:sz w:val="24"/>
+          <w:szCs w:val="24"/>
+        </w:rPr>
+        <w:t>;</w:t>
+      </w:r>
     </w:p>
     <w:p>
       <w:pPr>
         <w:pStyle w:val="PargrafodaLista"/>
-        <w:ind w:left="845"/>
-        <w:rPr>
-          <w:rFonts w:ascii="Times New Roman" w:hAnsi="Times New Roman" w:cs="Times New Roman"/>
-          <w:b/>
-          <w:sz w:val="28"/>
-          <w:szCs w:val="28"/>
-        </w:rPr>
-      </w:pPr>
-    </w:p>
-    <w:p>
-      <w:pPr>
-        <w:rPr>
-          <w:rFonts w:ascii="Times New Roman" w:hAnsi="Times New Roman" w:cs="Times New Roman"/>
+        <w:numPr>
+          <w:ilvl w:val="0"/>
+          <w:numId w:val="20"/>
+        </w:numPr>
+        <w:rPr>
+          <w:rFonts w:cs="Times New Roman"/>
+          <w:sz w:val="24"/>
+          <w:szCs w:val="24"/>
+        </w:rPr>
+      </w:pPr>
+      <w:r>
+        <w:rPr>
+          <w:rFonts w:cs="Times New Roman"/>
+          <w:sz w:val="24"/>
+          <w:szCs w:val="24"/>
+        </w:rPr>
+        <w:t>O sistema não deve salvar arquivos na memória do dispositivo;</w:t>
+      </w:r>
+    </w:p>
+    <w:p>
+      <w:pPr>
+        <w:rPr>
+          <w:rFonts w:cs="Times New Roman"/>
+          <w:b/>
+        </w:rPr>
+      </w:pPr>
+    </w:p>
+    <w:p>
+      <w:pPr>
+        <w:rPr>
+          <w:rFonts w:cs="Times New Roman"/>
           <w:b/>
           <w:sz w:val="32"/>
           <w:szCs w:val="32"/>
@@ -1670,7 +3032,7 @@
       </w:pPr>
       <w:r>
         <w:rPr>
-          <w:rFonts w:ascii="Times New Roman" w:hAnsi="Times New Roman" w:cs="Times New Roman"/>
+          <w:rFonts w:cs="Times New Roman"/>
           <w:b/>
           <w:sz w:val="32"/>
           <w:szCs w:val="32"/>
@@ -1683,10 +3045,10 @@
         <w:pStyle w:val="PargrafodaLista"/>
         <w:ind w:left="360"/>
         <w:rPr>
-          <w:rFonts w:ascii="Times New Roman" w:hAnsi="Times New Roman" w:cs="Times New Roman"/>
-          <w:b/>
-          <w:sz w:val="32"/>
-          <w:szCs w:val="32"/>
+          <w:rFonts w:cs="Times New Roman"/>
+          <w:b/>
+          <w:sz w:val="24"/>
+          <w:szCs w:val="24"/>
         </w:rPr>
       </w:pPr>
     </w:p>
@@ -1698,15 +3060,15 @@
           <w:numId w:val="18"/>
         </w:numPr>
         <w:rPr>
-          <w:rFonts w:ascii="Times New Roman" w:hAnsi="Times New Roman" w:cs="Times New Roman"/>
-          <w:b/>
-          <w:sz w:val="28"/>
-          <w:szCs w:val="28"/>
-        </w:rPr>
-      </w:pPr>
-      <w:r>
-        <w:rPr>
-          <w:rFonts w:ascii="Times New Roman" w:hAnsi="Times New Roman" w:cs="Times New Roman"/>
+          <w:rFonts w:cs="Times New Roman"/>
+          <w:b/>
+          <w:sz w:val="28"/>
+          <w:szCs w:val="28"/>
+        </w:rPr>
+      </w:pPr>
+      <w:r>
+        <w:rPr>
+          <w:rFonts w:cs="Times New Roman"/>
           <w:b/>
           <w:sz w:val="28"/>
           <w:szCs w:val="28"/>
@@ -1734,7 +3096,7 @@
           <w:numId w:val="18"/>
         </w:numPr>
         <w:rPr>
-          <w:rFonts w:ascii="Times New Roman" w:hAnsi="Times New Roman" w:cs="Times New Roman"/>
+          <w:rFonts w:cs="Times New Roman"/>
           <w:b/>
           <w:sz w:val="28"/>
           <w:szCs w:val="28"/>
@@ -1777,7 +3139,7 @@
                     <pic:cNvPicPr/>
                   </pic:nvPicPr>
                   <pic:blipFill>
-                    <a:blip r:embed="rId5">
+                    <a:blip r:embed="rId8">
                       <a:extLst>
                         <a:ext uri="{28A0092B-C50C-407E-A947-70E740481C1C}">
                           <a14:useLocalDpi xmlns:a14="http://schemas.microsoft.com/office/drawing/2010/main" val="0"/>
@@ -1811,13 +3173,37 @@
       </w:r>
       <w:r>
         <w:rPr>
-          <w:rFonts w:ascii="Times New Roman" w:hAnsi="Times New Roman" w:cs="Times New Roman"/>
+          <w:rFonts w:cs="Times New Roman"/>
           <w:b/>
           <w:sz w:val="28"/>
           <w:szCs w:val="28"/>
         </w:rPr>
         <w:t>Diagrama de Caso de Uso</w:t>
       </w:r>
+    </w:p>
+    <w:p>
+      <w:pPr>
+        <w:pStyle w:val="PargrafodaLista"/>
+        <w:ind w:left="1696"/>
+        <w:rPr>
+          <w:rFonts w:cs="Times New Roman"/>
+          <w:b/>
+          <w:sz w:val="28"/>
+          <w:szCs w:val="28"/>
+        </w:rPr>
+      </w:pPr>
+    </w:p>
+    <w:p>
+      <w:pPr>
+        <w:pStyle w:val="PargrafodaLista"/>
+        <w:ind w:left="1696"/>
+        <w:rPr>
+          <w:rFonts w:cs="Times New Roman"/>
+          <w:b/>
+          <w:sz w:val="28"/>
+          <w:szCs w:val="28"/>
+        </w:rPr>
+      </w:pPr>
     </w:p>
     <w:p>
       <w:pPr>
@@ -1827,20 +3213,19 @@
           <w:numId w:val="18"/>
         </w:numPr>
         <w:rPr>
-          <w:rFonts w:ascii="Times New Roman" w:hAnsi="Times New Roman" w:cs="Times New Roman"/>
-          <w:b/>
-          <w:sz w:val="28"/>
-          <w:szCs w:val="28"/>
-        </w:rPr>
-      </w:pPr>
-      <w:r>
-        <w:rPr>
-          <w:rFonts w:ascii="Times New Roman" w:hAnsi="Times New Roman" w:cs="Times New Roman"/>
-          <w:b/>
-          <w:sz w:val="28"/>
-          <w:szCs w:val="28"/>
-        </w:rPr>
-        <w:lastRenderedPageBreak/>
+          <w:rFonts w:cs="Times New Roman"/>
+          <w:b/>
+          <w:sz w:val="28"/>
+          <w:szCs w:val="28"/>
+        </w:rPr>
+      </w:pPr>
+      <w:r>
+        <w:rPr>
+          <w:rFonts w:cs="Times New Roman"/>
+          <w:b/>
+          <w:sz w:val="28"/>
+          <w:szCs w:val="28"/>
+        </w:rPr>
         <w:t>Casos de Uso Textuais</w:t>
       </w:r>
     </w:p>
@@ -1851,11 +3236,13 @@
         <w:spacing w:before="90" w:beforeAutospacing="0" w:after="90" w:afterAutospacing="0" w:line="290" w:lineRule="atLeast"/>
         <w:ind w:left="1211" w:firstLine="360"/>
         <w:rPr>
-          <w:color w:val="1D2129"/>
-        </w:rPr>
-      </w:pPr>
-      <w:r>
-        <w:rPr>
+          <w:rFonts w:asciiTheme="minorHAnsi" w:hAnsiTheme="minorHAnsi"/>
+          <w:color w:val="1D2129"/>
+        </w:rPr>
+      </w:pPr>
+      <w:r>
+        <w:rPr>
+          <w:rFonts w:asciiTheme="minorHAnsi" w:hAnsiTheme="minorHAnsi"/>
           <w:b/>
           <w:color w:val="1D2129"/>
         </w:rPr>
@@ -1863,6 +3250,7 @@
       </w:r>
       <w:r>
         <w:rPr>
+          <w:rFonts w:asciiTheme="minorHAnsi" w:hAnsiTheme="minorHAnsi"/>
           <w:color w:val="1D2129"/>
         </w:rPr>
         <w:t xml:space="preserve"> F01</w:t>
@@ -1875,11 +3263,13 @@
         <w:spacing w:before="90" w:beforeAutospacing="0" w:after="90" w:afterAutospacing="0" w:line="290" w:lineRule="atLeast"/>
         <w:ind w:left="1211" w:firstLine="360"/>
         <w:rPr>
-          <w:color w:val="1D2129"/>
-        </w:rPr>
-      </w:pPr>
-      <w:r>
-        <w:rPr>
+          <w:rFonts w:asciiTheme="minorHAnsi" w:hAnsiTheme="minorHAnsi"/>
+          <w:color w:val="1D2129"/>
+        </w:rPr>
+      </w:pPr>
+      <w:r>
+        <w:rPr>
+          <w:rFonts w:asciiTheme="minorHAnsi" w:hAnsiTheme="minorHAnsi"/>
           <w:b/>
           <w:color w:val="1D2129"/>
         </w:rPr>
@@ -1887,6 +3277,7 @@
       </w:r>
       <w:r>
         <w:rPr>
+          <w:rFonts w:asciiTheme="minorHAnsi" w:hAnsiTheme="minorHAnsi"/>
           <w:color w:val="1D2129"/>
         </w:rPr>
         <w:t xml:space="preserve"> Inserir quantidade</w:t>
@@ -1899,11 +3290,13 @@
         <w:spacing w:before="0" w:beforeAutospacing="0" w:after="90" w:afterAutospacing="0" w:line="290" w:lineRule="atLeast"/>
         <w:ind w:left="1211" w:firstLine="360"/>
         <w:rPr>
-          <w:color w:val="1D2129"/>
-        </w:rPr>
-      </w:pPr>
-      <w:r>
-        <w:rPr>
+          <w:rFonts w:asciiTheme="minorHAnsi" w:hAnsiTheme="minorHAnsi"/>
+          <w:color w:val="1D2129"/>
+        </w:rPr>
+      </w:pPr>
+      <w:r>
+        <w:rPr>
+          <w:rFonts w:asciiTheme="minorHAnsi" w:hAnsiTheme="minorHAnsi"/>
           <w:b/>
           <w:color w:val="1D2129"/>
         </w:rPr>
@@ -1911,6 +3304,7 @@
       </w:r>
       <w:r>
         <w:rPr>
+          <w:rFonts w:asciiTheme="minorHAnsi" w:hAnsiTheme="minorHAnsi"/>
           <w:color w:val="1D2129"/>
         </w:rPr>
         <w:t xml:space="preserve"> Otavio Passarelli</w:t>
@@ -1923,11 +3317,13 @@
         <w:spacing w:before="90" w:beforeAutospacing="0" w:after="90" w:afterAutospacing="0" w:line="290" w:lineRule="atLeast"/>
         <w:ind w:left="1211" w:firstLine="360"/>
         <w:rPr>
-          <w:color w:val="1D2129"/>
-        </w:rPr>
-      </w:pPr>
-      <w:r>
-        <w:rPr>
+          <w:rFonts w:asciiTheme="minorHAnsi" w:hAnsiTheme="minorHAnsi"/>
+          <w:color w:val="1D2129"/>
+        </w:rPr>
+      </w:pPr>
+      <w:r>
+        <w:rPr>
+          <w:rFonts w:asciiTheme="minorHAnsi" w:hAnsiTheme="minorHAnsi"/>
           <w:b/>
           <w:color w:val="1D2129"/>
         </w:rPr>
@@ -1935,6 +3331,7 @@
       </w:r>
       <w:r>
         <w:rPr>
+          <w:rFonts w:asciiTheme="minorHAnsi" w:hAnsiTheme="minorHAnsi"/>
           <w:color w:val="1D2129"/>
         </w:rPr>
         <w:t xml:space="preserve"> Alta</w:t>
@@ -1947,11 +3344,13 @@
         <w:spacing w:before="90" w:beforeAutospacing="0" w:after="90" w:afterAutospacing="0" w:line="290" w:lineRule="atLeast"/>
         <w:ind w:left="1211" w:firstLine="360"/>
         <w:rPr>
-          <w:color w:val="1D2129"/>
-        </w:rPr>
-      </w:pPr>
-      <w:r>
-        <w:rPr>
+          <w:rFonts w:asciiTheme="minorHAnsi" w:hAnsiTheme="minorHAnsi"/>
+          <w:color w:val="1D2129"/>
+        </w:rPr>
+      </w:pPr>
+      <w:r>
+        <w:rPr>
+          <w:rFonts w:asciiTheme="minorHAnsi" w:hAnsiTheme="minorHAnsi"/>
           <w:b/>
           <w:color w:val="1D2129"/>
         </w:rPr>
@@ -1959,6 +3358,7 @@
       </w:r>
       <w:r>
         <w:rPr>
+          <w:rFonts w:asciiTheme="minorHAnsi" w:hAnsiTheme="minorHAnsi"/>
           <w:color w:val="1D2129"/>
         </w:rPr>
         <w:t xml:space="preserve"> Lucas Fernandes</w:t>
@@ -1971,11 +3371,13 @@
         <w:spacing w:before="90" w:beforeAutospacing="0" w:after="90" w:afterAutospacing="0" w:line="290" w:lineRule="atLeast"/>
         <w:ind w:left="1211" w:firstLine="360"/>
         <w:rPr>
-          <w:color w:val="1D2129"/>
-        </w:rPr>
-      </w:pPr>
-      <w:r>
-        <w:rPr>
+          <w:rFonts w:asciiTheme="minorHAnsi" w:hAnsiTheme="minorHAnsi"/>
+          <w:color w:val="1D2129"/>
+        </w:rPr>
+      </w:pPr>
+      <w:r>
+        <w:rPr>
+          <w:rFonts w:asciiTheme="minorHAnsi" w:hAnsiTheme="minorHAnsi"/>
           <w:b/>
           <w:color w:val="1D2129"/>
         </w:rPr>
@@ -1983,6 +3385,7 @@
       </w:r>
       <w:r>
         <w:rPr>
+          <w:rFonts w:asciiTheme="minorHAnsi" w:hAnsiTheme="minorHAnsi"/>
           <w:color w:val="1D2129"/>
         </w:rPr>
         <w:t xml:space="preserve"> Otavio Passarelli</w:t>
@@ -1995,11 +3398,13 @@
         <w:spacing w:before="90" w:beforeAutospacing="0" w:after="90" w:afterAutospacing="0" w:line="290" w:lineRule="atLeast"/>
         <w:ind w:left="1571"/>
         <w:rPr>
-          <w:color w:val="1D2129"/>
-        </w:rPr>
-      </w:pPr>
-      <w:r>
-        <w:rPr>
+          <w:rFonts w:asciiTheme="minorHAnsi" w:hAnsiTheme="minorHAnsi"/>
+          <w:color w:val="1D2129"/>
+        </w:rPr>
+      </w:pPr>
+      <w:r>
+        <w:rPr>
+          <w:rFonts w:asciiTheme="minorHAnsi" w:hAnsiTheme="minorHAnsi"/>
           <w:b/>
           <w:color w:val="1D2129"/>
         </w:rPr>
@@ -2007,6 +3412,7 @@
       </w:r>
       <w:r>
         <w:rPr>
+          <w:rFonts w:asciiTheme="minorHAnsi" w:hAnsiTheme="minorHAnsi"/>
           <w:color w:val="1D2129"/>
         </w:rPr>
         <w:t xml:space="preserve"> Recebe a quantidade de números desejada pelo usuário</w:t>
@@ -2019,11 +3425,13 @@
         <w:spacing w:before="90" w:beforeAutospacing="0" w:after="90" w:afterAutospacing="0" w:line="290" w:lineRule="atLeast"/>
         <w:ind w:left="1211" w:firstLine="360"/>
         <w:rPr>
-          <w:color w:val="1D2129"/>
-        </w:rPr>
-      </w:pPr>
-      <w:r>
-        <w:rPr>
+          <w:rFonts w:asciiTheme="minorHAnsi" w:hAnsiTheme="minorHAnsi"/>
+          <w:color w:val="1D2129"/>
+        </w:rPr>
+      </w:pPr>
+      <w:r>
+        <w:rPr>
+          <w:rFonts w:asciiTheme="minorHAnsi" w:hAnsiTheme="minorHAnsi"/>
           <w:b/>
           <w:color w:val="1D2129"/>
         </w:rPr>
@@ -2031,6 +3439,7 @@
       </w:r>
       <w:r>
         <w:rPr>
+          <w:rFonts w:asciiTheme="minorHAnsi" w:hAnsiTheme="minorHAnsi"/>
           <w:color w:val="1D2129"/>
         </w:rPr>
         <w:t xml:space="preserve"> Usuário</w:t>
@@ -2041,20 +3450,24 @@
         <w:pStyle w:val="NormalWeb"/>
         <w:shd w:val="clear" w:color="auto" w:fill="FFFFFF"/>
         <w:spacing w:before="90" w:beforeAutospacing="0" w:after="90" w:afterAutospacing="0" w:line="290" w:lineRule="atLeast"/>
-        <w:ind w:left="1354" w:firstLine="217"/>
-        <w:rPr>
-          <w:color w:val="1D2129"/>
-        </w:rPr>
-      </w:pPr>
-      <w:r>
-        <w:rPr>
-          <w:b/>
-          <w:color w:val="1D2129"/>
-        </w:rPr>
+        <w:ind w:left="1571"/>
+        <w:rPr>
+          <w:rFonts w:asciiTheme="minorHAnsi" w:hAnsiTheme="minorHAnsi"/>
+          <w:color w:val="1D2129"/>
+        </w:rPr>
+      </w:pPr>
+      <w:r>
+        <w:rPr>
+          <w:rFonts w:asciiTheme="minorHAnsi" w:hAnsiTheme="minorHAnsi"/>
+          <w:b/>
+          <w:color w:val="1D2129"/>
+        </w:rPr>
+        <w:lastRenderedPageBreak/>
         <w:t>9. Resultado:</w:t>
       </w:r>
       <w:r>
         <w:rPr>
+          <w:rFonts w:asciiTheme="minorHAnsi" w:hAnsiTheme="minorHAnsi"/>
           <w:color w:val="1D2129"/>
         </w:rPr>
         <w:t xml:space="preserve"> Cria dinamicamente um vetor com o tamanho necessário</w:t>
@@ -2067,11 +3480,13 @@
         <w:spacing w:before="90" w:beforeAutospacing="0" w:after="90" w:afterAutospacing="0" w:line="290" w:lineRule="atLeast"/>
         <w:ind w:left="1211" w:firstLine="360"/>
         <w:rPr>
-          <w:color w:val="1D2129"/>
-        </w:rPr>
-      </w:pPr>
-      <w:r>
-        <w:rPr>
+          <w:rFonts w:asciiTheme="minorHAnsi" w:hAnsiTheme="minorHAnsi"/>
+          <w:color w:val="1D2129"/>
+        </w:rPr>
+      </w:pPr>
+      <w:r>
+        <w:rPr>
+          <w:rFonts w:asciiTheme="minorHAnsi" w:hAnsiTheme="minorHAnsi"/>
           <w:b/>
           <w:color w:val="1D2129"/>
         </w:rPr>
@@ -2079,6 +3494,7 @@
       </w:r>
       <w:r>
         <w:rPr>
+          <w:rFonts w:asciiTheme="minorHAnsi" w:hAnsiTheme="minorHAnsi"/>
           <w:color w:val="1D2129"/>
         </w:rPr>
         <w:t xml:space="preserve"> Irá guardar a quantidade que o usuário deseja</w:t>
@@ -2091,6 +3507,7 @@
         <w:spacing w:before="90" w:beforeAutospacing="0" w:after="90" w:afterAutospacing="0" w:line="290" w:lineRule="atLeast"/>
         <w:ind w:left="1211"/>
         <w:rPr>
+          <w:rFonts w:asciiTheme="minorHAnsi" w:hAnsiTheme="minorHAnsi"/>
           <w:color w:val="1D2129"/>
         </w:rPr>
       </w:pPr>
@@ -2102,11 +3519,13 @@
         <w:spacing w:before="90" w:beforeAutospacing="0" w:after="90" w:afterAutospacing="0" w:line="290" w:lineRule="atLeast"/>
         <w:ind w:left="1571"/>
         <w:rPr>
-          <w:color w:val="1D2129"/>
-        </w:rPr>
-      </w:pPr>
-      <w:r>
-        <w:rPr>
+          <w:rFonts w:asciiTheme="minorHAnsi" w:hAnsiTheme="minorHAnsi"/>
+          <w:color w:val="1D2129"/>
+        </w:rPr>
+      </w:pPr>
+      <w:r>
+        <w:rPr>
+          <w:rFonts w:asciiTheme="minorHAnsi" w:hAnsiTheme="minorHAnsi"/>
           <w:b/>
           <w:color w:val="1D2129"/>
         </w:rPr>
@@ -2114,6 +3533,7 @@
       </w:r>
       <w:r>
         <w:rPr>
+          <w:rFonts w:asciiTheme="minorHAnsi" w:hAnsiTheme="minorHAnsi"/>
           <w:color w:val="1D2129"/>
         </w:rPr>
         <w:t>F02</w:t>
@@ -2126,11 +3546,13 @@
         <w:spacing w:before="90" w:beforeAutospacing="0" w:after="90" w:afterAutospacing="0" w:line="290" w:lineRule="atLeast"/>
         <w:ind w:left="1571"/>
         <w:rPr>
-          <w:color w:val="1D2129"/>
-        </w:rPr>
-      </w:pPr>
-      <w:r>
-        <w:rPr>
+          <w:rFonts w:asciiTheme="minorHAnsi" w:hAnsiTheme="minorHAnsi"/>
+          <w:color w:val="1D2129"/>
+        </w:rPr>
+      </w:pPr>
+      <w:r>
+        <w:rPr>
+          <w:rFonts w:asciiTheme="minorHAnsi" w:hAnsiTheme="minorHAnsi"/>
           <w:b/>
           <w:color w:val="1D2129"/>
         </w:rPr>
@@ -2138,6 +3560,7 @@
       </w:r>
       <w:r>
         <w:rPr>
+          <w:rFonts w:asciiTheme="minorHAnsi" w:hAnsiTheme="minorHAnsi"/>
           <w:color w:val="1D2129"/>
         </w:rPr>
         <w:t xml:space="preserve"> Inserir elementos</w:t>
@@ -2150,11 +3573,13 @@
         <w:spacing w:before="0" w:beforeAutospacing="0" w:after="90" w:afterAutospacing="0" w:line="290" w:lineRule="atLeast"/>
         <w:ind w:left="1571"/>
         <w:rPr>
-          <w:color w:val="1D2129"/>
-        </w:rPr>
-      </w:pPr>
-      <w:r>
-        <w:rPr>
+          <w:rFonts w:asciiTheme="minorHAnsi" w:hAnsiTheme="minorHAnsi"/>
+          <w:color w:val="1D2129"/>
+        </w:rPr>
+      </w:pPr>
+      <w:r>
+        <w:rPr>
+          <w:rFonts w:asciiTheme="minorHAnsi" w:hAnsiTheme="minorHAnsi"/>
           <w:b/>
           <w:color w:val="1D2129"/>
         </w:rPr>
@@ -2162,6 +3587,7 @@
       </w:r>
       <w:r>
         <w:rPr>
+          <w:rFonts w:asciiTheme="minorHAnsi" w:hAnsiTheme="minorHAnsi"/>
           <w:color w:val="1D2129"/>
         </w:rPr>
         <w:t xml:space="preserve"> Otavio Passarelli</w:t>
@@ -2174,11 +3600,13 @@
         <w:spacing w:before="90" w:beforeAutospacing="0" w:after="90" w:afterAutospacing="0" w:line="290" w:lineRule="atLeast"/>
         <w:ind w:left="1571"/>
         <w:rPr>
-          <w:color w:val="1D2129"/>
-        </w:rPr>
-      </w:pPr>
-      <w:r>
-        <w:rPr>
+          <w:rFonts w:asciiTheme="minorHAnsi" w:hAnsiTheme="minorHAnsi"/>
+          <w:color w:val="1D2129"/>
+        </w:rPr>
+      </w:pPr>
+      <w:r>
+        <w:rPr>
+          <w:rFonts w:asciiTheme="minorHAnsi" w:hAnsiTheme="minorHAnsi"/>
           <w:b/>
           <w:color w:val="1D2129"/>
         </w:rPr>
@@ -2186,6 +3614,7 @@
       </w:r>
       <w:r>
         <w:rPr>
+          <w:rFonts w:asciiTheme="minorHAnsi" w:hAnsiTheme="minorHAnsi"/>
           <w:color w:val="1D2129"/>
         </w:rPr>
         <w:t xml:space="preserve"> Alta</w:t>
@@ -2198,11 +3627,13 @@
         <w:spacing w:before="90" w:beforeAutospacing="0" w:after="90" w:afterAutospacing="0" w:line="290" w:lineRule="atLeast"/>
         <w:ind w:left="1571"/>
         <w:rPr>
-          <w:color w:val="1D2129"/>
-        </w:rPr>
-      </w:pPr>
-      <w:r>
-        <w:rPr>
+          <w:rFonts w:asciiTheme="minorHAnsi" w:hAnsiTheme="minorHAnsi"/>
+          <w:color w:val="1D2129"/>
+        </w:rPr>
+      </w:pPr>
+      <w:r>
+        <w:rPr>
+          <w:rFonts w:asciiTheme="minorHAnsi" w:hAnsiTheme="minorHAnsi"/>
           <w:b/>
           <w:color w:val="1D2129"/>
         </w:rPr>
@@ -2210,6 +3641,7 @@
       </w:r>
       <w:r>
         <w:rPr>
+          <w:rFonts w:asciiTheme="minorHAnsi" w:hAnsiTheme="minorHAnsi"/>
           <w:color w:val="1D2129"/>
         </w:rPr>
         <w:t xml:space="preserve"> Lucas Fernandes</w:t>
@@ -2222,11 +3654,13 @@
         <w:spacing w:before="90" w:beforeAutospacing="0" w:after="90" w:afterAutospacing="0" w:line="290" w:lineRule="atLeast"/>
         <w:ind w:left="1571"/>
         <w:rPr>
-          <w:color w:val="1D2129"/>
-        </w:rPr>
-      </w:pPr>
-      <w:r>
-        <w:rPr>
+          <w:rFonts w:asciiTheme="minorHAnsi" w:hAnsiTheme="minorHAnsi"/>
+          <w:color w:val="1D2129"/>
+        </w:rPr>
+      </w:pPr>
+      <w:r>
+        <w:rPr>
+          <w:rFonts w:asciiTheme="minorHAnsi" w:hAnsiTheme="minorHAnsi"/>
           <w:b/>
           <w:color w:val="1D2129"/>
         </w:rPr>
@@ -2234,6 +3668,7 @@
       </w:r>
       <w:r>
         <w:rPr>
+          <w:rFonts w:asciiTheme="minorHAnsi" w:hAnsiTheme="minorHAnsi"/>
           <w:color w:val="1D2129"/>
         </w:rPr>
         <w:t xml:space="preserve"> Otavio Passarelli</w:t>
@@ -2246,11 +3681,13 @@
         <w:spacing w:before="90" w:beforeAutospacing="0" w:after="90" w:afterAutospacing="0" w:line="290" w:lineRule="atLeast"/>
         <w:ind w:left="1571"/>
         <w:rPr>
-          <w:color w:val="1D2129"/>
-        </w:rPr>
-      </w:pPr>
-      <w:r>
-        <w:rPr>
+          <w:rFonts w:asciiTheme="minorHAnsi" w:hAnsiTheme="minorHAnsi"/>
+          <w:color w:val="1D2129"/>
+        </w:rPr>
+      </w:pPr>
+      <w:r>
+        <w:rPr>
+          <w:rFonts w:asciiTheme="minorHAnsi" w:hAnsiTheme="minorHAnsi"/>
           <w:b/>
           <w:color w:val="1D2129"/>
         </w:rPr>
@@ -2258,6 +3695,7 @@
       </w:r>
       <w:r>
         <w:rPr>
+          <w:rFonts w:asciiTheme="minorHAnsi" w:hAnsiTheme="minorHAnsi"/>
           <w:color w:val="1D2129"/>
         </w:rPr>
         <w:t xml:space="preserve"> Recebe os elementos desejados pelo usuário</w:t>
@@ -2270,11 +3708,13 @@
         <w:spacing w:before="90" w:beforeAutospacing="0" w:after="90" w:afterAutospacing="0" w:line="290" w:lineRule="atLeast"/>
         <w:ind w:left="1571"/>
         <w:rPr>
-          <w:color w:val="1D2129"/>
-        </w:rPr>
-      </w:pPr>
-      <w:r>
-        <w:rPr>
+          <w:rFonts w:asciiTheme="minorHAnsi" w:hAnsiTheme="minorHAnsi"/>
+          <w:color w:val="1D2129"/>
+        </w:rPr>
+      </w:pPr>
+      <w:r>
+        <w:rPr>
+          <w:rFonts w:asciiTheme="minorHAnsi" w:hAnsiTheme="minorHAnsi"/>
           <w:b/>
           <w:color w:val="1D2129"/>
         </w:rPr>
@@ -2282,6 +3722,7 @@
       </w:r>
       <w:r>
         <w:rPr>
+          <w:rFonts w:asciiTheme="minorHAnsi" w:hAnsiTheme="minorHAnsi"/>
           <w:color w:val="1D2129"/>
         </w:rPr>
         <w:t xml:space="preserve"> Usuário</w:t>
@@ -2294,11 +3735,13 @@
         <w:spacing w:before="90" w:beforeAutospacing="0" w:after="90" w:afterAutospacing="0" w:line="290" w:lineRule="atLeast"/>
         <w:ind w:left="1571"/>
         <w:rPr>
-          <w:color w:val="1D2129"/>
-        </w:rPr>
-      </w:pPr>
-      <w:r>
-        <w:rPr>
+          <w:rFonts w:asciiTheme="minorHAnsi" w:hAnsiTheme="minorHAnsi"/>
+          <w:color w:val="1D2129"/>
+        </w:rPr>
+      </w:pPr>
+      <w:r>
+        <w:rPr>
+          <w:rFonts w:asciiTheme="minorHAnsi" w:hAnsiTheme="minorHAnsi"/>
           <w:b/>
           <w:color w:val="1D2129"/>
         </w:rPr>
@@ -2306,6 +3749,7 @@
       </w:r>
       <w:r>
         <w:rPr>
+          <w:rFonts w:asciiTheme="minorHAnsi" w:hAnsiTheme="minorHAnsi"/>
           <w:color w:val="1D2129"/>
         </w:rPr>
         <w:t xml:space="preserve"> Aloca os elementos digitados pelo usuário ordenadamente no vetor</w:t>
@@ -2318,11 +3762,13 @@
         <w:spacing w:before="90" w:beforeAutospacing="0" w:after="90" w:afterAutospacing="0" w:line="290" w:lineRule="atLeast"/>
         <w:ind w:left="1571"/>
         <w:rPr>
-          <w:color w:val="1D2129"/>
-        </w:rPr>
-      </w:pPr>
-      <w:r>
-        <w:rPr>
+          <w:rFonts w:asciiTheme="minorHAnsi" w:hAnsiTheme="minorHAnsi"/>
+          <w:color w:val="1D2129"/>
+        </w:rPr>
+      </w:pPr>
+      <w:r>
+        <w:rPr>
+          <w:rFonts w:asciiTheme="minorHAnsi" w:hAnsiTheme="minorHAnsi"/>
           <w:b/>
           <w:color w:val="1D2129"/>
         </w:rPr>
@@ -2330,6 +3776,7 @@
       </w:r>
       <w:r>
         <w:rPr>
+          <w:rFonts w:asciiTheme="minorHAnsi" w:hAnsiTheme="minorHAnsi"/>
           <w:color w:val="1D2129"/>
         </w:rPr>
         <w:t xml:space="preserve"> Irá guardar os elementos no vetor para o cálculo ser feito</w:t>
@@ -2341,6 +3788,7 @@
         <w:shd w:val="clear" w:color="auto" w:fill="FFFFFF"/>
         <w:spacing w:before="90" w:beforeAutospacing="0" w:after="90" w:afterAutospacing="0" w:line="290" w:lineRule="atLeast"/>
         <w:rPr>
+          <w:rFonts w:asciiTheme="minorHAnsi" w:hAnsiTheme="minorHAnsi"/>
           <w:color w:val="1D2129"/>
         </w:rPr>
       </w:pPr>
@@ -2352,11 +3800,13 @@
         <w:spacing w:before="90" w:beforeAutospacing="0" w:after="90" w:afterAutospacing="0" w:line="290" w:lineRule="atLeast"/>
         <w:ind w:left="1571"/>
         <w:rPr>
-          <w:color w:val="1D2129"/>
-        </w:rPr>
-      </w:pPr>
-      <w:r>
-        <w:rPr>
+          <w:rFonts w:asciiTheme="minorHAnsi" w:hAnsiTheme="minorHAnsi"/>
+          <w:color w:val="1D2129"/>
+        </w:rPr>
+      </w:pPr>
+      <w:r>
+        <w:rPr>
+          <w:rFonts w:asciiTheme="minorHAnsi" w:hAnsiTheme="minorHAnsi"/>
           <w:b/>
           <w:color w:val="1D2129"/>
         </w:rPr>
@@ -2364,6 +3814,7 @@
       </w:r>
       <w:r>
         <w:rPr>
+          <w:rFonts w:asciiTheme="minorHAnsi" w:hAnsiTheme="minorHAnsi"/>
           <w:color w:val="1D2129"/>
         </w:rPr>
         <w:t>F03</w:t>
@@ -2376,11 +3827,13 @@
         <w:spacing w:before="90" w:beforeAutospacing="0" w:after="90" w:afterAutospacing="0" w:line="290" w:lineRule="atLeast"/>
         <w:ind w:left="1571"/>
         <w:rPr>
-          <w:color w:val="1D2129"/>
-        </w:rPr>
-      </w:pPr>
-      <w:r>
-        <w:rPr>
+          <w:rFonts w:asciiTheme="minorHAnsi" w:hAnsiTheme="minorHAnsi"/>
+          <w:color w:val="1D2129"/>
+        </w:rPr>
+      </w:pPr>
+      <w:r>
+        <w:rPr>
+          <w:rFonts w:asciiTheme="minorHAnsi" w:hAnsiTheme="minorHAnsi"/>
           <w:b/>
           <w:color w:val="1D2129"/>
         </w:rPr>
@@ -2388,6 +3841,7 @@
       </w:r>
       <w:r>
         <w:rPr>
+          <w:rFonts w:asciiTheme="minorHAnsi" w:hAnsiTheme="minorHAnsi"/>
           <w:color w:val="1D2129"/>
         </w:rPr>
         <w:t xml:space="preserve"> Contar ímpares</w:t>
@@ -2400,11 +3854,13 @@
         <w:spacing w:before="0" w:beforeAutospacing="0" w:after="90" w:afterAutospacing="0" w:line="290" w:lineRule="atLeast"/>
         <w:ind w:left="1571"/>
         <w:rPr>
-          <w:color w:val="1D2129"/>
-        </w:rPr>
-      </w:pPr>
-      <w:r>
-        <w:rPr>
+          <w:rFonts w:asciiTheme="minorHAnsi" w:hAnsiTheme="minorHAnsi"/>
+          <w:color w:val="1D2129"/>
+        </w:rPr>
+      </w:pPr>
+      <w:r>
+        <w:rPr>
+          <w:rFonts w:asciiTheme="minorHAnsi" w:hAnsiTheme="minorHAnsi"/>
           <w:b/>
           <w:color w:val="1D2129"/>
         </w:rPr>
@@ -2412,6 +3868,7 @@
       </w:r>
       <w:r>
         <w:rPr>
+          <w:rFonts w:asciiTheme="minorHAnsi" w:hAnsiTheme="minorHAnsi"/>
           <w:color w:val="1D2129"/>
         </w:rPr>
         <w:t xml:space="preserve"> Otavio Passarelli</w:t>
@@ -2424,11 +3881,13 @@
         <w:spacing w:before="90" w:beforeAutospacing="0" w:after="90" w:afterAutospacing="0" w:line="290" w:lineRule="atLeast"/>
         <w:ind w:left="1571"/>
         <w:rPr>
-          <w:color w:val="1D2129"/>
-        </w:rPr>
-      </w:pPr>
-      <w:r>
-        <w:rPr>
+          <w:rFonts w:asciiTheme="minorHAnsi" w:hAnsiTheme="minorHAnsi"/>
+          <w:color w:val="1D2129"/>
+        </w:rPr>
+      </w:pPr>
+      <w:r>
+        <w:rPr>
+          <w:rFonts w:asciiTheme="minorHAnsi" w:hAnsiTheme="minorHAnsi"/>
           <w:b/>
           <w:color w:val="1D2129"/>
         </w:rPr>
@@ -2436,6 +3895,7 @@
       </w:r>
       <w:r>
         <w:rPr>
+          <w:rFonts w:asciiTheme="minorHAnsi" w:hAnsiTheme="minorHAnsi"/>
           <w:color w:val="1D2129"/>
         </w:rPr>
         <w:t xml:space="preserve"> Alta</w:t>
@@ -2448,11 +3908,13 @@
         <w:spacing w:before="90" w:beforeAutospacing="0" w:after="90" w:afterAutospacing="0" w:line="290" w:lineRule="atLeast"/>
         <w:ind w:left="1571"/>
         <w:rPr>
-          <w:color w:val="1D2129"/>
-        </w:rPr>
-      </w:pPr>
-      <w:r>
-        <w:rPr>
+          <w:rFonts w:asciiTheme="minorHAnsi" w:hAnsiTheme="minorHAnsi"/>
+          <w:color w:val="1D2129"/>
+        </w:rPr>
+      </w:pPr>
+      <w:r>
+        <w:rPr>
+          <w:rFonts w:asciiTheme="minorHAnsi" w:hAnsiTheme="minorHAnsi"/>
           <w:b/>
           <w:color w:val="1D2129"/>
         </w:rPr>
@@ -2460,6 +3922,7 @@
       </w:r>
       <w:r>
         <w:rPr>
+          <w:rFonts w:asciiTheme="minorHAnsi" w:hAnsiTheme="minorHAnsi"/>
           <w:color w:val="1D2129"/>
         </w:rPr>
         <w:t xml:space="preserve"> Lucas Fernandes</w:t>
@@ -2472,11 +3935,13 @@
         <w:spacing w:before="90" w:beforeAutospacing="0" w:after="90" w:afterAutospacing="0" w:line="290" w:lineRule="atLeast"/>
         <w:ind w:left="1571"/>
         <w:rPr>
-          <w:color w:val="1D2129"/>
-        </w:rPr>
-      </w:pPr>
-      <w:r>
-        <w:rPr>
+          <w:rFonts w:asciiTheme="minorHAnsi" w:hAnsiTheme="minorHAnsi"/>
+          <w:color w:val="1D2129"/>
+        </w:rPr>
+      </w:pPr>
+      <w:r>
+        <w:rPr>
+          <w:rFonts w:asciiTheme="minorHAnsi" w:hAnsiTheme="minorHAnsi"/>
           <w:b/>
           <w:color w:val="1D2129"/>
         </w:rPr>
@@ -2484,6 +3949,7 @@
       </w:r>
       <w:r>
         <w:rPr>
+          <w:rFonts w:asciiTheme="minorHAnsi" w:hAnsiTheme="minorHAnsi"/>
           <w:color w:val="1D2129"/>
         </w:rPr>
         <w:t xml:space="preserve"> Otavio Passarelli</w:t>
@@ -2496,11 +3962,13 @@
         <w:spacing w:before="90" w:beforeAutospacing="0" w:after="90" w:afterAutospacing="0" w:line="290" w:lineRule="atLeast"/>
         <w:ind w:left="1571"/>
         <w:rPr>
-          <w:color w:val="1D2129"/>
-        </w:rPr>
-      </w:pPr>
-      <w:r>
-        <w:rPr>
+          <w:rFonts w:asciiTheme="minorHAnsi" w:hAnsiTheme="minorHAnsi"/>
+          <w:color w:val="1D2129"/>
+        </w:rPr>
+      </w:pPr>
+      <w:r>
+        <w:rPr>
+          <w:rFonts w:asciiTheme="minorHAnsi" w:hAnsiTheme="minorHAnsi"/>
           <w:b/>
           <w:color w:val="1D2129"/>
         </w:rPr>
@@ -2508,6 +3976,7 @@
       </w:r>
       <w:r>
         <w:rPr>
+          <w:rFonts w:asciiTheme="minorHAnsi" w:hAnsiTheme="minorHAnsi"/>
           <w:color w:val="1D2129"/>
         </w:rPr>
         <w:t xml:space="preserve"> Conta quantos números, dentre todos os digitados pelo usuário, são ímpares</w:t>
@@ -2520,11 +3989,13 @@
         <w:spacing w:before="90" w:beforeAutospacing="0" w:after="90" w:afterAutospacing="0" w:line="290" w:lineRule="atLeast"/>
         <w:ind w:left="1571"/>
         <w:rPr>
-          <w:color w:val="1D2129"/>
-        </w:rPr>
-      </w:pPr>
-      <w:r>
-        <w:rPr>
+          <w:rFonts w:asciiTheme="minorHAnsi" w:hAnsiTheme="minorHAnsi"/>
+          <w:color w:val="1D2129"/>
+        </w:rPr>
+      </w:pPr>
+      <w:r>
+        <w:rPr>
+          <w:rFonts w:asciiTheme="minorHAnsi" w:hAnsiTheme="minorHAnsi"/>
           <w:b/>
           <w:color w:val="1D2129"/>
         </w:rPr>
@@ -2532,6 +4003,7 @@
       </w:r>
       <w:r>
         <w:rPr>
+          <w:rFonts w:asciiTheme="minorHAnsi" w:hAnsiTheme="minorHAnsi"/>
           <w:color w:val="1D2129"/>
         </w:rPr>
         <w:t xml:space="preserve"> Usuário</w:t>
@@ -2544,11 +4016,13 @@
         <w:spacing w:before="90" w:beforeAutospacing="0" w:after="90" w:afterAutospacing="0" w:line="290" w:lineRule="atLeast"/>
         <w:ind w:left="1571"/>
         <w:rPr>
-          <w:color w:val="1D2129"/>
-        </w:rPr>
-      </w:pPr>
-      <w:r>
-        <w:rPr>
+          <w:rFonts w:asciiTheme="minorHAnsi" w:hAnsiTheme="minorHAnsi"/>
+          <w:color w:val="1D2129"/>
+        </w:rPr>
+      </w:pPr>
+      <w:r>
+        <w:rPr>
+          <w:rFonts w:asciiTheme="minorHAnsi" w:hAnsiTheme="minorHAnsi"/>
           <w:b/>
           <w:color w:val="1D2129"/>
         </w:rPr>
@@ -2556,6 +4030,7 @@
       </w:r>
       <w:r>
         <w:rPr>
+          <w:rFonts w:asciiTheme="minorHAnsi" w:hAnsiTheme="minorHAnsi"/>
           <w:color w:val="1D2129"/>
         </w:rPr>
         <w:t xml:space="preserve"> Recebe os números vindos do vetor e calcula quais deles são ímpares</w:t>
@@ -2568,11 +4043,13 @@
         <w:spacing w:before="90" w:beforeAutospacing="0" w:after="90" w:afterAutospacing="0" w:line="290" w:lineRule="atLeast"/>
         <w:ind w:left="1571"/>
         <w:rPr>
-          <w:color w:val="1D2129"/>
-        </w:rPr>
-      </w:pPr>
-      <w:r>
-        <w:rPr>
+          <w:rFonts w:asciiTheme="minorHAnsi" w:hAnsiTheme="minorHAnsi"/>
+          <w:color w:val="1D2129"/>
+        </w:rPr>
+      </w:pPr>
+      <w:r>
+        <w:rPr>
+          <w:rFonts w:asciiTheme="minorHAnsi" w:hAnsiTheme="minorHAnsi"/>
           <w:b/>
           <w:color w:val="1D2129"/>
         </w:rPr>
@@ -2580,6 +4057,7 @@
       </w:r>
       <w:r>
         <w:rPr>
+          <w:rFonts w:asciiTheme="minorHAnsi" w:hAnsiTheme="minorHAnsi"/>
           <w:color w:val="1D2129"/>
         </w:rPr>
         <w:t xml:space="preserve"> Calcula quantos números são ímpares</w:t>
@@ -2592,23 +4070,10 @@
         <w:spacing w:before="90" w:beforeAutospacing="0" w:after="90" w:afterAutospacing="0" w:line="290" w:lineRule="atLeast"/>
         <w:ind w:left="1571"/>
         <w:rPr>
-          <w:color w:val="1D2129"/>
-        </w:rPr>
-      </w:pPr>
-      <w:r>
-        <w:rPr>
-          <w:b/>
-          <w:color w:val="1D2129"/>
-        </w:rPr>
-        <w:lastRenderedPageBreak/>
-        <w:t xml:space="preserve">1. Identificador: </w:t>
-      </w:r>
-      <w:r>
-        <w:rPr>
-          <w:color w:val="1D2129"/>
-        </w:rPr>
-        <w:t>F04</w:t>
-      </w:r>
+          <w:rFonts w:asciiTheme="minorHAnsi" w:hAnsiTheme="minorHAnsi"/>
+          <w:color w:val="1D2129"/>
+        </w:rPr>
+      </w:pPr>
     </w:p>
     <w:p>
       <w:pPr>
@@ -2617,11 +4082,40 @@
         <w:spacing w:before="90" w:beforeAutospacing="0" w:after="90" w:afterAutospacing="0" w:line="290" w:lineRule="atLeast"/>
         <w:ind w:left="1571"/>
         <w:rPr>
-          <w:color w:val="1D2129"/>
-        </w:rPr>
-      </w:pPr>
-      <w:r>
-        <w:rPr>
+          <w:rFonts w:asciiTheme="minorHAnsi" w:hAnsiTheme="minorHAnsi"/>
+          <w:color w:val="1D2129"/>
+        </w:rPr>
+      </w:pPr>
+      <w:r>
+        <w:rPr>
+          <w:rFonts w:asciiTheme="minorHAnsi" w:hAnsiTheme="minorHAnsi"/>
+          <w:b/>
+          <w:color w:val="1D2129"/>
+        </w:rPr>
+        <w:t xml:space="preserve">1. Identificador: </w:t>
+      </w:r>
+      <w:r>
+        <w:rPr>
+          <w:rFonts w:asciiTheme="minorHAnsi" w:hAnsiTheme="minorHAnsi"/>
+          <w:color w:val="1D2129"/>
+        </w:rPr>
+        <w:t>F04</w:t>
+      </w:r>
+    </w:p>
+    <w:p>
+      <w:pPr>
+        <w:pStyle w:val="NormalWeb"/>
+        <w:shd w:val="clear" w:color="auto" w:fill="FFFFFF"/>
+        <w:spacing w:before="90" w:beforeAutospacing="0" w:after="90" w:afterAutospacing="0" w:line="290" w:lineRule="atLeast"/>
+        <w:ind w:left="1571"/>
+        <w:rPr>
+          <w:rFonts w:asciiTheme="minorHAnsi" w:hAnsiTheme="minorHAnsi"/>
+          <w:color w:val="1D2129"/>
+        </w:rPr>
+      </w:pPr>
+      <w:r>
+        <w:rPr>
+          <w:rFonts w:asciiTheme="minorHAnsi" w:hAnsiTheme="minorHAnsi"/>
           <w:b/>
           <w:color w:val="1D2129"/>
         </w:rPr>
@@ -2629,6 +4123,7 @@
       </w:r>
       <w:r>
         <w:rPr>
+          <w:rFonts w:asciiTheme="minorHAnsi" w:hAnsiTheme="minorHAnsi"/>
           <w:color w:val="1D2129"/>
         </w:rPr>
         <w:t xml:space="preserve"> Contar pares</w:t>
@@ -2641,11 +4136,13 @@
         <w:spacing w:before="0" w:beforeAutospacing="0" w:after="90" w:afterAutospacing="0" w:line="290" w:lineRule="atLeast"/>
         <w:ind w:left="1571"/>
         <w:rPr>
-          <w:color w:val="1D2129"/>
-        </w:rPr>
-      </w:pPr>
-      <w:r>
-        <w:rPr>
+          <w:rFonts w:asciiTheme="minorHAnsi" w:hAnsiTheme="minorHAnsi"/>
+          <w:color w:val="1D2129"/>
+        </w:rPr>
+      </w:pPr>
+      <w:r>
+        <w:rPr>
+          <w:rFonts w:asciiTheme="minorHAnsi" w:hAnsiTheme="minorHAnsi"/>
           <w:b/>
           <w:color w:val="1D2129"/>
         </w:rPr>
@@ -2653,6 +4150,7 @@
       </w:r>
       <w:r>
         <w:rPr>
+          <w:rFonts w:asciiTheme="minorHAnsi" w:hAnsiTheme="minorHAnsi"/>
           <w:color w:val="1D2129"/>
         </w:rPr>
         <w:t xml:space="preserve"> Otavio Passarelli</w:t>
@@ -2665,11 +4163,13 @@
         <w:spacing w:before="90" w:beforeAutospacing="0" w:after="90" w:afterAutospacing="0" w:line="290" w:lineRule="atLeast"/>
         <w:ind w:left="1571"/>
         <w:rPr>
-          <w:color w:val="1D2129"/>
-        </w:rPr>
-      </w:pPr>
-      <w:r>
-        <w:rPr>
+          <w:rFonts w:asciiTheme="minorHAnsi" w:hAnsiTheme="minorHAnsi"/>
+          <w:color w:val="1D2129"/>
+        </w:rPr>
+      </w:pPr>
+      <w:r>
+        <w:rPr>
+          <w:rFonts w:asciiTheme="minorHAnsi" w:hAnsiTheme="minorHAnsi"/>
           <w:b/>
           <w:color w:val="1D2129"/>
         </w:rPr>
@@ -2677,6 +4177,7 @@
       </w:r>
       <w:r>
         <w:rPr>
+          <w:rFonts w:asciiTheme="minorHAnsi" w:hAnsiTheme="minorHAnsi"/>
           <w:color w:val="1D2129"/>
         </w:rPr>
         <w:t>Alta</w:t>
@@ -2689,11 +4190,13 @@
         <w:spacing w:before="90" w:beforeAutospacing="0" w:after="90" w:afterAutospacing="0" w:line="290" w:lineRule="atLeast"/>
         <w:ind w:left="1571"/>
         <w:rPr>
-          <w:color w:val="1D2129"/>
-        </w:rPr>
-      </w:pPr>
-      <w:r>
-        <w:rPr>
+          <w:rFonts w:asciiTheme="minorHAnsi" w:hAnsiTheme="minorHAnsi"/>
+          <w:color w:val="1D2129"/>
+        </w:rPr>
+      </w:pPr>
+      <w:r>
+        <w:rPr>
+          <w:rFonts w:asciiTheme="minorHAnsi" w:hAnsiTheme="minorHAnsi"/>
           <w:b/>
           <w:color w:val="1D2129"/>
         </w:rPr>
@@ -2701,6 +4204,7 @@
       </w:r>
       <w:r>
         <w:rPr>
+          <w:rFonts w:asciiTheme="minorHAnsi" w:hAnsiTheme="minorHAnsi"/>
           <w:color w:val="1D2129"/>
         </w:rPr>
         <w:t xml:space="preserve"> Lucas Fernandes</w:t>
@@ -2713,11 +4217,13 @@
         <w:spacing w:before="90" w:beforeAutospacing="0" w:after="90" w:afterAutospacing="0" w:line="290" w:lineRule="atLeast"/>
         <w:ind w:left="1571"/>
         <w:rPr>
-          <w:color w:val="1D2129"/>
-        </w:rPr>
-      </w:pPr>
-      <w:r>
-        <w:rPr>
+          <w:rFonts w:asciiTheme="minorHAnsi" w:hAnsiTheme="minorHAnsi"/>
+          <w:color w:val="1D2129"/>
+        </w:rPr>
+      </w:pPr>
+      <w:r>
+        <w:rPr>
+          <w:rFonts w:asciiTheme="minorHAnsi" w:hAnsiTheme="minorHAnsi"/>
           <w:b/>
           <w:color w:val="1D2129"/>
         </w:rPr>
@@ -2725,6 +4231,7 @@
       </w:r>
       <w:r>
         <w:rPr>
+          <w:rFonts w:asciiTheme="minorHAnsi" w:hAnsiTheme="minorHAnsi"/>
           <w:color w:val="1D2129"/>
         </w:rPr>
         <w:t xml:space="preserve"> Otavio Passarelli</w:t>
@@ -2737,11 +4244,13 @@
         <w:spacing w:before="90" w:beforeAutospacing="0" w:after="90" w:afterAutospacing="0" w:line="290" w:lineRule="atLeast"/>
         <w:ind w:left="1571"/>
         <w:rPr>
-          <w:color w:val="1D2129"/>
-        </w:rPr>
-      </w:pPr>
-      <w:r>
-        <w:rPr>
+          <w:rFonts w:asciiTheme="minorHAnsi" w:hAnsiTheme="minorHAnsi"/>
+          <w:color w:val="1D2129"/>
+        </w:rPr>
+      </w:pPr>
+      <w:r>
+        <w:rPr>
+          <w:rFonts w:asciiTheme="minorHAnsi" w:hAnsiTheme="minorHAnsi"/>
           <w:b/>
           <w:color w:val="1D2129"/>
         </w:rPr>
@@ -2749,6 +4258,7 @@
       </w:r>
       <w:r>
         <w:rPr>
+          <w:rFonts w:asciiTheme="minorHAnsi" w:hAnsiTheme="minorHAnsi"/>
           <w:color w:val="1D2129"/>
         </w:rPr>
         <w:t xml:space="preserve"> Contas quantos números, dentre todos os digitados pelo usuário, são pares</w:t>
@@ -2761,18 +4271,22 @@
         <w:spacing w:before="90" w:beforeAutospacing="0" w:after="90" w:afterAutospacing="0" w:line="290" w:lineRule="atLeast"/>
         <w:ind w:left="1571"/>
         <w:rPr>
-          <w:color w:val="1D2129"/>
-        </w:rPr>
-      </w:pPr>
-      <w:r>
-        <w:rPr>
-          <w:b/>
-          <w:color w:val="1D2129"/>
-        </w:rPr>
+          <w:rFonts w:asciiTheme="minorHAnsi" w:hAnsiTheme="minorHAnsi"/>
+          <w:color w:val="1D2129"/>
+        </w:rPr>
+      </w:pPr>
+      <w:r>
+        <w:rPr>
+          <w:rFonts w:asciiTheme="minorHAnsi" w:hAnsiTheme="minorHAnsi"/>
+          <w:b/>
+          <w:color w:val="1D2129"/>
+        </w:rPr>
+        <w:lastRenderedPageBreak/>
         <w:t>8. Atores:</w:t>
       </w:r>
       <w:r>
         <w:rPr>
+          <w:rFonts w:asciiTheme="minorHAnsi" w:hAnsiTheme="minorHAnsi"/>
           <w:color w:val="1D2129"/>
         </w:rPr>
         <w:t xml:space="preserve"> Usuário</w:t>
@@ -2785,11 +4299,13 @@
         <w:spacing w:before="90" w:beforeAutospacing="0" w:after="90" w:afterAutospacing="0" w:line="290" w:lineRule="atLeast"/>
         <w:ind w:left="1571"/>
         <w:rPr>
-          <w:color w:val="1D2129"/>
-        </w:rPr>
-      </w:pPr>
-      <w:r>
-        <w:rPr>
+          <w:rFonts w:asciiTheme="minorHAnsi" w:hAnsiTheme="minorHAnsi"/>
+          <w:color w:val="1D2129"/>
+        </w:rPr>
+      </w:pPr>
+      <w:r>
+        <w:rPr>
+          <w:rFonts w:asciiTheme="minorHAnsi" w:hAnsiTheme="minorHAnsi"/>
           <w:b/>
           <w:color w:val="1D2129"/>
         </w:rPr>
@@ -2797,6 +4313,7 @@
       </w:r>
       <w:r>
         <w:rPr>
+          <w:rFonts w:asciiTheme="minorHAnsi" w:hAnsiTheme="minorHAnsi"/>
           <w:color w:val="1D2129"/>
         </w:rPr>
         <w:t xml:space="preserve"> Recebe os números vindos do vetor e calcula quais deles são ímpares</w:t>
@@ -2809,11 +4326,13 @@
         <w:spacing w:before="90" w:beforeAutospacing="0" w:after="90" w:afterAutospacing="0" w:line="290" w:lineRule="atLeast"/>
         <w:ind w:left="1571"/>
         <w:rPr>
-          <w:color w:val="1D2129"/>
-        </w:rPr>
-      </w:pPr>
-      <w:r>
-        <w:rPr>
+          <w:rFonts w:asciiTheme="minorHAnsi" w:hAnsiTheme="minorHAnsi"/>
+          <w:color w:val="1D2129"/>
+        </w:rPr>
+      </w:pPr>
+      <w:r>
+        <w:rPr>
+          <w:rFonts w:asciiTheme="minorHAnsi" w:hAnsiTheme="minorHAnsi"/>
           <w:b/>
           <w:color w:val="1D2129"/>
         </w:rPr>
@@ -2821,6 +4340,7 @@
       </w:r>
       <w:r>
         <w:rPr>
+          <w:rFonts w:asciiTheme="minorHAnsi" w:hAnsiTheme="minorHAnsi"/>
           <w:color w:val="1D2129"/>
         </w:rPr>
         <w:t xml:space="preserve"> Calcula quantos números são pares</w:t>
@@ -2833,6 +4353,7 @@
         <w:spacing w:before="90" w:beforeAutospacing="0" w:after="90" w:afterAutospacing="0" w:line="290" w:lineRule="atLeast"/>
         <w:ind w:left="1571"/>
         <w:rPr>
+          <w:rFonts w:asciiTheme="minorHAnsi" w:hAnsiTheme="minorHAnsi"/>
           <w:color w:val="1D2129"/>
         </w:rPr>
       </w:pPr>
@@ -2844,11 +4365,13 @@
         <w:spacing w:before="90" w:beforeAutospacing="0" w:after="90" w:afterAutospacing="0" w:line="290" w:lineRule="atLeast"/>
         <w:ind w:left="1571"/>
         <w:rPr>
-          <w:color w:val="1D2129"/>
-        </w:rPr>
-      </w:pPr>
-      <w:r>
-        <w:rPr>
+          <w:rFonts w:asciiTheme="minorHAnsi" w:hAnsiTheme="minorHAnsi"/>
+          <w:color w:val="1D2129"/>
+        </w:rPr>
+      </w:pPr>
+      <w:r>
+        <w:rPr>
+          <w:rFonts w:asciiTheme="minorHAnsi" w:hAnsiTheme="minorHAnsi"/>
           <w:b/>
           <w:color w:val="1D2129"/>
         </w:rPr>
@@ -2856,6 +4379,7 @@
       </w:r>
       <w:r>
         <w:rPr>
+          <w:rFonts w:asciiTheme="minorHAnsi" w:hAnsiTheme="minorHAnsi"/>
           <w:color w:val="1D2129"/>
         </w:rPr>
         <w:t>F05</w:t>
@@ -2868,11 +4392,13 @@
         <w:spacing w:before="90" w:beforeAutospacing="0" w:after="90" w:afterAutospacing="0" w:line="290" w:lineRule="atLeast"/>
         <w:ind w:left="1571"/>
         <w:rPr>
-          <w:color w:val="1D2129"/>
-        </w:rPr>
-      </w:pPr>
-      <w:r>
-        <w:rPr>
+          <w:rFonts w:asciiTheme="minorHAnsi" w:hAnsiTheme="minorHAnsi"/>
+          <w:color w:val="1D2129"/>
+        </w:rPr>
+      </w:pPr>
+      <w:r>
+        <w:rPr>
+          <w:rFonts w:asciiTheme="minorHAnsi" w:hAnsiTheme="minorHAnsi"/>
           <w:b/>
           <w:color w:val="1D2129"/>
         </w:rPr>
@@ -2880,6 +4406,7 @@
       </w:r>
       <w:r>
         <w:rPr>
+          <w:rFonts w:asciiTheme="minorHAnsi" w:hAnsiTheme="minorHAnsi"/>
           <w:color w:val="1D2129"/>
         </w:rPr>
         <w:t xml:space="preserve"> Exibir resultado</w:t>
@@ -2892,11 +4419,13 @@
         <w:spacing w:before="0" w:beforeAutospacing="0" w:after="90" w:afterAutospacing="0" w:line="290" w:lineRule="atLeast"/>
         <w:ind w:left="1571"/>
         <w:rPr>
-          <w:color w:val="1D2129"/>
-        </w:rPr>
-      </w:pPr>
-      <w:r>
-        <w:rPr>
+          <w:rFonts w:asciiTheme="minorHAnsi" w:hAnsiTheme="minorHAnsi"/>
+          <w:color w:val="1D2129"/>
+        </w:rPr>
+      </w:pPr>
+      <w:r>
+        <w:rPr>
+          <w:rFonts w:asciiTheme="minorHAnsi" w:hAnsiTheme="minorHAnsi"/>
           <w:b/>
           <w:color w:val="1D2129"/>
         </w:rPr>
@@ -2904,6 +4433,7 @@
       </w:r>
       <w:r>
         <w:rPr>
+          <w:rFonts w:asciiTheme="minorHAnsi" w:hAnsiTheme="minorHAnsi"/>
           <w:color w:val="1D2129"/>
         </w:rPr>
         <w:t xml:space="preserve"> Otavio Passarelli</w:t>
@@ -2916,11 +4446,13 @@
         <w:spacing w:before="90" w:beforeAutospacing="0" w:after="90" w:afterAutospacing="0" w:line="290" w:lineRule="atLeast"/>
         <w:ind w:left="1571"/>
         <w:rPr>
-          <w:color w:val="1D2129"/>
-        </w:rPr>
-      </w:pPr>
-      <w:r>
-        <w:rPr>
+          <w:rFonts w:asciiTheme="minorHAnsi" w:hAnsiTheme="minorHAnsi"/>
+          <w:color w:val="1D2129"/>
+        </w:rPr>
+      </w:pPr>
+      <w:r>
+        <w:rPr>
+          <w:rFonts w:asciiTheme="minorHAnsi" w:hAnsiTheme="minorHAnsi"/>
           <w:b/>
           <w:color w:val="1D2129"/>
         </w:rPr>
@@ -2928,6 +4460,7 @@
       </w:r>
       <w:r>
         <w:rPr>
+          <w:rFonts w:asciiTheme="minorHAnsi" w:hAnsiTheme="minorHAnsi"/>
           <w:color w:val="1D2129"/>
         </w:rPr>
         <w:t xml:space="preserve"> Alta</w:t>
@@ -2940,11 +4473,13 @@
         <w:spacing w:before="90" w:beforeAutospacing="0" w:after="90" w:afterAutospacing="0" w:line="290" w:lineRule="atLeast"/>
         <w:ind w:left="1571"/>
         <w:rPr>
-          <w:color w:val="1D2129"/>
-        </w:rPr>
-      </w:pPr>
-      <w:r>
-        <w:rPr>
+          <w:rFonts w:asciiTheme="minorHAnsi" w:hAnsiTheme="minorHAnsi"/>
+          <w:color w:val="1D2129"/>
+        </w:rPr>
+      </w:pPr>
+      <w:r>
+        <w:rPr>
+          <w:rFonts w:asciiTheme="minorHAnsi" w:hAnsiTheme="minorHAnsi"/>
           <w:b/>
           <w:color w:val="1D2129"/>
         </w:rPr>
@@ -2952,6 +4487,7 @@
       </w:r>
       <w:r>
         <w:rPr>
+          <w:rFonts w:asciiTheme="minorHAnsi" w:hAnsiTheme="minorHAnsi"/>
           <w:color w:val="1D2129"/>
         </w:rPr>
         <w:t xml:space="preserve"> Lucas Fernandes</w:t>
@@ -2964,11 +4500,13 @@
         <w:spacing w:before="90" w:beforeAutospacing="0" w:after="90" w:afterAutospacing="0" w:line="290" w:lineRule="atLeast"/>
         <w:ind w:left="1571"/>
         <w:rPr>
-          <w:color w:val="1D2129"/>
-        </w:rPr>
-      </w:pPr>
-      <w:r>
-        <w:rPr>
+          <w:rFonts w:asciiTheme="minorHAnsi" w:hAnsiTheme="minorHAnsi"/>
+          <w:color w:val="1D2129"/>
+        </w:rPr>
+      </w:pPr>
+      <w:r>
+        <w:rPr>
+          <w:rFonts w:asciiTheme="minorHAnsi" w:hAnsiTheme="minorHAnsi"/>
           <w:b/>
           <w:color w:val="1D2129"/>
         </w:rPr>
@@ -2976,6 +4514,7 @@
       </w:r>
       <w:r>
         <w:rPr>
+          <w:rFonts w:asciiTheme="minorHAnsi" w:hAnsiTheme="minorHAnsi"/>
           <w:color w:val="1D2129"/>
         </w:rPr>
         <w:t xml:space="preserve"> Otavio Passarelli</w:t>
@@ -2988,11 +4527,13 @@
         <w:spacing w:before="90" w:beforeAutospacing="0" w:after="90" w:afterAutospacing="0" w:line="290" w:lineRule="atLeast"/>
         <w:ind w:left="1571"/>
         <w:rPr>
-          <w:color w:val="1D2129"/>
-        </w:rPr>
-      </w:pPr>
-      <w:r>
-        <w:rPr>
+          <w:rFonts w:asciiTheme="minorHAnsi" w:hAnsiTheme="minorHAnsi"/>
+          <w:color w:val="1D2129"/>
+        </w:rPr>
+      </w:pPr>
+      <w:r>
+        <w:rPr>
+          <w:rFonts w:asciiTheme="minorHAnsi" w:hAnsiTheme="minorHAnsi"/>
           <w:b/>
           <w:color w:val="1D2129"/>
         </w:rPr>
@@ -3000,6 +4541,7 @@
       </w:r>
       <w:r>
         <w:rPr>
+          <w:rFonts w:asciiTheme="minorHAnsi" w:hAnsiTheme="minorHAnsi"/>
           <w:color w:val="1D2129"/>
         </w:rPr>
         <w:t xml:space="preserve"> Exibe resultados de uma funcionalidade no terminal (ou console)</w:t>
@@ -3012,11 +4554,13 @@
         <w:spacing w:before="90" w:beforeAutospacing="0" w:after="90" w:afterAutospacing="0" w:line="290" w:lineRule="atLeast"/>
         <w:ind w:left="1571"/>
         <w:rPr>
-          <w:color w:val="1D2129"/>
-        </w:rPr>
-      </w:pPr>
-      <w:r>
-        <w:rPr>
+          <w:rFonts w:asciiTheme="minorHAnsi" w:hAnsiTheme="minorHAnsi"/>
+          <w:color w:val="1D2129"/>
+        </w:rPr>
+      </w:pPr>
+      <w:r>
+        <w:rPr>
+          <w:rFonts w:asciiTheme="minorHAnsi" w:hAnsiTheme="minorHAnsi"/>
           <w:b/>
           <w:color w:val="1D2129"/>
         </w:rPr>
@@ -3024,6 +4568,7 @@
       </w:r>
       <w:r>
         <w:rPr>
+          <w:rFonts w:asciiTheme="minorHAnsi" w:hAnsiTheme="minorHAnsi"/>
           <w:color w:val="1D2129"/>
         </w:rPr>
         <w:t xml:space="preserve"> Usuário</w:t>
@@ -3036,11 +4581,13 @@
         <w:spacing w:before="90" w:beforeAutospacing="0" w:after="90" w:afterAutospacing="0" w:line="290" w:lineRule="atLeast"/>
         <w:ind w:left="1571"/>
         <w:rPr>
-          <w:color w:val="1D2129"/>
-        </w:rPr>
-      </w:pPr>
-      <w:r>
-        <w:rPr>
+          <w:rFonts w:asciiTheme="minorHAnsi" w:hAnsiTheme="minorHAnsi"/>
+          <w:color w:val="1D2129"/>
+        </w:rPr>
+      </w:pPr>
+      <w:r>
+        <w:rPr>
+          <w:rFonts w:asciiTheme="minorHAnsi" w:hAnsiTheme="minorHAnsi"/>
           <w:b/>
           <w:color w:val="1D2129"/>
         </w:rPr>
@@ -3048,6 +4595,7 @@
       </w:r>
       <w:r>
         <w:rPr>
+          <w:rFonts w:asciiTheme="minorHAnsi" w:hAnsiTheme="minorHAnsi"/>
           <w:color w:val="1D2129"/>
         </w:rPr>
         <w:t xml:space="preserve"> Pegará o resultado do cálculo e imprimirá no terminal</w:t>
@@ -3057,7 +4605,7 @@
       <w:pPr>
         <w:ind w:left="1571"/>
         <w:rPr>
-          <w:rFonts w:ascii="Times New Roman" w:hAnsi="Times New Roman" w:cs="Times New Roman"/>
+          <w:rFonts w:cs="Times New Roman"/>
           <w:b/>
           <w:sz w:val="28"/>
           <w:szCs w:val="28"/>
@@ -3082,163 +4630,7 @@
         <w:pStyle w:val="PargrafodaLista"/>
         <w:ind w:left="845"/>
         <w:rPr>
-          <w:rFonts w:ascii="Times New Roman" w:hAnsi="Times New Roman" w:cs="Times New Roman"/>
-          <w:b/>
-          <w:sz w:val="28"/>
-          <w:szCs w:val="28"/>
-        </w:rPr>
-      </w:pPr>
-    </w:p>
-    <w:p>
-      <w:pPr>
-        <w:pStyle w:val="PargrafodaLista"/>
-        <w:ind w:left="845"/>
-        <w:rPr>
-          <w:rFonts w:ascii="Times New Roman" w:hAnsi="Times New Roman" w:cs="Times New Roman"/>
-          <w:b/>
-          <w:sz w:val="28"/>
-          <w:szCs w:val="28"/>
-        </w:rPr>
-      </w:pPr>
-    </w:p>
-    <w:p>
-      <w:pPr>
-        <w:pStyle w:val="PargrafodaLista"/>
-        <w:ind w:left="845"/>
-        <w:rPr>
-          <w:rFonts w:ascii="Times New Roman" w:hAnsi="Times New Roman" w:cs="Times New Roman"/>
-          <w:b/>
-          <w:sz w:val="28"/>
-          <w:szCs w:val="28"/>
-        </w:rPr>
-      </w:pPr>
-    </w:p>
-    <w:p>
-      <w:pPr>
-        <w:pStyle w:val="PargrafodaLista"/>
-        <w:ind w:left="845"/>
-        <w:rPr>
-          <w:rFonts w:ascii="Times New Roman" w:hAnsi="Times New Roman" w:cs="Times New Roman"/>
-          <w:b/>
-          <w:sz w:val="28"/>
-          <w:szCs w:val="28"/>
-        </w:rPr>
-      </w:pPr>
-    </w:p>
-    <w:p>
-      <w:pPr>
-        <w:pStyle w:val="PargrafodaLista"/>
-        <w:ind w:left="845"/>
-        <w:rPr>
-          <w:rFonts w:ascii="Times New Roman" w:hAnsi="Times New Roman" w:cs="Times New Roman"/>
-          <w:b/>
-          <w:sz w:val="28"/>
-          <w:szCs w:val="28"/>
-        </w:rPr>
-      </w:pPr>
-    </w:p>
-    <w:p>
-      <w:pPr>
-        <w:pStyle w:val="PargrafodaLista"/>
-        <w:ind w:left="845"/>
-        <w:rPr>
-          <w:rFonts w:ascii="Times New Roman" w:hAnsi="Times New Roman" w:cs="Times New Roman"/>
-          <w:b/>
-          <w:sz w:val="28"/>
-          <w:szCs w:val="28"/>
-        </w:rPr>
-      </w:pPr>
-    </w:p>
-    <w:p>
-      <w:pPr>
-        <w:pStyle w:val="PargrafodaLista"/>
-        <w:ind w:left="845"/>
-        <w:rPr>
-          <w:rFonts w:ascii="Times New Roman" w:hAnsi="Times New Roman" w:cs="Times New Roman"/>
-          <w:b/>
-          <w:sz w:val="28"/>
-          <w:szCs w:val="28"/>
-        </w:rPr>
-      </w:pPr>
-    </w:p>
-    <w:p>
-      <w:pPr>
-        <w:pStyle w:val="PargrafodaLista"/>
-        <w:ind w:left="845"/>
-        <w:rPr>
-          <w:rFonts w:ascii="Times New Roman" w:hAnsi="Times New Roman" w:cs="Times New Roman"/>
-          <w:b/>
-          <w:sz w:val="28"/>
-          <w:szCs w:val="28"/>
-        </w:rPr>
-      </w:pPr>
-    </w:p>
-    <w:p>
-      <w:pPr>
-        <w:pStyle w:val="PargrafodaLista"/>
-        <w:ind w:left="845"/>
-        <w:rPr>
-          <w:rFonts w:ascii="Times New Roman" w:hAnsi="Times New Roman" w:cs="Times New Roman"/>
-          <w:b/>
-          <w:sz w:val="28"/>
-          <w:szCs w:val="28"/>
-        </w:rPr>
-      </w:pPr>
-    </w:p>
-    <w:p>
-      <w:pPr>
-        <w:pStyle w:val="PargrafodaLista"/>
-        <w:ind w:left="845"/>
-        <w:rPr>
-          <w:rFonts w:ascii="Times New Roman" w:hAnsi="Times New Roman" w:cs="Times New Roman"/>
-          <w:b/>
-          <w:sz w:val="28"/>
-          <w:szCs w:val="28"/>
-        </w:rPr>
-      </w:pPr>
-    </w:p>
-    <w:p>
-      <w:pPr>
-        <w:pStyle w:val="PargrafodaLista"/>
-        <w:ind w:left="845"/>
-        <w:rPr>
-          <w:rFonts w:ascii="Times New Roman" w:hAnsi="Times New Roman" w:cs="Times New Roman"/>
-          <w:b/>
-          <w:sz w:val="28"/>
-          <w:szCs w:val="28"/>
-        </w:rPr>
-      </w:pPr>
-    </w:p>
-    <w:p>
-      <w:pPr>
-        <w:pStyle w:val="PargrafodaLista"/>
-        <w:ind w:left="845"/>
-        <w:rPr>
-          <w:rFonts w:ascii="Times New Roman" w:hAnsi="Times New Roman" w:cs="Times New Roman"/>
-          <w:b/>
-          <w:sz w:val="28"/>
-          <w:szCs w:val="28"/>
-        </w:rPr>
-      </w:pPr>
-    </w:p>
-    <w:p>
-      <w:pPr>
-        <w:pStyle w:val="PargrafodaLista"/>
-        <w:ind w:left="845"/>
-        <w:rPr>
-          <w:rFonts w:ascii="Times New Roman" w:hAnsi="Times New Roman" w:cs="Times New Roman"/>
-          <w:b/>
-          <w:sz w:val="28"/>
-          <w:szCs w:val="28"/>
-        </w:rPr>
-      </w:pPr>
-    </w:p>
-    <w:p>
-      <w:pPr>
-        <w:pStyle w:val="PargrafodaLista"/>
-        <w:ind w:left="845"/>
-        <w:rPr>
-          <w:rFonts w:ascii="Times New Roman" w:hAnsi="Times New Roman" w:cs="Times New Roman"/>
+          <w:rFonts w:cs="Times New Roman"/>
           <w:b/>
           <w:sz w:val="28"/>
           <w:szCs w:val="28"/>
@@ -3261,48 +4653,26 @@
       </w:pPr>
       <w:r>
         <w:rPr>
-          <w:rFonts w:ascii="Times New Roman" w:hAnsi="Times New Roman" w:cs="Times New Roman"/>
-          <w:b/>
-          <w:sz w:val="28"/>
-          <w:szCs w:val="28"/>
-        </w:rPr>
-        <w:lastRenderedPageBreak/>
-        <w:t>Diagrama de Fluxo de Dados</w:t>
-      </w:r>
-    </w:p>
-    <w:p>
-      <w:pPr>
-        <w:pStyle w:val="PargrafodaLista"/>
-        <w:ind w:left="1696"/>
-        <w:rPr>
-          <w:rFonts w:ascii="Times New Roman" w:hAnsi="Times New Roman" w:cs="Times New Roman"/>
-          <w:b/>
-          <w:sz w:val="28"/>
-          <w:szCs w:val="28"/>
-        </w:rPr>
-      </w:pPr>
-      <w:r>
-        <w:rPr>
           <w:noProof/>
           <w:lang w:eastAsia="pt-BR"/>
         </w:rPr>
         <w:drawing>
-          <wp:anchor distT="0" distB="0" distL="114300" distR="114300" simplePos="0" relativeHeight="251660288" behindDoc="1" locked="0" layoutInCell="1" allowOverlap="1" wp14:anchorId="37C64037" wp14:editId="4B9A3C8C">
+          <wp:anchor distT="0" distB="0" distL="114300" distR="114300" simplePos="0" relativeHeight="251660288" behindDoc="1" locked="0" layoutInCell="1" allowOverlap="1" wp14:anchorId="65683261" wp14:editId="69619684">
             <wp:simplePos x="0" y="0"/>
             <wp:positionH relativeFrom="margin">
               <wp:align>center</wp:align>
             </wp:positionH>
             <wp:positionV relativeFrom="paragraph">
-              <wp:posOffset>0</wp:posOffset>
+              <wp:posOffset>219075</wp:posOffset>
             </wp:positionV>
-            <wp:extent cx="7346038" cy="4629150"/>
-            <wp:effectExtent l="0" t="0" r="7620" b="0"/>
+            <wp:extent cx="7305675" cy="4603115"/>
+            <wp:effectExtent l="0" t="0" r="9525" b="6985"/>
             <wp:wrapTight wrapText="bothSides">
               <wp:wrapPolygon edited="0">
                 <wp:start x="0" y="0"/>
-                <wp:lineTo x="0" y="21511"/>
-                <wp:lineTo x="21566" y="21511"/>
-                <wp:lineTo x="21566" y="0"/>
+                <wp:lineTo x="0" y="21543"/>
+                <wp:lineTo x="21572" y="21543"/>
+                <wp:lineTo x="21572" y="0"/>
                 <wp:lineTo x="0" y="0"/>
               </wp:wrapPolygon>
             </wp:wrapTight>
@@ -3318,7 +4688,7 @@
                     <pic:cNvPicPr/>
                   </pic:nvPicPr>
                   <pic:blipFill>
-                    <a:blip r:embed="rId6">
+                    <a:blip r:embed="rId9">
                       <a:extLst>
                         <a:ext uri="{28A0092B-C50C-407E-A947-70E740481C1C}">
                           <a14:useLocalDpi xmlns:a14="http://schemas.microsoft.com/office/drawing/2010/main" val="0"/>
@@ -3332,7 +4702,7 @@
                   <pic:spPr>
                     <a:xfrm>
                       <a:off x="0" y="0"/>
-                      <a:ext cx="7346038" cy="4629150"/>
+                      <a:ext cx="7305675" cy="4603115"/>
                     </a:xfrm>
                     <a:prstGeom prst="rect">
                       <a:avLst/>
@@ -3350,6 +4720,24 @@
           </wp:anchor>
         </w:drawing>
       </w:r>
+      <w:r>
+        <w:rPr>
+          <w:rFonts w:cs="Times New Roman"/>
+          <w:b/>
+          <w:sz w:val="28"/>
+          <w:szCs w:val="28"/>
+        </w:rPr>
+        <w:t xml:space="preserve"> </w:t>
+      </w:r>
+      <w:r>
+        <w:rPr>
+          <w:rFonts w:cs="Times New Roman"/>
+          <w:b/>
+          <w:sz w:val="28"/>
+          <w:szCs w:val="28"/>
+        </w:rPr>
+        <w:t>Diagrama de Fluxo de Dados</w:t>
+      </w:r>
     </w:p>
     <w:p>
       <w:pPr>
@@ -3359,19 +4747,20 @@
           <w:numId w:val="18"/>
         </w:numPr>
         <w:rPr>
-          <w:rFonts w:ascii="Times New Roman" w:hAnsi="Times New Roman" w:cs="Times New Roman"/>
-          <w:b/>
-          <w:sz w:val="28"/>
-          <w:szCs w:val="28"/>
-        </w:rPr>
-      </w:pPr>
-      <w:r>
-        <w:rPr>
-          <w:rFonts w:ascii="Times New Roman" w:hAnsi="Times New Roman" w:cs="Times New Roman"/>
-          <w:b/>
-          <w:sz w:val="28"/>
-          <w:szCs w:val="28"/>
-        </w:rPr>
+          <w:rFonts w:cs="Times New Roman"/>
+          <w:b/>
+          <w:sz w:val="32"/>
+          <w:szCs w:val="32"/>
+        </w:rPr>
+      </w:pPr>
+      <w:r>
+        <w:rPr>
+          <w:rFonts w:cs="Times New Roman"/>
+          <w:b/>
+          <w:sz w:val="32"/>
+          <w:szCs w:val="32"/>
+        </w:rPr>
+        <w:lastRenderedPageBreak/>
         <w:t>Glossário</w:t>
       </w:r>
     </w:p>
@@ -3379,54 +4768,44 @@
       <w:pPr>
         <w:ind w:left="851"/>
         <w:rPr>
-          <w:rFonts w:ascii="Times New Roman" w:hAnsi="Times New Roman" w:cs="Times New Roman"/>
+          <w:rFonts w:cs="Times New Roman"/>
+          <w:b/>
           <w:sz w:val="24"/>
           <w:szCs w:val="24"/>
         </w:rPr>
       </w:pPr>
-    </w:p>
-    <w:p>
-      <w:pPr>
-        <w:pStyle w:val="PargrafodaLista"/>
-        <w:ind w:left="1211"/>
-        <w:rPr>
-          <w:rFonts w:ascii="Times New Roman" w:hAnsi="Times New Roman" w:cs="Times New Roman"/>
-          <w:b/>
-          <w:sz w:val="28"/>
-          <w:szCs w:val="28"/>
-        </w:rPr>
-      </w:pPr>
-    </w:p>
-    <w:p>
-      <w:pPr>
-        <w:pStyle w:val="PargrafodaLista"/>
-        <w:ind w:left="1211"/>
-        <w:rPr>
-          <w:rFonts w:ascii="Times New Roman" w:hAnsi="Times New Roman" w:cs="Times New Roman"/>
-          <w:b/>
-          <w:sz w:val="28"/>
-          <w:szCs w:val="28"/>
-        </w:rPr>
-      </w:pPr>
-    </w:p>
-    <w:p>
-      <w:pPr>
-        <w:pStyle w:val="PargrafodaLista"/>
-        <w:ind w:left="1211"/>
-        <w:rPr>
-          <w:rFonts w:ascii="Times New Roman" w:hAnsi="Times New Roman" w:cs="Times New Roman"/>
-          <w:b/>
-          <w:sz w:val="28"/>
-          <w:szCs w:val="28"/>
-        </w:rPr>
-      </w:pPr>
-    </w:p>
-    <w:p>
-      <w:pPr>
-        <w:pStyle w:val="PargrafodaLista"/>
-        <w:ind w:left="1211"/>
-        <w:rPr>
-          <w:rFonts w:ascii="Times New Roman" w:hAnsi="Times New Roman" w:cs="Times New Roman"/>
+      <w:r>
+        <w:rPr>
+          <w:rFonts w:cs="Times New Roman"/>
+          <w:b/>
+          <w:sz w:val="24"/>
+          <w:szCs w:val="24"/>
+        </w:rPr>
+        <w:t>Stakeholders</w:t>
+      </w:r>
+    </w:p>
+    <w:p>
+      <w:pPr>
+        <w:ind w:left="851"/>
+        <w:rPr>
+          <w:rFonts w:cs="Times New Roman"/>
+          <w:sz w:val="24"/>
+          <w:szCs w:val="24"/>
+        </w:rPr>
+      </w:pPr>
+      <w:r>
+        <w:rPr>
+          <w:rFonts w:cs="Times New Roman"/>
+          <w:sz w:val="24"/>
+          <w:szCs w:val="24"/>
+        </w:rPr>
+        <w:t>Descreve um grupo ou pessoa que fez um investimento ou tem ações ou investimentos em uma empresa, negócio ou indústria</w:t>
+      </w:r>
+    </w:p>
+    <w:p>
+      <w:pPr>
+        <w:rPr>
+          <w:rFonts w:cs="Times New Roman"/>
           <w:b/>
           <w:sz w:val="28"/>
           <w:szCs w:val="28"/>
@@ -3444,7 +4823,7 @@
       </w:pPr>
       <w:r>
         <w:rPr>
-          <w:rFonts w:ascii="Times New Roman" w:hAnsi="Times New Roman" w:cs="Times New Roman"/>
+          <w:rFonts w:cs="Times New Roman"/>
           <w:b/>
           <w:sz w:val="32"/>
           <w:szCs w:val="32"/>
@@ -3469,11 +4848,295 @@
         <w:spacing w:before="90" w:beforeAutospacing="0" w:after="90" w:afterAutospacing="0" w:line="290" w:lineRule="atLeast"/>
         <w:ind w:left="360"/>
         <w:rPr>
+          <w:noProof/>
           <w:color w:val="1D2129"/>
           <w:sz w:val="22"/>
           <w:szCs w:val="22"/>
         </w:rPr>
-      </w:pPr>
+        <w:sectPr>
+          <w:footerReference w:type="default" r:id="rId10"/>
+          <w:type w:val="continuous"/>
+          <w:pgSz w:w="11906" w:h="16838"/>
+          <w:pgMar w:top="1417" w:right="1701" w:bottom="1417" w:left="1701" w:header="708" w:footer="708" w:gutter="0"/>
+          <w:cols w:space="708"/>
+          <w:titlePg/>
+          <w:docGrid w:linePitch="360"/>
+        </w:sectPr>
+      </w:pPr>
+      <w:r>
+        <w:rPr>
+          <w:color w:val="1D2129"/>
+          <w:sz w:val="22"/>
+          <w:szCs w:val="22"/>
+        </w:rPr>
+        <w:fldChar w:fldCharType="begin"/>
+      </w:r>
+      <w:r>
+        <w:rPr>
+          <w:color w:val="1D2129"/>
+          <w:sz w:val="22"/>
+          <w:szCs w:val="22"/>
+        </w:rPr>
+        <w:instrText xml:space="preserve"> INDEX \e " · " \h "A" \c "2" \z "1046" </w:instrText>
+      </w:r>
+      <w:r>
+        <w:rPr>
+          <w:color w:val="1D2129"/>
+          <w:sz w:val="22"/>
+          <w:szCs w:val="22"/>
+        </w:rPr>
+        <w:fldChar w:fldCharType="separate"/>
+      </w:r>
+    </w:p>
+    <w:p>
+      <w:pPr>
+        <w:pStyle w:val="Ttulodendiceremissivo"/>
+        <w:keepNext/>
+        <w:tabs>
+          <w:tab w:val="right" w:pos="3882"/>
+        </w:tabs>
+        <w:rPr>
+          <w:rFonts w:eastAsiaTheme="minorEastAsia"/>
+          <w:b w:val="0"/>
+          <w:bCs w:val="0"/>
+          <w:noProof/>
+        </w:rPr>
+      </w:pPr>
+      <w:r>
+        <w:rPr>
+          <w:noProof/>
+        </w:rPr>
+        <w:t>A</w:t>
+      </w:r>
+    </w:p>
+    <w:p>
+      <w:pPr>
+        <w:pStyle w:val="Remissivo1"/>
+        <w:tabs>
+          <w:tab w:val="right" w:pos="3882"/>
+        </w:tabs>
+        <w:rPr>
+          <w:noProof/>
+        </w:rPr>
+      </w:pPr>
+      <w:r>
+        <w:rPr>
+          <w:rFonts w:ascii="Times New Roman" w:hAnsi="Times New Roman" w:cs="Times New Roman"/>
+          <w:noProof/>
+        </w:rPr>
+        <w:t>acessibilidade</w:t>
+      </w:r>
+      <w:r>
+        <w:rPr>
+          <w:noProof/>
+        </w:rPr>
+        <w:t xml:space="preserve"> · 3</w:t>
+      </w:r>
+    </w:p>
+    <w:p>
+      <w:pPr>
+        <w:pStyle w:val="Remissivo1"/>
+        <w:tabs>
+          <w:tab w:val="right" w:pos="3882"/>
+        </w:tabs>
+        <w:rPr>
+          <w:rFonts w:ascii="Times New Roman" w:hAnsi="Times New Roman" w:cs="Times New Roman"/>
+          <w:noProof/>
+        </w:rPr>
+      </w:pPr>
+    </w:p>
+    <w:p>
+      <w:pPr>
+        <w:pStyle w:val="Remissivo1"/>
+        <w:tabs>
+          <w:tab w:val="right" w:pos="3882"/>
+        </w:tabs>
+        <w:rPr>
+          <w:rFonts w:ascii="Times New Roman" w:hAnsi="Times New Roman" w:cs="Times New Roman"/>
+          <w:noProof/>
+        </w:rPr>
+      </w:pPr>
+    </w:p>
+    <w:p>
+      <w:pPr>
+        <w:pStyle w:val="Remissivo1"/>
+        <w:tabs>
+          <w:tab w:val="right" w:pos="3882"/>
+        </w:tabs>
+        <w:rPr>
+          <w:rFonts w:ascii="Times New Roman" w:hAnsi="Times New Roman" w:cs="Times New Roman"/>
+          <w:noProof/>
+        </w:rPr>
+      </w:pPr>
+    </w:p>
+    <w:p>
+      <w:pPr>
+        <w:pStyle w:val="Remissivo1"/>
+        <w:tabs>
+          <w:tab w:val="right" w:pos="3882"/>
+        </w:tabs>
+        <w:rPr>
+          <w:rFonts w:ascii="Times New Roman" w:hAnsi="Times New Roman" w:cs="Times New Roman"/>
+          <w:noProof/>
+        </w:rPr>
+      </w:pPr>
+    </w:p>
+    <w:p>
+      <w:pPr>
+        <w:pStyle w:val="Remissivo1"/>
+        <w:tabs>
+          <w:tab w:val="right" w:pos="3882"/>
+        </w:tabs>
+        <w:rPr>
+          <w:noProof/>
+        </w:rPr>
+      </w:pPr>
+      <w:r>
+        <w:rPr>
+          <w:rFonts w:ascii="Times New Roman" w:hAnsi="Times New Roman" w:cs="Times New Roman"/>
+          <w:noProof/>
+        </w:rPr>
+        <w:t>Analista</w:t>
+      </w:r>
+      <w:r>
+        <w:rPr>
+          <w:noProof/>
+        </w:rPr>
+        <w:t xml:space="preserve"> · 2</w:t>
+      </w:r>
+    </w:p>
+    <w:p>
+      <w:pPr>
+        <w:pStyle w:val="Ttulodendiceremissivo"/>
+        <w:keepNext/>
+        <w:tabs>
+          <w:tab w:val="right" w:pos="3882"/>
+        </w:tabs>
+        <w:rPr>
+          <w:rFonts w:eastAsiaTheme="minorEastAsia"/>
+          <w:b w:val="0"/>
+          <w:bCs w:val="0"/>
+          <w:noProof/>
+        </w:rPr>
+      </w:pPr>
+      <w:r>
+        <w:rPr>
+          <w:noProof/>
+        </w:rPr>
+        <w:t>O</w:t>
+      </w:r>
+    </w:p>
+    <w:p>
+      <w:pPr>
+        <w:pStyle w:val="Remissivo1"/>
+        <w:tabs>
+          <w:tab w:val="right" w:pos="3882"/>
+        </w:tabs>
+        <w:rPr>
+          <w:noProof/>
+        </w:rPr>
+      </w:pPr>
+      <w:r>
+        <w:rPr>
+          <w:rFonts w:ascii="Times New Roman" w:hAnsi="Times New Roman" w:cs="Times New Roman"/>
+          <w:noProof/>
+        </w:rPr>
+        <w:t>online</w:t>
+      </w:r>
+      <w:r>
+        <w:rPr>
+          <w:noProof/>
+        </w:rPr>
+        <w:t xml:space="preserve"> · 3</w:t>
+      </w:r>
+    </w:p>
+    <w:p>
+      <w:pPr>
+        <w:pStyle w:val="Ttulodendiceremissivo"/>
+        <w:keepNext/>
+        <w:tabs>
+          <w:tab w:val="right" w:pos="3882"/>
+        </w:tabs>
+        <w:rPr>
+          <w:rFonts w:eastAsiaTheme="minorEastAsia"/>
+          <w:b w:val="0"/>
+          <w:bCs w:val="0"/>
+          <w:noProof/>
+        </w:rPr>
+      </w:pPr>
+      <w:r>
+        <w:rPr>
+          <w:noProof/>
+        </w:rPr>
+        <w:t>P</w:t>
+      </w:r>
+    </w:p>
+    <w:p>
+      <w:pPr>
+        <w:pStyle w:val="Remissivo1"/>
+        <w:tabs>
+          <w:tab w:val="right" w:pos="3882"/>
+        </w:tabs>
+        <w:rPr>
+          <w:noProof/>
+        </w:rPr>
+      </w:pPr>
+      <w:r>
+        <w:rPr>
+          <w:rFonts w:ascii="Times New Roman" w:hAnsi="Times New Roman" w:cs="Times New Roman"/>
+          <w:b/>
+          <w:noProof/>
+        </w:rPr>
+        <w:t>Público-Alvo</w:t>
+      </w:r>
+      <w:r>
+        <w:rPr>
+          <w:noProof/>
+        </w:rPr>
+        <w:t xml:space="preserve"> · 2</w:t>
+      </w:r>
+    </w:p>
+    <w:p>
+      <w:pPr>
+        <w:pStyle w:val="NormalWeb"/>
+        <w:shd w:val="clear" w:color="auto" w:fill="FFFFFF"/>
+        <w:spacing w:before="90" w:beforeAutospacing="0" w:after="90" w:afterAutospacing="0" w:line="290" w:lineRule="atLeast"/>
+        <w:ind w:left="360"/>
+        <w:rPr>
+          <w:noProof/>
+          <w:color w:val="1D2129"/>
+          <w:sz w:val="22"/>
+          <w:szCs w:val="22"/>
+        </w:rPr>
+        <w:sectPr>
+          <w:type w:val="continuous"/>
+          <w:pgSz w:w="11906" w:h="16838"/>
+          <w:pgMar w:top="1417" w:right="1701" w:bottom="1417" w:left="1701" w:header="708" w:footer="708" w:gutter="0"/>
+          <w:cols w:num="2" w:space="720"/>
+          <w:docGrid w:linePitch="360"/>
+        </w:sectPr>
+      </w:pPr>
+    </w:p>
+    <w:p>
+      <w:pPr>
+        <w:pStyle w:val="NormalWeb"/>
+        <w:shd w:val="clear" w:color="auto" w:fill="FFFFFF"/>
+        <w:spacing w:before="90" w:beforeAutospacing="0" w:after="90" w:afterAutospacing="0" w:line="290" w:lineRule="atLeast"/>
+        <w:ind w:left="360"/>
+        <w:rPr>
+          <w:color w:val="1D2129"/>
+          <w:sz w:val="22"/>
+          <w:szCs w:val="22"/>
+        </w:rPr>
+      </w:pPr>
+      <w:r>
+        <w:rPr>
+          <w:color w:val="1D2129"/>
+          <w:sz w:val="22"/>
+          <w:szCs w:val="22"/>
+        </w:rPr>
+        <w:fldChar w:fldCharType="end"/>
+      </w:r>
     </w:p>
     <w:p>
       <w:pPr>
@@ -3568,6 +5231,7 @@
     </w:p>
     <w:p/>
     <w:sectPr>
+      <w:type w:val="continuous"/>
       <w:pgSz w:w="11906" w:h="16838"/>
       <w:pgMar w:top="1417" w:right="1701" w:bottom="1417" w:left="1701" w:header="708" w:footer="708" w:gutter="0"/>
       <w:cols w:space="708"/>
@@ -3577,6 +5241,101 @@
 </w:document>
 </file>
 
+<file path=word/endnotes.xml><?xml version="1.0" encoding="utf-8"?>
+<w:endnotes xmlns:wpc="http://schemas.microsoft.com/office/word/2010/wordprocessingCanvas" xmlns:mc="http://schemas.openxmlformats.org/markup-compatibility/2006" xmlns:o="urn:schemas-microsoft-com:office:office" xmlns:r="http://schemas.openxmlformats.org/officeDocument/2006/relationships" xmlns:m="http://schemas.openxmlformats.org/officeDocument/2006/math" xmlns:v="urn:schemas-microsoft-com:vml" xmlns:wp14="http://schemas.microsoft.com/office/word/2010/wordprocessingDrawing" xmlns:wp="http://schemas.openxmlformats.org/drawingml/2006/wordprocessingDrawing" xmlns:w10="urn:schemas-microsoft-com:office:word" xmlns:w="http://schemas.openxmlformats.org/wordprocessingml/2006/main" xmlns:w14="http://schemas.microsoft.com/office/word/2010/wordml" xmlns:w15="http://schemas.microsoft.com/office/word/2012/wordml" xmlns:wpg="http://schemas.microsoft.com/office/word/2010/wordprocessingGroup" xmlns:wpi="http://schemas.microsoft.com/office/word/2010/wordprocessingInk" xmlns:wne="http://schemas.microsoft.com/office/word/2006/wordml" xmlns:wps="http://schemas.microsoft.com/office/word/2010/wordprocessingShape" mc:Ignorable="w14 w15 wp14">
+  <w:endnote w:type="separator" w:id="-1">
+    <w:p>
+      <w:pPr>
+        <w:spacing w:after="0" w:line="240" w:lineRule="auto"/>
+      </w:pPr>
+      <w:r>
+        <w:separator/>
+      </w:r>
+    </w:p>
+  </w:endnote>
+  <w:endnote w:type="continuationSeparator" w:id="0">
+    <w:p>
+      <w:pPr>
+        <w:spacing w:after="0" w:line="240" w:lineRule="auto"/>
+      </w:pPr>
+      <w:r>
+        <w:continuationSeparator/>
+      </w:r>
+    </w:p>
+  </w:endnote>
+</w:endnotes>
+</file>
+
+<file path=word/footer1.xml><?xml version="1.0" encoding="utf-8"?>
+<w:ftr xmlns:wpc="http://schemas.microsoft.com/office/word/2010/wordprocessingCanvas" xmlns:mc="http://schemas.openxmlformats.org/markup-compatibility/2006" xmlns:o="urn:schemas-microsoft-com:office:office" xmlns:r="http://schemas.openxmlformats.org/officeDocument/2006/relationships" xmlns:m="http://schemas.openxmlformats.org/officeDocument/2006/math" xmlns:v="urn:schemas-microsoft-com:vml" xmlns:wp14="http://schemas.microsoft.com/office/word/2010/wordprocessingDrawing" xmlns:wp="http://schemas.openxmlformats.org/drawingml/2006/wordprocessingDrawing" xmlns:w10="urn:schemas-microsoft-com:office:word" xmlns:w="http://schemas.openxmlformats.org/wordprocessingml/2006/main" xmlns:w14="http://schemas.microsoft.com/office/word/2010/wordml" xmlns:w15="http://schemas.microsoft.com/office/word/2012/wordml" xmlns:wpg="http://schemas.microsoft.com/office/word/2010/wordprocessingGroup" xmlns:wpi="http://schemas.microsoft.com/office/word/2010/wordprocessingInk" xmlns:wne="http://schemas.microsoft.com/office/word/2006/wordml" xmlns:wps="http://schemas.microsoft.com/office/word/2010/wordprocessingShape" mc:Ignorable="w14 w15 wp14">
+  <w:sdt>
+    <w:sdtPr>
+      <w:id w:val="1081564041"/>
+      <w:docPartObj>
+        <w:docPartGallery w:val="Page Numbers (Bottom of Page)"/>
+        <w:docPartUnique/>
+      </w:docPartObj>
+    </w:sdtPr>
+    <w:sdtContent>
+      <w:p>
+        <w:pPr>
+          <w:pStyle w:val="Rodap"/>
+          <w:jc w:val="right"/>
+        </w:pPr>
+        <w:r>
+          <w:fldChar w:fldCharType="begin"/>
+        </w:r>
+        <w:r>
+          <w:instrText>PAGE   \* MERGEFORMAT</w:instrText>
+        </w:r>
+        <w:r>
+          <w:fldChar w:fldCharType="separate"/>
+        </w:r>
+        <w:r>
+          <w:rPr>
+            <w:noProof/>
+          </w:rPr>
+          <w:t>7</w:t>
+        </w:r>
+        <w:r>
+          <w:fldChar w:fldCharType="end"/>
+        </w:r>
+      </w:p>
+    </w:sdtContent>
+  </w:sdt>
+  <w:p>
+    <w:pPr>
+      <w:pStyle w:val="Rodap"/>
+    </w:pPr>
+  </w:p>
+</w:ftr>
+</file>
+
+<file path=word/footnotes.xml><?xml version="1.0" encoding="utf-8"?>
+<w:footnotes xmlns:wpc="http://schemas.microsoft.com/office/word/2010/wordprocessingCanvas" xmlns:mc="http://schemas.openxmlformats.org/markup-compatibility/2006" xmlns:o="urn:schemas-microsoft-com:office:office" xmlns:r="http://schemas.openxmlformats.org/officeDocument/2006/relationships" xmlns:m="http://schemas.openxmlformats.org/officeDocument/2006/math" xmlns:v="urn:schemas-microsoft-com:vml" xmlns:wp14="http://schemas.microsoft.com/office/word/2010/wordprocessingDrawing" xmlns:wp="http://schemas.openxmlformats.org/drawingml/2006/wordprocessingDrawing" xmlns:w10="urn:schemas-microsoft-com:office:word" xmlns:w="http://schemas.openxmlformats.org/wordprocessingml/2006/main" xmlns:w14="http://schemas.microsoft.com/office/word/2010/wordml" xmlns:w15="http://schemas.microsoft.com/office/word/2012/wordml" xmlns:wpg="http://schemas.microsoft.com/office/word/2010/wordprocessingGroup" xmlns:wpi="http://schemas.microsoft.com/office/word/2010/wordprocessingInk" xmlns:wne="http://schemas.microsoft.com/office/word/2006/wordml" xmlns:wps="http://schemas.microsoft.com/office/word/2010/wordprocessingShape" mc:Ignorable="w14 w15 wp14">
+  <w:footnote w:type="separator" w:id="-1">
+    <w:p>
+      <w:pPr>
+        <w:spacing w:after="0" w:line="240" w:lineRule="auto"/>
+      </w:pPr>
+      <w:r>
+        <w:separator/>
+      </w:r>
+    </w:p>
+  </w:footnote>
+  <w:footnote w:type="continuationSeparator" w:id="0">
+    <w:p>
+      <w:pPr>
+        <w:spacing w:after="0" w:line="240" w:lineRule="auto"/>
+      </w:pPr>
+      <w:r>
+        <w:continuationSeparator/>
+      </w:r>
+    </w:p>
+  </w:footnote>
+</w:footnotes>
+</file>
+
 <file path=word/numbering.xml><?xml version="1.0" encoding="utf-8"?>
 <w:numbering xmlns:wpc="http://schemas.microsoft.com/office/word/2010/wordprocessingCanvas" xmlns:mc="http://schemas.openxmlformats.org/markup-compatibility/2006" xmlns:o="urn:schemas-microsoft-com:office:office" xmlns:r="http://schemas.openxmlformats.org/officeDocument/2006/relationships" xmlns:m="http://schemas.openxmlformats.org/officeDocument/2006/math" xmlns:v="urn:schemas-microsoft-com:vml" xmlns:wp14="http://schemas.microsoft.com/office/word/2010/wordprocessingDrawing" xmlns:wp="http://schemas.openxmlformats.org/drawingml/2006/wordprocessingDrawing" xmlns:w10="urn:schemas-microsoft-com:office:word" xmlns:w="http://schemas.openxmlformats.org/wordprocessingml/2006/main" xmlns:w14="http://schemas.microsoft.com/office/word/2010/wordml" xmlns:w15="http://schemas.microsoft.com/office/word/2012/wordml" xmlns:wpg="http://schemas.microsoft.com/office/word/2010/wordprocessingGroup" xmlns:wpi="http://schemas.microsoft.com/office/word/2010/wordprocessingInk" xmlns:wne="http://schemas.microsoft.com/office/word/2006/wordml" xmlns:wps="http://schemas.microsoft.com/office/word/2010/wordprocessingShape" mc:Ignorable="w14 w15 wp14">
   <w:abstractNum w:abstractNumId="0" w15:restartNumberingAfterBreak="0">
@@ -3693,6 +5452,130 @@
     </w:lvl>
   </w:abstractNum>
   <w:abstractNum w:abstractNumId="1" w15:restartNumberingAfterBreak="0">
+    <w:nsid w:val="09A704DB"/>
+    <w:multiLevelType w:val="multilevel"/>
+    <w:tmpl w:val="84A425F6"/>
+    <w:lvl w:ilvl="0">
+      <w:start w:val="1"/>
+      <w:numFmt w:val="decimal"/>
+      <w:lvlText w:val="%1."/>
+      <w:lvlJc w:val="left"/>
+      <w:pPr>
+        <w:ind w:left="785" w:hanging="360"/>
+      </w:pPr>
+      <w:rPr>
+        <w:rFonts w:hint="default"/>
+        <w:b/>
+        <w:sz w:val="32"/>
+        <w:szCs w:val="32"/>
+      </w:rPr>
+    </w:lvl>
+    <w:lvl w:ilvl="1">
+      <w:start w:val="1"/>
+      <w:numFmt w:val="decimal"/>
+      <w:isLgl/>
+      <w:lvlText w:val="%1.%2"/>
+      <w:lvlJc w:val="left"/>
+      <w:pPr>
+        <w:ind w:left="1412" w:hanging="420"/>
+      </w:pPr>
+      <w:rPr>
+        <w:rFonts w:hint="default"/>
+      </w:rPr>
+    </w:lvl>
+    <w:lvl w:ilvl="2">
+      <w:start w:val="1"/>
+      <w:numFmt w:val="decimal"/>
+      <w:isLgl/>
+      <w:lvlText w:val="%1.%2.%3"/>
+      <w:lvlJc w:val="left"/>
+      <w:pPr>
+        <w:ind w:left="2138" w:hanging="720"/>
+      </w:pPr>
+      <w:rPr>
+        <w:rFonts w:hint="default"/>
+      </w:rPr>
+    </w:lvl>
+    <w:lvl w:ilvl="3">
+      <w:start w:val="1"/>
+      <w:numFmt w:val="decimal"/>
+      <w:isLgl/>
+      <w:lvlText w:val="%1.%2.%3.%4"/>
+      <w:lvlJc w:val="left"/>
+      <w:pPr>
+        <w:ind w:left="1505" w:hanging="1080"/>
+      </w:pPr>
+      <w:rPr>
+        <w:rFonts w:hint="default"/>
+      </w:rPr>
+    </w:lvl>
+    <w:lvl w:ilvl="4">
+      <w:start w:val="1"/>
+      <w:numFmt w:val="decimal"/>
+      <w:isLgl/>
+      <w:lvlText w:val="%1.%2.%3.%4.%5"/>
+      <w:lvlJc w:val="left"/>
+      <w:pPr>
+        <w:ind w:left="1505" w:hanging="1080"/>
+      </w:pPr>
+      <w:rPr>
+        <w:rFonts w:hint="default"/>
+      </w:rPr>
+    </w:lvl>
+    <w:lvl w:ilvl="5">
+      <w:start w:val="1"/>
+      <w:numFmt w:val="decimal"/>
+      <w:isLgl/>
+      <w:lvlText w:val="%1.%2.%3.%4.%5.%6"/>
+      <w:lvlJc w:val="left"/>
+      <w:pPr>
+        <w:ind w:left="1865" w:hanging="1440"/>
+      </w:pPr>
+      <w:rPr>
+        <w:rFonts w:hint="default"/>
+      </w:rPr>
+    </w:lvl>
+    <w:lvl w:ilvl="6">
+      <w:start w:val="1"/>
+      <w:numFmt w:val="decimal"/>
+      <w:isLgl/>
+      <w:lvlText w:val="%1.%2.%3.%4.%5.%6.%7"/>
+      <w:lvlJc w:val="left"/>
+      <w:pPr>
+        <w:ind w:left="1865" w:hanging="1440"/>
+      </w:pPr>
+      <w:rPr>
+        <w:rFonts w:hint="default"/>
+      </w:rPr>
+    </w:lvl>
+    <w:lvl w:ilvl="7">
+      <w:start w:val="1"/>
+      <w:numFmt w:val="decimal"/>
+      <w:isLgl/>
+      <w:lvlText w:val="%1.%2.%3.%4.%5.%6.%7.%8"/>
+      <w:lvlJc w:val="left"/>
+      <w:pPr>
+        <w:ind w:left="2225" w:hanging="1800"/>
+      </w:pPr>
+      <w:rPr>
+        <w:rFonts w:hint="default"/>
+      </w:rPr>
+    </w:lvl>
+    <w:lvl w:ilvl="8">
+      <w:start w:val="1"/>
+      <w:numFmt w:val="decimal"/>
+      <w:isLgl/>
+      <w:lvlText w:val="%1.%2.%3.%4.%5.%6.%7.%8.%9"/>
+      <w:lvlJc w:val="left"/>
+      <w:pPr>
+        <w:ind w:left="2585" w:hanging="2160"/>
+      </w:pPr>
+      <w:rPr>
+        <w:rFonts w:hint="default"/>
+      </w:rPr>
+    </w:lvl>
+  </w:abstractNum>
+  <w:abstractNum w:abstractNumId="2" w15:restartNumberingAfterBreak="0">
     <w:nsid w:val="0E992FE0"/>
     <w:multiLevelType w:val="hybridMultilevel"/>
     <w:tmpl w:val="AADAFFB4"/>
@@ -3805,7 +5688,7 @@
       </w:rPr>
     </w:lvl>
   </w:abstractNum>
-  <w:abstractNum w:abstractNumId="2" w15:restartNumberingAfterBreak="0">
+  <w:abstractNum w:abstractNumId="3" w15:restartNumberingAfterBreak="0">
     <w:nsid w:val="0FD874D7"/>
     <w:multiLevelType w:val="hybridMultilevel"/>
     <w:tmpl w:val="10BAF08E"/>
@@ -3918,7 +5801,209 @@
       </w:rPr>
     </w:lvl>
   </w:abstractNum>
-  <w:abstractNum w:abstractNumId="3" w15:restartNumberingAfterBreak="0">
+  <w:abstractNum w:abstractNumId="4" w15:restartNumberingAfterBreak="0">
+    <w:nsid w:val="115F1344"/>
+    <w:multiLevelType w:val="hybridMultilevel"/>
+    <w:tmpl w:val="599C0E44"/>
+    <w:lvl w:ilvl="0" w:tplc="1AF230EC">
+      <w:start w:val="1"/>
+      <w:numFmt w:val="decimal"/>
+      <w:lvlText w:val="%1."/>
+      <w:lvlJc w:val="left"/>
+      <w:pPr>
+        <w:ind w:left="1080" w:hanging="360"/>
+      </w:pPr>
+      <w:rPr>
+        <w:rFonts w:hint="default"/>
+      </w:rPr>
+    </w:lvl>
+    <w:lvl w:ilvl="1" w:tplc="04160019" w:tentative="1">
+      <w:start w:val="1"/>
+      <w:numFmt w:val="lowerLetter"/>
+      <w:lvlText w:val="%2."/>
+      <w:lvlJc w:val="left"/>
+      <w:pPr>
+        <w:ind w:left="1800" w:hanging="360"/>
+      </w:pPr>
+    </w:lvl>
+    <w:lvl w:ilvl="2" w:tplc="0416001B" w:tentative="1">
+      <w:start w:val="1"/>
+      <w:numFmt w:val="lowerRoman"/>
+      <w:lvlText w:val="%3."/>
+      <w:lvlJc w:val="right"/>
+      <w:pPr>
+        <w:ind w:left="2520" w:hanging="180"/>
+      </w:pPr>
+    </w:lvl>
+    <w:lvl w:ilvl="3" w:tplc="0416000F" w:tentative="1">
+      <w:start w:val="1"/>
+      <w:numFmt w:val="decimal"/>
+      <w:lvlText w:val="%4."/>
+      <w:lvlJc w:val="left"/>
+      <w:pPr>
+        <w:ind w:left="3240" w:hanging="360"/>
+      </w:pPr>
+    </w:lvl>
+    <w:lvl w:ilvl="4" w:tplc="04160019" w:tentative="1">
+      <w:start w:val="1"/>
+      <w:numFmt w:val="lowerLetter"/>
+      <w:lvlText w:val="%5."/>
+      <w:lvlJc w:val="left"/>
+      <w:pPr>
+        <w:ind w:left="3960" w:hanging="360"/>
+      </w:pPr>
+    </w:lvl>
+    <w:lvl w:ilvl="5" w:tplc="0416001B" w:tentative="1">
+      <w:start w:val="1"/>
+      <w:numFmt w:val="lowerRoman"/>
+      <w:lvlText w:val="%6."/>
+      <w:lvlJc w:val="right"/>
+      <w:pPr>
+        <w:ind w:left="4680" w:hanging="180"/>
+      </w:pPr>
+    </w:lvl>
+    <w:lvl w:ilvl="6" w:tplc="0416000F" w:tentative="1">
+      <w:start w:val="1"/>
+      <w:numFmt w:val="decimal"/>
+      <w:lvlText w:val="%7."/>
+      <w:lvlJc w:val="left"/>
+      <w:pPr>
+        <w:ind w:left="5400" w:hanging="360"/>
+      </w:pPr>
+    </w:lvl>
+    <w:lvl w:ilvl="7" w:tplc="04160019" w:tentative="1">
+      <w:start w:val="1"/>
+      <w:numFmt w:val="lowerLetter"/>
+      <w:lvlText w:val="%8."/>
+      <w:lvlJc w:val="left"/>
+      <w:pPr>
+        <w:ind w:left="6120" w:hanging="360"/>
+      </w:pPr>
+    </w:lvl>
+    <w:lvl w:ilvl="8" w:tplc="0416001B" w:tentative="1">
+      <w:start w:val="1"/>
+      <w:numFmt w:val="lowerRoman"/>
+      <w:lvlText w:val="%9."/>
+      <w:lvlJc w:val="right"/>
+      <w:pPr>
+        <w:ind w:left="6840" w:hanging="180"/>
+      </w:pPr>
+    </w:lvl>
+  </w:abstractNum>
+  <w:abstractNum w:abstractNumId="5" w15:restartNumberingAfterBreak="0">
+    <w:nsid w:val="13DB6F31"/>
+    <w:multiLevelType w:val="hybridMultilevel"/>
+    <w:tmpl w:val="F3C0A438"/>
+    <w:lvl w:ilvl="0" w:tplc="04160001">
+      <w:start w:val="1"/>
+      <w:numFmt w:val="bullet"/>
+      <w:lvlText w:val=""/>
+      <w:lvlJc w:val="left"/>
+      <w:pPr>
+        <w:ind w:left="1145" w:hanging="360"/>
+      </w:pPr>
+      <w:rPr>
+        <w:rFonts w:ascii="Symbol" w:hAnsi="Symbol" w:hint="default"/>
+      </w:rPr>
+    </w:lvl>
+    <w:lvl w:ilvl="1" w:tplc="04160003" w:tentative="1">
+      <w:start w:val="1"/>
+      <w:numFmt w:val="bullet"/>
+      <w:lvlText w:val="o"/>
+      <w:lvlJc w:val="left"/>
+      <w:pPr>
+        <w:ind w:left="1865" w:hanging="360"/>
+      </w:pPr>
+      <w:rPr>
+        <w:rFonts w:ascii="Courier New" w:hAnsi="Courier New" w:cs="Courier New" w:hint="default"/>
+      </w:rPr>
+    </w:lvl>
+    <w:lvl w:ilvl="2" w:tplc="04160005" w:tentative="1">
+      <w:start w:val="1"/>
+      <w:numFmt w:val="bullet"/>
+      <w:lvlText w:val=""/>
+      <w:lvlJc w:val="left"/>
+      <w:pPr>
+        <w:ind w:left="2585" w:hanging="360"/>
+      </w:pPr>
+      <w:rPr>
+        <w:rFonts w:ascii="Wingdings" w:hAnsi="Wingdings" w:hint="default"/>
+      </w:rPr>
+    </w:lvl>
+    <w:lvl w:ilvl="3" w:tplc="04160001" w:tentative="1">
+      <w:start w:val="1"/>
+      <w:numFmt w:val="bullet"/>
+      <w:lvlText w:val=""/>
+      <w:lvlJc w:val="left"/>
+      <w:pPr>
+        <w:ind w:left="3305" w:hanging="360"/>
+      </w:pPr>
+      <w:rPr>
+        <w:rFonts w:ascii="Symbol" w:hAnsi="Symbol" w:hint="default"/>
+      </w:rPr>
+    </w:lvl>
+    <w:lvl w:ilvl="4" w:tplc="04160003" w:tentative="1">
+      <w:start w:val="1"/>
+      <w:numFmt w:val="bullet"/>
+      <w:lvlText w:val="o"/>
+      <w:lvlJc w:val="left"/>
+      <w:pPr>
+        <w:ind w:left="4025" w:hanging="360"/>
+      </w:pPr>
+      <w:rPr>
+        <w:rFonts w:ascii="Courier New" w:hAnsi="Courier New" w:cs="Courier New" w:hint="default"/>
+      </w:rPr>
+    </w:lvl>
+    <w:lvl w:ilvl="5" w:tplc="04160005" w:tentative="1">
+      <w:start w:val="1"/>
+      <w:numFmt w:val="bullet"/>
+      <w:lvlText w:val=""/>
+      <w:lvlJc w:val="left"/>
+      <w:pPr>
+        <w:ind w:left="4745" w:hanging="360"/>
+      </w:pPr>
+      <w:rPr>
+        <w:rFonts w:ascii="Wingdings" w:hAnsi="Wingdings" w:hint="default"/>
+      </w:rPr>
+    </w:lvl>
+    <w:lvl w:ilvl="6" w:tplc="04160001" w:tentative="1">
+      <w:start w:val="1"/>
+      <w:numFmt w:val="bullet"/>
+      <w:lvlText w:val=""/>
+      <w:lvlJc w:val="left"/>
+      <w:pPr>
+        <w:ind w:left="5465" w:hanging="360"/>
+      </w:pPr>
+      <w:rPr>
+        <w:rFonts w:ascii="Symbol" w:hAnsi="Symbol" w:hint="default"/>
+      </w:rPr>
+    </w:lvl>
+    <w:lvl w:ilvl="7" w:tplc="04160003" w:tentative="1">
+      <w:start w:val="1"/>
+      <w:numFmt w:val="bullet"/>
+      <w:lvlText w:val="o"/>
+      <w:lvlJc w:val="left"/>
+      <w:pPr>
+        <w:ind w:left="6185" w:hanging="360"/>
+      </w:pPr>
+      <w:rPr>
+        <w:rFonts w:ascii="Courier New" w:hAnsi="Courier New" w:cs="Courier New" w:hint="default"/>
+      </w:rPr>
+    </w:lvl>
+    <w:lvl w:ilvl="8" w:tplc="04160005" w:tentative="1">
+      <w:start w:val="1"/>
+      <w:numFmt w:val="bullet"/>
+      <w:lvlText w:val=""/>
+      <w:lvlJc w:val="left"/>
+      <w:pPr>
+        <w:ind w:left="6905" w:hanging="360"/>
+      </w:pPr>
+      <w:rPr>
+        <w:rFonts w:ascii="Wingdings" w:hAnsi="Wingdings" w:hint="default"/>
+      </w:rPr>
+    </w:lvl>
+  </w:abstractNum>
+  <w:abstractNum w:abstractNumId="6" w15:restartNumberingAfterBreak="0">
     <w:nsid w:val="153E1B5C"/>
     <w:multiLevelType w:val="hybridMultilevel"/>
     <w:tmpl w:val="AA16AA3A"/>
@@ -4031,7 +6116,7 @@
       </w:rPr>
     </w:lvl>
   </w:abstractNum>
-  <w:abstractNum w:abstractNumId="4" w15:restartNumberingAfterBreak="0">
+  <w:abstractNum w:abstractNumId="7" w15:restartNumberingAfterBreak="0">
     <w:nsid w:val="15AD4020"/>
     <w:multiLevelType w:val="hybridMultilevel"/>
     <w:tmpl w:val="7BF252F0"/>
@@ -4144,7 +6229,7 @@
       </w:rPr>
     </w:lvl>
   </w:abstractNum>
-  <w:abstractNum w:abstractNumId="5" w15:restartNumberingAfterBreak="0">
+  <w:abstractNum w:abstractNumId="8" w15:restartNumberingAfterBreak="0">
     <w:nsid w:val="16CF3501"/>
     <w:multiLevelType w:val="hybridMultilevel"/>
     <w:tmpl w:val="5DDA0EFC"/>
@@ -4257,7 +6342,7 @@
       </w:rPr>
     </w:lvl>
   </w:abstractNum>
-  <w:abstractNum w:abstractNumId="6" w15:restartNumberingAfterBreak="0">
+  <w:abstractNum w:abstractNumId="9" w15:restartNumberingAfterBreak="0">
     <w:nsid w:val="21E3489A"/>
     <w:multiLevelType w:val="hybridMultilevel"/>
     <w:tmpl w:val="FBF0AC7A"/>
@@ -4370,7 +6455,7 @@
       </w:rPr>
     </w:lvl>
   </w:abstractNum>
-  <w:abstractNum w:abstractNumId="7" w15:restartNumberingAfterBreak="0">
+  <w:abstractNum w:abstractNumId="10" w15:restartNumberingAfterBreak="0">
     <w:nsid w:val="24C71ECF"/>
     <w:multiLevelType w:val="hybridMultilevel"/>
     <w:tmpl w:val="4A24D6D0"/>
@@ -4483,7 +6568,96 @@
       </w:rPr>
     </w:lvl>
   </w:abstractNum>
-  <w:abstractNum w:abstractNumId="8" w15:restartNumberingAfterBreak="0">
+  <w:abstractNum w:abstractNumId="11" w15:restartNumberingAfterBreak="0">
+    <w:nsid w:val="26E15250"/>
+    <w:multiLevelType w:val="hybridMultilevel"/>
+    <w:tmpl w:val="28AA78FA"/>
+    <w:lvl w:ilvl="0" w:tplc="C6B48BDE">
+      <w:start w:val="1"/>
+      <w:numFmt w:val="decimal"/>
+      <w:lvlText w:val="%1."/>
+      <w:lvlJc w:val="left"/>
+      <w:pPr>
+        <w:ind w:left="1352" w:hanging="360"/>
+      </w:pPr>
+      <w:rPr>
+        <w:rFonts w:hint="default"/>
+      </w:rPr>
+    </w:lvl>
+    <w:lvl w:ilvl="1" w:tplc="04160019">
+      <w:start w:val="1"/>
+      <w:numFmt w:val="lowerLetter"/>
+      <w:lvlText w:val="%2."/>
+      <w:lvlJc w:val="left"/>
+      <w:pPr>
+        <w:ind w:left="2072" w:hanging="360"/>
+      </w:pPr>
+    </w:lvl>
+    <w:lvl w:ilvl="2" w:tplc="0416001B">
+      <w:start w:val="1"/>
+      <w:numFmt w:val="lowerRoman"/>
+      <w:lvlText w:val="%3."/>
+      <w:lvlJc w:val="right"/>
+      <w:pPr>
+        <w:ind w:left="2792" w:hanging="180"/>
+      </w:pPr>
+    </w:lvl>
+    <w:lvl w:ilvl="3" w:tplc="0416000F" w:tentative="1">
+      <w:start w:val="1"/>
+      <w:numFmt w:val="decimal"/>
+      <w:lvlText w:val="%4."/>
+      <w:lvlJc w:val="left"/>
+      <w:pPr>
+        <w:ind w:left="3512" w:hanging="360"/>
+      </w:pPr>
+    </w:lvl>
+    <w:lvl w:ilvl="4" w:tplc="04160019" w:tentative="1">
+      <w:start w:val="1"/>
+      <w:numFmt w:val="lowerLetter"/>
+      <w:lvlText w:val="%5."/>
+      <w:lvlJc w:val="left"/>
+      <w:pPr>
+        <w:ind w:left="4232" w:hanging="360"/>
+      </w:pPr>
+    </w:lvl>
+    <w:lvl w:ilvl="5" w:tplc="0416001B" w:tentative="1">
+      <w:start w:val="1"/>
+      <w:numFmt w:val="lowerRoman"/>
+      <w:lvlText w:val="%6."/>
+      <w:lvlJc w:val="right"/>
+      <w:pPr>
+        <w:ind w:left="4952" w:hanging="180"/>
+      </w:pPr>
+    </w:lvl>
+    <w:lvl w:ilvl="6" w:tplc="0416000F" w:tentative="1">
+      <w:start w:val="1"/>
+      <w:numFmt w:val="decimal"/>
+      <w:lvlText w:val="%7."/>
+      <w:lvlJc w:val="left"/>
+      <w:pPr>
+        <w:ind w:left="5672" w:hanging="360"/>
+      </w:pPr>
+    </w:lvl>
+    <w:lvl w:ilvl="7" w:tplc="04160019" w:tentative="1">
+      <w:start w:val="1"/>
+      <w:numFmt w:val="lowerLetter"/>
+      <w:lvlText w:val="%8."/>
+      <w:lvlJc w:val="left"/>
+      <w:pPr>
+        <w:ind w:left="6392" w:hanging="360"/>
+      </w:pPr>
+    </w:lvl>
+    <w:lvl w:ilvl="8" w:tplc="0416001B" w:tentative="1">
+      <w:start w:val="1"/>
+      <w:numFmt w:val="lowerRoman"/>
+      <w:lvlText w:val="%9."/>
+      <w:lvlJc w:val="right"/>
+      <w:pPr>
+        <w:ind w:left="7112" w:hanging="180"/>
+      </w:pPr>
+    </w:lvl>
+  </w:abstractNum>
+  <w:abstractNum w:abstractNumId="12" w15:restartNumberingAfterBreak="0">
     <w:nsid w:val="282E1E4D"/>
     <w:multiLevelType w:val="hybridMultilevel"/>
     <w:tmpl w:val="36920C76"/>
@@ -4596,7 +6770,120 @@
       </w:rPr>
     </w:lvl>
   </w:abstractNum>
-  <w:abstractNum w:abstractNumId="9" w15:restartNumberingAfterBreak="0">
+  <w:abstractNum w:abstractNumId="13" w15:restartNumberingAfterBreak="0">
+    <w:nsid w:val="361D388C"/>
+    <w:multiLevelType w:val="multilevel"/>
+    <w:tmpl w:val="C4C66432"/>
+    <w:lvl w:ilvl="0">
+      <w:start w:val="1"/>
+      <w:numFmt w:val="decimal"/>
+      <w:lvlText w:val="%1"/>
+      <w:lvlJc w:val="left"/>
+      <w:pPr>
+        <w:ind w:left="420" w:hanging="420"/>
+      </w:pPr>
+      <w:rPr>
+        <w:rFonts w:hint="default"/>
+      </w:rPr>
+    </w:lvl>
+    <w:lvl w:ilvl="1">
+      <w:start w:val="1"/>
+      <w:numFmt w:val="decimal"/>
+      <w:lvlText w:val="%2"/>
+      <w:lvlJc w:val="left"/>
+      <w:pPr>
+        <w:ind w:left="1696" w:hanging="420"/>
+      </w:pPr>
+      <w:rPr>
+        <w:rFonts w:asciiTheme="minorHAnsi" w:eastAsiaTheme="minorHAnsi" w:hAnsiTheme="minorHAnsi" w:cs="Times New Roman"/>
+      </w:rPr>
+    </w:lvl>
+    <w:lvl w:ilvl="2">
+      <w:start w:val="1"/>
+      <w:numFmt w:val="decimal"/>
+      <w:lvlText w:val="%1.%2.%3"/>
+      <w:lvlJc w:val="left"/>
+      <w:pPr>
+        <w:ind w:left="2160" w:hanging="720"/>
+      </w:pPr>
+      <w:rPr>
+        <w:rFonts w:hint="default"/>
+      </w:rPr>
+    </w:lvl>
+    <w:lvl w:ilvl="3">
+      <w:start w:val="1"/>
+      <w:numFmt w:val="decimal"/>
+      <w:lvlText w:val="%1.%2.%3.%4"/>
+      <w:lvlJc w:val="left"/>
+      <w:pPr>
+        <w:ind w:left="3240" w:hanging="1080"/>
+      </w:pPr>
+      <w:rPr>
+        <w:rFonts w:hint="default"/>
+      </w:rPr>
+    </w:lvl>
+    <w:lvl w:ilvl="4">
+      <w:start w:val="1"/>
+      <w:numFmt w:val="decimal"/>
+      <w:lvlText w:val="%1.%2.%3.%4.%5"/>
+      <w:lvlJc w:val="left"/>
+      <w:pPr>
+        <w:ind w:left="3960" w:hanging="1080"/>
+      </w:pPr>
+      <w:rPr>
+        <w:rFonts w:hint="default"/>
+      </w:rPr>
+    </w:lvl>
+    <w:lvl w:ilvl="5">
+      <w:start w:val="1"/>
+      <w:numFmt w:val="decimal"/>
+      <w:lvlText w:val="%1.%2.%3.%4.%5.%6"/>
+      <w:lvlJc w:val="left"/>
+      <w:pPr>
+        <w:ind w:left="5040" w:hanging="1440"/>
+      </w:pPr>
+      <w:rPr>
+        <w:rFonts w:hint="default"/>
+      </w:rPr>
+    </w:lvl>
+    <w:lvl w:ilvl="6">
+      <w:start w:val="1"/>
+      <w:numFmt w:val="decimal"/>
+      <w:lvlText w:val="%1.%2.%3.%4.%5.%6.%7"/>
+      <w:lvlJc w:val="left"/>
+      <w:pPr>
+        <w:ind w:left="5760" w:hanging="1440"/>
+      </w:pPr>
+      <w:rPr>
+        <w:rFonts w:hint="default"/>
+      </w:rPr>
+    </w:lvl>
+    <w:lvl w:ilvl="7">
+      <w:start w:val="1"/>
+      <w:numFmt w:val="decimal"/>
+      <w:lvlText w:val="%1.%2.%3.%4.%5.%6.%7.%8"/>
+      <w:lvlJc w:val="left"/>
+      <w:pPr>
+        <w:ind w:left="6840" w:hanging="1800"/>
+      </w:pPr>
+      <w:rPr>
+        <w:rFonts w:hint="default"/>
+      </w:rPr>
+    </w:lvl>
+    <w:lvl w:ilvl="8">
+      <w:start w:val="1"/>
+      <w:numFmt w:val="decimal"/>
+      <w:lvlText w:val="%1.%2.%3.%4.%5.%6.%7.%8.%9"/>
+      <w:lvlJc w:val="left"/>
+      <w:pPr>
+        <w:ind w:left="7920" w:hanging="2160"/>
+      </w:pPr>
+      <w:rPr>
+        <w:rFonts w:hint="default"/>
+      </w:rPr>
+    </w:lvl>
+  </w:abstractNum>
+  <w:abstractNum w:abstractNumId="14" w15:restartNumberingAfterBreak="0">
     <w:nsid w:val="3AA9304F"/>
     <w:multiLevelType w:val="hybridMultilevel"/>
     <w:tmpl w:val="1706C318"/>
@@ -4709,7 +6996,96 @@
       </w:rPr>
     </w:lvl>
   </w:abstractNum>
-  <w:abstractNum w:abstractNumId="10" w15:restartNumberingAfterBreak="0">
+  <w:abstractNum w:abstractNumId="15" w15:restartNumberingAfterBreak="0">
+    <w:nsid w:val="3AB44B96"/>
+    <w:multiLevelType w:val="hybridMultilevel"/>
+    <w:tmpl w:val="35686864"/>
+    <w:lvl w:ilvl="0" w:tplc="0416000F">
+      <w:start w:val="1"/>
+      <w:numFmt w:val="decimal"/>
+      <w:lvlText w:val="%1."/>
+      <w:lvlJc w:val="left"/>
+      <w:pPr>
+        <w:ind w:left="1211" w:hanging="360"/>
+      </w:pPr>
+      <w:rPr>
+        <w:rFonts w:hint="default"/>
+      </w:rPr>
+    </w:lvl>
+    <w:lvl w:ilvl="1" w:tplc="04160019">
+      <w:start w:val="1"/>
+      <w:numFmt w:val="lowerLetter"/>
+      <w:lvlText w:val="%2."/>
+      <w:lvlJc w:val="left"/>
+      <w:pPr>
+        <w:ind w:left="1931" w:hanging="360"/>
+      </w:pPr>
+    </w:lvl>
+    <w:lvl w:ilvl="2" w:tplc="0416001B" w:tentative="1">
+      <w:start w:val="1"/>
+      <w:numFmt w:val="lowerRoman"/>
+      <w:lvlText w:val="%3."/>
+      <w:lvlJc w:val="right"/>
+      <w:pPr>
+        <w:ind w:left="2651" w:hanging="180"/>
+      </w:pPr>
+    </w:lvl>
+    <w:lvl w:ilvl="3" w:tplc="0416000F" w:tentative="1">
+      <w:start w:val="1"/>
+      <w:numFmt w:val="decimal"/>
+      <w:lvlText w:val="%4."/>
+      <w:lvlJc w:val="left"/>
+      <w:pPr>
+        <w:ind w:left="3371" w:hanging="360"/>
+      </w:pPr>
+    </w:lvl>
+    <w:lvl w:ilvl="4" w:tplc="04160019" w:tentative="1">
+      <w:start w:val="1"/>
+      <w:numFmt w:val="lowerLetter"/>
+      <w:lvlText w:val="%5."/>
+      <w:lvlJc w:val="left"/>
+      <w:pPr>
+        <w:ind w:left="4091" w:hanging="360"/>
+      </w:pPr>
+    </w:lvl>
+    <w:lvl w:ilvl="5" w:tplc="0416001B" w:tentative="1">
+      <w:start w:val="1"/>
+      <w:numFmt w:val="lowerRoman"/>
+      <w:lvlText w:val="%6."/>
+      <w:lvlJc w:val="right"/>
+      <w:pPr>
+        <w:ind w:left="4811" w:hanging="180"/>
+      </w:pPr>
+    </w:lvl>
+    <w:lvl w:ilvl="6" w:tplc="0416000F" w:tentative="1">
+      <w:start w:val="1"/>
+      <w:numFmt w:val="decimal"/>
+      <w:lvlText w:val="%7."/>
+      <w:lvlJc w:val="left"/>
+      <w:pPr>
+        <w:ind w:left="5531" w:hanging="360"/>
+      </w:pPr>
+    </w:lvl>
+    <w:lvl w:ilvl="7" w:tplc="04160019" w:tentative="1">
+      <w:start w:val="1"/>
+      <w:numFmt w:val="lowerLetter"/>
+      <w:lvlText w:val="%8."/>
+      <w:lvlJc w:val="left"/>
+      <w:pPr>
+        <w:ind w:left="6251" w:hanging="360"/>
+      </w:pPr>
+    </w:lvl>
+    <w:lvl w:ilvl="8" w:tplc="0416001B" w:tentative="1">
+      <w:start w:val="1"/>
+      <w:numFmt w:val="lowerRoman"/>
+      <w:lvlText w:val="%9."/>
+      <w:lvlJc w:val="right"/>
+      <w:pPr>
+        <w:ind w:left="6971" w:hanging="180"/>
+      </w:pPr>
+    </w:lvl>
+  </w:abstractNum>
+  <w:abstractNum w:abstractNumId="16" w15:restartNumberingAfterBreak="0">
     <w:nsid w:val="4D767327"/>
     <w:multiLevelType w:val="hybridMultilevel"/>
     <w:tmpl w:val="0448B09E"/>
@@ -4822,7 +7198,7 @@
       </w:rPr>
     </w:lvl>
   </w:abstractNum>
-  <w:abstractNum w:abstractNumId="11" w15:restartNumberingAfterBreak="0">
+  <w:abstractNum w:abstractNumId="17" w15:restartNumberingAfterBreak="0">
     <w:nsid w:val="52851132"/>
     <w:multiLevelType w:val="hybridMultilevel"/>
     <w:tmpl w:val="C02CD2BE"/>
@@ -4935,7 +7311,7 @@
       </w:rPr>
     </w:lvl>
   </w:abstractNum>
-  <w:abstractNum w:abstractNumId="12" w15:restartNumberingAfterBreak="0">
+  <w:abstractNum w:abstractNumId="18" w15:restartNumberingAfterBreak="0">
     <w:nsid w:val="595737A1"/>
     <w:multiLevelType w:val="hybridMultilevel"/>
     <w:tmpl w:val="A8E02D9A"/>
@@ -5048,7 +7424,7 @@
       </w:rPr>
     </w:lvl>
   </w:abstractNum>
-  <w:abstractNum w:abstractNumId="13" w15:restartNumberingAfterBreak="0">
+  <w:abstractNum w:abstractNumId="19" w15:restartNumberingAfterBreak="0">
     <w:nsid w:val="60764B9F"/>
     <w:multiLevelType w:val="hybridMultilevel"/>
     <w:tmpl w:val="BEBCE4BA"/>
@@ -5161,7 +7537,7 @@
       </w:rPr>
     </w:lvl>
   </w:abstractNum>
-  <w:abstractNum w:abstractNumId="14" w15:restartNumberingAfterBreak="0">
+  <w:abstractNum w:abstractNumId="20" w15:restartNumberingAfterBreak="0">
     <w:nsid w:val="65D56489"/>
     <w:multiLevelType w:val="hybridMultilevel"/>
     <w:tmpl w:val="581CC212"/>
@@ -5274,7 +7650,7 @@
       </w:rPr>
     </w:lvl>
   </w:abstractNum>
-  <w:abstractNum w:abstractNumId="15" w15:restartNumberingAfterBreak="0">
+  <w:abstractNum w:abstractNumId="21" w15:restartNumberingAfterBreak="0">
     <w:nsid w:val="6E450992"/>
     <w:multiLevelType w:val="multilevel"/>
     <w:tmpl w:val="84A425F6"/>
@@ -5398,7 +7774,209 @@
       </w:rPr>
     </w:lvl>
   </w:abstractNum>
-  <w:abstractNum w:abstractNumId="16" w15:restartNumberingAfterBreak="0">
+  <w:abstractNum w:abstractNumId="22" w15:restartNumberingAfterBreak="0">
+    <w:nsid w:val="728C46C1"/>
+    <w:multiLevelType w:val="hybridMultilevel"/>
+    <w:tmpl w:val="476C7C86"/>
+    <w:lvl w:ilvl="0" w:tplc="C6B48BDE">
+      <w:start w:val="1"/>
+      <w:numFmt w:val="decimal"/>
+      <w:lvlText w:val="%1."/>
+      <w:lvlJc w:val="left"/>
+      <w:pPr>
+        <w:ind w:left="1352" w:hanging="360"/>
+      </w:pPr>
+      <w:rPr>
+        <w:rFonts w:hint="default"/>
+      </w:rPr>
+    </w:lvl>
+    <w:lvl w:ilvl="1" w:tplc="04160019" w:tentative="1">
+      <w:start w:val="1"/>
+      <w:numFmt w:val="lowerLetter"/>
+      <w:lvlText w:val="%2."/>
+      <w:lvlJc w:val="left"/>
+      <w:pPr>
+        <w:ind w:left="1440" w:hanging="360"/>
+      </w:pPr>
+    </w:lvl>
+    <w:lvl w:ilvl="2" w:tplc="0416001B" w:tentative="1">
+      <w:start w:val="1"/>
+      <w:numFmt w:val="lowerRoman"/>
+      <w:lvlText w:val="%3."/>
+      <w:lvlJc w:val="right"/>
+      <w:pPr>
+        <w:ind w:left="2160" w:hanging="180"/>
+      </w:pPr>
+    </w:lvl>
+    <w:lvl w:ilvl="3" w:tplc="0416000F" w:tentative="1">
+      <w:start w:val="1"/>
+      <w:numFmt w:val="decimal"/>
+      <w:lvlText w:val="%4."/>
+      <w:lvlJc w:val="left"/>
+      <w:pPr>
+        <w:ind w:left="2880" w:hanging="360"/>
+      </w:pPr>
+    </w:lvl>
+    <w:lvl w:ilvl="4" w:tplc="04160019" w:tentative="1">
+      <w:start w:val="1"/>
+      <w:numFmt w:val="lowerLetter"/>
+      <w:lvlText w:val="%5."/>
+      <w:lvlJc w:val="left"/>
+      <w:pPr>
+        <w:ind w:left="3600" w:hanging="360"/>
+      </w:pPr>
+    </w:lvl>
+    <w:lvl w:ilvl="5" w:tplc="0416001B" w:tentative="1">
+      <w:start w:val="1"/>
+      <w:numFmt w:val="lowerRoman"/>
+      <w:lvlText w:val="%6."/>
+      <w:lvlJc w:val="right"/>
+      <w:pPr>
+        <w:ind w:left="4320" w:hanging="180"/>
+      </w:pPr>
+    </w:lvl>
+    <w:lvl w:ilvl="6" w:tplc="0416000F" w:tentative="1">
+      <w:start w:val="1"/>
+      <w:numFmt w:val="decimal"/>
+      <w:lvlText w:val="%7."/>
+      <w:lvlJc w:val="left"/>
+      <w:pPr>
+        <w:ind w:left="5040" w:hanging="360"/>
+      </w:pPr>
+    </w:lvl>
+    <w:lvl w:ilvl="7" w:tplc="04160019" w:tentative="1">
+      <w:start w:val="1"/>
+      <w:numFmt w:val="lowerLetter"/>
+      <w:lvlText w:val="%8."/>
+      <w:lvlJc w:val="left"/>
+      <w:pPr>
+        <w:ind w:left="5760" w:hanging="360"/>
+      </w:pPr>
+    </w:lvl>
+    <w:lvl w:ilvl="8" w:tplc="0416001B" w:tentative="1">
+      <w:start w:val="1"/>
+      <w:numFmt w:val="lowerRoman"/>
+      <w:lvlText w:val="%9."/>
+      <w:lvlJc w:val="right"/>
+      <w:pPr>
+        <w:ind w:left="6480" w:hanging="180"/>
+      </w:pPr>
+    </w:lvl>
+  </w:abstractNum>
+  <w:abstractNum w:abstractNumId="23" w15:restartNumberingAfterBreak="0">
+    <w:nsid w:val="74134B59"/>
+    <w:multiLevelType w:val="hybridMultilevel"/>
+    <w:tmpl w:val="BE4ABDA6"/>
+    <w:lvl w:ilvl="0" w:tplc="04160001">
+      <w:start w:val="1"/>
+      <w:numFmt w:val="bullet"/>
+      <w:lvlText w:val=""/>
+      <w:lvlJc w:val="left"/>
+      <w:pPr>
+        <w:ind w:left="1080" w:hanging="360"/>
+      </w:pPr>
+      <w:rPr>
+        <w:rFonts w:ascii="Symbol" w:hAnsi="Symbol" w:hint="default"/>
+      </w:rPr>
+    </w:lvl>
+    <w:lvl w:ilvl="1" w:tplc="04160003" w:tentative="1">
+      <w:start w:val="1"/>
+      <w:numFmt w:val="bullet"/>
+      <w:lvlText w:val="o"/>
+      <w:lvlJc w:val="left"/>
+      <w:pPr>
+        <w:ind w:left="1800" w:hanging="360"/>
+      </w:pPr>
+      <w:rPr>
+        <w:rFonts w:ascii="Courier New" w:hAnsi="Courier New" w:cs="Courier New" w:hint="default"/>
+      </w:rPr>
+    </w:lvl>
+    <w:lvl w:ilvl="2" w:tplc="04160005" w:tentative="1">
+      <w:start w:val="1"/>
+      <w:numFmt w:val="bullet"/>
+      <w:lvlText w:val=""/>
+      <w:lvlJc w:val="left"/>
+      <w:pPr>
+        <w:ind w:left="2520" w:hanging="360"/>
+      </w:pPr>
+      <w:rPr>
+        <w:rFonts w:ascii="Wingdings" w:hAnsi="Wingdings" w:hint="default"/>
+      </w:rPr>
+    </w:lvl>
+    <w:lvl w:ilvl="3" w:tplc="04160001" w:tentative="1">
+      <w:start w:val="1"/>
+      <w:numFmt w:val="bullet"/>
+      <w:lvlText w:val=""/>
+      <w:lvlJc w:val="left"/>
+      <w:pPr>
+        <w:ind w:left="3240" w:hanging="360"/>
+      </w:pPr>
+      <w:rPr>
+        <w:rFonts w:ascii="Symbol" w:hAnsi="Symbol" w:hint="default"/>
+      </w:rPr>
+    </w:lvl>
+    <w:lvl w:ilvl="4" w:tplc="04160003" w:tentative="1">
+      <w:start w:val="1"/>
+      <w:numFmt w:val="bullet"/>
+      <w:lvlText w:val="o"/>
+      <w:lvlJc w:val="left"/>
+      <w:pPr>
+        <w:ind w:left="3960" w:hanging="360"/>
+      </w:pPr>
+      <w:rPr>
+        <w:rFonts w:ascii="Courier New" w:hAnsi="Courier New" w:cs="Courier New" w:hint="default"/>
+      </w:rPr>
+    </w:lvl>
+    <w:lvl w:ilvl="5" w:tplc="04160005" w:tentative="1">
+      <w:start w:val="1"/>
+      <w:numFmt w:val="bullet"/>
+      <w:lvlText w:val=""/>
+      <w:lvlJc w:val="left"/>
+      <w:pPr>
+        <w:ind w:left="4680" w:hanging="360"/>
+      </w:pPr>
+      <w:rPr>
+        <w:rFonts w:ascii="Wingdings" w:hAnsi="Wingdings" w:hint="default"/>
+      </w:rPr>
+    </w:lvl>
+    <w:lvl w:ilvl="6" w:tplc="04160001" w:tentative="1">
+      <w:start w:val="1"/>
+      <w:numFmt w:val="bullet"/>
+      <w:lvlText w:val=""/>
+      <w:lvlJc w:val="left"/>
+      <w:pPr>
+        <w:ind w:left="5400" w:hanging="360"/>
+      </w:pPr>
+      <w:rPr>
+        <w:rFonts w:ascii="Symbol" w:hAnsi="Symbol" w:hint="default"/>
+      </w:rPr>
+    </w:lvl>
+    <w:lvl w:ilvl="7" w:tplc="04160003" w:tentative="1">
+      <w:start w:val="1"/>
+      <w:numFmt w:val="bullet"/>
+      <w:lvlText w:val="o"/>
+      <w:lvlJc w:val="left"/>
+      <w:pPr>
+        <w:ind w:left="6120" w:hanging="360"/>
+      </w:pPr>
+      <w:rPr>
+        <w:rFonts w:ascii="Courier New" w:hAnsi="Courier New" w:cs="Courier New" w:hint="default"/>
+      </w:rPr>
+    </w:lvl>
+    <w:lvl w:ilvl="8" w:tplc="04160005" w:tentative="1">
+      <w:start w:val="1"/>
+      <w:numFmt w:val="bullet"/>
+      <w:lvlText w:val=""/>
+      <w:lvlJc w:val="left"/>
+      <w:pPr>
+        <w:ind w:left="6840" w:hanging="360"/>
+      </w:pPr>
+      <w:rPr>
+        <w:rFonts w:ascii="Wingdings" w:hAnsi="Wingdings" w:hint="default"/>
+      </w:rPr>
+    </w:lvl>
+  </w:abstractNum>
+  <w:abstractNum w:abstractNumId="24" w15:restartNumberingAfterBreak="0">
     <w:nsid w:val="7D810FC8"/>
     <w:multiLevelType w:val="hybridMultilevel"/>
     <w:tmpl w:val="3C4ED71C"/>
@@ -5511,7 +8089,7 @@
       </w:rPr>
     </w:lvl>
   </w:abstractNum>
-  <w:abstractNum w:abstractNumId="17" w15:restartNumberingAfterBreak="0">
+  <w:abstractNum w:abstractNumId="25" w15:restartNumberingAfterBreak="0">
     <w:nsid w:val="7E4279DD"/>
     <w:multiLevelType w:val="multilevel"/>
     <w:tmpl w:val="84A425F6"/>
@@ -5636,58 +8214,82 @@
     </w:lvl>
   </w:abstractNum>
   <w:num w:numId="1">
-    <w:abstractNumId w:val="17"/>
+    <w:abstractNumId w:val="25"/>
   </w:num>
   <w:num w:numId="2">
     <w:abstractNumId w:val="0"/>
   </w:num>
   <w:num w:numId="3">
+    <w:abstractNumId w:val="9"/>
+  </w:num>
+  <w:num w:numId="4">
+    <w:abstractNumId w:val="3"/>
+  </w:num>
+  <w:num w:numId="5">
+    <w:abstractNumId w:val="16"/>
+  </w:num>
+  <w:num w:numId="6">
+    <w:abstractNumId w:val="20"/>
+  </w:num>
+  <w:num w:numId="7">
     <w:abstractNumId w:val="6"/>
   </w:num>
-  <w:num w:numId="4">
+  <w:num w:numId="8">
+    <w:abstractNumId w:val="18"/>
+  </w:num>
+  <w:num w:numId="9">
     <w:abstractNumId w:val="2"/>
   </w:num>
-  <w:num w:numId="5">
+  <w:num w:numId="10">
+    <w:abstractNumId w:val="24"/>
+  </w:num>
+  <w:num w:numId="11">
+    <w:abstractNumId w:val="17"/>
+  </w:num>
+  <w:num w:numId="12">
+    <w:abstractNumId w:val="19"/>
+  </w:num>
+  <w:num w:numId="13">
+    <w:abstractNumId w:val="8"/>
+  </w:num>
+  <w:num w:numId="14">
     <w:abstractNumId w:val="10"/>
   </w:num>
-  <w:num w:numId="6">
+  <w:num w:numId="15">
     <w:abstractNumId w:val="14"/>
   </w:num>
-  <w:num w:numId="7">
-    <w:abstractNumId w:val="3"/>
+  <w:num w:numId="16">
+    <w:abstractNumId w:val="7"/>
   </w:num>
-  <w:num w:numId="8">
+  <w:num w:numId="17">
     <w:abstractNumId w:val="12"/>
   </w:num>
-  <w:num w:numId="9">
+  <w:num w:numId="18">
+    <w:abstractNumId w:val="21"/>
+  </w:num>
+  <w:num w:numId="19">
+    <w:abstractNumId w:val="5"/>
+  </w:num>
+  <w:num w:numId="20">
+    <w:abstractNumId w:val="23"/>
+  </w:num>
+  <w:num w:numId="21">
     <w:abstractNumId w:val="1"/>
   </w:num>
-  <w:num w:numId="10">
-    <w:abstractNumId w:val="16"/>
-  </w:num>
-  <w:num w:numId="11">
+  <w:num w:numId="22">
     <w:abstractNumId w:val="11"/>
   </w:num>
-  <w:num w:numId="12">
-    <w:abstractNumId w:val="13"/>
+  <w:num w:numId="23">
+    <w:abstractNumId w:val="22"/>
   </w:num>
-  <w:num w:numId="13">
-    <w:abstractNumId w:val="5"/>
+  <w:num w:numId="24">
+    <w:abstractNumId w:val="15"/>
   </w:num>
-  <w:num w:numId="14">
-    <w:abstractNumId w:val="7"/>
-  </w:num>
-  <w:num w:numId="15">
-    <w:abstractNumId w:val="9"/>
-  </w:num>
-  <w:num w:numId="16">
+  <w:num w:numId="25">
     <w:abstractNumId w:val="4"/>
   </w:num>
-  <w:num w:numId="17">
-    <w:abstractNumId w:val="8"/>
-  </w:num>
-  <w:num w:numId="18">
-    <w:abstractNumId w:val="15"/>
+  <w:num w:numId="26">
+    <w:abstractNumId w:val="13"/>
   </w:num>
 </w:numbering>
 </file>
@@ -6161,6 +8763,225 @@
       <w:lang w:eastAsia="pt-BR"/>
     </w:rPr>
   </w:style>
+  <w:style w:type="paragraph" w:styleId="Remissivo1">
+    <w:name w:val="index 1"/>
+    <w:basedOn w:val="Normal"/>
+    <w:next w:val="Normal"/>
+    <w:autoRedefine/>
+    <w:uiPriority w:val="99"/>
+    <w:unhideWhenUsed/>
+    <w:rsid w:val="00025F38"/>
+    <w:pPr>
+      <w:spacing w:after="0"/>
+      <w:ind w:left="220" w:hanging="220"/>
+    </w:pPr>
+    <w:rPr>
+      <w:sz w:val="18"/>
+      <w:szCs w:val="18"/>
+    </w:rPr>
+  </w:style>
+  <w:style w:type="paragraph" w:styleId="Remissivo2">
+    <w:name w:val="index 2"/>
+    <w:basedOn w:val="Normal"/>
+    <w:next w:val="Normal"/>
+    <w:autoRedefine/>
+    <w:uiPriority w:val="99"/>
+    <w:unhideWhenUsed/>
+    <w:rsid w:val="00025F38"/>
+    <w:pPr>
+      <w:spacing w:after="0"/>
+      <w:ind w:left="440" w:hanging="220"/>
+    </w:pPr>
+    <w:rPr>
+      <w:sz w:val="18"/>
+      <w:szCs w:val="18"/>
+    </w:rPr>
+  </w:style>
+  <w:style w:type="paragraph" w:styleId="Remissivo3">
+    <w:name w:val="index 3"/>
+    <w:basedOn w:val="Normal"/>
+    <w:next w:val="Normal"/>
+    <w:autoRedefine/>
+    <w:uiPriority w:val="99"/>
+    <w:unhideWhenUsed/>
+    <w:rsid w:val="00025F38"/>
+    <w:pPr>
+      <w:spacing w:after="0"/>
+      <w:ind w:left="660" w:hanging="220"/>
+    </w:pPr>
+    <w:rPr>
+      <w:sz w:val="18"/>
+      <w:szCs w:val="18"/>
+    </w:rPr>
+  </w:style>
+  <w:style w:type="paragraph" w:styleId="Remissivo4">
+    <w:name w:val="index 4"/>
+    <w:basedOn w:val="Normal"/>
+    <w:next w:val="Normal"/>
+    <w:autoRedefine/>
+    <w:uiPriority w:val="99"/>
+    <w:unhideWhenUsed/>
+    <w:rsid w:val="00025F38"/>
+    <w:pPr>
+      <w:spacing w:after="0"/>
+      <w:ind w:left="880" w:hanging="220"/>
+    </w:pPr>
+    <w:rPr>
+      <w:sz w:val="18"/>
+      <w:szCs w:val="18"/>
+    </w:rPr>
+  </w:style>
+  <w:style w:type="paragraph" w:styleId="Remissivo5">
+    <w:name w:val="index 5"/>
+    <w:basedOn w:val="Normal"/>
+    <w:next w:val="Normal"/>
+    <w:autoRedefine/>
+    <w:uiPriority w:val="99"/>
+    <w:unhideWhenUsed/>
+    <w:rsid w:val="00025F38"/>
+    <w:pPr>
+      <w:spacing w:after="0"/>
+      <w:ind w:left="1100" w:hanging="220"/>
+    </w:pPr>
+    <w:rPr>
+      <w:sz w:val="18"/>
+      <w:szCs w:val="18"/>
+    </w:rPr>
+  </w:style>
+  <w:style w:type="paragraph" w:styleId="Remissivo6">
+    <w:name w:val="index 6"/>
+    <w:basedOn w:val="Normal"/>
+    <w:next w:val="Normal"/>
+    <w:autoRedefine/>
+    <w:uiPriority w:val="99"/>
+    <w:unhideWhenUsed/>
+    <w:rsid w:val="00025F38"/>
+    <w:pPr>
+      <w:spacing w:after="0"/>
+      <w:ind w:left="1320" w:hanging="220"/>
+    </w:pPr>
+    <w:rPr>
+      <w:sz w:val="18"/>
+      <w:szCs w:val="18"/>
+    </w:rPr>
+  </w:style>
+  <w:style w:type="paragraph" w:styleId="Remissivo7">
+    <w:name w:val="index 7"/>
+    <w:basedOn w:val="Normal"/>
+    <w:next w:val="Normal"/>
+    <w:autoRedefine/>
+    <w:uiPriority w:val="99"/>
+    <w:unhideWhenUsed/>
+    <w:rsid w:val="00025F38"/>
+    <w:pPr>
+      <w:spacing w:after="0"/>
+      <w:ind w:left="1540" w:hanging="220"/>
+    </w:pPr>
+    <w:rPr>
+      <w:sz w:val="18"/>
+      <w:szCs w:val="18"/>
+    </w:rPr>
+  </w:style>
+  <w:style w:type="paragraph" w:styleId="Remissivo8">
+    <w:name w:val="index 8"/>
+    <w:basedOn w:val="Normal"/>
+    <w:next w:val="Normal"/>
+    <w:autoRedefine/>
+    <w:uiPriority w:val="99"/>
+    <w:unhideWhenUsed/>
+    <w:rsid w:val="00025F38"/>
+    <w:pPr>
+      <w:spacing w:after="0"/>
+      <w:ind w:left="1760" w:hanging="220"/>
+    </w:pPr>
+    <w:rPr>
+      <w:sz w:val="18"/>
+      <w:szCs w:val="18"/>
+    </w:rPr>
+  </w:style>
+  <w:style w:type="paragraph" w:styleId="Remissivo9">
+    <w:name w:val="index 9"/>
+    <w:basedOn w:val="Normal"/>
+    <w:next w:val="Normal"/>
+    <w:autoRedefine/>
+    <w:uiPriority w:val="99"/>
+    <w:unhideWhenUsed/>
+    <w:rsid w:val="00025F38"/>
+    <w:pPr>
+      <w:spacing w:after="0"/>
+      <w:ind w:left="1980" w:hanging="220"/>
+    </w:pPr>
+    <w:rPr>
+      <w:sz w:val="18"/>
+      <w:szCs w:val="18"/>
+    </w:rPr>
+  </w:style>
+  <w:style w:type="paragraph" w:styleId="Ttulodendiceremissivo">
+    <w:name w:val="index heading"/>
+    <w:basedOn w:val="Normal"/>
+    <w:next w:val="Remissivo1"/>
+    <w:uiPriority w:val="99"/>
+    <w:unhideWhenUsed/>
+    <w:rsid w:val="00025F38"/>
+    <w:pPr>
+      <w:pBdr>
+        <w:top w:val="single" w:sz="12" w:space="0" w:color="auto"/>
+      </w:pBdr>
+      <w:spacing w:before="360" w:after="240"/>
+    </w:pPr>
+    <w:rPr>
+      <w:b/>
+      <w:bCs/>
+      <w:i/>
+      <w:iCs/>
+      <w:sz w:val="26"/>
+      <w:szCs w:val="26"/>
+    </w:rPr>
+  </w:style>
+  <w:style w:type="paragraph" w:styleId="Cabealho">
+    <w:name w:val="header"/>
+    <w:basedOn w:val="Normal"/>
+    <w:link w:val="CabealhoChar"/>
+    <w:uiPriority w:val="99"/>
+    <w:unhideWhenUsed/>
+    <w:rsid w:val="00FD0779"/>
+    <w:pPr>
+      <w:tabs>
+        <w:tab w:val="center" w:pos="4252"/>
+        <w:tab w:val="right" w:pos="8504"/>
+      </w:tabs>
+      <w:spacing w:after="0" w:line="240" w:lineRule="auto"/>
+    </w:pPr>
+  </w:style>
+  <w:style w:type="character" w:customStyle="1" w:styleId="CabealhoChar">
+    <w:name w:val="Cabeçalho Char"/>
+    <w:basedOn w:val="Fontepargpadro"/>
+    <w:link w:val="Cabealho"/>
+    <w:uiPriority w:val="99"/>
+    <w:rsid w:val="00FD0779"/>
+  </w:style>
+  <w:style w:type="paragraph" w:styleId="Rodap">
+    <w:name w:val="footer"/>
+    <w:basedOn w:val="Normal"/>
+    <w:link w:val="RodapChar"/>
+    <w:uiPriority w:val="99"/>
+    <w:unhideWhenUsed/>
+    <w:rsid w:val="00FD0779"/>
+    <w:pPr>
+      <w:tabs>
+        <w:tab w:val="center" w:pos="4252"/>
+        <w:tab w:val="right" w:pos="8504"/>
+      </w:tabs>
+      <w:spacing w:after="0" w:line="240" w:lineRule="auto"/>
+    </w:pPr>
+  </w:style>
+  <w:style w:type="character" w:customStyle="1" w:styleId="RodapChar">
+    <w:name w:val="Rodapé Char"/>
+    <w:basedOn w:val="Fontepargpadro"/>
+    <w:link w:val="Rodap"/>
+    <w:uiPriority w:val="99"/>
+    <w:rsid w:val="00FD0779"/>
+  </w:style>
 </w:styles>
 </file>
 
@@ -6423,4 +9244,16 @@
     </a:ext>
   </a:extLst>
 </a:theme>
+</file>
+
+<file path=customXml/item1.xml><?xml version="1.0" encoding="utf-8"?>
+<b:Sources xmlns:b="http://schemas.openxmlformats.org/officeDocument/2006/bibliography" xmlns="http://schemas.openxmlformats.org/officeDocument/2006/bibliography" SelectedStyle="\APASixthEditionOfficeOnline.xsl" StyleName="APA" Version="6"/>
+</file>
+
+<file path=customXml/itemProps1.xml><?xml version="1.0" encoding="utf-8"?>
+<ds:datastoreItem xmlns:ds="http://schemas.openxmlformats.org/officeDocument/2006/customXml" ds:itemID="{EF9EEE8C-4877-44A0-9E10-30BC39FD07D9}">
+  <ds:schemaRefs>
+    <ds:schemaRef ds:uri="http://schemas.openxmlformats.org/officeDocument/2006/bibliography"/>
+  </ds:schemaRefs>
+</ds:datastoreItem>
 </file>
--- a/Lista de Entregáveis/Documento de Especificação.docx
+++ b/Lista de Entregáveis/Documento de Especificação.docx
@@ -325,14 +325,15 @@
     </w:p>
     <w:p>
       <w:pPr>
-        <w:jc w:val="center"/>
-        <w:rPr>
-          <w:rFonts w:ascii="Times New Roman" w:hAnsi="Times New Roman" w:cs="Times New Roman"/>
-          <w:b/>
-          <w:sz w:val="28"/>
-          <w:szCs w:val="28"/>
-        </w:rPr>
-      </w:pPr>
+        <w:rPr>
+          <w:rFonts w:ascii="Times New Roman" w:hAnsi="Times New Roman" w:cs="Times New Roman"/>
+          <w:b/>
+          <w:sz w:val="28"/>
+          <w:szCs w:val="28"/>
+        </w:rPr>
+      </w:pPr>
+      <w:bookmarkStart w:id="0" w:name="_GoBack"/>
+      <w:bookmarkEnd w:id="0"/>
     </w:p>
     <w:tbl>
       <w:tblPr>
@@ -815,8 +816,6 @@
               </w:rPr>
               <w:t>02/06</w:t>
             </w:r>
-            <w:bookmarkStart w:id="0" w:name="_GoBack"/>
-            <w:bookmarkEnd w:id="0"/>
             <w:r>
               <w:rPr>
                 <w:rFonts w:ascii="Times New Roman" w:hAnsi="Times New Roman" w:cs="Times New Roman"/>

--- a/Lista de Entregáveis/Documento de Especificação.docx
+++ b/Lista de Entregáveis/Documento de Especificação.docx
@@ -6,7 +6,7 @@
       <w:pPr>
         <w:jc w:val="center"/>
         <w:rPr>
-          <w:rFonts w:ascii="Times New Roman" w:hAnsi="Times New Roman" w:cs="Times New Roman"/>
+          <w:rFonts w:cs="Times New Roman"/>
           <w:b/>
           <w:sz w:val="36"/>
           <w:szCs w:val="36"/>
@@ -14,7 +14,7 @@
       </w:pPr>
       <w:r>
         <w:rPr>
-          <w:rFonts w:ascii="Times New Roman" w:hAnsi="Times New Roman" w:cs="Times New Roman"/>
+          <w:rFonts w:cs="Times New Roman"/>
           <w:b/>
           <w:sz w:val="36"/>
           <w:szCs w:val="36"/>
@@ -26,7 +26,7 @@
       <w:pPr>
         <w:jc w:val="center"/>
         <w:rPr>
-          <w:rFonts w:ascii="Times New Roman" w:hAnsi="Times New Roman" w:cs="Times New Roman"/>
+          <w:rFonts w:cs="Times New Roman"/>
           <w:b/>
           <w:sz w:val="28"/>
           <w:szCs w:val="28"/>
@@ -34,7 +34,7 @@
       </w:pPr>
       <w:r>
         <w:rPr>
-          <w:rFonts w:ascii="Times New Roman" w:hAnsi="Times New Roman" w:cs="Times New Roman"/>
+          <w:rFonts w:cs="Times New Roman"/>
           <w:b/>
           <w:sz w:val="28"/>
           <w:szCs w:val="28"/>
@@ -46,7 +46,7 @@
       <w:pPr>
         <w:jc w:val="center"/>
         <w:rPr>
-          <w:rFonts w:ascii="Times New Roman" w:hAnsi="Times New Roman" w:cs="Times New Roman"/>
+          <w:rFonts w:cs="Times New Roman"/>
           <w:b/>
           <w:sz w:val="28"/>
           <w:szCs w:val="28"/>
@@ -57,14 +57,14 @@
       <w:pPr>
         <w:jc w:val="center"/>
         <w:rPr>
-          <w:rFonts w:ascii="Times New Roman" w:hAnsi="Times New Roman" w:cs="Times New Roman"/>
+          <w:rFonts w:cs="Times New Roman"/>
           <w:sz w:val="28"/>
           <w:szCs w:val="28"/>
         </w:rPr>
       </w:pPr>
       <w:r>
         <w:rPr>
-          <w:rFonts w:ascii="Times New Roman" w:hAnsi="Times New Roman" w:cs="Times New Roman"/>
+          <w:rFonts w:cs="Times New Roman"/>
           <w:sz w:val="28"/>
           <w:szCs w:val="28"/>
         </w:rPr>
@@ -108,7 +108,7 @@
       <w:pPr>
         <w:jc w:val="center"/>
         <w:rPr>
-          <w:rFonts w:ascii="Times New Roman" w:hAnsi="Times New Roman" w:cs="Times New Roman"/>
+          <w:rFonts w:cs="Times New Roman"/>
           <w:b/>
           <w:sz w:val="36"/>
           <w:szCs w:val="36"/>
@@ -116,7 +116,7 @@
       </w:pPr>
       <w:r>
         <w:rPr>
-          <w:rFonts w:ascii="Times New Roman" w:hAnsi="Times New Roman" w:cs="Times New Roman"/>
+          <w:rFonts w:cs="Times New Roman"/>
           <w:b/>
           <w:sz w:val="36"/>
           <w:szCs w:val="36"/>
@@ -128,14 +128,14 @@
       <w:pPr>
         <w:jc w:val="center"/>
         <w:rPr>
-          <w:rFonts w:ascii="Times New Roman" w:hAnsi="Times New Roman" w:cs="Times New Roman"/>
+          <w:rFonts w:cs="Times New Roman"/>
           <w:sz w:val="28"/>
           <w:szCs w:val="28"/>
         </w:rPr>
       </w:pPr>
       <w:r>
         <w:rPr>
-          <w:rFonts w:ascii="Times New Roman" w:hAnsi="Times New Roman" w:cs="Times New Roman"/>
+          <w:rFonts w:cs="Times New Roman"/>
           <w:sz w:val="28"/>
           <w:szCs w:val="28"/>
         </w:rPr>
@@ -146,7 +146,7 @@
       <w:pPr>
         <w:jc w:val="center"/>
         <w:rPr>
-          <w:rFonts w:ascii="Times New Roman" w:hAnsi="Times New Roman" w:cs="Times New Roman"/>
+          <w:rFonts w:cs="Times New Roman"/>
           <w:sz w:val="28"/>
           <w:szCs w:val="28"/>
         </w:rPr>
@@ -156,7 +156,7 @@
       <w:pPr>
         <w:jc w:val="center"/>
         <w:rPr>
-          <w:rFonts w:ascii="Times New Roman" w:hAnsi="Times New Roman" w:cs="Times New Roman"/>
+          <w:rFonts w:cs="Times New Roman"/>
           <w:sz w:val="28"/>
           <w:szCs w:val="28"/>
         </w:rPr>
@@ -166,7 +166,7 @@
       <w:pPr>
         <w:jc w:val="center"/>
         <w:rPr>
-          <w:rFonts w:ascii="Times New Roman" w:hAnsi="Times New Roman" w:cs="Times New Roman"/>
+          <w:rFonts w:cs="Times New Roman"/>
           <w:sz w:val="28"/>
           <w:szCs w:val="28"/>
         </w:rPr>
@@ -176,7 +176,7 @@
       <w:pPr>
         <w:jc w:val="center"/>
         <w:rPr>
-          <w:rFonts w:ascii="Times New Roman" w:hAnsi="Times New Roman" w:cs="Times New Roman"/>
+          <w:rFonts w:cs="Times New Roman"/>
           <w:sz w:val="28"/>
           <w:szCs w:val="28"/>
         </w:rPr>
@@ -186,7 +186,7 @@
       <w:pPr>
         <w:jc w:val="center"/>
         <w:rPr>
-          <w:rFonts w:ascii="Times New Roman" w:hAnsi="Times New Roman" w:cs="Times New Roman"/>
+          <w:rFonts w:cs="Times New Roman"/>
           <w:sz w:val="28"/>
           <w:szCs w:val="28"/>
         </w:rPr>
@@ -196,7 +196,7 @@
       <w:pPr>
         <w:jc w:val="center"/>
         <w:rPr>
-          <w:rFonts w:ascii="Times New Roman" w:hAnsi="Times New Roman" w:cs="Times New Roman"/>
+          <w:rFonts w:cs="Times New Roman"/>
           <w:sz w:val="28"/>
           <w:szCs w:val="28"/>
         </w:rPr>
@@ -206,7 +206,7 @@
       <w:pPr>
         <w:jc w:val="center"/>
         <w:rPr>
-          <w:rFonts w:ascii="Times New Roman" w:hAnsi="Times New Roman" w:cs="Times New Roman"/>
+          <w:rFonts w:cs="Times New Roman"/>
           <w:sz w:val="28"/>
           <w:szCs w:val="28"/>
         </w:rPr>
@@ -216,7 +216,7 @@
       <w:pPr>
         <w:jc w:val="center"/>
         <w:rPr>
-          <w:rFonts w:ascii="Times New Roman" w:hAnsi="Times New Roman" w:cs="Times New Roman"/>
+          <w:rFonts w:cs="Times New Roman"/>
           <w:sz w:val="28"/>
           <w:szCs w:val="28"/>
         </w:rPr>
@@ -226,7 +226,7 @@
       <w:pPr>
         <w:jc w:val="center"/>
         <w:rPr>
-          <w:rFonts w:ascii="Times New Roman" w:hAnsi="Times New Roman" w:cs="Times New Roman"/>
+          <w:rFonts w:cs="Times New Roman"/>
           <w:sz w:val="28"/>
           <w:szCs w:val="28"/>
         </w:rPr>
@@ -236,7 +236,7 @@
       <w:pPr>
         <w:jc w:val="center"/>
         <w:rPr>
-          <w:rFonts w:ascii="Times New Roman" w:hAnsi="Times New Roman" w:cs="Times New Roman"/>
+          <w:rFonts w:cs="Times New Roman"/>
           <w:sz w:val="28"/>
           <w:szCs w:val="28"/>
         </w:rPr>
@@ -246,7 +246,7 @@
       <w:pPr>
         <w:jc w:val="center"/>
         <w:rPr>
-          <w:rFonts w:ascii="Times New Roman" w:hAnsi="Times New Roman" w:cs="Times New Roman"/>
+          <w:rFonts w:cs="Times New Roman"/>
           <w:sz w:val="28"/>
           <w:szCs w:val="28"/>
         </w:rPr>
@@ -256,7 +256,7 @@
       <w:pPr>
         <w:jc w:val="center"/>
         <w:rPr>
-          <w:rFonts w:ascii="Times New Roman" w:hAnsi="Times New Roman" w:cs="Times New Roman"/>
+          <w:rFonts w:cs="Times New Roman"/>
           <w:sz w:val="28"/>
           <w:szCs w:val="28"/>
         </w:rPr>
@@ -266,7 +266,7 @@
       <w:pPr>
         <w:jc w:val="center"/>
         <w:rPr>
-          <w:rFonts w:ascii="Times New Roman" w:hAnsi="Times New Roman" w:cs="Times New Roman"/>
+          <w:rFonts w:cs="Times New Roman"/>
           <w:sz w:val="28"/>
           <w:szCs w:val="28"/>
         </w:rPr>
@@ -274,9 +274,8 @@
     </w:p>
     <w:p>
       <w:pPr>
-        <w:jc w:val="center"/>
-        <w:rPr>
-          <w:rFonts w:ascii="Times New Roman" w:hAnsi="Times New Roman" w:cs="Times New Roman"/>
+        <w:rPr>
+          <w:rFonts w:cs="Times New Roman"/>
           <w:sz w:val="28"/>
           <w:szCs w:val="28"/>
         </w:rPr>
@@ -284,9 +283,8 @@
     </w:p>
     <w:p>
       <w:pPr>
-        <w:jc w:val="center"/>
-        <w:rPr>
-          <w:rFonts w:ascii="Times New Roman" w:hAnsi="Times New Roman" w:cs="Times New Roman"/>
+        <w:rPr>
+          <w:rFonts w:cs="Times New Roman"/>
           <w:sz w:val="28"/>
           <w:szCs w:val="28"/>
         </w:rPr>
@@ -296,17 +294,7 @@
       <w:pPr>
         <w:jc w:val="center"/>
         <w:rPr>
-          <w:rFonts w:ascii="Times New Roman" w:hAnsi="Times New Roman" w:cs="Times New Roman"/>
-          <w:sz w:val="28"/>
-          <w:szCs w:val="28"/>
-        </w:rPr>
-      </w:pPr>
-    </w:p>
-    <w:p>
-      <w:pPr>
-        <w:jc w:val="center"/>
-        <w:rPr>
-          <w:rFonts w:ascii="Times New Roman" w:hAnsi="Times New Roman" w:cs="Times New Roman"/>
+          <w:rFonts w:cs="Times New Roman"/>
           <w:b/>
           <w:sz w:val="32"/>
           <w:szCs w:val="32"/>
@@ -314,7 +302,7 @@
       </w:pPr>
       <w:r>
         <w:rPr>
-          <w:rFonts w:ascii="Times New Roman" w:hAnsi="Times New Roman" w:cs="Times New Roman"/>
+          <w:rFonts w:cs="Times New Roman"/>
           <w:b/>
           <w:sz w:val="32"/>
           <w:szCs w:val="32"/>
@@ -322,18 +310,6 @@
         <w:lastRenderedPageBreak/>
         <w:t>Histórico de Revisão</w:t>
       </w:r>
-    </w:p>
-    <w:p>
-      <w:pPr>
-        <w:rPr>
-          <w:rFonts w:ascii="Times New Roman" w:hAnsi="Times New Roman" w:cs="Times New Roman"/>
-          <w:b/>
-          <w:sz w:val="28"/>
-          <w:szCs w:val="28"/>
-        </w:rPr>
-      </w:pPr>
-      <w:bookmarkStart w:id="0" w:name="_GoBack"/>
-      <w:bookmarkEnd w:id="0"/>
     </w:p>
     <w:tbl>
       <w:tblPr>
@@ -342,10 +318,10 @@
         <w:tblLook w:val="04A0" w:firstRow="1" w:lastRow="0" w:firstColumn="1" w:lastColumn="0" w:noHBand="0" w:noVBand="1"/>
       </w:tblPr>
       <w:tblGrid>
-        <w:gridCol w:w="1310"/>
-        <w:gridCol w:w="1091"/>
-        <w:gridCol w:w="4933"/>
-        <w:gridCol w:w="1985"/>
+        <w:gridCol w:w="1375"/>
+        <w:gridCol w:w="1090"/>
+        <w:gridCol w:w="4881"/>
+        <w:gridCol w:w="1973"/>
       </w:tblGrid>
       <w:tr>
         <w:trPr>
@@ -359,7 +335,7 @@
             <w:pPr>
               <w:jc w:val="center"/>
               <w:rPr>
-                <w:rFonts w:ascii="Times New Roman" w:hAnsi="Times New Roman" w:cs="Times New Roman"/>
+                <w:rFonts w:cs="Times New Roman"/>
                 <w:b/>
                 <w:sz w:val="28"/>
                 <w:szCs w:val="28"/>
@@ -367,7 +343,7 @@
             </w:pPr>
             <w:r>
               <w:rPr>
-                <w:rFonts w:ascii="Times New Roman" w:hAnsi="Times New Roman" w:cs="Times New Roman"/>
+                <w:rFonts w:cs="Times New Roman"/>
                 <w:b/>
                 <w:sz w:val="28"/>
                 <w:szCs w:val="28"/>
@@ -384,7 +360,7 @@
             <w:pPr>
               <w:jc w:val="center"/>
               <w:rPr>
-                <w:rFonts w:ascii="Times New Roman" w:hAnsi="Times New Roman" w:cs="Times New Roman"/>
+                <w:rFonts w:cs="Times New Roman"/>
                 <w:b/>
                 <w:sz w:val="28"/>
                 <w:szCs w:val="28"/>
@@ -392,7 +368,7 @@
             </w:pPr>
             <w:r>
               <w:rPr>
-                <w:rFonts w:ascii="Times New Roman" w:hAnsi="Times New Roman" w:cs="Times New Roman"/>
+                <w:rFonts w:cs="Times New Roman"/>
                 <w:b/>
                 <w:sz w:val="28"/>
                 <w:szCs w:val="28"/>
@@ -409,7 +385,7 @@
             <w:pPr>
               <w:jc w:val="center"/>
               <w:rPr>
-                <w:rFonts w:ascii="Times New Roman" w:hAnsi="Times New Roman" w:cs="Times New Roman"/>
+                <w:rFonts w:cs="Times New Roman"/>
                 <w:b/>
                 <w:sz w:val="28"/>
                 <w:szCs w:val="28"/>
@@ -417,7 +393,7 @@
             </w:pPr>
             <w:r>
               <w:rPr>
-                <w:rFonts w:ascii="Times New Roman" w:hAnsi="Times New Roman" w:cs="Times New Roman"/>
+                <w:rFonts w:cs="Times New Roman"/>
                 <w:b/>
                 <w:sz w:val="28"/>
                 <w:szCs w:val="28"/>
@@ -434,7 +410,7 @@
             <w:pPr>
               <w:jc w:val="center"/>
               <w:rPr>
-                <w:rFonts w:ascii="Times New Roman" w:hAnsi="Times New Roman" w:cs="Times New Roman"/>
+                <w:rFonts w:cs="Times New Roman"/>
                 <w:b/>
                 <w:sz w:val="28"/>
                 <w:szCs w:val="28"/>
@@ -442,7 +418,7 @@
             </w:pPr>
             <w:r>
               <w:rPr>
-                <w:rFonts w:ascii="Times New Roman" w:hAnsi="Times New Roman" w:cs="Times New Roman"/>
+                <w:rFonts w:cs="Times New Roman"/>
                 <w:b/>
                 <w:sz w:val="28"/>
                 <w:szCs w:val="28"/>
@@ -464,14 +440,14 @@
             <w:pPr>
               <w:jc w:val="center"/>
               <w:rPr>
-                <w:rFonts w:ascii="Times New Roman" w:hAnsi="Times New Roman" w:cs="Times New Roman"/>
+                <w:rFonts w:cs="Times New Roman"/>
                 <w:sz w:val="24"/>
                 <w:szCs w:val="24"/>
               </w:rPr>
             </w:pPr>
             <w:r>
               <w:rPr>
-                <w:rFonts w:ascii="Times New Roman" w:hAnsi="Times New Roman" w:cs="Times New Roman"/>
+                <w:rFonts w:cs="Times New Roman"/>
                 <w:sz w:val="24"/>
                 <w:szCs w:val="24"/>
               </w:rPr>
@@ -479,7 +455,7 @@
             </w:r>
             <w:r>
               <w:rPr>
-                <w:rFonts w:ascii="Times New Roman" w:hAnsi="Times New Roman" w:cs="Times New Roman"/>
+                <w:rFonts w:cs="Times New Roman"/>
                 <w:sz w:val="24"/>
                 <w:szCs w:val="24"/>
               </w:rPr>
@@ -495,14 +471,14 @@
             <w:pPr>
               <w:jc w:val="center"/>
               <w:rPr>
-                <w:rFonts w:ascii="Times New Roman" w:hAnsi="Times New Roman" w:cs="Times New Roman"/>
+                <w:rFonts w:cs="Times New Roman"/>
                 <w:sz w:val="24"/>
                 <w:szCs w:val="24"/>
               </w:rPr>
             </w:pPr>
             <w:r>
               <w:rPr>
-                <w:rFonts w:ascii="Times New Roman" w:hAnsi="Times New Roman" w:cs="Times New Roman"/>
+                <w:rFonts w:cs="Times New Roman"/>
                 <w:sz w:val="24"/>
                 <w:szCs w:val="24"/>
               </w:rPr>
@@ -518,14 +494,14 @@
             <w:pPr>
               <w:jc w:val="center"/>
               <w:rPr>
-                <w:rFonts w:ascii="Times New Roman" w:hAnsi="Times New Roman" w:cs="Times New Roman"/>
+                <w:rFonts w:cs="Times New Roman"/>
                 <w:sz w:val="24"/>
                 <w:szCs w:val="24"/>
               </w:rPr>
             </w:pPr>
             <w:r>
               <w:rPr>
-                <w:rFonts w:ascii="Times New Roman" w:hAnsi="Times New Roman" w:cs="Times New Roman"/>
+                <w:rFonts w:cs="Times New Roman"/>
                 <w:sz w:val="24"/>
                 <w:szCs w:val="24"/>
               </w:rPr>
@@ -533,7 +509,7 @@
             </w:r>
             <w:r>
               <w:rPr>
-                <w:rFonts w:ascii="Times New Roman" w:hAnsi="Times New Roman" w:cs="Times New Roman"/>
+                <w:rFonts w:cs="Times New Roman"/>
                 <w:sz w:val="24"/>
                 <w:szCs w:val="24"/>
               </w:rPr>
@@ -549,14 +525,14 @@
             <w:pPr>
               <w:jc w:val="center"/>
               <w:rPr>
-                <w:rFonts w:ascii="Times New Roman" w:hAnsi="Times New Roman" w:cs="Times New Roman"/>
+                <w:rFonts w:cs="Times New Roman"/>
                 <w:sz w:val="24"/>
                 <w:szCs w:val="24"/>
               </w:rPr>
             </w:pPr>
             <w:r>
               <w:rPr>
-                <w:rFonts w:ascii="Times New Roman" w:hAnsi="Times New Roman" w:cs="Times New Roman"/>
+                <w:rFonts w:cs="Times New Roman"/>
                 <w:sz w:val="24"/>
                 <w:szCs w:val="24"/>
               </w:rPr>
@@ -577,14 +553,14 @@
             <w:pPr>
               <w:jc w:val="center"/>
               <w:rPr>
-                <w:rFonts w:ascii="Times New Roman" w:hAnsi="Times New Roman" w:cs="Times New Roman"/>
+                <w:rFonts w:cs="Times New Roman"/>
                 <w:sz w:val="24"/>
                 <w:szCs w:val="24"/>
               </w:rPr>
             </w:pPr>
             <w:r>
               <w:rPr>
-                <w:rFonts w:ascii="Times New Roman" w:hAnsi="Times New Roman" w:cs="Times New Roman"/>
+                <w:rFonts w:cs="Times New Roman"/>
                 <w:sz w:val="24"/>
                 <w:szCs w:val="24"/>
               </w:rPr>
@@ -592,7 +568,7 @@
             </w:r>
             <w:r>
               <w:rPr>
-                <w:rFonts w:ascii="Times New Roman" w:hAnsi="Times New Roman" w:cs="Times New Roman"/>
+                <w:rFonts w:cs="Times New Roman"/>
                 <w:sz w:val="24"/>
                 <w:szCs w:val="24"/>
               </w:rPr>
@@ -608,14 +584,14 @@
             <w:pPr>
               <w:jc w:val="center"/>
               <w:rPr>
-                <w:rFonts w:ascii="Times New Roman" w:hAnsi="Times New Roman" w:cs="Times New Roman"/>
+                <w:rFonts w:cs="Times New Roman"/>
                 <w:sz w:val="24"/>
                 <w:szCs w:val="24"/>
               </w:rPr>
             </w:pPr>
             <w:r>
               <w:rPr>
-                <w:rFonts w:ascii="Times New Roman" w:hAnsi="Times New Roman" w:cs="Times New Roman"/>
+                <w:rFonts w:cs="Times New Roman"/>
                 <w:sz w:val="24"/>
                 <w:szCs w:val="24"/>
               </w:rPr>
@@ -631,14 +607,14 @@
             <w:pPr>
               <w:jc w:val="center"/>
               <w:rPr>
-                <w:rFonts w:ascii="Times New Roman" w:hAnsi="Times New Roman" w:cs="Times New Roman"/>
+                <w:rFonts w:cs="Times New Roman"/>
                 <w:sz w:val="24"/>
                 <w:szCs w:val="24"/>
               </w:rPr>
             </w:pPr>
             <w:r>
               <w:rPr>
-                <w:rFonts w:ascii="Times New Roman" w:hAnsi="Times New Roman" w:cs="Times New Roman"/>
+                <w:rFonts w:cs="Times New Roman"/>
                 <w:sz w:val="24"/>
                 <w:szCs w:val="24"/>
               </w:rPr>
@@ -646,7 +622,7 @@
             </w:r>
             <w:r>
               <w:rPr>
-                <w:rFonts w:ascii="Times New Roman" w:hAnsi="Times New Roman" w:cs="Times New Roman"/>
+                <w:rFonts w:cs="Times New Roman"/>
                 <w:sz w:val="24"/>
                 <w:szCs w:val="24"/>
               </w:rPr>
@@ -654,7 +630,7 @@
             </w:r>
             <w:r>
               <w:rPr>
-                <w:rFonts w:ascii="Times New Roman" w:hAnsi="Times New Roman" w:cs="Times New Roman"/>
+                <w:rFonts w:cs="Times New Roman"/>
                 <w:sz w:val="24"/>
                 <w:szCs w:val="24"/>
               </w:rPr>
@@ -670,14 +646,14 @@
             <w:pPr>
               <w:jc w:val="center"/>
               <w:rPr>
-                <w:rFonts w:ascii="Times New Roman" w:hAnsi="Times New Roman" w:cs="Times New Roman"/>
+                <w:rFonts w:cs="Times New Roman"/>
                 <w:sz w:val="24"/>
                 <w:szCs w:val="24"/>
               </w:rPr>
             </w:pPr>
             <w:r>
               <w:rPr>
-                <w:rFonts w:ascii="Times New Roman" w:hAnsi="Times New Roman" w:cs="Times New Roman"/>
+                <w:rFonts w:cs="Times New Roman"/>
                 <w:sz w:val="24"/>
                 <w:szCs w:val="24"/>
               </w:rPr>
@@ -698,14 +674,14 @@
             <w:pPr>
               <w:jc w:val="center"/>
               <w:rPr>
-                <w:rFonts w:ascii="Times New Roman" w:hAnsi="Times New Roman" w:cs="Times New Roman"/>
+                <w:rFonts w:cs="Times New Roman"/>
                 <w:sz w:val="24"/>
                 <w:szCs w:val="24"/>
               </w:rPr>
             </w:pPr>
             <w:r>
               <w:rPr>
-                <w:rFonts w:ascii="Times New Roman" w:hAnsi="Times New Roman" w:cs="Times New Roman"/>
+                <w:rFonts w:cs="Times New Roman"/>
                 <w:sz w:val="24"/>
                 <w:szCs w:val="24"/>
               </w:rPr>
@@ -713,7 +689,7 @@
             </w:r>
             <w:r>
               <w:rPr>
-                <w:rFonts w:ascii="Times New Roman" w:hAnsi="Times New Roman" w:cs="Times New Roman"/>
+                <w:rFonts w:cs="Times New Roman"/>
                 <w:sz w:val="24"/>
                 <w:szCs w:val="24"/>
               </w:rPr>
@@ -729,14 +705,14 @@
             <w:pPr>
               <w:jc w:val="center"/>
               <w:rPr>
-                <w:rFonts w:ascii="Times New Roman" w:hAnsi="Times New Roman" w:cs="Times New Roman"/>
+                <w:rFonts w:cs="Times New Roman"/>
                 <w:sz w:val="24"/>
                 <w:szCs w:val="24"/>
               </w:rPr>
             </w:pPr>
             <w:r>
               <w:rPr>
-                <w:rFonts w:ascii="Times New Roman" w:hAnsi="Times New Roman" w:cs="Times New Roman"/>
+                <w:rFonts w:cs="Times New Roman"/>
                 <w:sz w:val="24"/>
                 <w:szCs w:val="24"/>
               </w:rPr>
@@ -752,14 +728,14 @@
             <w:pPr>
               <w:jc w:val="center"/>
               <w:rPr>
-                <w:rFonts w:ascii="Times New Roman" w:hAnsi="Times New Roman" w:cs="Times New Roman"/>
+                <w:rFonts w:cs="Times New Roman"/>
                 <w:sz w:val="24"/>
                 <w:szCs w:val="24"/>
               </w:rPr>
             </w:pPr>
             <w:r>
               <w:rPr>
-                <w:rFonts w:ascii="Times New Roman" w:hAnsi="Times New Roman" w:cs="Times New Roman"/>
+                <w:rFonts w:cs="Times New Roman"/>
                 <w:sz w:val="24"/>
                 <w:szCs w:val="24"/>
               </w:rPr>
@@ -775,14 +751,14 @@
             <w:pPr>
               <w:jc w:val="center"/>
               <w:rPr>
-                <w:rFonts w:ascii="Times New Roman" w:hAnsi="Times New Roman" w:cs="Times New Roman"/>
+                <w:rFonts w:cs="Times New Roman"/>
                 <w:sz w:val="24"/>
                 <w:szCs w:val="24"/>
               </w:rPr>
             </w:pPr>
             <w:r>
               <w:rPr>
-                <w:rFonts w:ascii="Times New Roman" w:hAnsi="Times New Roman" w:cs="Times New Roman"/>
+                <w:rFonts w:cs="Times New Roman"/>
                 <w:sz w:val="24"/>
                 <w:szCs w:val="24"/>
               </w:rPr>
@@ -803,14 +779,14 @@
             <w:pPr>
               <w:jc w:val="center"/>
               <w:rPr>
-                <w:rFonts w:ascii="Times New Roman" w:hAnsi="Times New Roman" w:cs="Times New Roman"/>
+                <w:rFonts w:cs="Times New Roman"/>
                 <w:sz w:val="24"/>
                 <w:szCs w:val="24"/>
               </w:rPr>
             </w:pPr>
             <w:r>
               <w:rPr>
-                <w:rFonts w:ascii="Times New Roman" w:hAnsi="Times New Roman" w:cs="Times New Roman"/>
+                <w:rFonts w:cs="Times New Roman"/>
                 <w:sz w:val="24"/>
                 <w:szCs w:val="24"/>
               </w:rPr>
@@ -818,7 +794,7 @@
             </w:r>
             <w:r>
               <w:rPr>
-                <w:rFonts w:ascii="Times New Roman" w:hAnsi="Times New Roman" w:cs="Times New Roman"/>
+                <w:rFonts w:cs="Times New Roman"/>
                 <w:sz w:val="24"/>
                 <w:szCs w:val="24"/>
               </w:rPr>
@@ -834,14 +810,14 @@
             <w:pPr>
               <w:jc w:val="center"/>
               <w:rPr>
-                <w:rFonts w:ascii="Times New Roman" w:hAnsi="Times New Roman" w:cs="Times New Roman"/>
+                <w:rFonts w:cs="Times New Roman"/>
                 <w:sz w:val="24"/>
                 <w:szCs w:val="24"/>
               </w:rPr>
             </w:pPr>
             <w:r>
               <w:rPr>
-                <w:rFonts w:ascii="Times New Roman" w:hAnsi="Times New Roman" w:cs="Times New Roman"/>
+                <w:rFonts w:cs="Times New Roman"/>
                 <w:sz w:val="24"/>
                 <w:szCs w:val="24"/>
               </w:rPr>
@@ -857,14 +833,14 @@
             <w:pPr>
               <w:jc w:val="center"/>
               <w:rPr>
-                <w:rFonts w:ascii="Times New Roman" w:hAnsi="Times New Roman" w:cs="Times New Roman"/>
+                <w:rFonts w:cs="Times New Roman"/>
                 <w:sz w:val="24"/>
                 <w:szCs w:val="24"/>
               </w:rPr>
             </w:pPr>
             <w:r>
               <w:rPr>
-                <w:rFonts w:ascii="Times New Roman" w:hAnsi="Times New Roman" w:cs="Times New Roman"/>
+                <w:rFonts w:cs="Times New Roman"/>
                 <w:sz w:val="24"/>
                 <w:szCs w:val="24"/>
               </w:rPr>
@@ -880,14 +856,14 @@
             <w:pPr>
               <w:jc w:val="center"/>
               <w:rPr>
-                <w:rFonts w:ascii="Times New Roman" w:hAnsi="Times New Roman" w:cs="Times New Roman"/>
+                <w:rFonts w:cs="Times New Roman"/>
                 <w:sz w:val="24"/>
                 <w:szCs w:val="24"/>
               </w:rPr>
             </w:pPr>
             <w:r>
               <w:rPr>
-                <w:rFonts w:ascii="Times New Roman" w:hAnsi="Times New Roman" w:cs="Times New Roman"/>
+                <w:rFonts w:cs="Times New Roman"/>
                 <w:sz w:val="24"/>
                 <w:szCs w:val="24"/>
               </w:rPr>
@@ -901,7 +877,7 @@
       <w:pPr>
         <w:jc w:val="center"/>
         <w:rPr>
-          <w:rFonts w:ascii="Times New Roman" w:hAnsi="Times New Roman" w:cs="Times New Roman"/>
+          <w:rFonts w:cs="Times New Roman"/>
           <w:b/>
           <w:sz w:val="28"/>
           <w:szCs w:val="28"/>
@@ -912,7 +888,204 @@
       <w:pPr>
         <w:jc w:val="center"/>
         <w:rPr>
-          <w:rFonts w:ascii="Times New Roman" w:hAnsi="Times New Roman" w:cs="Times New Roman"/>
+          <w:rFonts w:cs="Times New Roman"/>
+          <w:b/>
+          <w:sz w:val="28"/>
+          <w:szCs w:val="28"/>
+        </w:rPr>
+      </w:pPr>
+    </w:p>
+    <w:p>
+      <w:pPr>
+        <w:jc w:val="center"/>
+        <w:rPr>
+          <w:rFonts w:cs="Times New Roman"/>
+          <w:b/>
+          <w:sz w:val="28"/>
+          <w:szCs w:val="28"/>
+        </w:rPr>
+      </w:pPr>
+    </w:p>
+    <w:p>
+      <w:pPr>
+        <w:jc w:val="center"/>
+        <w:rPr>
+          <w:rFonts w:cs="Times New Roman"/>
+          <w:b/>
+          <w:sz w:val="28"/>
+          <w:szCs w:val="28"/>
+        </w:rPr>
+      </w:pPr>
+    </w:p>
+    <w:p>
+      <w:pPr>
+        <w:jc w:val="center"/>
+        <w:rPr>
+          <w:rFonts w:cs="Times New Roman"/>
+          <w:b/>
+          <w:sz w:val="28"/>
+          <w:szCs w:val="28"/>
+        </w:rPr>
+      </w:pPr>
+    </w:p>
+    <w:p>
+      <w:pPr>
+        <w:jc w:val="center"/>
+        <w:rPr>
+          <w:rFonts w:cs="Times New Roman"/>
+          <w:b/>
+          <w:sz w:val="28"/>
+          <w:szCs w:val="28"/>
+        </w:rPr>
+      </w:pPr>
+    </w:p>
+    <w:p>
+      <w:pPr>
+        <w:jc w:val="center"/>
+        <w:rPr>
+          <w:rFonts w:cs="Times New Roman"/>
+          <w:b/>
+          <w:sz w:val="28"/>
+          <w:szCs w:val="28"/>
+        </w:rPr>
+      </w:pPr>
+    </w:p>
+    <w:p>
+      <w:pPr>
+        <w:jc w:val="center"/>
+        <w:rPr>
+          <w:rFonts w:cs="Times New Roman"/>
+          <w:b/>
+          <w:sz w:val="28"/>
+          <w:szCs w:val="28"/>
+        </w:rPr>
+      </w:pPr>
+    </w:p>
+    <w:p>
+      <w:pPr>
+        <w:jc w:val="center"/>
+        <w:rPr>
+          <w:rFonts w:cs="Times New Roman"/>
+          <w:b/>
+          <w:sz w:val="28"/>
+          <w:szCs w:val="28"/>
+        </w:rPr>
+      </w:pPr>
+    </w:p>
+    <w:p>
+      <w:pPr>
+        <w:jc w:val="center"/>
+        <w:rPr>
+          <w:rFonts w:cs="Times New Roman"/>
+          <w:b/>
+          <w:sz w:val="28"/>
+          <w:szCs w:val="28"/>
+        </w:rPr>
+      </w:pPr>
+    </w:p>
+    <w:p>
+      <w:pPr>
+        <w:jc w:val="center"/>
+        <w:rPr>
+          <w:rFonts w:cs="Times New Roman"/>
+          <w:b/>
+          <w:sz w:val="28"/>
+          <w:szCs w:val="28"/>
+        </w:rPr>
+      </w:pPr>
+    </w:p>
+    <w:p>
+      <w:pPr>
+        <w:jc w:val="center"/>
+        <w:rPr>
+          <w:rFonts w:cs="Times New Roman"/>
+          <w:b/>
+          <w:sz w:val="28"/>
+          <w:szCs w:val="28"/>
+        </w:rPr>
+      </w:pPr>
+    </w:p>
+    <w:p>
+      <w:pPr>
+        <w:jc w:val="center"/>
+        <w:rPr>
+          <w:rFonts w:cs="Times New Roman"/>
+          <w:b/>
+          <w:sz w:val="28"/>
+          <w:szCs w:val="28"/>
+        </w:rPr>
+      </w:pPr>
+    </w:p>
+    <w:p>
+      <w:pPr>
+        <w:jc w:val="center"/>
+        <w:rPr>
+          <w:rFonts w:cs="Times New Roman"/>
+          <w:b/>
+          <w:sz w:val="28"/>
+          <w:szCs w:val="28"/>
+        </w:rPr>
+      </w:pPr>
+    </w:p>
+    <w:p>
+      <w:pPr>
+        <w:jc w:val="center"/>
+        <w:rPr>
+          <w:rFonts w:cs="Times New Roman"/>
+          <w:b/>
+          <w:sz w:val="28"/>
+          <w:szCs w:val="28"/>
+        </w:rPr>
+      </w:pPr>
+    </w:p>
+    <w:p>
+      <w:pPr>
+        <w:jc w:val="center"/>
+        <w:rPr>
+          <w:rFonts w:cs="Times New Roman"/>
+          <w:b/>
+          <w:sz w:val="28"/>
+          <w:szCs w:val="28"/>
+        </w:rPr>
+      </w:pPr>
+    </w:p>
+    <w:p>
+      <w:pPr>
+        <w:jc w:val="center"/>
+        <w:rPr>
+          <w:rFonts w:cs="Times New Roman"/>
+          <w:b/>
+          <w:sz w:val="28"/>
+          <w:szCs w:val="28"/>
+        </w:rPr>
+      </w:pPr>
+    </w:p>
+    <w:p>
+      <w:pPr>
+        <w:jc w:val="center"/>
+        <w:rPr>
+          <w:rFonts w:cs="Times New Roman"/>
+          <w:b/>
+          <w:sz w:val="28"/>
+          <w:szCs w:val="28"/>
+        </w:rPr>
+      </w:pPr>
+    </w:p>
+    <w:p>
+      <w:pPr>
+        <w:jc w:val="center"/>
+        <w:rPr>
+          <w:rFonts w:cs="Times New Roman"/>
+          <w:b/>
+          <w:sz w:val="28"/>
+          <w:szCs w:val="28"/>
+        </w:rPr>
+      </w:pPr>
+    </w:p>
+    <w:p>
+      <w:pPr>
+        <w:rPr>
+          <w:rFonts w:cs="Times New Roman"/>
           <w:b/>
           <w:sz w:val="32"/>
           <w:szCs w:val="32"/>
@@ -920,13 +1093,659 @@
       </w:pPr>
       <w:r>
         <w:rPr>
-          <w:rFonts w:ascii="Times New Roman" w:hAnsi="Times New Roman" w:cs="Times New Roman"/>
+          <w:rFonts w:cs="Times New Roman"/>
           <w:b/>
           <w:sz w:val="32"/>
           <w:szCs w:val="32"/>
         </w:rPr>
+        <w:lastRenderedPageBreak/>
         <w:t>Sumário</w:t>
       </w:r>
+    </w:p>
+    <w:p>
+      <w:pPr>
+        <w:pStyle w:val="PargrafodaLista"/>
+        <w:numPr>
+          <w:ilvl w:val="0"/>
+          <w:numId w:val="20"/>
+        </w:numPr>
+        <w:rPr>
+          <w:rFonts w:cs="Times New Roman"/>
+          <w:b/>
+          <w:sz w:val="32"/>
+          <w:szCs w:val="32"/>
+        </w:rPr>
+      </w:pPr>
+      <w:r>
+        <w:rPr>
+          <w:rFonts w:cs="Times New Roman"/>
+          <w:b/>
+          <w:sz w:val="32"/>
+          <w:szCs w:val="32"/>
+        </w:rPr>
+        <w:t>I</w:t>
+      </w:r>
+      <w:bookmarkStart w:id="0" w:name="_GoBack"/>
+      <w:bookmarkEnd w:id="0"/>
+      <w:r>
+        <w:rPr>
+          <w:rFonts w:cs="Times New Roman"/>
+          <w:b/>
+          <w:sz w:val="32"/>
+          <w:szCs w:val="32"/>
+        </w:rPr>
+        <w:t>ntrodução .................................................................. 1</w:t>
+      </w:r>
+    </w:p>
+    <w:p>
+      <w:pPr>
+        <w:pStyle w:val="PargrafodaLista"/>
+        <w:numPr>
+          <w:ilvl w:val="1"/>
+          <w:numId w:val="20"/>
+        </w:numPr>
+        <w:rPr>
+          <w:rFonts w:cs="Times New Roman"/>
+          <w:sz w:val="32"/>
+          <w:szCs w:val="32"/>
+        </w:rPr>
+      </w:pPr>
+      <w:r>
+        <w:rPr>
+          <w:rFonts w:cs="Times New Roman"/>
+          <w:sz w:val="32"/>
+          <w:szCs w:val="32"/>
+        </w:rPr>
+        <w:t>Escopo ......................................................</w:t>
+      </w:r>
+      <w:r>
+        <w:rPr>
+          <w:rFonts w:cs="Times New Roman"/>
+          <w:sz w:val="32"/>
+          <w:szCs w:val="32"/>
+        </w:rPr>
+        <w:t>....</w:t>
+      </w:r>
+      <w:r>
+        <w:rPr>
+          <w:rFonts w:cs="Times New Roman"/>
+          <w:sz w:val="32"/>
+          <w:szCs w:val="32"/>
+        </w:rPr>
+        <w:t>............ 1</w:t>
+      </w:r>
+    </w:p>
+    <w:p>
+      <w:pPr>
+        <w:pStyle w:val="PargrafodaLista"/>
+        <w:numPr>
+          <w:ilvl w:val="1"/>
+          <w:numId w:val="20"/>
+        </w:numPr>
+        <w:rPr>
+          <w:rFonts w:cs="Times New Roman"/>
+          <w:b/>
+          <w:sz w:val="32"/>
+          <w:szCs w:val="32"/>
+        </w:rPr>
+      </w:pPr>
+      <w:r>
+        <w:rPr>
+          <w:rFonts w:cs="Times New Roman"/>
+          <w:sz w:val="32"/>
+          <w:szCs w:val="32"/>
+        </w:rPr>
+        <w:t>Descrição dos Stakeholders .........................</w:t>
+      </w:r>
+      <w:r>
+        <w:rPr>
+          <w:rFonts w:cs="Times New Roman"/>
+          <w:sz w:val="32"/>
+          <w:szCs w:val="32"/>
+        </w:rPr>
+        <w:t>...</w:t>
+      </w:r>
+      <w:r>
+        <w:rPr>
+          <w:rFonts w:cs="Times New Roman"/>
+          <w:sz w:val="32"/>
+          <w:szCs w:val="32"/>
+        </w:rPr>
+        <w:t>.......... 1</w:t>
+      </w:r>
+    </w:p>
+    <w:p>
+      <w:pPr>
+        <w:pStyle w:val="PargrafodaLista"/>
+        <w:numPr>
+          <w:ilvl w:val="0"/>
+          <w:numId w:val="20"/>
+        </w:numPr>
+        <w:rPr>
+          <w:rFonts w:cs="Times New Roman"/>
+          <w:b/>
+          <w:sz w:val="32"/>
+          <w:szCs w:val="32"/>
+        </w:rPr>
+      </w:pPr>
+      <w:r>
+        <w:rPr>
+          <w:rFonts w:cs="Times New Roman"/>
+          <w:b/>
+          <w:sz w:val="32"/>
+          <w:szCs w:val="32"/>
+        </w:rPr>
+        <w:t>Descrição Geral ........................................................... 1</w:t>
+      </w:r>
+    </w:p>
+    <w:p>
+      <w:pPr>
+        <w:pStyle w:val="PargrafodaLista"/>
+        <w:numPr>
+          <w:ilvl w:val="1"/>
+          <w:numId w:val="20"/>
+        </w:numPr>
+        <w:rPr>
+          <w:rFonts w:cs="Times New Roman"/>
+          <w:sz w:val="32"/>
+          <w:szCs w:val="32"/>
+        </w:rPr>
+      </w:pPr>
+      <w:r>
+        <w:rPr>
+          <w:rFonts w:cs="Times New Roman"/>
+          <w:sz w:val="32"/>
+          <w:szCs w:val="32"/>
+        </w:rPr>
+        <w:t>Descrição do público-alvo ...............................</w:t>
+      </w:r>
+      <w:r>
+        <w:rPr>
+          <w:rFonts w:cs="Times New Roman"/>
+          <w:sz w:val="32"/>
+          <w:szCs w:val="32"/>
+        </w:rPr>
+        <w:t>...</w:t>
+      </w:r>
+      <w:r>
+        <w:rPr>
+          <w:rFonts w:cs="Times New Roman"/>
+          <w:sz w:val="32"/>
+          <w:szCs w:val="32"/>
+        </w:rPr>
+        <w:t>...... 1</w:t>
+      </w:r>
+    </w:p>
+    <w:p>
+      <w:pPr>
+        <w:pStyle w:val="PargrafodaLista"/>
+        <w:numPr>
+          <w:ilvl w:val="1"/>
+          <w:numId w:val="20"/>
+        </w:numPr>
+        <w:rPr>
+          <w:rFonts w:cs="Times New Roman"/>
+          <w:sz w:val="32"/>
+          <w:szCs w:val="32"/>
+        </w:rPr>
+      </w:pPr>
+      <w:r>
+        <w:rPr>
+          <w:rFonts w:cs="Times New Roman"/>
+          <w:sz w:val="32"/>
+          <w:szCs w:val="32"/>
+        </w:rPr>
+        <w:t>Restrições ...........................................................</w:t>
+      </w:r>
+      <w:r>
+        <w:rPr>
+          <w:rFonts w:cs="Times New Roman"/>
+          <w:sz w:val="32"/>
+          <w:szCs w:val="32"/>
+        </w:rPr>
+        <w:t>....</w:t>
+      </w:r>
+      <w:r>
+        <w:rPr>
+          <w:rFonts w:cs="Times New Roman"/>
+          <w:sz w:val="32"/>
+          <w:szCs w:val="32"/>
+        </w:rPr>
+        <w:t>.. 1</w:t>
+      </w:r>
+    </w:p>
+    <w:p>
+      <w:pPr>
+        <w:pStyle w:val="PargrafodaLista"/>
+        <w:numPr>
+          <w:ilvl w:val="0"/>
+          <w:numId w:val="20"/>
+        </w:numPr>
+        <w:rPr>
+          <w:rFonts w:cs="Times New Roman"/>
+          <w:b/>
+          <w:sz w:val="32"/>
+          <w:szCs w:val="32"/>
+        </w:rPr>
+      </w:pPr>
+      <w:r>
+        <w:rPr>
+          <w:rFonts w:cs="Times New Roman"/>
+          <w:b/>
+          <w:sz w:val="32"/>
+          <w:szCs w:val="32"/>
+        </w:rPr>
+        <w:t>Requisitos ................................................................... 1</w:t>
+      </w:r>
+    </w:p>
+    <w:p>
+      <w:pPr>
+        <w:pStyle w:val="PargrafodaLista"/>
+        <w:numPr>
+          <w:ilvl w:val="1"/>
+          <w:numId w:val="20"/>
+        </w:numPr>
+        <w:rPr>
+          <w:rFonts w:cs="Times New Roman"/>
+          <w:sz w:val="32"/>
+          <w:szCs w:val="32"/>
+        </w:rPr>
+      </w:pPr>
+      <w:r>
+        <w:rPr>
+          <w:rFonts w:cs="Times New Roman"/>
+          <w:sz w:val="32"/>
+          <w:szCs w:val="32"/>
+        </w:rPr>
+        <w:t>Requisitos Funcionais ...........................................</w:t>
+      </w:r>
+      <w:r>
+        <w:rPr>
+          <w:rFonts w:cs="Times New Roman"/>
+          <w:sz w:val="32"/>
+          <w:szCs w:val="32"/>
+        </w:rPr>
+        <w:t>...</w:t>
+      </w:r>
+      <w:r>
+        <w:rPr>
+          <w:rFonts w:cs="Times New Roman"/>
+          <w:sz w:val="32"/>
+          <w:szCs w:val="32"/>
+        </w:rPr>
+        <w:t>. 1</w:t>
+      </w:r>
+    </w:p>
+    <w:p>
+      <w:pPr>
+        <w:pStyle w:val="PargrafodaLista"/>
+        <w:numPr>
+          <w:ilvl w:val="1"/>
+          <w:numId w:val="20"/>
+        </w:numPr>
+        <w:rPr>
+          <w:rFonts w:cs="Times New Roman"/>
+          <w:sz w:val="32"/>
+          <w:szCs w:val="32"/>
+        </w:rPr>
+      </w:pPr>
+      <w:r>
+        <w:rPr>
+          <w:rFonts w:cs="Times New Roman"/>
+          <w:sz w:val="32"/>
+          <w:szCs w:val="32"/>
+        </w:rPr>
+        <w:t>Requisitos de Qualidade ......................................</w:t>
+      </w:r>
+      <w:r>
+        <w:rPr>
+          <w:rFonts w:cs="Times New Roman"/>
+          <w:sz w:val="32"/>
+          <w:szCs w:val="32"/>
+        </w:rPr>
+        <w:t>....</w:t>
+      </w:r>
+      <w:r>
+        <w:rPr>
+          <w:rFonts w:cs="Times New Roman"/>
+          <w:sz w:val="32"/>
+          <w:szCs w:val="32"/>
+        </w:rPr>
+        <w:t>. 1</w:t>
+      </w:r>
+    </w:p>
+    <w:p>
+      <w:pPr>
+        <w:pStyle w:val="PargrafodaLista"/>
+        <w:numPr>
+          <w:ilvl w:val="0"/>
+          <w:numId w:val="20"/>
+        </w:numPr>
+        <w:rPr>
+          <w:rFonts w:cs="Times New Roman"/>
+          <w:b/>
+          <w:sz w:val="32"/>
+          <w:szCs w:val="32"/>
+        </w:rPr>
+      </w:pPr>
+      <w:r>
+        <w:rPr>
+          <w:rFonts w:cs="Times New Roman"/>
+          <w:b/>
+          <w:sz w:val="32"/>
+          <w:szCs w:val="32"/>
+        </w:rPr>
+        <w:t>Apêndice .</w:t>
+      </w:r>
+      <w:r>
+        <w:rPr>
+          <w:rFonts w:cs="Times New Roman"/>
+          <w:b/>
+          <w:sz w:val="32"/>
+          <w:szCs w:val="32"/>
+        </w:rPr>
+        <w:t>................................................................... 1</w:t>
+      </w:r>
+    </w:p>
+    <w:p>
+      <w:pPr>
+        <w:pStyle w:val="PargrafodaLista"/>
+        <w:numPr>
+          <w:ilvl w:val="1"/>
+          <w:numId w:val="20"/>
+        </w:numPr>
+        <w:rPr>
+          <w:rFonts w:cs="Times New Roman"/>
+          <w:b/>
+          <w:sz w:val="32"/>
+          <w:szCs w:val="32"/>
+        </w:rPr>
+      </w:pPr>
+      <w:r>
+        <w:rPr>
+          <w:rFonts w:cs="Times New Roman"/>
+          <w:b/>
+          <w:sz w:val="32"/>
+          <w:szCs w:val="32"/>
+        </w:rPr>
+        <w:t xml:space="preserve"> Modelos</w:t>
+      </w:r>
+      <w:r>
+        <w:rPr>
+          <w:rFonts w:cs="Times New Roman"/>
+          <w:b/>
+          <w:sz w:val="32"/>
+          <w:szCs w:val="32"/>
+        </w:rPr>
+        <w:t xml:space="preserve"> ............................................................... 1</w:t>
+      </w:r>
+    </w:p>
+    <w:p>
+      <w:pPr>
+        <w:pStyle w:val="PargrafodaLista"/>
+        <w:numPr>
+          <w:ilvl w:val="2"/>
+          <w:numId w:val="20"/>
+        </w:numPr>
+        <w:rPr>
+          <w:rFonts w:cs="Times New Roman"/>
+          <w:sz w:val="32"/>
+          <w:szCs w:val="32"/>
+        </w:rPr>
+      </w:pPr>
+      <w:r>
+        <w:rPr>
+          <w:rFonts w:cs="Times New Roman"/>
+          <w:sz w:val="32"/>
+          <w:szCs w:val="32"/>
+        </w:rPr>
+        <w:t>Diagrama de Caso de Uso</w:t>
+      </w:r>
+      <w:r>
+        <w:rPr>
+          <w:rFonts w:cs="Times New Roman"/>
+          <w:sz w:val="32"/>
+          <w:szCs w:val="32"/>
+        </w:rPr>
+        <w:t xml:space="preserve"> .............................. 1</w:t>
+      </w:r>
+    </w:p>
+    <w:p>
+      <w:pPr>
+        <w:pStyle w:val="PargrafodaLista"/>
+        <w:numPr>
+          <w:ilvl w:val="2"/>
+          <w:numId w:val="20"/>
+        </w:numPr>
+        <w:rPr>
+          <w:rFonts w:cs="Times New Roman"/>
+          <w:sz w:val="32"/>
+          <w:szCs w:val="32"/>
+        </w:rPr>
+      </w:pPr>
+      <w:r>
+        <w:rPr>
+          <w:rFonts w:cs="Times New Roman"/>
+          <w:sz w:val="32"/>
+          <w:szCs w:val="32"/>
+        </w:rPr>
+        <w:t>Casos de Uso Textuais .................................... 1</w:t>
+      </w:r>
+    </w:p>
+    <w:p>
+      <w:pPr>
+        <w:pStyle w:val="PargrafodaLista"/>
+        <w:numPr>
+          <w:ilvl w:val="2"/>
+          <w:numId w:val="20"/>
+        </w:numPr>
+        <w:rPr>
+          <w:rFonts w:cs="Times New Roman"/>
+          <w:sz w:val="32"/>
+          <w:szCs w:val="32"/>
+        </w:rPr>
+      </w:pPr>
+      <w:r>
+        <w:rPr>
+          <w:rFonts w:cs="Times New Roman"/>
+          <w:sz w:val="32"/>
+          <w:szCs w:val="32"/>
+        </w:rPr>
+        <w:t>Diagrama de Fluxo de Dados</w:t>
+      </w:r>
+      <w:r>
+        <w:rPr>
+          <w:rFonts w:cs="Times New Roman"/>
+          <w:sz w:val="32"/>
+          <w:szCs w:val="32"/>
+        </w:rPr>
+        <w:t xml:space="preserve"> ......................... 1</w:t>
+      </w:r>
+    </w:p>
+    <w:p>
+      <w:pPr>
+        <w:pStyle w:val="PargrafodaLista"/>
+        <w:numPr>
+          <w:ilvl w:val="1"/>
+          <w:numId w:val="20"/>
+        </w:numPr>
+        <w:rPr>
+          <w:rFonts w:cs="Times New Roman"/>
+          <w:b/>
+          <w:sz w:val="32"/>
+          <w:szCs w:val="32"/>
+        </w:rPr>
+      </w:pPr>
+      <w:r>
+        <w:rPr>
+          <w:rFonts w:cs="Times New Roman"/>
+          <w:b/>
+          <w:sz w:val="32"/>
+          <w:szCs w:val="32"/>
+        </w:rPr>
+        <w:t xml:space="preserve"> </w:t>
+      </w:r>
+      <w:r>
+        <w:rPr>
+          <w:rFonts w:cs="Times New Roman"/>
+          <w:b/>
+          <w:sz w:val="32"/>
+          <w:szCs w:val="32"/>
+        </w:rPr>
+        <w:t>Glossário</w:t>
+      </w:r>
+      <w:r>
+        <w:rPr>
+          <w:rFonts w:cs="Times New Roman"/>
+          <w:b/>
+          <w:sz w:val="32"/>
+          <w:szCs w:val="32"/>
+        </w:rPr>
+        <w:t xml:space="preserve"> .............................................................. 1</w:t>
+      </w:r>
+    </w:p>
+    <w:p>
+      <w:pPr>
+        <w:pStyle w:val="PargrafodaLista"/>
+        <w:numPr>
+          <w:ilvl w:val="0"/>
+          <w:numId w:val="20"/>
+        </w:numPr>
+        <w:rPr>
+          <w:rFonts w:cs="Times New Roman"/>
+          <w:b/>
+          <w:sz w:val="32"/>
+          <w:szCs w:val="32"/>
+        </w:rPr>
+      </w:pPr>
+      <w:r>
+        <w:rPr>
+          <w:rFonts w:cs="Times New Roman"/>
+          <w:b/>
+          <w:sz w:val="32"/>
+          <w:szCs w:val="32"/>
+        </w:rPr>
+        <w:t>Índice</w:t>
+      </w:r>
+      <w:r>
+        <w:rPr>
+          <w:rFonts w:cs="Times New Roman"/>
+          <w:b/>
+          <w:sz w:val="32"/>
+          <w:szCs w:val="32"/>
+        </w:rPr>
+        <w:t xml:space="preserve"> .......................................................................... 1</w:t>
+      </w:r>
+    </w:p>
+    <w:p>
+      <w:pPr>
+        <w:rPr>
+          <w:rFonts w:cs="Times New Roman"/>
+          <w:b/>
+          <w:sz w:val="32"/>
+          <w:szCs w:val="32"/>
+        </w:rPr>
+      </w:pPr>
+    </w:p>
+    <w:p>
+      <w:pPr>
+        <w:rPr>
+          <w:rFonts w:cs="Times New Roman"/>
+          <w:b/>
+          <w:sz w:val="32"/>
+          <w:szCs w:val="32"/>
+        </w:rPr>
+      </w:pPr>
+    </w:p>
+    <w:p>
+      <w:pPr>
+        <w:rPr>
+          <w:rFonts w:cs="Times New Roman"/>
+          <w:b/>
+          <w:sz w:val="32"/>
+          <w:szCs w:val="32"/>
+        </w:rPr>
+      </w:pPr>
+    </w:p>
+    <w:p>
+      <w:pPr>
+        <w:rPr>
+          <w:rFonts w:cs="Times New Roman"/>
+          <w:b/>
+          <w:sz w:val="32"/>
+          <w:szCs w:val="32"/>
+        </w:rPr>
+      </w:pPr>
+    </w:p>
+    <w:p>
+      <w:pPr>
+        <w:rPr>
+          <w:rFonts w:cs="Times New Roman"/>
+          <w:b/>
+          <w:sz w:val="32"/>
+          <w:szCs w:val="32"/>
+        </w:rPr>
+      </w:pPr>
+    </w:p>
+    <w:p>
+      <w:pPr>
+        <w:rPr>
+          <w:rFonts w:cs="Times New Roman"/>
+          <w:b/>
+          <w:sz w:val="32"/>
+          <w:szCs w:val="32"/>
+        </w:rPr>
+      </w:pPr>
+    </w:p>
+    <w:p>
+      <w:pPr>
+        <w:rPr>
+          <w:rFonts w:cs="Times New Roman"/>
+          <w:b/>
+          <w:sz w:val="32"/>
+          <w:szCs w:val="32"/>
+        </w:rPr>
+      </w:pPr>
+    </w:p>
+    <w:p>
+      <w:pPr>
+        <w:rPr>
+          <w:rFonts w:cs="Times New Roman"/>
+          <w:b/>
+          <w:sz w:val="32"/>
+          <w:szCs w:val="32"/>
+        </w:rPr>
+      </w:pPr>
+    </w:p>
+    <w:p>
+      <w:pPr>
+        <w:rPr>
+          <w:rFonts w:cs="Times New Roman"/>
+          <w:b/>
+          <w:sz w:val="32"/>
+          <w:szCs w:val="32"/>
+        </w:rPr>
+      </w:pPr>
+    </w:p>
+    <w:p>
+      <w:pPr>
+        <w:rPr>
+          <w:rFonts w:cs="Times New Roman"/>
+          <w:b/>
+          <w:sz w:val="32"/>
+          <w:szCs w:val="32"/>
+        </w:rPr>
+      </w:pPr>
+    </w:p>
+    <w:p>
+      <w:pPr>
+        <w:rPr>
+          <w:rFonts w:cs="Times New Roman"/>
+          <w:b/>
+          <w:sz w:val="32"/>
+          <w:szCs w:val="32"/>
+        </w:rPr>
+      </w:pPr>
     </w:p>
     <w:p>
       <w:pPr>
@@ -936,7 +1755,7 @@
           <w:numId w:val="1"/>
         </w:numPr>
         <w:rPr>
-          <w:rFonts w:ascii="Times New Roman" w:hAnsi="Times New Roman" w:cs="Times New Roman"/>
+          <w:rFonts w:cs="Times New Roman"/>
           <w:b/>
           <w:sz w:val="32"/>
           <w:szCs w:val="32"/>
@@ -944,11 +1763,12 @@
       </w:pPr>
       <w:r>
         <w:rPr>
-          <w:rFonts w:ascii="Times New Roman" w:hAnsi="Times New Roman" w:cs="Times New Roman"/>
+          <w:rFonts w:cs="Times New Roman"/>
           <w:b/>
           <w:sz w:val="32"/>
           <w:szCs w:val="32"/>
         </w:rPr>
+        <w:lastRenderedPageBreak/>
         <w:t>Introdução</w:t>
       </w:r>
     </w:p>
@@ -957,7 +1777,7 @@
         <w:pStyle w:val="PargrafodaLista"/>
         <w:ind w:left="360"/>
         <w:rPr>
-          <w:rFonts w:ascii="Times New Roman" w:hAnsi="Times New Roman" w:cs="Times New Roman"/>
+          <w:rFonts w:cs="Times New Roman"/>
           <w:b/>
           <w:sz w:val="32"/>
           <w:szCs w:val="32"/>
@@ -973,7 +1793,7 @@
         </w:numPr>
         <w:ind w:left="845"/>
         <w:rPr>
-          <w:rFonts w:ascii="Times New Roman" w:hAnsi="Times New Roman" w:cs="Times New Roman"/>
+          <w:rFonts w:cs="Times New Roman"/>
           <w:b/>
           <w:sz w:val="28"/>
           <w:szCs w:val="28"/>
@@ -981,7 +1801,7 @@
       </w:pPr>
       <w:r>
         <w:rPr>
-          <w:rFonts w:ascii="Times New Roman" w:hAnsi="Times New Roman" w:cs="Times New Roman"/>
+          <w:rFonts w:cs="Times New Roman"/>
           <w:b/>
           <w:sz w:val="28"/>
           <w:szCs w:val="28"/>
@@ -994,7 +1814,7 @@
         <w:pStyle w:val="PargrafodaLista"/>
         <w:ind w:left="845"/>
         <w:rPr>
-          <w:rFonts w:ascii="Times New Roman" w:hAnsi="Times New Roman" w:cs="Times New Roman"/>
+          <w:rFonts w:cs="Times New Roman"/>
           <w:b/>
           <w:sz w:val="28"/>
           <w:szCs w:val="28"/>
@@ -1006,14 +1826,14 @@
         <w:pStyle w:val="PargrafodaLista"/>
         <w:ind w:left="360"/>
         <w:rPr>
-          <w:rFonts w:ascii="Times New Roman" w:hAnsi="Times New Roman" w:cs="Times New Roman"/>
+          <w:rFonts w:cs="Times New Roman"/>
           <w:sz w:val="28"/>
           <w:szCs w:val="28"/>
         </w:rPr>
       </w:pPr>
       <w:r>
         <w:rPr>
-          <w:rFonts w:ascii="Times New Roman" w:hAnsi="Times New Roman" w:cs="Times New Roman"/>
+          <w:rFonts w:cs="Times New Roman"/>
           <w:sz w:val="24"/>
           <w:szCs w:val="24"/>
         </w:rPr>
@@ -1025,7 +1845,7 @@
         <w:pStyle w:val="PargrafodaLista"/>
         <w:ind w:left="360"/>
         <w:rPr>
-          <w:rFonts w:ascii="Times New Roman" w:hAnsi="Times New Roman" w:cs="Times New Roman"/>
+          <w:rFonts w:cs="Times New Roman"/>
           <w:sz w:val="28"/>
           <w:szCs w:val="28"/>
         </w:rPr>
@@ -1040,7 +1860,7 @@
         </w:numPr>
         <w:ind w:left="845"/>
         <w:rPr>
-          <w:rFonts w:ascii="Times New Roman" w:hAnsi="Times New Roman" w:cs="Times New Roman"/>
+          <w:rFonts w:cs="Times New Roman"/>
           <w:b/>
           <w:sz w:val="28"/>
           <w:szCs w:val="28"/>
@@ -1048,7 +1868,7 @@
       </w:pPr>
       <w:r>
         <w:rPr>
-          <w:rFonts w:ascii="Times New Roman" w:hAnsi="Times New Roman" w:cs="Times New Roman"/>
+          <w:rFonts w:cs="Times New Roman"/>
           <w:b/>
           <w:sz w:val="28"/>
           <w:szCs w:val="28"/>
@@ -1060,107 +1880,118 @@
       <w:pPr>
         <w:ind w:left="425"/>
         <w:rPr>
-          <w:rFonts w:ascii="Times New Roman" w:hAnsi="Times New Roman" w:cs="Times New Roman"/>
+          <w:rFonts w:cs="Times New Roman"/>
           <w:sz w:val="24"/>
           <w:szCs w:val="24"/>
         </w:rPr>
       </w:pPr>
       <w:r>
         <w:rPr>
-          <w:rFonts w:ascii="Times New Roman" w:hAnsi="Times New Roman" w:cs="Times New Roman"/>
+          <w:rFonts w:cs="Times New Roman"/>
           <w:b/>
           <w:sz w:val="24"/>
           <w:szCs w:val="24"/>
         </w:rPr>
-        <w:t>Nome:</w:t>
-      </w:r>
-      <w:r>
-        <w:rPr>
-          <w:rFonts w:ascii="Times New Roman" w:hAnsi="Times New Roman" w:cs="Times New Roman"/>
-          <w:b/>
+        <w:t xml:space="preserve">Nome: </w:t>
+      </w:r>
+      <w:r>
+        <w:rPr>
+          <w:rFonts w:cs="Times New Roman"/>
           <w:sz w:val="24"/>
           <w:szCs w:val="24"/>
         </w:rPr>
-        <w:t xml:space="preserve"> </w:t>
-      </w:r>
-      <w:r>
-        <w:rPr>
-          <w:rFonts w:ascii="Times New Roman" w:hAnsi="Times New Roman" w:cs="Times New Roman"/>
+        <w:t>Otavio Passarelli Praça</w:t>
+      </w:r>
+    </w:p>
+    <w:p>
+      <w:pPr>
+        <w:ind w:left="425"/>
+        <w:rPr>
+          <w:rFonts w:cs="Times New Roman"/>
           <w:sz w:val="24"/>
           <w:szCs w:val="24"/>
         </w:rPr>
-        <w:t>Otavio Passarelli Praça</w:t>
-      </w:r>
-    </w:p>
-    <w:p>
-      <w:pPr>
-        <w:ind w:left="425"/>
-        <w:rPr>
-          <w:rFonts w:ascii="Times New Roman" w:hAnsi="Times New Roman" w:cs="Times New Roman"/>
+      </w:pPr>
+      <w:r>
+        <w:rPr>
+          <w:rFonts w:cs="Times New Roman"/>
+          <w:b/>
           <w:sz w:val="24"/>
           <w:szCs w:val="24"/>
         </w:rPr>
-      </w:pPr>
-      <w:r>
-        <w:rPr>
-          <w:rFonts w:ascii="Times New Roman" w:hAnsi="Times New Roman" w:cs="Times New Roman"/>
-          <w:b/>
+        <w:t xml:space="preserve">Descrição: </w:t>
+      </w:r>
+      <w:r>
+        <w:rPr>
+          <w:rFonts w:cs="Times New Roman"/>
           <w:sz w:val="24"/>
           <w:szCs w:val="24"/>
         </w:rPr>
-        <w:t>Descrição:</w:t>
-      </w:r>
-      <w:r>
-        <w:rPr>
-          <w:rFonts w:ascii="Times New Roman" w:hAnsi="Times New Roman" w:cs="Times New Roman"/>
-          <w:b/>
+        <w:t>Analista</w:t>
+      </w:r>
+      <w:r>
+        <w:rPr>
+          <w:rFonts w:cs="Times New Roman"/>
           <w:sz w:val="24"/>
           <w:szCs w:val="24"/>
         </w:rPr>
-        <w:t xml:space="preserve"> </w:t>
-      </w:r>
-      <w:r>
-        <w:rPr>
-          <w:rFonts w:ascii="Times New Roman" w:hAnsi="Times New Roman" w:cs="Times New Roman"/>
+        <w:fldChar w:fldCharType="begin"/>
+      </w:r>
+      <w:r>
+        <w:instrText xml:space="preserve"> XE "</w:instrText>
+      </w:r>
+      <w:r>
+        <w:rPr>
+          <w:rFonts w:cs="Times New Roman"/>
           <w:sz w:val="24"/>
           <w:szCs w:val="24"/>
         </w:rPr>
-        <w:t>Analista Programador</w:t>
-      </w:r>
-    </w:p>
-    <w:p>
-      <w:pPr>
-        <w:ind w:left="425"/>
-        <w:rPr>
-          <w:rFonts w:ascii="Times New Roman" w:hAnsi="Times New Roman" w:cs="Times New Roman"/>
+        <w:instrText>Analista</w:instrText>
+      </w:r>
+      <w:r>
+        <w:instrText xml:space="preserve">" </w:instrText>
+      </w:r>
+      <w:r>
+        <w:rPr>
+          <w:rFonts w:cs="Times New Roman"/>
           <w:sz w:val="24"/>
           <w:szCs w:val="24"/>
         </w:rPr>
-      </w:pPr>
-      <w:r>
-        <w:rPr>
-          <w:rFonts w:ascii="Times New Roman" w:hAnsi="Times New Roman" w:cs="Times New Roman"/>
-          <w:b/>
+        <w:fldChar w:fldCharType="end"/>
+      </w:r>
+      <w:r>
+        <w:rPr>
+          <w:rFonts w:cs="Times New Roman"/>
           <w:sz w:val="24"/>
           <w:szCs w:val="24"/>
         </w:rPr>
-        <w:t>Responsabilidades:</w:t>
-      </w:r>
-      <w:r>
-        <w:rPr>
-          <w:rFonts w:ascii="Times New Roman" w:hAnsi="Times New Roman" w:cs="Times New Roman"/>
-          <w:b/>
+        <w:t xml:space="preserve"> Programador</w:t>
+      </w:r>
+    </w:p>
+    <w:p>
+      <w:pPr>
+        <w:ind w:left="425"/>
+        <w:rPr>
+          <w:rFonts w:cs="Times New Roman"/>
           <w:sz w:val="24"/>
           <w:szCs w:val="24"/>
         </w:rPr>
-        <w:t xml:space="preserve"> </w:t>
-      </w:r>
-      <w:r>
-        <w:rPr>
-          <w:rFonts w:ascii="Times New Roman" w:hAnsi="Times New Roman" w:cs="Times New Roman"/>
+      </w:pPr>
+      <w:r>
+        <w:rPr>
+          <w:rFonts w:cs="Times New Roman"/>
+          <w:b/>
           <w:sz w:val="24"/>
           <w:szCs w:val="24"/>
         </w:rPr>
+        <w:t xml:space="preserve">Responsabilidades: </w:t>
+      </w:r>
+      <w:r>
+        <w:rPr>
+          <w:rFonts w:cs="Times New Roman"/>
+          <w:sz w:val="24"/>
+          <w:szCs w:val="24"/>
+        </w:rPr>
         <w:t>Elicitação e Análise de Requisitos, Modelagem, Planejamento, Construção e Emprego</w:t>
       </w:r>
     </w:p>
@@ -1168,7 +1999,7 @@
       <w:pPr>
         <w:ind w:left="425"/>
         <w:rPr>
-          <w:rFonts w:ascii="Times New Roman" w:hAnsi="Times New Roman" w:cs="Times New Roman"/>
+          <w:rFonts w:cs="Times New Roman"/>
           <w:sz w:val="24"/>
           <w:szCs w:val="24"/>
         </w:rPr>
@@ -1182,7 +2013,7 @@
           <w:numId w:val="1"/>
         </w:numPr>
         <w:rPr>
-          <w:rFonts w:ascii="Times New Roman" w:hAnsi="Times New Roman" w:cs="Times New Roman"/>
+          <w:rFonts w:cs="Times New Roman"/>
           <w:b/>
           <w:sz w:val="32"/>
           <w:szCs w:val="32"/>
@@ -1190,7 +2021,7 @@
       </w:pPr>
       <w:r>
         <w:rPr>
-          <w:rFonts w:ascii="Times New Roman" w:hAnsi="Times New Roman" w:cs="Times New Roman"/>
+          <w:rFonts w:cs="Times New Roman"/>
           <w:b/>
           <w:sz w:val="32"/>
           <w:szCs w:val="32"/>
@@ -1203,7 +2034,7 @@
         <w:pStyle w:val="PargrafodaLista"/>
         <w:ind w:left="360"/>
         <w:rPr>
-          <w:rFonts w:ascii="Times New Roman" w:hAnsi="Times New Roman" w:cs="Times New Roman"/>
+          <w:rFonts w:cs="Times New Roman"/>
           <w:b/>
           <w:sz w:val="32"/>
           <w:szCs w:val="32"/>
@@ -1219,7 +2050,7 @@
         </w:numPr>
         <w:ind w:left="845"/>
         <w:rPr>
-          <w:rFonts w:ascii="Times New Roman" w:hAnsi="Times New Roman" w:cs="Times New Roman"/>
+          <w:rFonts w:cs="Times New Roman"/>
           <w:b/>
           <w:sz w:val="28"/>
           <w:szCs w:val="28"/>
@@ -1227,7 +2058,7 @@
       </w:pPr>
       <w:r>
         <w:rPr>
-          <w:rFonts w:ascii="Times New Roman" w:hAnsi="Times New Roman" w:cs="Times New Roman"/>
+          <w:rFonts w:cs="Times New Roman"/>
           <w:b/>
           <w:sz w:val="28"/>
           <w:szCs w:val="28"/>
@@ -1239,39 +2070,27 @@
       <w:pPr>
         <w:ind w:left="425"/>
         <w:rPr>
-          <w:rFonts w:ascii="Times New Roman" w:hAnsi="Times New Roman" w:cs="Times New Roman"/>
+          <w:rFonts w:cs="Times New Roman"/>
           <w:sz w:val="24"/>
           <w:szCs w:val="24"/>
         </w:rPr>
       </w:pPr>
       <w:r>
         <w:rPr>
-          <w:rFonts w:ascii="Times New Roman" w:hAnsi="Times New Roman" w:cs="Times New Roman"/>
+          <w:rFonts w:cs="Times New Roman"/>
           <w:sz w:val="24"/>
           <w:szCs w:val="24"/>
         </w:rPr>
         <w:t>O sistema não possui usuários específicos devido à facilidade e simplicidade de uso. Visto que é extremamente intuitivo, pode ser utilizado por pessoas de qualquer idade e conhecimentos de informática. Contudo, devido, também, à simplicidade do sistema, não há suporte a qualquer tipo de necessidades especiais que os usuários possam carecer</w:t>
       </w:r>
-    </w:p>
-    <w:p>
-      <w:pPr>
-        <w:ind w:left="425"/>
-        <w:rPr>
-          <w:rFonts w:ascii="Times New Roman" w:hAnsi="Times New Roman" w:cs="Times New Roman"/>
+      <w:r>
+        <w:rPr>
+          <w:rFonts w:cs="Times New Roman"/>
           <w:sz w:val="24"/>
           <w:szCs w:val="24"/>
         </w:rPr>
-      </w:pPr>
-    </w:p>
-    <w:p>
-      <w:pPr>
-        <w:ind w:left="425"/>
-        <w:rPr>
-          <w:rFonts w:ascii="Times New Roman" w:hAnsi="Times New Roman" w:cs="Times New Roman"/>
-          <w:sz w:val="24"/>
-          <w:szCs w:val="24"/>
-        </w:rPr>
-      </w:pPr>
+        <w:t>.</w:t>
+      </w:r>
     </w:p>
     <w:p>
       <w:pPr>
@@ -1282,7 +2101,7 @@
         </w:numPr>
         <w:ind w:left="845"/>
         <w:rPr>
-          <w:rFonts w:ascii="Times New Roman" w:hAnsi="Times New Roman" w:cs="Times New Roman"/>
+          <w:rFonts w:cs="Times New Roman"/>
           <w:b/>
           <w:sz w:val="28"/>
           <w:szCs w:val="28"/>
@@ -1290,12 +2109,11 @@
       </w:pPr>
       <w:r>
         <w:rPr>
-          <w:rFonts w:ascii="Times New Roman" w:hAnsi="Times New Roman" w:cs="Times New Roman"/>
+          <w:rFonts w:cs="Times New Roman"/>
           <w:b/>
           <w:sz w:val="28"/>
           <w:szCs w:val="28"/>
         </w:rPr>
-        <w:lastRenderedPageBreak/>
         <w:t>Restrições</w:t>
       </w:r>
     </w:p>
@@ -1307,14 +2125,14 @@
           <w:numId w:val="16"/>
         </w:numPr>
         <w:rPr>
-          <w:rFonts w:ascii="Times New Roman" w:hAnsi="Times New Roman" w:cs="Times New Roman"/>
+          <w:rFonts w:cs="Times New Roman"/>
           <w:sz w:val="24"/>
           <w:szCs w:val="24"/>
         </w:rPr>
       </w:pPr>
       <w:r>
         <w:rPr>
-          <w:rFonts w:ascii="Times New Roman" w:hAnsi="Times New Roman" w:cs="Times New Roman"/>
+          <w:rFonts w:cs="Times New Roman"/>
           <w:sz w:val="24"/>
           <w:szCs w:val="24"/>
         </w:rPr>
@@ -1329,14 +2147,14 @@
           <w:numId w:val="16"/>
         </w:numPr>
         <w:rPr>
-          <w:rFonts w:ascii="Times New Roman" w:hAnsi="Times New Roman" w:cs="Times New Roman"/>
+          <w:rFonts w:cs="Times New Roman"/>
           <w:sz w:val="24"/>
           <w:szCs w:val="24"/>
         </w:rPr>
       </w:pPr>
       <w:r>
         <w:rPr>
-          <w:rFonts w:ascii="Times New Roman" w:hAnsi="Times New Roman" w:cs="Times New Roman"/>
+          <w:rFonts w:cs="Times New Roman"/>
           <w:sz w:val="24"/>
           <w:szCs w:val="24"/>
         </w:rPr>
@@ -1351,14 +2169,14 @@
           <w:numId w:val="16"/>
         </w:numPr>
         <w:rPr>
-          <w:rFonts w:ascii="Times New Roman" w:hAnsi="Times New Roman" w:cs="Times New Roman"/>
+          <w:rFonts w:cs="Times New Roman"/>
           <w:sz w:val="24"/>
           <w:szCs w:val="24"/>
         </w:rPr>
       </w:pPr>
       <w:r>
         <w:rPr>
-          <w:rFonts w:ascii="Times New Roman" w:hAnsi="Times New Roman" w:cs="Times New Roman"/>
+          <w:rFonts w:cs="Times New Roman"/>
           <w:sz w:val="24"/>
           <w:szCs w:val="24"/>
         </w:rPr>
@@ -1373,14 +2191,14 @@
           <w:numId w:val="16"/>
         </w:numPr>
         <w:rPr>
-          <w:rFonts w:ascii="Times New Roman" w:hAnsi="Times New Roman" w:cs="Times New Roman"/>
+          <w:rFonts w:cs="Times New Roman"/>
           <w:sz w:val="24"/>
           <w:szCs w:val="24"/>
         </w:rPr>
       </w:pPr>
       <w:r>
         <w:rPr>
-          <w:rFonts w:ascii="Times New Roman" w:hAnsi="Times New Roman" w:cs="Times New Roman"/>
+          <w:rFonts w:cs="Times New Roman"/>
           <w:sz w:val="24"/>
           <w:szCs w:val="24"/>
         </w:rPr>
@@ -1392,7 +2210,7 @@
         <w:pStyle w:val="PargrafodaLista"/>
         <w:ind w:left="845"/>
         <w:rPr>
-          <w:rFonts w:ascii="Times New Roman" w:hAnsi="Times New Roman" w:cs="Times New Roman"/>
+          <w:rFonts w:cs="Times New Roman"/>
           <w:b/>
           <w:sz w:val="28"/>
           <w:szCs w:val="28"/>
@@ -1407,7 +2225,7 @@
           <w:numId w:val="1"/>
         </w:numPr>
         <w:rPr>
-          <w:rFonts w:ascii="Times New Roman" w:hAnsi="Times New Roman" w:cs="Times New Roman"/>
+          <w:rFonts w:cs="Times New Roman"/>
           <w:b/>
           <w:sz w:val="32"/>
           <w:szCs w:val="32"/>
@@ -1415,7 +2233,7 @@
       </w:pPr>
       <w:r>
         <w:rPr>
-          <w:rFonts w:ascii="Times New Roman" w:hAnsi="Times New Roman" w:cs="Times New Roman"/>
+          <w:rFonts w:cs="Times New Roman"/>
           <w:b/>
           <w:sz w:val="32"/>
           <w:szCs w:val="32"/>
@@ -1428,7 +2246,7 @@
         <w:pStyle w:val="PargrafodaLista"/>
         <w:ind w:left="360"/>
         <w:rPr>
-          <w:rFonts w:ascii="Times New Roman" w:hAnsi="Times New Roman" w:cs="Times New Roman"/>
+          <w:rFonts w:cs="Times New Roman"/>
           <w:b/>
           <w:sz w:val="32"/>
           <w:szCs w:val="32"/>
@@ -1444,7 +2262,7 @@
         </w:numPr>
         <w:ind w:left="845"/>
         <w:rPr>
-          <w:rFonts w:ascii="Times New Roman" w:hAnsi="Times New Roman" w:cs="Times New Roman"/>
+          <w:rFonts w:cs="Times New Roman"/>
           <w:b/>
           <w:sz w:val="28"/>
           <w:szCs w:val="28"/>
@@ -1452,7 +2270,7 @@
       </w:pPr>
       <w:r>
         <w:rPr>
-          <w:rFonts w:ascii="Times New Roman" w:hAnsi="Times New Roman" w:cs="Times New Roman"/>
+          <w:rFonts w:cs="Times New Roman"/>
           <w:b/>
           <w:sz w:val="28"/>
           <w:szCs w:val="28"/>
@@ -1468,7 +2286,7 @@
           <w:numId w:val="17"/>
         </w:numPr>
         <w:rPr>
-          <w:rFonts w:ascii="Times New Roman" w:hAnsi="Times New Roman" w:cs="Times New Roman"/>
+          <w:rFonts w:cs="Times New Roman"/>
           <w:b/>
           <w:sz w:val="24"/>
           <w:szCs w:val="24"/>
@@ -1476,7 +2294,7 @@
       </w:pPr>
       <w:r>
         <w:rPr>
-          <w:rFonts w:ascii="Times New Roman" w:hAnsi="Times New Roman" w:cs="Times New Roman"/>
+          <w:rFonts w:cs="Times New Roman"/>
           <w:sz w:val="24"/>
           <w:szCs w:val="24"/>
         </w:rPr>
@@ -1491,7 +2309,7 @@
           <w:numId w:val="17"/>
         </w:numPr>
         <w:rPr>
-          <w:rFonts w:ascii="Times New Roman" w:hAnsi="Times New Roman" w:cs="Times New Roman"/>
+          <w:rFonts w:cs="Times New Roman"/>
           <w:b/>
           <w:sz w:val="24"/>
           <w:szCs w:val="24"/>
@@ -1499,7 +2317,7 @@
       </w:pPr>
       <w:r>
         <w:rPr>
-          <w:rFonts w:ascii="Times New Roman" w:hAnsi="Times New Roman" w:cs="Times New Roman"/>
+          <w:rFonts w:cs="Times New Roman"/>
           <w:sz w:val="24"/>
           <w:szCs w:val="24"/>
         </w:rPr>
@@ -1514,7 +2332,7 @@
           <w:numId w:val="17"/>
         </w:numPr>
         <w:rPr>
-          <w:rFonts w:ascii="Times New Roman" w:hAnsi="Times New Roman" w:cs="Times New Roman"/>
+          <w:rFonts w:cs="Times New Roman"/>
           <w:b/>
           <w:sz w:val="24"/>
           <w:szCs w:val="24"/>
@@ -1522,7 +2340,7 @@
       </w:pPr>
       <w:r>
         <w:rPr>
-          <w:rFonts w:ascii="Times New Roman" w:hAnsi="Times New Roman" w:cs="Times New Roman"/>
+          <w:rFonts w:cs="Times New Roman"/>
           <w:sz w:val="24"/>
           <w:szCs w:val="24"/>
         </w:rPr>
@@ -1537,7 +2355,7 @@
           <w:numId w:val="17"/>
         </w:numPr>
         <w:rPr>
-          <w:rFonts w:ascii="Times New Roman" w:hAnsi="Times New Roman" w:cs="Times New Roman"/>
+          <w:rFonts w:cs="Times New Roman"/>
           <w:b/>
           <w:sz w:val="24"/>
           <w:szCs w:val="24"/>
@@ -1545,7 +2363,7 @@
       </w:pPr>
       <w:r>
         <w:rPr>
-          <w:rFonts w:ascii="Times New Roman" w:hAnsi="Times New Roman" w:cs="Times New Roman"/>
+          <w:rFonts w:cs="Times New Roman"/>
           <w:sz w:val="24"/>
           <w:szCs w:val="24"/>
         </w:rPr>
@@ -1560,7 +2378,7 @@
           <w:numId w:val="17"/>
         </w:numPr>
         <w:rPr>
-          <w:rFonts w:ascii="Times New Roman" w:hAnsi="Times New Roman" w:cs="Times New Roman"/>
+          <w:rFonts w:cs="Times New Roman"/>
           <w:b/>
           <w:sz w:val="24"/>
           <w:szCs w:val="24"/>
@@ -1568,7 +2386,7 @@
       </w:pPr>
       <w:r>
         <w:rPr>
-          <w:rFonts w:ascii="Times New Roman" w:hAnsi="Times New Roman" w:cs="Times New Roman"/>
+          <w:rFonts w:cs="Times New Roman"/>
           <w:sz w:val="24"/>
           <w:szCs w:val="24"/>
         </w:rPr>
@@ -1580,7 +2398,7 @@
         <w:pStyle w:val="PargrafodaLista"/>
         <w:ind w:left="1145"/>
         <w:rPr>
-          <w:rFonts w:ascii="Times New Roman" w:hAnsi="Times New Roman" w:cs="Times New Roman"/>
+          <w:rFonts w:cs="Times New Roman"/>
           <w:b/>
           <w:sz w:val="24"/>
           <w:szCs w:val="24"/>
@@ -1596,7 +2414,7 @@
         </w:numPr>
         <w:ind w:left="845"/>
         <w:rPr>
-          <w:rFonts w:ascii="Times New Roman" w:hAnsi="Times New Roman" w:cs="Times New Roman"/>
+          <w:rFonts w:cs="Times New Roman"/>
           <w:b/>
           <w:sz w:val="28"/>
           <w:szCs w:val="28"/>
@@ -1604,64 +2422,118 @@
       </w:pPr>
       <w:r>
         <w:rPr>
-          <w:rFonts w:ascii="Times New Roman" w:hAnsi="Times New Roman" w:cs="Times New Roman"/>
+          <w:rFonts w:cs="Times New Roman"/>
           <w:b/>
           <w:sz w:val="28"/>
           <w:szCs w:val="28"/>
         </w:rPr>
+        <w:lastRenderedPageBreak/>
         <w:t>Requisitos de Qualidade</w:t>
       </w:r>
     </w:p>
     <w:p>
       <w:pPr>
-        <w:ind w:left="425"/>
-        <w:rPr>
-          <w:rFonts w:ascii="Times New Roman" w:hAnsi="Times New Roman" w:cs="Times New Roman"/>
+        <w:pStyle w:val="PargrafodaLista"/>
+        <w:numPr>
+          <w:ilvl w:val="0"/>
+          <w:numId w:val="19"/>
+        </w:numPr>
+        <w:rPr>
+          <w:rFonts w:cs="Times New Roman"/>
           <w:sz w:val="24"/>
           <w:szCs w:val="24"/>
         </w:rPr>
       </w:pPr>
+      <w:r>
+        <w:rPr>
+          <w:rFonts w:cs="Times New Roman"/>
+          <w:sz w:val="24"/>
+          <w:szCs w:val="24"/>
+        </w:rPr>
+        <w:t>O sistema deve ter tempo de resposta inferior a 1 segundo;</w:t>
+      </w:r>
     </w:p>
     <w:p>
       <w:pPr>
         <w:pStyle w:val="PargrafodaLista"/>
-        <w:ind w:left="845"/>
-        <w:rPr>
-          <w:rFonts w:ascii="Times New Roman" w:hAnsi="Times New Roman" w:cs="Times New Roman"/>
-          <w:b/>
-          <w:sz w:val="28"/>
-          <w:szCs w:val="28"/>
-        </w:rPr>
-      </w:pPr>
+        <w:numPr>
+          <w:ilvl w:val="0"/>
+          <w:numId w:val="19"/>
+        </w:numPr>
+        <w:rPr>
+          <w:rFonts w:cs="Times New Roman"/>
+          <w:sz w:val="24"/>
+          <w:szCs w:val="24"/>
+        </w:rPr>
+      </w:pPr>
+      <w:r>
+        <w:rPr>
+          <w:rFonts w:cs="Times New Roman"/>
+          <w:sz w:val="24"/>
+          <w:szCs w:val="24"/>
+        </w:rPr>
+        <w:t>O sistema deve ser escrito em linguagem de programação C;</w:t>
+      </w:r>
     </w:p>
     <w:p>
       <w:pPr>
         <w:pStyle w:val="PargrafodaLista"/>
-        <w:ind w:left="845"/>
-        <w:rPr>
-          <w:rFonts w:ascii="Times New Roman" w:hAnsi="Times New Roman" w:cs="Times New Roman"/>
-          <w:b/>
-          <w:sz w:val="28"/>
-          <w:szCs w:val="28"/>
-        </w:rPr>
-      </w:pPr>
+        <w:numPr>
+          <w:ilvl w:val="0"/>
+          <w:numId w:val="19"/>
+        </w:numPr>
+        <w:rPr>
+          <w:rFonts w:cs="Times New Roman"/>
+          <w:sz w:val="24"/>
+          <w:szCs w:val="24"/>
+        </w:rPr>
+      </w:pPr>
+      <w:r>
+        <w:rPr>
+          <w:rFonts w:cs="Times New Roman"/>
+          <w:sz w:val="24"/>
+          <w:szCs w:val="24"/>
+        </w:rPr>
+        <w:t>O sistema deve utilizar recurso apenas em tempo de execução;</w:t>
+      </w:r>
     </w:p>
     <w:p>
       <w:pPr>
         <w:pStyle w:val="PargrafodaLista"/>
-        <w:ind w:left="845"/>
-        <w:rPr>
-          <w:rFonts w:ascii="Times New Roman" w:hAnsi="Times New Roman" w:cs="Times New Roman"/>
-          <w:b/>
-          <w:sz w:val="28"/>
-          <w:szCs w:val="28"/>
-        </w:rPr>
-      </w:pPr>
-    </w:p>
-    <w:p>
-      <w:pPr>
-        <w:rPr>
-          <w:rFonts w:ascii="Times New Roman" w:hAnsi="Times New Roman" w:cs="Times New Roman"/>
+        <w:numPr>
+          <w:ilvl w:val="0"/>
+          <w:numId w:val="19"/>
+        </w:numPr>
+        <w:rPr>
+          <w:rFonts w:cs="Times New Roman"/>
+          <w:sz w:val="24"/>
+          <w:szCs w:val="24"/>
+        </w:rPr>
+      </w:pPr>
+      <w:r>
+        <w:rPr>
+          <w:rFonts w:cs="Times New Roman"/>
+          <w:sz w:val="24"/>
+          <w:szCs w:val="24"/>
+        </w:rPr>
+        <w:t>O sistema não deve criar qualquer tipo de arquivo;</w:t>
+      </w:r>
+    </w:p>
+    <w:p>
+      <w:pPr>
+        <w:pStyle w:val="PargrafodaLista"/>
+        <w:ind w:left="1145"/>
+        <w:rPr>
+          <w:rFonts w:cs="Times New Roman"/>
+          <w:sz w:val="24"/>
+          <w:szCs w:val="24"/>
+        </w:rPr>
+      </w:pPr>
+    </w:p>
+    <w:p>
+      <w:pPr>
+        <w:rPr>
+          <w:rFonts w:cs="Times New Roman"/>
           <w:b/>
           <w:sz w:val="32"/>
           <w:szCs w:val="32"/>
@@ -1669,25 +2541,13 @@
       </w:pPr>
       <w:r>
         <w:rPr>
-          <w:rFonts w:ascii="Times New Roman" w:hAnsi="Times New Roman" w:cs="Times New Roman"/>
+          <w:rFonts w:cs="Times New Roman"/>
           <w:b/>
           <w:sz w:val="32"/>
           <w:szCs w:val="32"/>
         </w:rPr>
         <w:t>Apêndice</w:t>
       </w:r>
-    </w:p>
-    <w:p>
-      <w:pPr>
-        <w:pStyle w:val="PargrafodaLista"/>
-        <w:ind w:left="360"/>
-        <w:rPr>
-          <w:rFonts w:ascii="Times New Roman" w:hAnsi="Times New Roman" w:cs="Times New Roman"/>
-          <w:b/>
-          <w:sz w:val="32"/>
-          <w:szCs w:val="32"/>
-        </w:rPr>
-      </w:pPr>
     </w:p>
     <w:p>
       <w:pPr>
@@ -1697,7 +2557,7 @@
           <w:numId w:val="18"/>
         </w:numPr>
         <w:rPr>
-          <w:rFonts w:ascii="Times New Roman" w:hAnsi="Times New Roman" w:cs="Times New Roman"/>
+          <w:rFonts w:cs="Times New Roman"/>
           <w:b/>
           <w:sz w:val="28"/>
           <w:szCs w:val="28"/>
@@ -1705,7 +2565,7 @@
       </w:pPr>
       <w:r>
         <w:rPr>
-          <w:rFonts w:ascii="Times New Roman" w:hAnsi="Times New Roman" w:cs="Times New Roman"/>
+          <w:rFonts w:cs="Times New Roman"/>
           <w:b/>
           <w:sz w:val="28"/>
           <w:szCs w:val="28"/>
@@ -1718,7 +2578,7 @@
         <w:pStyle w:val="PargrafodaLista"/>
         <w:ind w:left="1211"/>
         <w:rPr>
-          <w:rFonts w:ascii="Times New Roman" w:hAnsi="Times New Roman" w:cs="Times New Roman"/>
+          <w:rFonts w:cs="Times New Roman"/>
           <w:b/>
           <w:sz w:val="28"/>
           <w:szCs w:val="28"/>
@@ -1733,7 +2593,7 @@
           <w:numId w:val="18"/>
         </w:numPr>
         <w:rPr>
-          <w:rFonts w:ascii="Times New Roman" w:hAnsi="Times New Roman" w:cs="Times New Roman"/>
+          <w:rFonts w:cs="Times New Roman"/>
           <w:b/>
           <w:sz w:val="28"/>
           <w:szCs w:val="28"/>
@@ -1741,26 +2601,47 @@
       </w:pPr>
       <w:r>
         <w:rPr>
+          <w:rFonts w:cs="Times New Roman"/>
+          <w:b/>
+          <w:sz w:val="28"/>
+          <w:szCs w:val="28"/>
+        </w:rPr>
+        <w:t>Diagrama de Caso de Uso</w:t>
+      </w:r>
+    </w:p>
+    <w:p>
+      <w:pPr>
+        <w:pStyle w:val="PargrafodaLista"/>
+        <w:ind w:left="1696"/>
+        <w:rPr>
+          <w:rFonts w:cs="Times New Roman"/>
+          <w:b/>
+          <w:sz w:val="28"/>
+          <w:szCs w:val="28"/>
+        </w:rPr>
+      </w:pPr>
+      <w:r>
+        <w:rPr>
           <w:noProof/>
           <w:lang w:eastAsia="pt-BR"/>
         </w:rPr>
         <w:drawing>
-          <wp:anchor distT="0" distB="0" distL="114300" distR="114300" simplePos="0" relativeHeight="251659264" behindDoc="1" locked="0" layoutInCell="1" allowOverlap="1" wp14:anchorId="72BDED20" wp14:editId="7B3EEAE5">
+          <wp:anchor distT="0" distB="0" distL="114300" distR="114300" simplePos="0" relativeHeight="251659264" behindDoc="1" locked="0" layoutInCell="1" allowOverlap="1" wp14:anchorId="4B8E219D" wp14:editId="26AC655F">
             <wp:simplePos x="0" y="0"/>
-            <wp:positionH relativeFrom="page">
-              <wp:posOffset>523875</wp:posOffset>
+            <wp:positionH relativeFrom="margin">
+              <wp:posOffset>-813435</wp:posOffset>
             </wp:positionH>
             <wp:positionV relativeFrom="paragraph">
-              <wp:posOffset>345440</wp:posOffset>
+              <wp:posOffset>224155</wp:posOffset>
             </wp:positionV>
-            <wp:extent cx="6229350" cy="2938145"/>
-            <wp:effectExtent l="0" t="0" r="0" b="0"/>
+            <wp:extent cx="7267575" cy="3427730"/>
+            <wp:effectExtent l="0" t="0" r="9525" b="1270"/>
             <wp:wrapTight wrapText="bothSides">
               <wp:wrapPolygon edited="0">
                 <wp:start x="0" y="0"/>
-                <wp:lineTo x="0" y="21427"/>
-                <wp:lineTo x="21534" y="21427"/>
-                <wp:lineTo x="21534" y="0"/>
+                <wp:lineTo x="0" y="21488"/>
+                <wp:lineTo x="21572" y="21488"/>
+                <wp:lineTo x="21572" y="0"/>
                 <wp:lineTo x="0" y="0"/>
               </wp:wrapPolygon>
             </wp:wrapTight>
@@ -1773,1547 +2654,6 @@
                 <pic:pic xmlns:pic="http://schemas.openxmlformats.org/drawingml/2006/picture">
                   <pic:nvPicPr>
                     <pic:cNvPr id="1" name="Captura de Tela (1).png"/>
-                    <pic:cNvPicPr/>
-                  </pic:nvPicPr>
-                  <pic:blipFill>
-                    <a:blip r:embed="rId5">
-                      <a:extLst>
-                        <a:ext uri="{28A0092B-C50C-407E-A947-70E740481C1C}">
-                          <a14:useLocalDpi xmlns:a14="http://schemas.microsoft.com/office/drawing/2010/main" val="0"/>
-                        </a:ext>
-                      </a:extLst>
-                    </a:blip>
-                    <a:stretch>
-                      <a:fillRect/>
-                    </a:stretch>
-                  </pic:blipFill>
-                  <pic:spPr>
-                    <a:xfrm>
-                      <a:off x="0" y="0"/>
-                      <a:ext cx="6229350" cy="2938145"/>
-                    </a:xfrm>
-                    <a:prstGeom prst="rect">
-                      <a:avLst/>
-                    </a:prstGeom>
-                  </pic:spPr>
-                </pic:pic>
-              </a:graphicData>
-            </a:graphic>
-            <wp14:sizeRelH relativeFrom="page">
-              <wp14:pctWidth>0</wp14:pctWidth>
-            </wp14:sizeRelH>
-            <wp14:sizeRelV relativeFrom="page">
-              <wp14:pctHeight>0</wp14:pctHeight>
-            </wp14:sizeRelV>
-          </wp:anchor>
-        </w:drawing>
-      </w:r>
-      <w:r>
-        <w:rPr>
-          <w:rFonts w:ascii="Times New Roman" w:hAnsi="Times New Roman" w:cs="Times New Roman"/>
-          <w:b/>
-          <w:sz w:val="28"/>
-          <w:szCs w:val="28"/>
-        </w:rPr>
-        <w:t>Diagrama de Caso de Uso</w:t>
-      </w:r>
-    </w:p>
-    <w:p>
-      <w:pPr>
-        <w:pStyle w:val="PargrafodaLista"/>
-        <w:numPr>
-          <w:ilvl w:val="1"/>
-          <w:numId w:val="18"/>
-        </w:numPr>
-        <w:rPr>
-          <w:rFonts w:ascii="Times New Roman" w:hAnsi="Times New Roman" w:cs="Times New Roman"/>
-          <w:b/>
-          <w:sz w:val="28"/>
-          <w:szCs w:val="28"/>
-        </w:rPr>
-      </w:pPr>
-      <w:r>
-        <w:rPr>
-          <w:rFonts w:ascii="Times New Roman" w:hAnsi="Times New Roman" w:cs="Times New Roman"/>
-          <w:b/>
-          <w:sz w:val="28"/>
-          <w:szCs w:val="28"/>
-        </w:rPr>
-        <w:lastRenderedPageBreak/>
-        <w:t>Casos de Uso Textuais</w:t>
-      </w:r>
-    </w:p>
-    <w:p>
-      <w:pPr>
-        <w:pStyle w:val="NormalWeb"/>
-        <w:shd w:val="clear" w:color="auto" w:fill="FFFFFF"/>
-        <w:spacing w:before="90" w:beforeAutospacing="0" w:after="90" w:afterAutospacing="0" w:line="290" w:lineRule="atLeast"/>
-        <w:ind w:left="1211" w:firstLine="360"/>
-        <w:rPr>
-          <w:color w:val="1D2129"/>
-        </w:rPr>
-      </w:pPr>
-      <w:r>
-        <w:rPr>
-          <w:b/>
-          <w:color w:val="1D2129"/>
-        </w:rPr>
-        <w:t>1. Identificador:</w:t>
-      </w:r>
-      <w:r>
-        <w:rPr>
-          <w:color w:val="1D2129"/>
-        </w:rPr>
-        <w:t xml:space="preserve"> F01</w:t>
-      </w:r>
-    </w:p>
-    <w:p>
-      <w:pPr>
-        <w:pStyle w:val="NormalWeb"/>
-        <w:shd w:val="clear" w:color="auto" w:fill="FFFFFF"/>
-        <w:spacing w:before="90" w:beforeAutospacing="0" w:after="90" w:afterAutospacing="0" w:line="290" w:lineRule="atLeast"/>
-        <w:ind w:left="1211" w:firstLine="360"/>
-        <w:rPr>
-          <w:color w:val="1D2129"/>
-        </w:rPr>
-      </w:pPr>
-      <w:r>
-        <w:rPr>
-          <w:b/>
-          <w:color w:val="1D2129"/>
-        </w:rPr>
-        <w:t>2. Nome:</w:t>
-      </w:r>
-      <w:r>
-        <w:rPr>
-          <w:color w:val="1D2129"/>
-        </w:rPr>
-        <w:t xml:space="preserve"> Inserir quantidade</w:t>
-      </w:r>
-    </w:p>
-    <w:p>
-      <w:pPr>
-        <w:pStyle w:val="NormalWeb"/>
-        <w:shd w:val="clear" w:color="auto" w:fill="FFFFFF"/>
-        <w:spacing w:before="0" w:beforeAutospacing="0" w:after="90" w:afterAutospacing="0" w:line="290" w:lineRule="atLeast"/>
-        <w:ind w:left="1211" w:firstLine="360"/>
-        <w:rPr>
-          <w:color w:val="1D2129"/>
-        </w:rPr>
-      </w:pPr>
-      <w:r>
-        <w:rPr>
-          <w:b/>
-          <w:color w:val="1D2129"/>
-        </w:rPr>
-        <w:t>3. Autores:</w:t>
-      </w:r>
-      <w:r>
-        <w:rPr>
-          <w:color w:val="1D2129"/>
-        </w:rPr>
-        <w:t xml:space="preserve"> Otavio Passarelli</w:t>
-      </w:r>
-    </w:p>
-    <w:p>
-      <w:pPr>
-        <w:pStyle w:val="NormalWeb"/>
-        <w:shd w:val="clear" w:color="auto" w:fill="FFFFFF"/>
-        <w:spacing w:before="90" w:beforeAutospacing="0" w:after="90" w:afterAutospacing="0" w:line="290" w:lineRule="atLeast"/>
-        <w:ind w:left="1211" w:firstLine="360"/>
-        <w:rPr>
-          <w:color w:val="1D2129"/>
-        </w:rPr>
-      </w:pPr>
-      <w:r>
-        <w:rPr>
-          <w:b/>
-          <w:color w:val="1D2129"/>
-        </w:rPr>
-        <w:t>4. Criticalidade:</w:t>
-      </w:r>
-      <w:r>
-        <w:rPr>
-          <w:color w:val="1D2129"/>
-        </w:rPr>
-        <w:t xml:space="preserve"> Alta</w:t>
-      </w:r>
-    </w:p>
-    <w:p>
-      <w:pPr>
-        <w:pStyle w:val="NormalWeb"/>
-        <w:shd w:val="clear" w:color="auto" w:fill="FFFFFF"/>
-        <w:spacing w:before="90" w:beforeAutospacing="0" w:after="90" w:afterAutospacing="0" w:line="290" w:lineRule="atLeast"/>
-        <w:ind w:left="1211" w:firstLine="360"/>
-        <w:rPr>
-          <w:color w:val="1D2129"/>
-        </w:rPr>
-      </w:pPr>
-      <w:r>
-        <w:rPr>
-          <w:b/>
-          <w:color w:val="1D2129"/>
-        </w:rPr>
-        <w:t>5. Fonte:</w:t>
-      </w:r>
-      <w:r>
-        <w:rPr>
-          <w:color w:val="1D2129"/>
-        </w:rPr>
-        <w:t xml:space="preserve"> Lucas Fernandes</w:t>
-      </w:r>
-    </w:p>
-    <w:p>
-      <w:pPr>
-        <w:pStyle w:val="NormalWeb"/>
-        <w:shd w:val="clear" w:color="auto" w:fill="FFFFFF"/>
-        <w:spacing w:before="90" w:beforeAutospacing="0" w:after="90" w:afterAutospacing="0" w:line="290" w:lineRule="atLeast"/>
-        <w:ind w:left="1211" w:firstLine="360"/>
-        <w:rPr>
-          <w:color w:val="1D2129"/>
-        </w:rPr>
-      </w:pPr>
-      <w:r>
-        <w:rPr>
-          <w:b/>
-          <w:color w:val="1D2129"/>
-        </w:rPr>
-        <w:t>6. Responsável:</w:t>
-      </w:r>
-      <w:r>
-        <w:rPr>
-          <w:color w:val="1D2129"/>
-        </w:rPr>
-        <w:t xml:space="preserve"> Otavio Passarelli</w:t>
-      </w:r>
-    </w:p>
-    <w:p>
-      <w:pPr>
-        <w:pStyle w:val="NormalWeb"/>
-        <w:shd w:val="clear" w:color="auto" w:fill="FFFFFF"/>
-        <w:spacing w:before="90" w:beforeAutospacing="0" w:after="90" w:afterAutospacing="0" w:line="290" w:lineRule="atLeast"/>
-        <w:ind w:left="1571"/>
-        <w:rPr>
-          <w:color w:val="1D2129"/>
-        </w:rPr>
-      </w:pPr>
-      <w:r>
-        <w:rPr>
-          <w:b/>
-          <w:color w:val="1D2129"/>
-        </w:rPr>
-        <w:t>7. Descrição:</w:t>
-      </w:r>
-      <w:r>
-        <w:rPr>
-          <w:color w:val="1D2129"/>
-        </w:rPr>
-        <w:t xml:space="preserve"> Recebe a quantidade de números desejada pelo usuário</w:t>
-      </w:r>
-    </w:p>
-    <w:p>
-      <w:pPr>
-        <w:pStyle w:val="NormalWeb"/>
-        <w:shd w:val="clear" w:color="auto" w:fill="FFFFFF"/>
-        <w:spacing w:before="90" w:beforeAutospacing="0" w:after="90" w:afterAutospacing="0" w:line="290" w:lineRule="atLeast"/>
-        <w:ind w:left="1211" w:firstLine="360"/>
-        <w:rPr>
-          <w:color w:val="1D2129"/>
-        </w:rPr>
-      </w:pPr>
-      <w:r>
-        <w:rPr>
-          <w:b/>
-          <w:color w:val="1D2129"/>
-        </w:rPr>
-        <w:t>8. Atores:</w:t>
-      </w:r>
-      <w:r>
-        <w:rPr>
-          <w:color w:val="1D2129"/>
-        </w:rPr>
-        <w:t xml:space="preserve"> Usuário</w:t>
-      </w:r>
-    </w:p>
-    <w:p>
-      <w:pPr>
-        <w:pStyle w:val="NormalWeb"/>
-        <w:shd w:val="clear" w:color="auto" w:fill="FFFFFF"/>
-        <w:spacing w:before="90" w:beforeAutospacing="0" w:after="90" w:afterAutospacing="0" w:line="290" w:lineRule="atLeast"/>
-        <w:ind w:left="1354" w:firstLine="217"/>
-        <w:rPr>
-          <w:color w:val="1D2129"/>
-        </w:rPr>
-      </w:pPr>
-      <w:r>
-        <w:rPr>
-          <w:b/>
-          <w:color w:val="1D2129"/>
-        </w:rPr>
-        <w:t>9. Resultado:</w:t>
-      </w:r>
-      <w:r>
-        <w:rPr>
-          <w:color w:val="1D2129"/>
-        </w:rPr>
-        <w:t xml:space="preserve"> Cria dinamicamente um vetor com o tamanho necessário</w:t>
-      </w:r>
-    </w:p>
-    <w:p>
-      <w:pPr>
-        <w:pStyle w:val="NormalWeb"/>
-        <w:shd w:val="clear" w:color="auto" w:fill="FFFFFF"/>
-        <w:spacing w:before="90" w:beforeAutospacing="0" w:after="90" w:afterAutospacing="0" w:line="290" w:lineRule="atLeast"/>
-        <w:ind w:left="1211" w:firstLine="360"/>
-        <w:rPr>
-          <w:color w:val="1D2129"/>
-        </w:rPr>
-      </w:pPr>
-      <w:r>
-        <w:rPr>
-          <w:b/>
-          <w:color w:val="1D2129"/>
-        </w:rPr>
-        <w:t>10. Cenário Principal:</w:t>
-      </w:r>
-      <w:r>
-        <w:rPr>
-          <w:color w:val="1D2129"/>
-        </w:rPr>
-        <w:t xml:space="preserve"> Irá guardar a quantidade que o usuário deseja</w:t>
-      </w:r>
-    </w:p>
-    <w:p>
-      <w:pPr>
-        <w:pStyle w:val="NormalWeb"/>
-        <w:shd w:val="clear" w:color="auto" w:fill="FFFFFF"/>
-        <w:spacing w:before="90" w:beforeAutospacing="0" w:after="90" w:afterAutospacing="0" w:line="290" w:lineRule="atLeast"/>
-        <w:ind w:left="1211"/>
-        <w:rPr>
-          <w:color w:val="1D2129"/>
-        </w:rPr>
-      </w:pPr>
-    </w:p>
-    <w:p>
-      <w:pPr>
-        <w:pStyle w:val="NormalWeb"/>
-        <w:shd w:val="clear" w:color="auto" w:fill="FFFFFF"/>
-        <w:spacing w:before="90" w:beforeAutospacing="0" w:after="90" w:afterAutospacing="0" w:line="290" w:lineRule="atLeast"/>
-        <w:ind w:left="1571"/>
-        <w:rPr>
-          <w:color w:val="1D2129"/>
-        </w:rPr>
-      </w:pPr>
-      <w:r>
-        <w:rPr>
-          <w:b/>
-          <w:color w:val="1D2129"/>
-        </w:rPr>
-        <w:t xml:space="preserve">1. Identificador: </w:t>
-      </w:r>
-      <w:r>
-        <w:rPr>
-          <w:color w:val="1D2129"/>
-        </w:rPr>
-        <w:t>F02</w:t>
-      </w:r>
-    </w:p>
-    <w:p>
-      <w:pPr>
-        <w:pStyle w:val="NormalWeb"/>
-        <w:shd w:val="clear" w:color="auto" w:fill="FFFFFF"/>
-        <w:spacing w:before="90" w:beforeAutospacing="0" w:after="90" w:afterAutospacing="0" w:line="290" w:lineRule="atLeast"/>
-        <w:ind w:left="1571"/>
-        <w:rPr>
-          <w:color w:val="1D2129"/>
-        </w:rPr>
-      </w:pPr>
-      <w:r>
-        <w:rPr>
-          <w:b/>
-          <w:color w:val="1D2129"/>
-        </w:rPr>
-        <w:t>2. Nome:</w:t>
-      </w:r>
-      <w:r>
-        <w:rPr>
-          <w:color w:val="1D2129"/>
-        </w:rPr>
-        <w:t xml:space="preserve"> Inserir elementos</w:t>
-      </w:r>
-    </w:p>
-    <w:p>
-      <w:pPr>
-        <w:pStyle w:val="NormalWeb"/>
-        <w:shd w:val="clear" w:color="auto" w:fill="FFFFFF"/>
-        <w:spacing w:before="0" w:beforeAutospacing="0" w:after="90" w:afterAutospacing="0" w:line="290" w:lineRule="atLeast"/>
-        <w:ind w:left="1571"/>
-        <w:rPr>
-          <w:color w:val="1D2129"/>
-        </w:rPr>
-      </w:pPr>
-      <w:r>
-        <w:rPr>
-          <w:b/>
-          <w:color w:val="1D2129"/>
-        </w:rPr>
-        <w:t>3. Autores:</w:t>
-      </w:r>
-      <w:r>
-        <w:rPr>
-          <w:color w:val="1D2129"/>
-        </w:rPr>
-        <w:t xml:space="preserve"> Otavio Passarelli</w:t>
-      </w:r>
-    </w:p>
-    <w:p>
-      <w:pPr>
-        <w:pStyle w:val="NormalWeb"/>
-        <w:shd w:val="clear" w:color="auto" w:fill="FFFFFF"/>
-        <w:spacing w:before="90" w:beforeAutospacing="0" w:after="90" w:afterAutospacing="0" w:line="290" w:lineRule="atLeast"/>
-        <w:ind w:left="1571"/>
-        <w:rPr>
-          <w:color w:val="1D2129"/>
-        </w:rPr>
-      </w:pPr>
-      <w:r>
-        <w:rPr>
-          <w:b/>
-          <w:color w:val="1D2129"/>
-        </w:rPr>
-        <w:t>4. Criticalidade:</w:t>
-      </w:r>
-      <w:r>
-        <w:rPr>
-          <w:color w:val="1D2129"/>
-        </w:rPr>
-        <w:t xml:space="preserve"> Alta</w:t>
-      </w:r>
-    </w:p>
-    <w:p>
-      <w:pPr>
-        <w:pStyle w:val="NormalWeb"/>
-        <w:shd w:val="clear" w:color="auto" w:fill="FFFFFF"/>
-        <w:spacing w:before="90" w:beforeAutospacing="0" w:after="90" w:afterAutospacing="0" w:line="290" w:lineRule="atLeast"/>
-        <w:ind w:left="1571"/>
-        <w:rPr>
-          <w:color w:val="1D2129"/>
-        </w:rPr>
-      </w:pPr>
-      <w:r>
-        <w:rPr>
-          <w:b/>
-          <w:color w:val="1D2129"/>
-        </w:rPr>
-        <w:t>5. Fonte:</w:t>
-      </w:r>
-      <w:r>
-        <w:rPr>
-          <w:color w:val="1D2129"/>
-        </w:rPr>
-        <w:t xml:space="preserve"> Lucas Fernandes</w:t>
-      </w:r>
-    </w:p>
-    <w:p>
-      <w:pPr>
-        <w:pStyle w:val="NormalWeb"/>
-        <w:shd w:val="clear" w:color="auto" w:fill="FFFFFF"/>
-        <w:spacing w:before="90" w:beforeAutospacing="0" w:after="90" w:afterAutospacing="0" w:line="290" w:lineRule="atLeast"/>
-        <w:ind w:left="1571"/>
-        <w:rPr>
-          <w:color w:val="1D2129"/>
-        </w:rPr>
-      </w:pPr>
-      <w:r>
-        <w:rPr>
-          <w:b/>
-          <w:color w:val="1D2129"/>
-        </w:rPr>
-        <w:t>6. Responsável:</w:t>
-      </w:r>
-      <w:r>
-        <w:rPr>
-          <w:color w:val="1D2129"/>
-        </w:rPr>
-        <w:t xml:space="preserve"> Otavio Passarelli</w:t>
-      </w:r>
-    </w:p>
-    <w:p>
-      <w:pPr>
-        <w:pStyle w:val="NormalWeb"/>
-        <w:shd w:val="clear" w:color="auto" w:fill="FFFFFF"/>
-        <w:spacing w:before="90" w:beforeAutospacing="0" w:after="90" w:afterAutospacing="0" w:line="290" w:lineRule="atLeast"/>
-        <w:ind w:left="1571"/>
-        <w:rPr>
-          <w:color w:val="1D2129"/>
-        </w:rPr>
-      </w:pPr>
-      <w:r>
-        <w:rPr>
-          <w:b/>
-          <w:color w:val="1D2129"/>
-        </w:rPr>
-        <w:t>7. Descrição:</w:t>
-      </w:r>
-      <w:r>
-        <w:rPr>
-          <w:color w:val="1D2129"/>
-        </w:rPr>
-        <w:t xml:space="preserve"> Recebe os elementos desejados pelo usuário</w:t>
-      </w:r>
-    </w:p>
-    <w:p>
-      <w:pPr>
-        <w:pStyle w:val="NormalWeb"/>
-        <w:shd w:val="clear" w:color="auto" w:fill="FFFFFF"/>
-        <w:spacing w:before="90" w:beforeAutospacing="0" w:after="90" w:afterAutospacing="0" w:line="290" w:lineRule="atLeast"/>
-        <w:ind w:left="1571"/>
-        <w:rPr>
-          <w:color w:val="1D2129"/>
-        </w:rPr>
-      </w:pPr>
-      <w:r>
-        <w:rPr>
-          <w:b/>
-          <w:color w:val="1D2129"/>
-        </w:rPr>
-        <w:t>8. Atores:</w:t>
-      </w:r>
-      <w:r>
-        <w:rPr>
-          <w:color w:val="1D2129"/>
-        </w:rPr>
-        <w:t xml:space="preserve"> Usuário</w:t>
-      </w:r>
-    </w:p>
-    <w:p>
-      <w:pPr>
-        <w:pStyle w:val="NormalWeb"/>
-        <w:shd w:val="clear" w:color="auto" w:fill="FFFFFF"/>
-        <w:spacing w:before="90" w:beforeAutospacing="0" w:after="90" w:afterAutospacing="0" w:line="290" w:lineRule="atLeast"/>
-        <w:ind w:left="1571"/>
-        <w:rPr>
-          <w:color w:val="1D2129"/>
-        </w:rPr>
-      </w:pPr>
-      <w:r>
-        <w:rPr>
-          <w:b/>
-          <w:color w:val="1D2129"/>
-        </w:rPr>
-        <w:t>9. Resultado:</w:t>
-      </w:r>
-      <w:r>
-        <w:rPr>
-          <w:color w:val="1D2129"/>
-        </w:rPr>
-        <w:t xml:space="preserve"> Aloca os elementos digitados pelo usuário ordenadamente no vetor</w:t>
-      </w:r>
-    </w:p>
-    <w:p>
-      <w:pPr>
-        <w:pStyle w:val="NormalWeb"/>
-        <w:shd w:val="clear" w:color="auto" w:fill="FFFFFF"/>
-        <w:spacing w:before="90" w:beforeAutospacing="0" w:after="90" w:afterAutospacing="0" w:line="290" w:lineRule="atLeast"/>
-        <w:ind w:left="1571"/>
-        <w:rPr>
-          <w:color w:val="1D2129"/>
-        </w:rPr>
-      </w:pPr>
-      <w:r>
-        <w:rPr>
-          <w:b/>
-          <w:color w:val="1D2129"/>
-        </w:rPr>
-        <w:t>10. Cenário Principal:</w:t>
-      </w:r>
-      <w:r>
-        <w:rPr>
-          <w:color w:val="1D2129"/>
-        </w:rPr>
-        <w:t xml:space="preserve"> Irá guardar os elementos no vetor para o cálculo ser feito</w:t>
-      </w:r>
-    </w:p>
-    <w:p>
-      <w:pPr>
-        <w:pStyle w:val="NormalWeb"/>
-        <w:shd w:val="clear" w:color="auto" w:fill="FFFFFF"/>
-        <w:spacing w:before="90" w:beforeAutospacing="0" w:after="90" w:afterAutospacing="0" w:line="290" w:lineRule="atLeast"/>
-        <w:rPr>
-          <w:color w:val="1D2129"/>
-        </w:rPr>
-      </w:pPr>
-    </w:p>
-    <w:p>
-      <w:pPr>
-        <w:pStyle w:val="NormalWeb"/>
-        <w:shd w:val="clear" w:color="auto" w:fill="FFFFFF"/>
-        <w:spacing w:before="90" w:beforeAutospacing="0" w:after="90" w:afterAutospacing="0" w:line="290" w:lineRule="atLeast"/>
-        <w:ind w:left="1571"/>
-        <w:rPr>
-          <w:color w:val="1D2129"/>
-        </w:rPr>
-      </w:pPr>
-      <w:r>
-        <w:rPr>
-          <w:b/>
-          <w:color w:val="1D2129"/>
-        </w:rPr>
-        <w:t xml:space="preserve">1. Identificador: </w:t>
-      </w:r>
-      <w:r>
-        <w:rPr>
-          <w:color w:val="1D2129"/>
-        </w:rPr>
-        <w:t>F03</w:t>
-      </w:r>
-    </w:p>
-    <w:p>
-      <w:pPr>
-        <w:pStyle w:val="NormalWeb"/>
-        <w:shd w:val="clear" w:color="auto" w:fill="FFFFFF"/>
-        <w:spacing w:before="90" w:beforeAutospacing="0" w:after="90" w:afterAutospacing="0" w:line="290" w:lineRule="atLeast"/>
-        <w:ind w:left="1571"/>
-        <w:rPr>
-          <w:color w:val="1D2129"/>
-        </w:rPr>
-      </w:pPr>
-      <w:r>
-        <w:rPr>
-          <w:b/>
-          <w:color w:val="1D2129"/>
-        </w:rPr>
-        <w:t>2. Nome:</w:t>
-      </w:r>
-      <w:r>
-        <w:rPr>
-          <w:color w:val="1D2129"/>
-        </w:rPr>
-        <w:t xml:space="preserve"> Contar ímpares</w:t>
-      </w:r>
-    </w:p>
-    <w:p>
-      <w:pPr>
-        <w:pStyle w:val="NormalWeb"/>
-        <w:shd w:val="clear" w:color="auto" w:fill="FFFFFF"/>
-        <w:spacing w:before="0" w:beforeAutospacing="0" w:after="90" w:afterAutospacing="0" w:line="290" w:lineRule="atLeast"/>
-        <w:ind w:left="1571"/>
-        <w:rPr>
-          <w:color w:val="1D2129"/>
-        </w:rPr>
-      </w:pPr>
-      <w:r>
-        <w:rPr>
-          <w:b/>
-          <w:color w:val="1D2129"/>
-        </w:rPr>
-        <w:t>3. Autores:</w:t>
-      </w:r>
-      <w:r>
-        <w:rPr>
-          <w:color w:val="1D2129"/>
-        </w:rPr>
-        <w:t xml:space="preserve"> Otavio Passarelli</w:t>
-      </w:r>
-    </w:p>
-    <w:p>
-      <w:pPr>
-        <w:pStyle w:val="NormalWeb"/>
-        <w:shd w:val="clear" w:color="auto" w:fill="FFFFFF"/>
-        <w:spacing w:before="90" w:beforeAutospacing="0" w:after="90" w:afterAutospacing="0" w:line="290" w:lineRule="atLeast"/>
-        <w:ind w:left="1571"/>
-        <w:rPr>
-          <w:color w:val="1D2129"/>
-        </w:rPr>
-      </w:pPr>
-      <w:r>
-        <w:rPr>
-          <w:b/>
-          <w:color w:val="1D2129"/>
-        </w:rPr>
-        <w:t>4. Criticalidade:</w:t>
-      </w:r>
-      <w:r>
-        <w:rPr>
-          <w:color w:val="1D2129"/>
-        </w:rPr>
-        <w:t xml:space="preserve"> Alta</w:t>
-      </w:r>
-    </w:p>
-    <w:p>
-      <w:pPr>
-        <w:pStyle w:val="NormalWeb"/>
-        <w:shd w:val="clear" w:color="auto" w:fill="FFFFFF"/>
-        <w:spacing w:before="90" w:beforeAutospacing="0" w:after="90" w:afterAutospacing="0" w:line="290" w:lineRule="atLeast"/>
-        <w:ind w:left="1571"/>
-        <w:rPr>
-          <w:color w:val="1D2129"/>
-        </w:rPr>
-      </w:pPr>
-      <w:r>
-        <w:rPr>
-          <w:b/>
-          <w:color w:val="1D2129"/>
-        </w:rPr>
-        <w:t>5. Fonte:</w:t>
-      </w:r>
-      <w:r>
-        <w:rPr>
-          <w:color w:val="1D2129"/>
-        </w:rPr>
-        <w:t xml:space="preserve"> Lucas Fernandes</w:t>
-      </w:r>
-    </w:p>
-    <w:p>
-      <w:pPr>
-        <w:pStyle w:val="NormalWeb"/>
-        <w:shd w:val="clear" w:color="auto" w:fill="FFFFFF"/>
-        <w:spacing w:before="90" w:beforeAutospacing="0" w:after="90" w:afterAutospacing="0" w:line="290" w:lineRule="atLeast"/>
-        <w:ind w:left="1571"/>
-        <w:rPr>
-          <w:color w:val="1D2129"/>
-        </w:rPr>
-      </w:pPr>
-      <w:r>
-        <w:rPr>
-          <w:b/>
-          <w:color w:val="1D2129"/>
-        </w:rPr>
-        <w:t>6. Responsável:</w:t>
-      </w:r>
-      <w:r>
-        <w:rPr>
-          <w:color w:val="1D2129"/>
-        </w:rPr>
-        <w:t xml:space="preserve"> Otavio Passarelli</w:t>
-      </w:r>
-    </w:p>
-    <w:p>
-      <w:pPr>
-        <w:pStyle w:val="NormalWeb"/>
-        <w:shd w:val="clear" w:color="auto" w:fill="FFFFFF"/>
-        <w:spacing w:before="90" w:beforeAutospacing="0" w:after="90" w:afterAutospacing="0" w:line="290" w:lineRule="atLeast"/>
-        <w:ind w:left="1571"/>
-        <w:rPr>
-          <w:color w:val="1D2129"/>
-        </w:rPr>
-      </w:pPr>
-      <w:r>
-        <w:rPr>
-          <w:b/>
-          <w:color w:val="1D2129"/>
-        </w:rPr>
-        <w:t>7. Descrição:</w:t>
-      </w:r>
-      <w:r>
-        <w:rPr>
-          <w:color w:val="1D2129"/>
-        </w:rPr>
-        <w:t xml:space="preserve"> Conta quantos números, dentre todos os digitados pelo usuário, são ímpares</w:t>
-      </w:r>
-    </w:p>
-    <w:p>
-      <w:pPr>
-        <w:pStyle w:val="NormalWeb"/>
-        <w:shd w:val="clear" w:color="auto" w:fill="FFFFFF"/>
-        <w:spacing w:before="90" w:beforeAutospacing="0" w:after="90" w:afterAutospacing="0" w:line="290" w:lineRule="atLeast"/>
-        <w:ind w:left="1571"/>
-        <w:rPr>
-          <w:color w:val="1D2129"/>
-        </w:rPr>
-      </w:pPr>
-      <w:r>
-        <w:rPr>
-          <w:b/>
-          <w:color w:val="1D2129"/>
-        </w:rPr>
-        <w:t>8. Atores:</w:t>
-      </w:r>
-      <w:r>
-        <w:rPr>
-          <w:color w:val="1D2129"/>
-        </w:rPr>
-        <w:t xml:space="preserve"> Usuário</w:t>
-      </w:r>
-    </w:p>
-    <w:p>
-      <w:pPr>
-        <w:pStyle w:val="NormalWeb"/>
-        <w:shd w:val="clear" w:color="auto" w:fill="FFFFFF"/>
-        <w:spacing w:before="90" w:beforeAutospacing="0" w:after="90" w:afterAutospacing="0" w:line="290" w:lineRule="atLeast"/>
-        <w:ind w:left="1571"/>
-        <w:rPr>
-          <w:color w:val="1D2129"/>
-        </w:rPr>
-      </w:pPr>
-      <w:r>
-        <w:rPr>
-          <w:b/>
-          <w:color w:val="1D2129"/>
-        </w:rPr>
-        <w:t>9. Resultado:</w:t>
-      </w:r>
-      <w:r>
-        <w:rPr>
-          <w:color w:val="1D2129"/>
-        </w:rPr>
-        <w:t xml:space="preserve"> Recebe os números vindos do vetor e calcula quais deles são ímpares</w:t>
-      </w:r>
-    </w:p>
-    <w:p>
-      <w:pPr>
-        <w:pStyle w:val="NormalWeb"/>
-        <w:shd w:val="clear" w:color="auto" w:fill="FFFFFF"/>
-        <w:spacing w:before="90" w:beforeAutospacing="0" w:after="90" w:afterAutospacing="0" w:line="290" w:lineRule="atLeast"/>
-        <w:ind w:left="1571"/>
-        <w:rPr>
-          <w:color w:val="1D2129"/>
-        </w:rPr>
-      </w:pPr>
-      <w:r>
-        <w:rPr>
-          <w:b/>
-          <w:color w:val="1D2129"/>
-        </w:rPr>
-        <w:t>10. Cenário Principal:</w:t>
-      </w:r>
-      <w:r>
-        <w:rPr>
-          <w:color w:val="1D2129"/>
-        </w:rPr>
-        <w:t xml:space="preserve"> Calcula quantos números são ímpares</w:t>
-      </w:r>
-    </w:p>
-    <w:p>
-      <w:pPr>
-        <w:pStyle w:val="NormalWeb"/>
-        <w:shd w:val="clear" w:color="auto" w:fill="FFFFFF"/>
-        <w:spacing w:before="90" w:beforeAutospacing="0" w:after="90" w:afterAutospacing="0" w:line="290" w:lineRule="atLeast"/>
-        <w:ind w:left="1571"/>
-        <w:rPr>
-          <w:color w:val="1D2129"/>
-        </w:rPr>
-      </w:pPr>
-      <w:r>
-        <w:rPr>
-          <w:b/>
-          <w:color w:val="1D2129"/>
-        </w:rPr>
-        <w:lastRenderedPageBreak/>
-        <w:t xml:space="preserve">1. Identificador: </w:t>
-      </w:r>
-      <w:r>
-        <w:rPr>
-          <w:color w:val="1D2129"/>
-        </w:rPr>
-        <w:t>F04</w:t>
-      </w:r>
-    </w:p>
-    <w:p>
-      <w:pPr>
-        <w:pStyle w:val="NormalWeb"/>
-        <w:shd w:val="clear" w:color="auto" w:fill="FFFFFF"/>
-        <w:spacing w:before="90" w:beforeAutospacing="0" w:after="90" w:afterAutospacing="0" w:line="290" w:lineRule="atLeast"/>
-        <w:ind w:left="1571"/>
-        <w:rPr>
-          <w:color w:val="1D2129"/>
-        </w:rPr>
-      </w:pPr>
-      <w:r>
-        <w:rPr>
-          <w:b/>
-          <w:color w:val="1D2129"/>
-        </w:rPr>
-        <w:t>2. Nome:</w:t>
-      </w:r>
-      <w:r>
-        <w:rPr>
-          <w:color w:val="1D2129"/>
-        </w:rPr>
-        <w:t xml:space="preserve"> Contar pares</w:t>
-      </w:r>
-    </w:p>
-    <w:p>
-      <w:pPr>
-        <w:pStyle w:val="NormalWeb"/>
-        <w:shd w:val="clear" w:color="auto" w:fill="FFFFFF"/>
-        <w:spacing w:before="0" w:beforeAutospacing="0" w:after="90" w:afterAutospacing="0" w:line="290" w:lineRule="atLeast"/>
-        <w:ind w:left="1571"/>
-        <w:rPr>
-          <w:color w:val="1D2129"/>
-        </w:rPr>
-      </w:pPr>
-      <w:r>
-        <w:rPr>
-          <w:b/>
-          <w:color w:val="1D2129"/>
-        </w:rPr>
-        <w:t>3. Autores:</w:t>
-      </w:r>
-      <w:r>
-        <w:rPr>
-          <w:color w:val="1D2129"/>
-        </w:rPr>
-        <w:t xml:space="preserve"> Otavio Passarelli</w:t>
-      </w:r>
-    </w:p>
-    <w:p>
-      <w:pPr>
-        <w:pStyle w:val="NormalWeb"/>
-        <w:shd w:val="clear" w:color="auto" w:fill="FFFFFF"/>
-        <w:spacing w:before="90" w:beforeAutospacing="0" w:after="90" w:afterAutospacing="0" w:line="290" w:lineRule="atLeast"/>
-        <w:ind w:left="1571"/>
-        <w:rPr>
-          <w:color w:val="1D2129"/>
-        </w:rPr>
-      </w:pPr>
-      <w:r>
-        <w:rPr>
-          <w:b/>
-          <w:color w:val="1D2129"/>
-        </w:rPr>
-        <w:t xml:space="preserve">4. Criticalidade: </w:t>
-      </w:r>
-      <w:r>
-        <w:rPr>
-          <w:color w:val="1D2129"/>
-        </w:rPr>
-        <w:t>Alta</w:t>
-      </w:r>
-    </w:p>
-    <w:p>
-      <w:pPr>
-        <w:pStyle w:val="NormalWeb"/>
-        <w:shd w:val="clear" w:color="auto" w:fill="FFFFFF"/>
-        <w:spacing w:before="90" w:beforeAutospacing="0" w:after="90" w:afterAutospacing="0" w:line="290" w:lineRule="atLeast"/>
-        <w:ind w:left="1571"/>
-        <w:rPr>
-          <w:color w:val="1D2129"/>
-        </w:rPr>
-      </w:pPr>
-      <w:r>
-        <w:rPr>
-          <w:b/>
-          <w:color w:val="1D2129"/>
-        </w:rPr>
-        <w:t>5. Fonte:</w:t>
-      </w:r>
-      <w:r>
-        <w:rPr>
-          <w:color w:val="1D2129"/>
-        </w:rPr>
-        <w:t xml:space="preserve"> Lucas Fernandes</w:t>
-      </w:r>
-    </w:p>
-    <w:p>
-      <w:pPr>
-        <w:pStyle w:val="NormalWeb"/>
-        <w:shd w:val="clear" w:color="auto" w:fill="FFFFFF"/>
-        <w:spacing w:before="90" w:beforeAutospacing="0" w:after="90" w:afterAutospacing="0" w:line="290" w:lineRule="atLeast"/>
-        <w:ind w:left="1571"/>
-        <w:rPr>
-          <w:color w:val="1D2129"/>
-        </w:rPr>
-      </w:pPr>
-      <w:r>
-        <w:rPr>
-          <w:b/>
-          <w:color w:val="1D2129"/>
-        </w:rPr>
-        <w:t>6. Responsável:</w:t>
-      </w:r>
-      <w:r>
-        <w:rPr>
-          <w:color w:val="1D2129"/>
-        </w:rPr>
-        <w:t xml:space="preserve"> Otavio Passarelli</w:t>
-      </w:r>
-    </w:p>
-    <w:p>
-      <w:pPr>
-        <w:pStyle w:val="NormalWeb"/>
-        <w:shd w:val="clear" w:color="auto" w:fill="FFFFFF"/>
-        <w:spacing w:before="90" w:beforeAutospacing="0" w:after="90" w:afterAutospacing="0" w:line="290" w:lineRule="atLeast"/>
-        <w:ind w:left="1571"/>
-        <w:rPr>
-          <w:color w:val="1D2129"/>
-        </w:rPr>
-      </w:pPr>
-      <w:r>
-        <w:rPr>
-          <w:b/>
-          <w:color w:val="1D2129"/>
-        </w:rPr>
-        <w:t>7. Descrição:</w:t>
-      </w:r>
-      <w:r>
-        <w:rPr>
-          <w:color w:val="1D2129"/>
-        </w:rPr>
-        <w:t xml:space="preserve"> Contas quantos números, dentre todos os digitados pelo usuário, são pares</w:t>
-      </w:r>
-    </w:p>
-    <w:p>
-      <w:pPr>
-        <w:pStyle w:val="NormalWeb"/>
-        <w:shd w:val="clear" w:color="auto" w:fill="FFFFFF"/>
-        <w:spacing w:before="90" w:beforeAutospacing="0" w:after="90" w:afterAutospacing="0" w:line="290" w:lineRule="atLeast"/>
-        <w:ind w:left="1571"/>
-        <w:rPr>
-          <w:color w:val="1D2129"/>
-        </w:rPr>
-      </w:pPr>
-      <w:r>
-        <w:rPr>
-          <w:b/>
-          <w:color w:val="1D2129"/>
-        </w:rPr>
-        <w:t>8. Atores:</w:t>
-      </w:r>
-      <w:r>
-        <w:rPr>
-          <w:color w:val="1D2129"/>
-        </w:rPr>
-        <w:t xml:space="preserve"> Usuário</w:t>
-      </w:r>
-    </w:p>
-    <w:p>
-      <w:pPr>
-        <w:pStyle w:val="NormalWeb"/>
-        <w:shd w:val="clear" w:color="auto" w:fill="FFFFFF"/>
-        <w:spacing w:before="90" w:beforeAutospacing="0" w:after="90" w:afterAutospacing="0" w:line="290" w:lineRule="atLeast"/>
-        <w:ind w:left="1571"/>
-        <w:rPr>
-          <w:color w:val="1D2129"/>
-        </w:rPr>
-      </w:pPr>
-      <w:r>
-        <w:rPr>
-          <w:b/>
-          <w:color w:val="1D2129"/>
-        </w:rPr>
-        <w:t>9. Resultado:</w:t>
-      </w:r>
-      <w:r>
-        <w:rPr>
-          <w:color w:val="1D2129"/>
-        </w:rPr>
-        <w:t xml:space="preserve"> Recebe os números vindos do vetor e calcula quais deles são ímpares</w:t>
-      </w:r>
-    </w:p>
-    <w:p>
-      <w:pPr>
-        <w:pStyle w:val="NormalWeb"/>
-        <w:shd w:val="clear" w:color="auto" w:fill="FFFFFF"/>
-        <w:spacing w:before="90" w:beforeAutospacing="0" w:after="90" w:afterAutospacing="0" w:line="290" w:lineRule="atLeast"/>
-        <w:ind w:left="1571"/>
-        <w:rPr>
-          <w:color w:val="1D2129"/>
-        </w:rPr>
-      </w:pPr>
-      <w:r>
-        <w:rPr>
-          <w:b/>
-          <w:color w:val="1D2129"/>
-        </w:rPr>
-        <w:t>10. Cenário Principal:</w:t>
-      </w:r>
-      <w:r>
-        <w:rPr>
-          <w:color w:val="1D2129"/>
-        </w:rPr>
-        <w:t xml:space="preserve"> Calcula quantos números são pares</w:t>
-      </w:r>
-    </w:p>
-    <w:p>
-      <w:pPr>
-        <w:pStyle w:val="NormalWeb"/>
-        <w:shd w:val="clear" w:color="auto" w:fill="FFFFFF"/>
-        <w:spacing w:before="90" w:beforeAutospacing="0" w:after="90" w:afterAutospacing="0" w:line="290" w:lineRule="atLeast"/>
-        <w:ind w:left="1571"/>
-        <w:rPr>
-          <w:color w:val="1D2129"/>
-        </w:rPr>
-      </w:pPr>
-    </w:p>
-    <w:p>
-      <w:pPr>
-        <w:pStyle w:val="NormalWeb"/>
-        <w:shd w:val="clear" w:color="auto" w:fill="FFFFFF"/>
-        <w:spacing w:before="90" w:beforeAutospacing="0" w:after="90" w:afterAutospacing="0" w:line="290" w:lineRule="atLeast"/>
-        <w:ind w:left="1571"/>
-        <w:rPr>
-          <w:color w:val="1D2129"/>
-        </w:rPr>
-      </w:pPr>
-      <w:r>
-        <w:rPr>
-          <w:b/>
-          <w:color w:val="1D2129"/>
-        </w:rPr>
-        <w:t xml:space="preserve">1. Identificador: </w:t>
-      </w:r>
-      <w:r>
-        <w:rPr>
-          <w:color w:val="1D2129"/>
-        </w:rPr>
-        <w:t>F05</w:t>
-      </w:r>
-    </w:p>
-    <w:p>
-      <w:pPr>
-        <w:pStyle w:val="NormalWeb"/>
-        <w:shd w:val="clear" w:color="auto" w:fill="FFFFFF"/>
-        <w:spacing w:before="90" w:beforeAutospacing="0" w:after="90" w:afterAutospacing="0" w:line="290" w:lineRule="atLeast"/>
-        <w:ind w:left="1571"/>
-        <w:rPr>
-          <w:color w:val="1D2129"/>
-        </w:rPr>
-      </w:pPr>
-      <w:r>
-        <w:rPr>
-          <w:b/>
-          <w:color w:val="1D2129"/>
-        </w:rPr>
-        <w:t>2. Nome:</w:t>
-      </w:r>
-      <w:r>
-        <w:rPr>
-          <w:color w:val="1D2129"/>
-        </w:rPr>
-        <w:t xml:space="preserve"> Exibir resultado</w:t>
-      </w:r>
-    </w:p>
-    <w:p>
-      <w:pPr>
-        <w:pStyle w:val="NormalWeb"/>
-        <w:shd w:val="clear" w:color="auto" w:fill="FFFFFF"/>
-        <w:spacing w:before="0" w:beforeAutospacing="0" w:after="90" w:afterAutospacing="0" w:line="290" w:lineRule="atLeast"/>
-        <w:ind w:left="1571"/>
-        <w:rPr>
-          <w:color w:val="1D2129"/>
-        </w:rPr>
-      </w:pPr>
-      <w:r>
-        <w:rPr>
-          <w:b/>
-          <w:color w:val="1D2129"/>
-        </w:rPr>
-        <w:t>3. Autores:</w:t>
-      </w:r>
-      <w:r>
-        <w:rPr>
-          <w:color w:val="1D2129"/>
-        </w:rPr>
-        <w:t xml:space="preserve"> Otavio Passarelli</w:t>
-      </w:r>
-    </w:p>
-    <w:p>
-      <w:pPr>
-        <w:pStyle w:val="NormalWeb"/>
-        <w:shd w:val="clear" w:color="auto" w:fill="FFFFFF"/>
-        <w:spacing w:before="90" w:beforeAutospacing="0" w:after="90" w:afterAutospacing="0" w:line="290" w:lineRule="atLeast"/>
-        <w:ind w:left="1571"/>
-        <w:rPr>
-          <w:color w:val="1D2129"/>
-        </w:rPr>
-      </w:pPr>
-      <w:r>
-        <w:rPr>
-          <w:b/>
-          <w:color w:val="1D2129"/>
-        </w:rPr>
-        <w:t>4. Criticalidade:</w:t>
-      </w:r>
-      <w:r>
-        <w:rPr>
-          <w:color w:val="1D2129"/>
-        </w:rPr>
-        <w:t xml:space="preserve"> Alta</w:t>
-      </w:r>
-    </w:p>
-    <w:p>
-      <w:pPr>
-        <w:pStyle w:val="NormalWeb"/>
-        <w:shd w:val="clear" w:color="auto" w:fill="FFFFFF"/>
-        <w:spacing w:before="90" w:beforeAutospacing="0" w:after="90" w:afterAutospacing="0" w:line="290" w:lineRule="atLeast"/>
-        <w:ind w:left="1571"/>
-        <w:rPr>
-          <w:color w:val="1D2129"/>
-        </w:rPr>
-      </w:pPr>
-      <w:r>
-        <w:rPr>
-          <w:b/>
-          <w:color w:val="1D2129"/>
-        </w:rPr>
-        <w:t>5. Fonte:</w:t>
-      </w:r>
-      <w:r>
-        <w:rPr>
-          <w:color w:val="1D2129"/>
-        </w:rPr>
-        <w:t xml:space="preserve"> Lucas Fernandes</w:t>
-      </w:r>
-    </w:p>
-    <w:p>
-      <w:pPr>
-        <w:pStyle w:val="NormalWeb"/>
-        <w:shd w:val="clear" w:color="auto" w:fill="FFFFFF"/>
-        <w:spacing w:before="90" w:beforeAutospacing="0" w:after="90" w:afterAutospacing="0" w:line="290" w:lineRule="atLeast"/>
-        <w:ind w:left="1571"/>
-        <w:rPr>
-          <w:color w:val="1D2129"/>
-        </w:rPr>
-      </w:pPr>
-      <w:r>
-        <w:rPr>
-          <w:b/>
-          <w:color w:val="1D2129"/>
-        </w:rPr>
-        <w:t>6. Responsável:</w:t>
-      </w:r>
-      <w:r>
-        <w:rPr>
-          <w:color w:val="1D2129"/>
-        </w:rPr>
-        <w:t xml:space="preserve"> Otavio Passarelli</w:t>
-      </w:r>
-    </w:p>
-    <w:p>
-      <w:pPr>
-        <w:pStyle w:val="NormalWeb"/>
-        <w:shd w:val="clear" w:color="auto" w:fill="FFFFFF"/>
-        <w:spacing w:before="90" w:beforeAutospacing="0" w:after="90" w:afterAutospacing="0" w:line="290" w:lineRule="atLeast"/>
-        <w:ind w:left="1571"/>
-        <w:rPr>
-          <w:color w:val="1D2129"/>
-        </w:rPr>
-      </w:pPr>
-      <w:r>
-        <w:rPr>
-          <w:b/>
-          <w:color w:val="1D2129"/>
-        </w:rPr>
-        <w:t>7. Descrição:</w:t>
-      </w:r>
-      <w:r>
-        <w:rPr>
-          <w:color w:val="1D2129"/>
-        </w:rPr>
-        <w:t xml:space="preserve"> Exibe resultados de uma funcionalidade no terminal (ou console)</w:t>
-      </w:r>
-    </w:p>
-    <w:p>
-      <w:pPr>
-        <w:pStyle w:val="NormalWeb"/>
-        <w:shd w:val="clear" w:color="auto" w:fill="FFFFFF"/>
-        <w:spacing w:before="90" w:beforeAutospacing="0" w:after="90" w:afterAutospacing="0" w:line="290" w:lineRule="atLeast"/>
-        <w:ind w:left="1571"/>
-        <w:rPr>
-          <w:color w:val="1D2129"/>
-        </w:rPr>
-      </w:pPr>
-      <w:r>
-        <w:rPr>
-          <w:b/>
-          <w:color w:val="1D2129"/>
-        </w:rPr>
-        <w:t>8. Atores:</w:t>
-      </w:r>
-      <w:r>
-        <w:rPr>
-          <w:color w:val="1D2129"/>
-        </w:rPr>
-        <w:t xml:space="preserve"> Usuário</w:t>
-      </w:r>
-    </w:p>
-    <w:p>
-      <w:pPr>
-        <w:pStyle w:val="NormalWeb"/>
-        <w:shd w:val="clear" w:color="auto" w:fill="FFFFFF"/>
-        <w:spacing w:before="90" w:beforeAutospacing="0" w:after="90" w:afterAutospacing="0" w:line="290" w:lineRule="atLeast"/>
-        <w:ind w:left="1571"/>
-        <w:rPr>
-          <w:color w:val="1D2129"/>
-        </w:rPr>
-      </w:pPr>
-      <w:r>
-        <w:rPr>
-          <w:b/>
-          <w:color w:val="1D2129"/>
-        </w:rPr>
-        <w:t>9. Resultado:</w:t>
-      </w:r>
-      <w:r>
-        <w:rPr>
-          <w:color w:val="1D2129"/>
-        </w:rPr>
-        <w:t xml:space="preserve"> Pegará o resultado do cálculo e imprimirá no terminal</w:t>
-      </w:r>
-    </w:p>
-    <w:p>
-      <w:pPr>
-        <w:ind w:left="1571"/>
-        <w:rPr>
-          <w:rFonts w:ascii="Times New Roman" w:hAnsi="Times New Roman" w:cs="Times New Roman"/>
-          <w:b/>
-          <w:sz w:val="28"/>
-          <w:szCs w:val="28"/>
-        </w:rPr>
-      </w:pPr>
-      <w:r>
-        <w:rPr>
-          <w:b/>
-          <w:color w:val="1D2129"/>
-        </w:rPr>
-        <w:t>10. Cenário Principal:</w:t>
-      </w:r>
-      <w:r>
-        <w:rPr>
-          <w:color w:val="1D2129"/>
-        </w:rPr>
-        <w:t xml:space="preserve"> Exibirá o cálculo no terminal</w:t>
-      </w:r>
-    </w:p>
-    <w:p>
-      <w:pPr>
-        <w:pStyle w:val="PargrafodaLista"/>
-        <w:ind w:left="845"/>
-        <w:rPr>
-          <w:rFonts w:ascii="Times New Roman" w:hAnsi="Times New Roman" w:cs="Times New Roman"/>
-          <w:b/>
-          <w:sz w:val="28"/>
-          <w:szCs w:val="28"/>
-        </w:rPr>
-      </w:pPr>
-    </w:p>
-    <w:p>
-      <w:pPr>
-        <w:pStyle w:val="PargrafodaLista"/>
-        <w:ind w:left="845"/>
-        <w:rPr>
-          <w:rFonts w:ascii="Times New Roman" w:hAnsi="Times New Roman" w:cs="Times New Roman"/>
-          <w:b/>
-          <w:sz w:val="28"/>
-          <w:szCs w:val="28"/>
-        </w:rPr>
-      </w:pPr>
-    </w:p>
-    <w:p>
-      <w:pPr>
-        <w:pStyle w:val="PargrafodaLista"/>
-        <w:ind w:left="845"/>
-        <w:rPr>
-          <w:rFonts w:ascii="Times New Roman" w:hAnsi="Times New Roman" w:cs="Times New Roman"/>
-          <w:b/>
-          <w:sz w:val="28"/>
-          <w:szCs w:val="28"/>
-        </w:rPr>
-      </w:pPr>
-    </w:p>
-    <w:p>
-      <w:pPr>
-        <w:pStyle w:val="PargrafodaLista"/>
-        <w:ind w:left="845"/>
-        <w:rPr>
-          <w:rFonts w:ascii="Times New Roman" w:hAnsi="Times New Roman" w:cs="Times New Roman"/>
-          <w:b/>
-          <w:sz w:val="28"/>
-          <w:szCs w:val="28"/>
-        </w:rPr>
-      </w:pPr>
-    </w:p>
-    <w:p>
-      <w:pPr>
-        <w:pStyle w:val="PargrafodaLista"/>
-        <w:ind w:left="845"/>
-        <w:rPr>
-          <w:rFonts w:ascii="Times New Roman" w:hAnsi="Times New Roman" w:cs="Times New Roman"/>
-          <w:b/>
-          <w:sz w:val="28"/>
-          <w:szCs w:val="28"/>
-        </w:rPr>
-      </w:pPr>
-    </w:p>
-    <w:p>
-      <w:pPr>
-        <w:pStyle w:val="PargrafodaLista"/>
-        <w:ind w:left="845"/>
-        <w:rPr>
-          <w:rFonts w:ascii="Times New Roman" w:hAnsi="Times New Roman" w:cs="Times New Roman"/>
-          <w:b/>
-          <w:sz w:val="28"/>
-          <w:szCs w:val="28"/>
-        </w:rPr>
-      </w:pPr>
-    </w:p>
-    <w:p>
-      <w:pPr>
-        <w:pStyle w:val="PargrafodaLista"/>
-        <w:ind w:left="845"/>
-        <w:rPr>
-          <w:rFonts w:ascii="Times New Roman" w:hAnsi="Times New Roman" w:cs="Times New Roman"/>
-          <w:b/>
-          <w:sz w:val="28"/>
-          <w:szCs w:val="28"/>
-        </w:rPr>
-      </w:pPr>
-    </w:p>
-    <w:p>
-      <w:pPr>
-        <w:pStyle w:val="PargrafodaLista"/>
-        <w:ind w:left="845"/>
-        <w:rPr>
-          <w:rFonts w:ascii="Times New Roman" w:hAnsi="Times New Roman" w:cs="Times New Roman"/>
-          <w:b/>
-          <w:sz w:val="28"/>
-          <w:szCs w:val="28"/>
-        </w:rPr>
-      </w:pPr>
-    </w:p>
-    <w:p>
-      <w:pPr>
-        <w:pStyle w:val="PargrafodaLista"/>
-        <w:ind w:left="845"/>
-        <w:rPr>
-          <w:rFonts w:ascii="Times New Roman" w:hAnsi="Times New Roman" w:cs="Times New Roman"/>
-          <w:b/>
-          <w:sz w:val="28"/>
-          <w:szCs w:val="28"/>
-        </w:rPr>
-      </w:pPr>
-    </w:p>
-    <w:p>
-      <w:pPr>
-        <w:pStyle w:val="PargrafodaLista"/>
-        <w:ind w:left="845"/>
-        <w:rPr>
-          <w:rFonts w:ascii="Times New Roman" w:hAnsi="Times New Roman" w:cs="Times New Roman"/>
-          <w:b/>
-          <w:sz w:val="28"/>
-          <w:szCs w:val="28"/>
-        </w:rPr>
-      </w:pPr>
-    </w:p>
-    <w:p>
-      <w:pPr>
-        <w:pStyle w:val="PargrafodaLista"/>
-        <w:ind w:left="845"/>
-        <w:rPr>
-          <w:rFonts w:ascii="Times New Roman" w:hAnsi="Times New Roman" w:cs="Times New Roman"/>
-          <w:b/>
-          <w:sz w:val="28"/>
-          <w:szCs w:val="28"/>
-        </w:rPr>
-      </w:pPr>
-    </w:p>
-    <w:p>
-      <w:pPr>
-        <w:pStyle w:val="PargrafodaLista"/>
-        <w:ind w:left="845"/>
-        <w:rPr>
-          <w:rFonts w:ascii="Times New Roman" w:hAnsi="Times New Roman" w:cs="Times New Roman"/>
-          <w:b/>
-          <w:sz w:val="28"/>
-          <w:szCs w:val="28"/>
-        </w:rPr>
-      </w:pPr>
-    </w:p>
-    <w:p>
-      <w:pPr>
-        <w:pStyle w:val="PargrafodaLista"/>
-        <w:ind w:left="845"/>
-        <w:rPr>
-          <w:rFonts w:ascii="Times New Roman" w:hAnsi="Times New Roman" w:cs="Times New Roman"/>
-          <w:b/>
-          <w:sz w:val="28"/>
-          <w:szCs w:val="28"/>
-        </w:rPr>
-      </w:pPr>
-    </w:p>
-    <w:p>
-      <w:pPr>
-        <w:pStyle w:val="PargrafodaLista"/>
-        <w:ind w:left="845"/>
-        <w:rPr>
-          <w:rFonts w:ascii="Times New Roman" w:hAnsi="Times New Roman" w:cs="Times New Roman"/>
-          <w:b/>
-          <w:sz w:val="28"/>
-          <w:szCs w:val="28"/>
-        </w:rPr>
-      </w:pPr>
-    </w:p>
-    <w:p>
-      <w:pPr>
-        <w:pStyle w:val="PargrafodaLista"/>
-        <w:numPr>
-          <w:ilvl w:val="1"/>
-          <w:numId w:val="18"/>
-        </w:numPr>
-        <w:rPr>
-          <w:rFonts w:ascii="Times New Roman" w:hAnsi="Times New Roman" w:cs="Times New Roman"/>
-          <w:b/>
-          <w:sz w:val="28"/>
-          <w:szCs w:val="28"/>
-        </w:rPr>
-      </w:pPr>
-      <w:r>
-        <w:rPr>
-          <w:rFonts w:ascii="Times New Roman" w:hAnsi="Times New Roman" w:cs="Times New Roman"/>
-          <w:b/>
-          <w:sz w:val="28"/>
-          <w:szCs w:val="28"/>
-        </w:rPr>
-        <w:lastRenderedPageBreak/>
-        <w:t>Diagrama de Fluxo de Dados</w:t>
-      </w:r>
-    </w:p>
-    <w:p>
-      <w:pPr>
-        <w:pStyle w:val="PargrafodaLista"/>
-        <w:ind w:left="1696"/>
-        <w:rPr>
-          <w:rFonts w:ascii="Times New Roman" w:hAnsi="Times New Roman" w:cs="Times New Roman"/>
-          <w:b/>
-          <w:sz w:val="28"/>
-          <w:szCs w:val="28"/>
-        </w:rPr>
-      </w:pPr>
-      <w:r>
-        <w:rPr>
-          <w:noProof/>
-          <w:lang w:eastAsia="pt-BR"/>
-        </w:rPr>
-        <w:drawing>
-          <wp:anchor distT="0" distB="0" distL="114300" distR="114300" simplePos="0" relativeHeight="251660288" behindDoc="1" locked="0" layoutInCell="1" allowOverlap="1" wp14:anchorId="37C64037" wp14:editId="4B9A3C8C">
-            <wp:simplePos x="0" y="0"/>
-            <wp:positionH relativeFrom="margin">
-              <wp:align>center</wp:align>
-            </wp:positionH>
-            <wp:positionV relativeFrom="paragraph">
-              <wp:posOffset>0</wp:posOffset>
-            </wp:positionV>
-            <wp:extent cx="7346038" cy="4629150"/>
-            <wp:effectExtent l="0" t="0" r="7620" b="0"/>
-            <wp:wrapTight wrapText="bothSides">
-              <wp:wrapPolygon edited="0">
-                <wp:start x="0" y="0"/>
-                <wp:lineTo x="0" y="21511"/>
-                <wp:lineTo x="21566" y="21511"/>
-                <wp:lineTo x="21566" y="0"/>
-                <wp:lineTo x="0" y="0"/>
-              </wp:wrapPolygon>
-            </wp:wrapTight>
-            <wp:docPr id="2" name="Imagem 2"/>
-            <wp:cNvGraphicFramePr>
-              <a:graphicFrameLocks xmlns:a="http://schemas.openxmlformats.org/drawingml/2006/main" noChangeAspect="1"/>
-            </wp:cNvGraphicFramePr>
-            <a:graphic xmlns:a="http://schemas.openxmlformats.org/drawingml/2006/main">
-              <a:graphicData uri="http://schemas.openxmlformats.org/drawingml/2006/picture">
-                <pic:pic xmlns:pic="http://schemas.openxmlformats.org/drawingml/2006/picture">
-                  <pic:nvPicPr>
-                    <pic:cNvPr id="2" name="Captura de Tela (2).png"/>
                     <pic:cNvPicPr/>
                   </pic:nvPicPr>
                   <pic:blipFill>
@@ -3331,7 +2671,7 @@
                   <pic:spPr>
                     <a:xfrm>
                       <a:off x="0" y="0"/>
-                      <a:ext cx="7346038" cy="4629150"/>
+                      <a:ext cx="7267575" cy="3427730"/>
                     </a:xfrm>
                     <a:prstGeom prst="rect">
                       <a:avLst/>
@@ -3352,13 +2692,1551 @@
     </w:p>
     <w:p>
       <w:pPr>
+        <w:rPr>
+          <w:rFonts w:cs="Times New Roman"/>
+          <w:b/>
+          <w:sz w:val="28"/>
+          <w:szCs w:val="28"/>
+        </w:rPr>
+      </w:pPr>
+    </w:p>
+    <w:p>
+      <w:pPr>
+        <w:pStyle w:val="PargrafodaLista"/>
+        <w:numPr>
+          <w:ilvl w:val="1"/>
+          <w:numId w:val="18"/>
+        </w:numPr>
+        <w:rPr>
+          <w:rFonts w:cs="Times New Roman"/>
+          <w:b/>
+          <w:sz w:val="28"/>
+          <w:szCs w:val="28"/>
+        </w:rPr>
+      </w:pPr>
+      <w:r>
+        <w:rPr>
+          <w:rFonts w:cs="Times New Roman"/>
+          <w:b/>
+          <w:sz w:val="28"/>
+          <w:szCs w:val="28"/>
+        </w:rPr>
+        <w:t>Casos de Uso Textuais</w:t>
+      </w:r>
+    </w:p>
+    <w:p>
+      <w:pPr>
+        <w:pStyle w:val="NormalWeb"/>
+        <w:shd w:val="clear" w:color="auto" w:fill="FFFFFF"/>
+        <w:spacing w:before="90" w:beforeAutospacing="0" w:after="90" w:afterAutospacing="0" w:line="290" w:lineRule="atLeast"/>
+        <w:ind w:left="1211" w:firstLine="360"/>
+        <w:rPr>
+          <w:rFonts w:asciiTheme="minorHAnsi" w:hAnsiTheme="minorHAnsi"/>
+          <w:color w:val="1D2129"/>
+        </w:rPr>
+      </w:pPr>
+      <w:r>
+        <w:rPr>
+          <w:rFonts w:asciiTheme="minorHAnsi" w:hAnsiTheme="minorHAnsi"/>
+          <w:b/>
+          <w:color w:val="1D2129"/>
+        </w:rPr>
+        <w:t>1. Identificador:</w:t>
+      </w:r>
+      <w:r>
+        <w:rPr>
+          <w:rFonts w:asciiTheme="minorHAnsi" w:hAnsiTheme="minorHAnsi"/>
+          <w:color w:val="1D2129"/>
+        </w:rPr>
+        <w:t xml:space="preserve"> F01</w:t>
+      </w:r>
+    </w:p>
+    <w:p>
+      <w:pPr>
+        <w:pStyle w:val="NormalWeb"/>
+        <w:shd w:val="clear" w:color="auto" w:fill="FFFFFF"/>
+        <w:spacing w:before="90" w:beforeAutospacing="0" w:after="90" w:afterAutospacing="0" w:line="290" w:lineRule="atLeast"/>
+        <w:ind w:left="1211" w:firstLine="360"/>
+        <w:rPr>
+          <w:rFonts w:asciiTheme="minorHAnsi" w:hAnsiTheme="minorHAnsi"/>
+          <w:color w:val="1D2129"/>
+        </w:rPr>
+      </w:pPr>
+      <w:r>
+        <w:rPr>
+          <w:rFonts w:asciiTheme="minorHAnsi" w:hAnsiTheme="minorHAnsi"/>
+          <w:b/>
+          <w:color w:val="1D2129"/>
+        </w:rPr>
+        <w:t>2. Nome:</w:t>
+      </w:r>
+      <w:r>
+        <w:rPr>
+          <w:rFonts w:asciiTheme="minorHAnsi" w:hAnsiTheme="minorHAnsi"/>
+          <w:color w:val="1D2129"/>
+        </w:rPr>
+        <w:t xml:space="preserve"> Inserir quantidade</w:t>
+      </w:r>
+    </w:p>
+    <w:p>
+      <w:pPr>
+        <w:pStyle w:val="NormalWeb"/>
+        <w:shd w:val="clear" w:color="auto" w:fill="FFFFFF"/>
+        <w:spacing w:before="0" w:beforeAutospacing="0" w:after="90" w:afterAutospacing="0" w:line="290" w:lineRule="atLeast"/>
+        <w:ind w:left="1211" w:firstLine="360"/>
+        <w:rPr>
+          <w:rFonts w:asciiTheme="minorHAnsi" w:hAnsiTheme="minorHAnsi"/>
+          <w:color w:val="1D2129"/>
+        </w:rPr>
+      </w:pPr>
+      <w:r>
+        <w:rPr>
+          <w:rFonts w:asciiTheme="minorHAnsi" w:hAnsiTheme="minorHAnsi"/>
+          <w:b/>
+          <w:color w:val="1D2129"/>
+        </w:rPr>
+        <w:t>3. Autores:</w:t>
+      </w:r>
+      <w:r>
+        <w:rPr>
+          <w:rFonts w:asciiTheme="minorHAnsi" w:hAnsiTheme="minorHAnsi"/>
+          <w:color w:val="1D2129"/>
+        </w:rPr>
+        <w:t xml:space="preserve"> Otavio Passarelli</w:t>
+      </w:r>
+    </w:p>
+    <w:p>
+      <w:pPr>
+        <w:pStyle w:val="NormalWeb"/>
+        <w:shd w:val="clear" w:color="auto" w:fill="FFFFFF"/>
+        <w:spacing w:before="90" w:beforeAutospacing="0" w:after="90" w:afterAutospacing="0" w:line="290" w:lineRule="atLeast"/>
+        <w:ind w:left="1211" w:firstLine="360"/>
+        <w:rPr>
+          <w:rFonts w:asciiTheme="minorHAnsi" w:hAnsiTheme="minorHAnsi"/>
+          <w:color w:val="1D2129"/>
+        </w:rPr>
+      </w:pPr>
+      <w:r>
+        <w:rPr>
+          <w:rFonts w:asciiTheme="minorHAnsi" w:hAnsiTheme="minorHAnsi"/>
+          <w:b/>
+          <w:color w:val="1D2129"/>
+        </w:rPr>
+        <w:t>4. Criticalidade:</w:t>
+      </w:r>
+      <w:r>
+        <w:rPr>
+          <w:rFonts w:asciiTheme="minorHAnsi" w:hAnsiTheme="minorHAnsi"/>
+          <w:color w:val="1D2129"/>
+        </w:rPr>
+        <w:t xml:space="preserve"> Alta</w:t>
+      </w:r>
+    </w:p>
+    <w:p>
+      <w:pPr>
+        <w:pStyle w:val="NormalWeb"/>
+        <w:shd w:val="clear" w:color="auto" w:fill="FFFFFF"/>
+        <w:spacing w:before="90" w:beforeAutospacing="0" w:after="90" w:afterAutospacing="0" w:line="290" w:lineRule="atLeast"/>
+        <w:ind w:left="1211" w:firstLine="360"/>
+        <w:rPr>
+          <w:rFonts w:asciiTheme="minorHAnsi" w:hAnsiTheme="minorHAnsi"/>
+          <w:color w:val="1D2129"/>
+        </w:rPr>
+      </w:pPr>
+      <w:r>
+        <w:rPr>
+          <w:rFonts w:asciiTheme="minorHAnsi" w:hAnsiTheme="minorHAnsi"/>
+          <w:b/>
+          <w:color w:val="1D2129"/>
+        </w:rPr>
+        <w:t>5. Fonte:</w:t>
+      </w:r>
+      <w:r>
+        <w:rPr>
+          <w:rFonts w:asciiTheme="minorHAnsi" w:hAnsiTheme="minorHAnsi"/>
+          <w:color w:val="1D2129"/>
+        </w:rPr>
+        <w:t xml:space="preserve"> Lucas Fernandes</w:t>
+      </w:r>
+    </w:p>
+    <w:p>
+      <w:pPr>
+        <w:pStyle w:val="NormalWeb"/>
+        <w:shd w:val="clear" w:color="auto" w:fill="FFFFFF"/>
+        <w:spacing w:before="90" w:beforeAutospacing="0" w:after="90" w:afterAutospacing="0" w:line="290" w:lineRule="atLeast"/>
+        <w:ind w:left="1211" w:firstLine="360"/>
+        <w:rPr>
+          <w:rFonts w:asciiTheme="minorHAnsi" w:hAnsiTheme="minorHAnsi"/>
+          <w:color w:val="1D2129"/>
+        </w:rPr>
+      </w:pPr>
+      <w:r>
+        <w:rPr>
+          <w:rFonts w:asciiTheme="minorHAnsi" w:hAnsiTheme="minorHAnsi"/>
+          <w:b/>
+          <w:color w:val="1D2129"/>
+        </w:rPr>
+        <w:t>6. Responsável:</w:t>
+      </w:r>
+      <w:r>
+        <w:rPr>
+          <w:rFonts w:asciiTheme="minorHAnsi" w:hAnsiTheme="minorHAnsi"/>
+          <w:color w:val="1D2129"/>
+        </w:rPr>
+        <w:t xml:space="preserve"> Otavio Passarelli</w:t>
+      </w:r>
+    </w:p>
+    <w:p>
+      <w:pPr>
+        <w:pStyle w:val="NormalWeb"/>
+        <w:shd w:val="clear" w:color="auto" w:fill="FFFFFF"/>
+        <w:spacing w:before="90" w:beforeAutospacing="0" w:after="90" w:afterAutospacing="0" w:line="290" w:lineRule="atLeast"/>
+        <w:ind w:left="1571"/>
+        <w:rPr>
+          <w:rFonts w:asciiTheme="minorHAnsi" w:hAnsiTheme="minorHAnsi"/>
+          <w:color w:val="1D2129"/>
+        </w:rPr>
+      </w:pPr>
+      <w:r>
+        <w:rPr>
+          <w:rFonts w:asciiTheme="minorHAnsi" w:hAnsiTheme="minorHAnsi"/>
+          <w:b/>
+          <w:color w:val="1D2129"/>
+        </w:rPr>
+        <w:t>7. Descrição:</w:t>
+      </w:r>
+      <w:r>
+        <w:rPr>
+          <w:rFonts w:asciiTheme="minorHAnsi" w:hAnsiTheme="minorHAnsi"/>
+          <w:color w:val="1D2129"/>
+        </w:rPr>
+        <w:t xml:space="preserve"> Recebe a quantidade de números desejada pelo usuário</w:t>
+      </w:r>
+    </w:p>
+    <w:p>
+      <w:pPr>
+        <w:pStyle w:val="NormalWeb"/>
+        <w:shd w:val="clear" w:color="auto" w:fill="FFFFFF"/>
+        <w:spacing w:before="90" w:beforeAutospacing="0" w:after="90" w:afterAutospacing="0" w:line="290" w:lineRule="atLeast"/>
+        <w:ind w:left="1211" w:firstLine="360"/>
+        <w:rPr>
+          <w:rFonts w:asciiTheme="minorHAnsi" w:hAnsiTheme="minorHAnsi"/>
+          <w:color w:val="1D2129"/>
+        </w:rPr>
+      </w:pPr>
+      <w:r>
+        <w:rPr>
+          <w:rFonts w:asciiTheme="minorHAnsi" w:hAnsiTheme="minorHAnsi"/>
+          <w:b/>
+          <w:color w:val="1D2129"/>
+        </w:rPr>
+        <w:t>8. Atores:</w:t>
+      </w:r>
+      <w:r>
+        <w:rPr>
+          <w:rFonts w:asciiTheme="minorHAnsi" w:hAnsiTheme="minorHAnsi"/>
+          <w:color w:val="1D2129"/>
+        </w:rPr>
+        <w:t xml:space="preserve"> Usuário</w:t>
+      </w:r>
+    </w:p>
+    <w:p>
+      <w:pPr>
+        <w:pStyle w:val="NormalWeb"/>
+        <w:shd w:val="clear" w:color="auto" w:fill="FFFFFF"/>
+        <w:spacing w:before="90" w:beforeAutospacing="0" w:after="90" w:afterAutospacing="0" w:line="290" w:lineRule="atLeast"/>
+        <w:ind w:left="1571"/>
+        <w:rPr>
+          <w:rFonts w:asciiTheme="minorHAnsi" w:hAnsiTheme="minorHAnsi"/>
+          <w:color w:val="1D2129"/>
+        </w:rPr>
+      </w:pPr>
+      <w:r>
+        <w:rPr>
+          <w:rFonts w:asciiTheme="minorHAnsi" w:hAnsiTheme="minorHAnsi"/>
+          <w:b/>
+          <w:color w:val="1D2129"/>
+        </w:rPr>
+        <w:lastRenderedPageBreak/>
+        <w:t>9. Resultado:</w:t>
+      </w:r>
+      <w:r>
+        <w:rPr>
+          <w:rFonts w:asciiTheme="minorHAnsi" w:hAnsiTheme="minorHAnsi"/>
+          <w:color w:val="1D2129"/>
+        </w:rPr>
+        <w:t xml:space="preserve"> Cria dinamicamente um vetor com o tamanho necessário</w:t>
+      </w:r>
+    </w:p>
+    <w:p>
+      <w:pPr>
+        <w:pStyle w:val="NormalWeb"/>
+        <w:shd w:val="clear" w:color="auto" w:fill="FFFFFF"/>
+        <w:spacing w:before="90" w:beforeAutospacing="0" w:after="90" w:afterAutospacing="0" w:line="290" w:lineRule="atLeast"/>
+        <w:ind w:left="1211" w:firstLine="360"/>
+        <w:rPr>
+          <w:rFonts w:asciiTheme="minorHAnsi" w:hAnsiTheme="minorHAnsi"/>
+          <w:color w:val="1D2129"/>
+        </w:rPr>
+      </w:pPr>
+      <w:r>
+        <w:rPr>
+          <w:rFonts w:asciiTheme="minorHAnsi" w:hAnsiTheme="minorHAnsi"/>
+          <w:b/>
+          <w:color w:val="1D2129"/>
+        </w:rPr>
+        <w:t>10. Cenário Principal:</w:t>
+      </w:r>
+      <w:r>
+        <w:rPr>
+          <w:rFonts w:asciiTheme="minorHAnsi" w:hAnsiTheme="minorHAnsi"/>
+          <w:color w:val="1D2129"/>
+        </w:rPr>
+        <w:t xml:space="preserve"> Irá guardar a quantidade que o usuário deseja</w:t>
+      </w:r>
+    </w:p>
+    <w:p>
+      <w:pPr>
+        <w:pStyle w:val="NormalWeb"/>
+        <w:shd w:val="clear" w:color="auto" w:fill="FFFFFF"/>
+        <w:spacing w:before="90" w:beforeAutospacing="0" w:after="90" w:afterAutospacing="0" w:line="290" w:lineRule="atLeast"/>
+        <w:ind w:left="1211"/>
+        <w:rPr>
+          <w:rFonts w:asciiTheme="minorHAnsi" w:hAnsiTheme="minorHAnsi"/>
+          <w:color w:val="1D2129"/>
+        </w:rPr>
+      </w:pPr>
+    </w:p>
+    <w:p>
+      <w:pPr>
+        <w:pStyle w:val="NormalWeb"/>
+        <w:shd w:val="clear" w:color="auto" w:fill="FFFFFF"/>
+        <w:spacing w:before="90" w:beforeAutospacing="0" w:after="90" w:afterAutospacing="0" w:line="290" w:lineRule="atLeast"/>
+        <w:ind w:left="1571"/>
+        <w:rPr>
+          <w:rFonts w:asciiTheme="minorHAnsi" w:hAnsiTheme="minorHAnsi"/>
+          <w:color w:val="1D2129"/>
+        </w:rPr>
+      </w:pPr>
+      <w:r>
+        <w:rPr>
+          <w:rFonts w:asciiTheme="minorHAnsi" w:hAnsiTheme="minorHAnsi"/>
+          <w:b/>
+          <w:color w:val="1D2129"/>
+        </w:rPr>
+        <w:t xml:space="preserve">1. Identificador: </w:t>
+      </w:r>
+      <w:r>
+        <w:rPr>
+          <w:rFonts w:asciiTheme="minorHAnsi" w:hAnsiTheme="minorHAnsi"/>
+          <w:color w:val="1D2129"/>
+        </w:rPr>
+        <w:t>F02</w:t>
+      </w:r>
+    </w:p>
+    <w:p>
+      <w:pPr>
+        <w:pStyle w:val="NormalWeb"/>
+        <w:shd w:val="clear" w:color="auto" w:fill="FFFFFF"/>
+        <w:spacing w:before="90" w:beforeAutospacing="0" w:after="90" w:afterAutospacing="0" w:line="290" w:lineRule="atLeast"/>
+        <w:ind w:left="1571"/>
+        <w:rPr>
+          <w:rFonts w:asciiTheme="minorHAnsi" w:hAnsiTheme="minorHAnsi"/>
+          <w:color w:val="1D2129"/>
+        </w:rPr>
+      </w:pPr>
+      <w:r>
+        <w:rPr>
+          <w:rFonts w:asciiTheme="minorHAnsi" w:hAnsiTheme="minorHAnsi"/>
+          <w:b/>
+          <w:color w:val="1D2129"/>
+        </w:rPr>
+        <w:t>2. Nome:</w:t>
+      </w:r>
+      <w:r>
+        <w:rPr>
+          <w:rFonts w:asciiTheme="minorHAnsi" w:hAnsiTheme="minorHAnsi"/>
+          <w:color w:val="1D2129"/>
+        </w:rPr>
+        <w:t xml:space="preserve"> Inserir elementos</w:t>
+      </w:r>
+    </w:p>
+    <w:p>
+      <w:pPr>
+        <w:pStyle w:val="NormalWeb"/>
+        <w:shd w:val="clear" w:color="auto" w:fill="FFFFFF"/>
+        <w:spacing w:before="0" w:beforeAutospacing="0" w:after="90" w:afterAutospacing="0" w:line="290" w:lineRule="atLeast"/>
+        <w:ind w:left="1571"/>
+        <w:rPr>
+          <w:rFonts w:asciiTheme="minorHAnsi" w:hAnsiTheme="minorHAnsi"/>
+          <w:color w:val="1D2129"/>
+        </w:rPr>
+      </w:pPr>
+      <w:r>
+        <w:rPr>
+          <w:rFonts w:asciiTheme="minorHAnsi" w:hAnsiTheme="minorHAnsi"/>
+          <w:b/>
+          <w:color w:val="1D2129"/>
+        </w:rPr>
+        <w:t>3. Autores:</w:t>
+      </w:r>
+      <w:r>
+        <w:rPr>
+          <w:rFonts w:asciiTheme="minorHAnsi" w:hAnsiTheme="minorHAnsi"/>
+          <w:color w:val="1D2129"/>
+        </w:rPr>
+        <w:t xml:space="preserve"> Otavio Passarelli</w:t>
+      </w:r>
+    </w:p>
+    <w:p>
+      <w:pPr>
+        <w:pStyle w:val="NormalWeb"/>
+        <w:shd w:val="clear" w:color="auto" w:fill="FFFFFF"/>
+        <w:spacing w:before="90" w:beforeAutospacing="0" w:after="90" w:afterAutospacing="0" w:line="290" w:lineRule="atLeast"/>
+        <w:ind w:left="1571"/>
+        <w:rPr>
+          <w:rFonts w:asciiTheme="minorHAnsi" w:hAnsiTheme="minorHAnsi"/>
+          <w:color w:val="1D2129"/>
+        </w:rPr>
+      </w:pPr>
+      <w:r>
+        <w:rPr>
+          <w:rFonts w:asciiTheme="minorHAnsi" w:hAnsiTheme="minorHAnsi"/>
+          <w:b/>
+          <w:color w:val="1D2129"/>
+        </w:rPr>
+        <w:t>4. Criticalidade:</w:t>
+      </w:r>
+      <w:r>
+        <w:rPr>
+          <w:rFonts w:asciiTheme="minorHAnsi" w:hAnsiTheme="minorHAnsi"/>
+          <w:color w:val="1D2129"/>
+        </w:rPr>
+        <w:t xml:space="preserve"> Alta</w:t>
+      </w:r>
+    </w:p>
+    <w:p>
+      <w:pPr>
+        <w:pStyle w:val="NormalWeb"/>
+        <w:shd w:val="clear" w:color="auto" w:fill="FFFFFF"/>
+        <w:spacing w:before="90" w:beforeAutospacing="0" w:after="90" w:afterAutospacing="0" w:line="290" w:lineRule="atLeast"/>
+        <w:ind w:left="1571"/>
+        <w:rPr>
+          <w:rFonts w:asciiTheme="minorHAnsi" w:hAnsiTheme="minorHAnsi"/>
+          <w:color w:val="1D2129"/>
+        </w:rPr>
+      </w:pPr>
+      <w:r>
+        <w:rPr>
+          <w:rFonts w:asciiTheme="minorHAnsi" w:hAnsiTheme="minorHAnsi"/>
+          <w:b/>
+          <w:color w:val="1D2129"/>
+        </w:rPr>
+        <w:t>5. Fonte:</w:t>
+      </w:r>
+      <w:r>
+        <w:rPr>
+          <w:rFonts w:asciiTheme="minorHAnsi" w:hAnsiTheme="minorHAnsi"/>
+          <w:color w:val="1D2129"/>
+        </w:rPr>
+        <w:t xml:space="preserve"> Lucas Fernandes</w:t>
+      </w:r>
+    </w:p>
+    <w:p>
+      <w:pPr>
+        <w:pStyle w:val="NormalWeb"/>
+        <w:shd w:val="clear" w:color="auto" w:fill="FFFFFF"/>
+        <w:spacing w:before="90" w:beforeAutospacing="0" w:after="90" w:afterAutospacing="0" w:line="290" w:lineRule="atLeast"/>
+        <w:ind w:left="1571"/>
+        <w:rPr>
+          <w:rFonts w:asciiTheme="minorHAnsi" w:hAnsiTheme="minorHAnsi"/>
+          <w:color w:val="1D2129"/>
+        </w:rPr>
+      </w:pPr>
+      <w:r>
+        <w:rPr>
+          <w:rFonts w:asciiTheme="minorHAnsi" w:hAnsiTheme="minorHAnsi"/>
+          <w:b/>
+          <w:color w:val="1D2129"/>
+        </w:rPr>
+        <w:t>6. Responsável:</w:t>
+      </w:r>
+      <w:r>
+        <w:rPr>
+          <w:rFonts w:asciiTheme="minorHAnsi" w:hAnsiTheme="minorHAnsi"/>
+          <w:color w:val="1D2129"/>
+        </w:rPr>
+        <w:t xml:space="preserve"> Otavio Passarelli</w:t>
+      </w:r>
+    </w:p>
+    <w:p>
+      <w:pPr>
+        <w:pStyle w:val="NormalWeb"/>
+        <w:shd w:val="clear" w:color="auto" w:fill="FFFFFF"/>
+        <w:spacing w:before="90" w:beforeAutospacing="0" w:after="90" w:afterAutospacing="0" w:line="290" w:lineRule="atLeast"/>
+        <w:ind w:left="1571"/>
+        <w:rPr>
+          <w:rFonts w:asciiTheme="minorHAnsi" w:hAnsiTheme="minorHAnsi"/>
+          <w:color w:val="1D2129"/>
+        </w:rPr>
+      </w:pPr>
+      <w:r>
+        <w:rPr>
+          <w:rFonts w:asciiTheme="minorHAnsi" w:hAnsiTheme="minorHAnsi"/>
+          <w:b/>
+          <w:color w:val="1D2129"/>
+        </w:rPr>
+        <w:t>7. Descrição:</w:t>
+      </w:r>
+      <w:r>
+        <w:rPr>
+          <w:rFonts w:asciiTheme="minorHAnsi" w:hAnsiTheme="minorHAnsi"/>
+          <w:color w:val="1D2129"/>
+        </w:rPr>
+        <w:t xml:space="preserve"> Recebe os elementos desejados pelo usuário</w:t>
+      </w:r>
+    </w:p>
+    <w:p>
+      <w:pPr>
+        <w:pStyle w:val="NormalWeb"/>
+        <w:shd w:val="clear" w:color="auto" w:fill="FFFFFF"/>
+        <w:spacing w:before="90" w:beforeAutospacing="0" w:after="90" w:afterAutospacing="0" w:line="290" w:lineRule="atLeast"/>
+        <w:ind w:left="1571"/>
+        <w:rPr>
+          <w:rFonts w:asciiTheme="minorHAnsi" w:hAnsiTheme="minorHAnsi"/>
+          <w:color w:val="1D2129"/>
+        </w:rPr>
+      </w:pPr>
+      <w:r>
+        <w:rPr>
+          <w:rFonts w:asciiTheme="minorHAnsi" w:hAnsiTheme="minorHAnsi"/>
+          <w:b/>
+          <w:color w:val="1D2129"/>
+        </w:rPr>
+        <w:t>8. Atores:</w:t>
+      </w:r>
+      <w:r>
+        <w:rPr>
+          <w:rFonts w:asciiTheme="minorHAnsi" w:hAnsiTheme="minorHAnsi"/>
+          <w:color w:val="1D2129"/>
+        </w:rPr>
+        <w:t xml:space="preserve"> Usuário</w:t>
+      </w:r>
+    </w:p>
+    <w:p>
+      <w:pPr>
+        <w:pStyle w:val="NormalWeb"/>
+        <w:shd w:val="clear" w:color="auto" w:fill="FFFFFF"/>
+        <w:spacing w:before="90" w:beforeAutospacing="0" w:after="90" w:afterAutospacing="0" w:line="290" w:lineRule="atLeast"/>
+        <w:ind w:left="1571"/>
+        <w:rPr>
+          <w:rFonts w:asciiTheme="minorHAnsi" w:hAnsiTheme="minorHAnsi"/>
+          <w:color w:val="1D2129"/>
+        </w:rPr>
+      </w:pPr>
+      <w:r>
+        <w:rPr>
+          <w:rFonts w:asciiTheme="minorHAnsi" w:hAnsiTheme="minorHAnsi"/>
+          <w:b/>
+          <w:color w:val="1D2129"/>
+        </w:rPr>
+        <w:t>9. Resultado:</w:t>
+      </w:r>
+      <w:r>
+        <w:rPr>
+          <w:rFonts w:asciiTheme="minorHAnsi" w:hAnsiTheme="minorHAnsi"/>
+          <w:color w:val="1D2129"/>
+        </w:rPr>
+        <w:t xml:space="preserve"> Aloca os elementos digitados pelo usuário ordenadamente no vetor</w:t>
+      </w:r>
+    </w:p>
+    <w:p>
+      <w:pPr>
+        <w:pStyle w:val="NormalWeb"/>
+        <w:shd w:val="clear" w:color="auto" w:fill="FFFFFF"/>
+        <w:spacing w:before="90" w:beforeAutospacing="0" w:after="90" w:afterAutospacing="0" w:line="290" w:lineRule="atLeast"/>
+        <w:ind w:left="1571"/>
+        <w:rPr>
+          <w:rFonts w:asciiTheme="minorHAnsi" w:hAnsiTheme="minorHAnsi"/>
+          <w:color w:val="1D2129"/>
+        </w:rPr>
+      </w:pPr>
+      <w:r>
+        <w:rPr>
+          <w:rFonts w:asciiTheme="minorHAnsi" w:hAnsiTheme="minorHAnsi"/>
+          <w:b/>
+          <w:color w:val="1D2129"/>
+        </w:rPr>
+        <w:t>10. Cenário Principal:</w:t>
+      </w:r>
+      <w:r>
+        <w:rPr>
+          <w:rFonts w:asciiTheme="minorHAnsi" w:hAnsiTheme="minorHAnsi"/>
+          <w:color w:val="1D2129"/>
+        </w:rPr>
+        <w:t xml:space="preserve"> Irá guardar os elementos no vetor para o cálculo ser feito</w:t>
+      </w:r>
+    </w:p>
+    <w:p>
+      <w:pPr>
+        <w:pStyle w:val="NormalWeb"/>
+        <w:shd w:val="clear" w:color="auto" w:fill="FFFFFF"/>
+        <w:spacing w:before="90" w:beforeAutospacing="0" w:after="90" w:afterAutospacing="0" w:line="290" w:lineRule="atLeast"/>
+        <w:rPr>
+          <w:rFonts w:asciiTheme="minorHAnsi" w:hAnsiTheme="minorHAnsi"/>
+          <w:color w:val="1D2129"/>
+        </w:rPr>
+      </w:pPr>
+    </w:p>
+    <w:p>
+      <w:pPr>
+        <w:pStyle w:val="NormalWeb"/>
+        <w:shd w:val="clear" w:color="auto" w:fill="FFFFFF"/>
+        <w:spacing w:before="90" w:beforeAutospacing="0" w:after="90" w:afterAutospacing="0" w:line="290" w:lineRule="atLeast"/>
+        <w:ind w:left="1571"/>
+        <w:rPr>
+          <w:rFonts w:asciiTheme="minorHAnsi" w:hAnsiTheme="minorHAnsi"/>
+          <w:color w:val="1D2129"/>
+        </w:rPr>
+      </w:pPr>
+      <w:r>
+        <w:rPr>
+          <w:rFonts w:asciiTheme="minorHAnsi" w:hAnsiTheme="minorHAnsi"/>
+          <w:b/>
+          <w:color w:val="1D2129"/>
+        </w:rPr>
+        <w:t xml:space="preserve">1. Identificador: </w:t>
+      </w:r>
+      <w:r>
+        <w:rPr>
+          <w:rFonts w:asciiTheme="minorHAnsi" w:hAnsiTheme="minorHAnsi"/>
+          <w:color w:val="1D2129"/>
+        </w:rPr>
+        <w:t>F03</w:t>
+      </w:r>
+    </w:p>
+    <w:p>
+      <w:pPr>
+        <w:pStyle w:val="NormalWeb"/>
+        <w:shd w:val="clear" w:color="auto" w:fill="FFFFFF"/>
+        <w:spacing w:before="90" w:beforeAutospacing="0" w:after="90" w:afterAutospacing="0" w:line="290" w:lineRule="atLeast"/>
+        <w:ind w:left="1571"/>
+        <w:rPr>
+          <w:rFonts w:asciiTheme="minorHAnsi" w:hAnsiTheme="minorHAnsi"/>
+          <w:color w:val="1D2129"/>
+        </w:rPr>
+      </w:pPr>
+      <w:r>
+        <w:rPr>
+          <w:rFonts w:asciiTheme="minorHAnsi" w:hAnsiTheme="minorHAnsi"/>
+          <w:b/>
+          <w:color w:val="1D2129"/>
+        </w:rPr>
+        <w:t>2. Nome:</w:t>
+      </w:r>
+      <w:r>
+        <w:rPr>
+          <w:rFonts w:asciiTheme="minorHAnsi" w:hAnsiTheme="minorHAnsi"/>
+          <w:color w:val="1D2129"/>
+        </w:rPr>
+        <w:t xml:space="preserve"> Contar ímpares</w:t>
+      </w:r>
+    </w:p>
+    <w:p>
+      <w:pPr>
+        <w:pStyle w:val="NormalWeb"/>
+        <w:shd w:val="clear" w:color="auto" w:fill="FFFFFF"/>
+        <w:spacing w:before="0" w:beforeAutospacing="0" w:after="90" w:afterAutospacing="0" w:line="290" w:lineRule="atLeast"/>
+        <w:ind w:left="1571"/>
+        <w:rPr>
+          <w:rFonts w:asciiTheme="minorHAnsi" w:hAnsiTheme="minorHAnsi"/>
+          <w:color w:val="1D2129"/>
+        </w:rPr>
+      </w:pPr>
+      <w:r>
+        <w:rPr>
+          <w:rFonts w:asciiTheme="minorHAnsi" w:hAnsiTheme="minorHAnsi"/>
+          <w:b/>
+          <w:color w:val="1D2129"/>
+        </w:rPr>
+        <w:t>3. Autores:</w:t>
+      </w:r>
+      <w:r>
+        <w:rPr>
+          <w:rFonts w:asciiTheme="minorHAnsi" w:hAnsiTheme="minorHAnsi"/>
+          <w:color w:val="1D2129"/>
+        </w:rPr>
+        <w:t xml:space="preserve"> Otavio Passarelli</w:t>
+      </w:r>
+    </w:p>
+    <w:p>
+      <w:pPr>
+        <w:pStyle w:val="NormalWeb"/>
+        <w:shd w:val="clear" w:color="auto" w:fill="FFFFFF"/>
+        <w:spacing w:before="90" w:beforeAutospacing="0" w:after="90" w:afterAutospacing="0" w:line="290" w:lineRule="atLeast"/>
+        <w:ind w:left="1571"/>
+        <w:rPr>
+          <w:rFonts w:asciiTheme="minorHAnsi" w:hAnsiTheme="minorHAnsi"/>
+          <w:color w:val="1D2129"/>
+        </w:rPr>
+      </w:pPr>
+      <w:r>
+        <w:rPr>
+          <w:rFonts w:asciiTheme="minorHAnsi" w:hAnsiTheme="minorHAnsi"/>
+          <w:b/>
+          <w:color w:val="1D2129"/>
+        </w:rPr>
+        <w:t>4. Criticalidade:</w:t>
+      </w:r>
+      <w:r>
+        <w:rPr>
+          <w:rFonts w:asciiTheme="minorHAnsi" w:hAnsiTheme="minorHAnsi"/>
+          <w:color w:val="1D2129"/>
+        </w:rPr>
+        <w:t xml:space="preserve"> Alta</w:t>
+      </w:r>
+    </w:p>
+    <w:p>
+      <w:pPr>
+        <w:pStyle w:val="NormalWeb"/>
+        <w:shd w:val="clear" w:color="auto" w:fill="FFFFFF"/>
+        <w:spacing w:before="90" w:beforeAutospacing="0" w:after="90" w:afterAutospacing="0" w:line="290" w:lineRule="atLeast"/>
+        <w:ind w:left="1571"/>
+        <w:rPr>
+          <w:rFonts w:asciiTheme="minorHAnsi" w:hAnsiTheme="minorHAnsi"/>
+          <w:color w:val="1D2129"/>
+        </w:rPr>
+      </w:pPr>
+      <w:r>
+        <w:rPr>
+          <w:rFonts w:asciiTheme="minorHAnsi" w:hAnsiTheme="minorHAnsi"/>
+          <w:b/>
+          <w:color w:val="1D2129"/>
+        </w:rPr>
+        <w:t>5. Fonte:</w:t>
+      </w:r>
+      <w:r>
+        <w:rPr>
+          <w:rFonts w:asciiTheme="minorHAnsi" w:hAnsiTheme="minorHAnsi"/>
+          <w:color w:val="1D2129"/>
+        </w:rPr>
+        <w:t xml:space="preserve"> Lucas Fernandes</w:t>
+      </w:r>
+    </w:p>
+    <w:p>
+      <w:pPr>
+        <w:pStyle w:val="NormalWeb"/>
+        <w:shd w:val="clear" w:color="auto" w:fill="FFFFFF"/>
+        <w:spacing w:before="90" w:beforeAutospacing="0" w:after="90" w:afterAutospacing="0" w:line="290" w:lineRule="atLeast"/>
+        <w:ind w:left="1571"/>
+        <w:rPr>
+          <w:rFonts w:asciiTheme="minorHAnsi" w:hAnsiTheme="minorHAnsi"/>
+          <w:color w:val="1D2129"/>
+        </w:rPr>
+      </w:pPr>
+      <w:r>
+        <w:rPr>
+          <w:rFonts w:asciiTheme="minorHAnsi" w:hAnsiTheme="minorHAnsi"/>
+          <w:b/>
+          <w:color w:val="1D2129"/>
+        </w:rPr>
+        <w:t>6. Responsável:</w:t>
+      </w:r>
+      <w:r>
+        <w:rPr>
+          <w:rFonts w:asciiTheme="minorHAnsi" w:hAnsiTheme="minorHAnsi"/>
+          <w:color w:val="1D2129"/>
+        </w:rPr>
+        <w:t xml:space="preserve"> Otavio Passarelli</w:t>
+      </w:r>
+    </w:p>
+    <w:p>
+      <w:pPr>
+        <w:pStyle w:val="NormalWeb"/>
+        <w:shd w:val="clear" w:color="auto" w:fill="FFFFFF"/>
+        <w:spacing w:before="90" w:beforeAutospacing="0" w:after="90" w:afterAutospacing="0" w:line="290" w:lineRule="atLeast"/>
+        <w:ind w:left="1571"/>
+        <w:rPr>
+          <w:rFonts w:asciiTheme="minorHAnsi" w:hAnsiTheme="minorHAnsi"/>
+          <w:color w:val="1D2129"/>
+        </w:rPr>
+      </w:pPr>
+      <w:r>
+        <w:rPr>
+          <w:rFonts w:asciiTheme="minorHAnsi" w:hAnsiTheme="minorHAnsi"/>
+          <w:b/>
+          <w:color w:val="1D2129"/>
+        </w:rPr>
+        <w:t>7. Descrição:</w:t>
+      </w:r>
+      <w:r>
+        <w:rPr>
+          <w:rFonts w:asciiTheme="minorHAnsi" w:hAnsiTheme="minorHAnsi"/>
+          <w:color w:val="1D2129"/>
+        </w:rPr>
+        <w:t xml:space="preserve"> Conta quantos números, dentre todos os digitados pelo usuário, são ímpares</w:t>
+      </w:r>
+    </w:p>
+    <w:p>
+      <w:pPr>
+        <w:pStyle w:val="NormalWeb"/>
+        <w:shd w:val="clear" w:color="auto" w:fill="FFFFFF"/>
+        <w:spacing w:before="90" w:beforeAutospacing="0" w:after="90" w:afterAutospacing="0" w:line="290" w:lineRule="atLeast"/>
+        <w:ind w:left="1571"/>
+        <w:rPr>
+          <w:rFonts w:asciiTheme="minorHAnsi" w:hAnsiTheme="minorHAnsi"/>
+          <w:color w:val="1D2129"/>
+        </w:rPr>
+      </w:pPr>
+      <w:r>
+        <w:rPr>
+          <w:rFonts w:asciiTheme="minorHAnsi" w:hAnsiTheme="minorHAnsi"/>
+          <w:b/>
+          <w:color w:val="1D2129"/>
+        </w:rPr>
+        <w:t>8. Atores:</w:t>
+      </w:r>
+      <w:r>
+        <w:rPr>
+          <w:rFonts w:asciiTheme="minorHAnsi" w:hAnsiTheme="minorHAnsi"/>
+          <w:color w:val="1D2129"/>
+        </w:rPr>
+        <w:t xml:space="preserve"> Usuário</w:t>
+      </w:r>
+    </w:p>
+    <w:p>
+      <w:pPr>
+        <w:pStyle w:val="NormalWeb"/>
+        <w:shd w:val="clear" w:color="auto" w:fill="FFFFFF"/>
+        <w:spacing w:before="90" w:beforeAutospacing="0" w:after="90" w:afterAutospacing="0" w:line="290" w:lineRule="atLeast"/>
+        <w:ind w:left="1571"/>
+        <w:rPr>
+          <w:rFonts w:asciiTheme="minorHAnsi" w:hAnsiTheme="minorHAnsi"/>
+          <w:color w:val="1D2129"/>
+        </w:rPr>
+      </w:pPr>
+      <w:r>
+        <w:rPr>
+          <w:rFonts w:asciiTheme="minorHAnsi" w:hAnsiTheme="minorHAnsi"/>
+          <w:b/>
+          <w:color w:val="1D2129"/>
+        </w:rPr>
+        <w:t>9. Resultado:</w:t>
+      </w:r>
+      <w:r>
+        <w:rPr>
+          <w:rFonts w:asciiTheme="minorHAnsi" w:hAnsiTheme="minorHAnsi"/>
+          <w:color w:val="1D2129"/>
+        </w:rPr>
+        <w:t xml:space="preserve"> Recebe os números vindos do vetor e calcula quais deles são ímpares</w:t>
+      </w:r>
+    </w:p>
+    <w:p>
+      <w:pPr>
+        <w:pStyle w:val="NormalWeb"/>
+        <w:shd w:val="clear" w:color="auto" w:fill="FFFFFF"/>
+        <w:spacing w:before="90" w:beforeAutospacing="0" w:after="90" w:afterAutospacing="0" w:line="290" w:lineRule="atLeast"/>
+        <w:ind w:left="1571"/>
+        <w:rPr>
+          <w:rFonts w:asciiTheme="minorHAnsi" w:hAnsiTheme="minorHAnsi"/>
+          <w:color w:val="1D2129"/>
+        </w:rPr>
+      </w:pPr>
+      <w:r>
+        <w:rPr>
+          <w:rFonts w:asciiTheme="minorHAnsi" w:hAnsiTheme="minorHAnsi"/>
+          <w:b/>
+          <w:color w:val="1D2129"/>
+        </w:rPr>
+        <w:t>10. Cenário Principal:</w:t>
+      </w:r>
+      <w:r>
+        <w:rPr>
+          <w:rFonts w:asciiTheme="minorHAnsi" w:hAnsiTheme="minorHAnsi"/>
+          <w:color w:val="1D2129"/>
+        </w:rPr>
+        <w:t xml:space="preserve"> Calcula quantos números são ímpares</w:t>
+      </w:r>
+    </w:p>
+    <w:p>
+      <w:pPr>
+        <w:pStyle w:val="NormalWeb"/>
+        <w:shd w:val="clear" w:color="auto" w:fill="FFFFFF"/>
+        <w:spacing w:before="90" w:beforeAutospacing="0" w:after="90" w:afterAutospacing="0" w:line="290" w:lineRule="atLeast"/>
+        <w:ind w:left="1571"/>
+        <w:rPr>
+          <w:rFonts w:asciiTheme="minorHAnsi" w:hAnsiTheme="minorHAnsi"/>
+          <w:color w:val="1D2129"/>
+        </w:rPr>
+      </w:pPr>
+    </w:p>
+    <w:p>
+      <w:pPr>
+        <w:pStyle w:val="NormalWeb"/>
+        <w:shd w:val="clear" w:color="auto" w:fill="FFFFFF"/>
+        <w:spacing w:before="90" w:beforeAutospacing="0" w:after="90" w:afterAutospacing="0" w:line="290" w:lineRule="atLeast"/>
+        <w:ind w:left="1571"/>
+        <w:rPr>
+          <w:rFonts w:asciiTheme="minorHAnsi" w:hAnsiTheme="minorHAnsi"/>
+          <w:color w:val="1D2129"/>
+        </w:rPr>
+      </w:pPr>
+      <w:r>
+        <w:rPr>
+          <w:rFonts w:asciiTheme="minorHAnsi" w:hAnsiTheme="minorHAnsi"/>
+          <w:b/>
+          <w:color w:val="1D2129"/>
+        </w:rPr>
+        <w:t xml:space="preserve">1. Identificador: </w:t>
+      </w:r>
+      <w:r>
+        <w:rPr>
+          <w:rFonts w:asciiTheme="minorHAnsi" w:hAnsiTheme="minorHAnsi"/>
+          <w:color w:val="1D2129"/>
+        </w:rPr>
+        <w:t>F04</w:t>
+      </w:r>
+    </w:p>
+    <w:p>
+      <w:pPr>
+        <w:pStyle w:val="NormalWeb"/>
+        <w:shd w:val="clear" w:color="auto" w:fill="FFFFFF"/>
+        <w:spacing w:before="90" w:beforeAutospacing="0" w:after="90" w:afterAutospacing="0" w:line="290" w:lineRule="atLeast"/>
+        <w:ind w:left="1571"/>
+        <w:rPr>
+          <w:rFonts w:asciiTheme="minorHAnsi" w:hAnsiTheme="minorHAnsi"/>
+          <w:color w:val="1D2129"/>
+        </w:rPr>
+      </w:pPr>
+      <w:r>
+        <w:rPr>
+          <w:rFonts w:asciiTheme="minorHAnsi" w:hAnsiTheme="minorHAnsi"/>
+          <w:b/>
+          <w:color w:val="1D2129"/>
+        </w:rPr>
+        <w:t>2. Nome:</w:t>
+      </w:r>
+      <w:r>
+        <w:rPr>
+          <w:rFonts w:asciiTheme="minorHAnsi" w:hAnsiTheme="minorHAnsi"/>
+          <w:color w:val="1D2129"/>
+        </w:rPr>
+        <w:t xml:space="preserve"> Contar pares</w:t>
+      </w:r>
+    </w:p>
+    <w:p>
+      <w:pPr>
+        <w:pStyle w:val="NormalWeb"/>
+        <w:shd w:val="clear" w:color="auto" w:fill="FFFFFF"/>
+        <w:spacing w:before="0" w:beforeAutospacing="0" w:after="90" w:afterAutospacing="0" w:line="290" w:lineRule="atLeast"/>
+        <w:ind w:left="1571"/>
+        <w:rPr>
+          <w:rFonts w:asciiTheme="minorHAnsi" w:hAnsiTheme="minorHAnsi"/>
+          <w:color w:val="1D2129"/>
+        </w:rPr>
+      </w:pPr>
+      <w:r>
+        <w:rPr>
+          <w:rFonts w:asciiTheme="minorHAnsi" w:hAnsiTheme="minorHAnsi"/>
+          <w:b/>
+          <w:color w:val="1D2129"/>
+        </w:rPr>
+        <w:t>3. Autores:</w:t>
+      </w:r>
+      <w:r>
+        <w:rPr>
+          <w:rFonts w:asciiTheme="minorHAnsi" w:hAnsiTheme="minorHAnsi"/>
+          <w:color w:val="1D2129"/>
+        </w:rPr>
+        <w:t xml:space="preserve"> Otavio Passarelli</w:t>
+      </w:r>
+    </w:p>
+    <w:p>
+      <w:pPr>
+        <w:pStyle w:val="NormalWeb"/>
+        <w:shd w:val="clear" w:color="auto" w:fill="FFFFFF"/>
+        <w:spacing w:before="90" w:beforeAutospacing="0" w:after="90" w:afterAutospacing="0" w:line="290" w:lineRule="atLeast"/>
+        <w:ind w:left="1571"/>
+        <w:rPr>
+          <w:rFonts w:asciiTheme="minorHAnsi" w:hAnsiTheme="minorHAnsi"/>
+          <w:color w:val="1D2129"/>
+        </w:rPr>
+      </w:pPr>
+      <w:r>
+        <w:rPr>
+          <w:rFonts w:asciiTheme="minorHAnsi" w:hAnsiTheme="minorHAnsi"/>
+          <w:b/>
+          <w:color w:val="1D2129"/>
+        </w:rPr>
+        <w:t xml:space="preserve">4. Criticalidade: </w:t>
+      </w:r>
+      <w:r>
+        <w:rPr>
+          <w:rFonts w:asciiTheme="minorHAnsi" w:hAnsiTheme="minorHAnsi"/>
+          <w:color w:val="1D2129"/>
+        </w:rPr>
+        <w:t>Alta</w:t>
+      </w:r>
+    </w:p>
+    <w:p>
+      <w:pPr>
+        <w:pStyle w:val="NormalWeb"/>
+        <w:shd w:val="clear" w:color="auto" w:fill="FFFFFF"/>
+        <w:spacing w:before="90" w:beforeAutospacing="0" w:after="90" w:afterAutospacing="0" w:line="290" w:lineRule="atLeast"/>
+        <w:ind w:left="1571"/>
+        <w:rPr>
+          <w:rFonts w:asciiTheme="minorHAnsi" w:hAnsiTheme="minorHAnsi"/>
+          <w:color w:val="1D2129"/>
+        </w:rPr>
+      </w:pPr>
+      <w:r>
+        <w:rPr>
+          <w:rFonts w:asciiTheme="minorHAnsi" w:hAnsiTheme="minorHAnsi"/>
+          <w:b/>
+          <w:color w:val="1D2129"/>
+        </w:rPr>
+        <w:t>5. Fonte:</w:t>
+      </w:r>
+      <w:r>
+        <w:rPr>
+          <w:rFonts w:asciiTheme="minorHAnsi" w:hAnsiTheme="minorHAnsi"/>
+          <w:color w:val="1D2129"/>
+        </w:rPr>
+        <w:t xml:space="preserve"> Lucas Fernandes</w:t>
+      </w:r>
+    </w:p>
+    <w:p>
+      <w:pPr>
+        <w:pStyle w:val="NormalWeb"/>
+        <w:shd w:val="clear" w:color="auto" w:fill="FFFFFF"/>
+        <w:spacing w:before="90" w:beforeAutospacing="0" w:after="90" w:afterAutospacing="0" w:line="290" w:lineRule="atLeast"/>
+        <w:ind w:left="1571"/>
+        <w:rPr>
+          <w:rFonts w:asciiTheme="minorHAnsi" w:hAnsiTheme="minorHAnsi"/>
+          <w:color w:val="1D2129"/>
+        </w:rPr>
+      </w:pPr>
+      <w:r>
+        <w:rPr>
+          <w:rFonts w:asciiTheme="minorHAnsi" w:hAnsiTheme="minorHAnsi"/>
+          <w:b/>
+          <w:color w:val="1D2129"/>
+        </w:rPr>
+        <w:t>6. Responsável:</w:t>
+      </w:r>
+      <w:r>
+        <w:rPr>
+          <w:rFonts w:asciiTheme="minorHAnsi" w:hAnsiTheme="minorHAnsi"/>
+          <w:color w:val="1D2129"/>
+        </w:rPr>
+        <w:t xml:space="preserve"> Otavio Passarelli</w:t>
+      </w:r>
+    </w:p>
+    <w:p>
+      <w:pPr>
+        <w:pStyle w:val="NormalWeb"/>
+        <w:shd w:val="clear" w:color="auto" w:fill="FFFFFF"/>
+        <w:spacing w:before="90" w:beforeAutospacing="0" w:after="90" w:afterAutospacing="0" w:line="290" w:lineRule="atLeast"/>
+        <w:ind w:left="1571"/>
+        <w:rPr>
+          <w:rFonts w:asciiTheme="minorHAnsi" w:hAnsiTheme="minorHAnsi"/>
+          <w:color w:val="1D2129"/>
+        </w:rPr>
+      </w:pPr>
+      <w:r>
+        <w:rPr>
+          <w:rFonts w:asciiTheme="minorHAnsi" w:hAnsiTheme="minorHAnsi"/>
+          <w:b/>
+          <w:color w:val="1D2129"/>
+        </w:rPr>
+        <w:t>7. Descrição:</w:t>
+      </w:r>
+      <w:r>
+        <w:rPr>
+          <w:rFonts w:asciiTheme="minorHAnsi" w:hAnsiTheme="minorHAnsi"/>
+          <w:color w:val="1D2129"/>
+        </w:rPr>
+        <w:t xml:space="preserve"> Contas quantos números, dentre todos os digitados pelo usuário, são pares</w:t>
+      </w:r>
+    </w:p>
+    <w:p>
+      <w:pPr>
+        <w:pStyle w:val="NormalWeb"/>
+        <w:shd w:val="clear" w:color="auto" w:fill="FFFFFF"/>
+        <w:spacing w:before="90" w:beforeAutospacing="0" w:after="90" w:afterAutospacing="0" w:line="290" w:lineRule="atLeast"/>
+        <w:ind w:left="1571"/>
+        <w:rPr>
+          <w:rFonts w:asciiTheme="minorHAnsi" w:hAnsiTheme="minorHAnsi"/>
+          <w:color w:val="1D2129"/>
+        </w:rPr>
+      </w:pPr>
+      <w:r>
+        <w:rPr>
+          <w:rFonts w:asciiTheme="minorHAnsi" w:hAnsiTheme="minorHAnsi"/>
+          <w:b/>
+          <w:color w:val="1D2129"/>
+        </w:rPr>
+        <w:lastRenderedPageBreak/>
+        <w:t>8. Atores:</w:t>
+      </w:r>
+      <w:r>
+        <w:rPr>
+          <w:rFonts w:asciiTheme="minorHAnsi" w:hAnsiTheme="minorHAnsi"/>
+          <w:color w:val="1D2129"/>
+        </w:rPr>
+        <w:t xml:space="preserve"> Usuário</w:t>
+      </w:r>
+    </w:p>
+    <w:p>
+      <w:pPr>
+        <w:pStyle w:val="NormalWeb"/>
+        <w:shd w:val="clear" w:color="auto" w:fill="FFFFFF"/>
+        <w:spacing w:before="90" w:beforeAutospacing="0" w:after="90" w:afterAutospacing="0" w:line="290" w:lineRule="atLeast"/>
+        <w:ind w:left="1571"/>
+        <w:rPr>
+          <w:rFonts w:asciiTheme="minorHAnsi" w:hAnsiTheme="minorHAnsi"/>
+          <w:color w:val="1D2129"/>
+        </w:rPr>
+      </w:pPr>
+      <w:r>
+        <w:rPr>
+          <w:rFonts w:asciiTheme="minorHAnsi" w:hAnsiTheme="minorHAnsi"/>
+          <w:b/>
+          <w:color w:val="1D2129"/>
+        </w:rPr>
+        <w:t>9. Resultado:</w:t>
+      </w:r>
+      <w:r>
+        <w:rPr>
+          <w:rFonts w:asciiTheme="minorHAnsi" w:hAnsiTheme="minorHAnsi"/>
+          <w:color w:val="1D2129"/>
+        </w:rPr>
+        <w:t xml:space="preserve"> Recebe os números vindos do vetor e calcula quais deles são ímpares</w:t>
+      </w:r>
+    </w:p>
+    <w:p>
+      <w:pPr>
+        <w:pStyle w:val="NormalWeb"/>
+        <w:shd w:val="clear" w:color="auto" w:fill="FFFFFF"/>
+        <w:spacing w:before="90" w:beforeAutospacing="0" w:after="90" w:afterAutospacing="0" w:line="290" w:lineRule="atLeast"/>
+        <w:ind w:left="1571"/>
+        <w:rPr>
+          <w:rFonts w:asciiTheme="minorHAnsi" w:hAnsiTheme="minorHAnsi"/>
+          <w:color w:val="1D2129"/>
+        </w:rPr>
+      </w:pPr>
+      <w:r>
+        <w:rPr>
+          <w:rFonts w:asciiTheme="minorHAnsi" w:hAnsiTheme="minorHAnsi"/>
+          <w:b/>
+          <w:color w:val="1D2129"/>
+        </w:rPr>
+        <w:t>10. Cenário Principal:</w:t>
+      </w:r>
+      <w:r>
+        <w:rPr>
+          <w:rFonts w:asciiTheme="minorHAnsi" w:hAnsiTheme="minorHAnsi"/>
+          <w:color w:val="1D2129"/>
+        </w:rPr>
+        <w:t xml:space="preserve"> Calcula quantos números são pares</w:t>
+      </w:r>
+    </w:p>
+    <w:p>
+      <w:pPr>
+        <w:pStyle w:val="NormalWeb"/>
+        <w:shd w:val="clear" w:color="auto" w:fill="FFFFFF"/>
+        <w:spacing w:before="90" w:beforeAutospacing="0" w:after="90" w:afterAutospacing="0" w:line="290" w:lineRule="atLeast"/>
+        <w:ind w:left="1571"/>
+        <w:rPr>
+          <w:rFonts w:asciiTheme="minorHAnsi" w:hAnsiTheme="minorHAnsi"/>
+          <w:color w:val="1D2129"/>
+        </w:rPr>
+      </w:pPr>
+    </w:p>
+    <w:p>
+      <w:pPr>
+        <w:pStyle w:val="NormalWeb"/>
+        <w:shd w:val="clear" w:color="auto" w:fill="FFFFFF"/>
+        <w:spacing w:before="90" w:beforeAutospacing="0" w:after="90" w:afterAutospacing="0" w:line="290" w:lineRule="atLeast"/>
+        <w:ind w:left="1571"/>
+        <w:rPr>
+          <w:rFonts w:asciiTheme="minorHAnsi" w:hAnsiTheme="minorHAnsi"/>
+          <w:color w:val="1D2129"/>
+        </w:rPr>
+      </w:pPr>
+      <w:r>
+        <w:rPr>
+          <w:rFonts w:asciiTheme="minorHAnsi" w:hAnsiTheme="minorHAnsi"/>
+          <w:b/>
+          <w:color w:val="1D2129"/>
+        </w:rPr>
+        <w:t xml:space="preserve">1. Identificador: </w:t>
+      </w:r>
+      <w:r>
+        <w:rPr>
+          <w:rFonts w:asciiTheme="minorHAnsi" w:hAnsiTheme="minorHAnsi"/>
+          <w:color w:val="1D2129"/>
+        </w:rPr>
+        <w:t>F05</w:t>
+      </w:r>
+    </w:p>
+    <w:p>
+      <w:pPr>
+        <w:pStyle w:val="NormalWeb"/>
+        <w:shd w:val="clear" w:color="auto" w:fill="FFFFFF"/>
+        <w:spacing w:before="90" w:beforeAutospacing="0" w:after="90" w:afterAutospacing="0" w:line="290" w:lineRule="atLeast"/>
+        <w:ind w:left="1571"/>
+        <w:rPr>
+          <w:rFonts w:asciiTheme="minorHAnsi" w:hAnsiTheme="minorHAnsi"/>
+          <w:color w:val="1D2129"/>
+        </w:rPr>
+      </w:pPr>
+      <w:r>
+        <w:rPr>
+          <w:rFonts w:asciiTheme="minorHAnsi" w:hAnsiTheme="minorHAnsi"/>
+          <w:b/>
+          <w:color w:val="1D2129"/>
+        </w:rPr>
+        <w:t>2. Nome:</w:t>
+      </w:r>
+      <w:r>
+        <w:rPr>
+          <w:rFonts w:asciiTheme="minorHAnsi" w:hAnsiTheme="minorHAnsi"/>
+          <w:color w:val="1D2129"/>
+        </w:rPr>
+        <w:t xml:space="preserve"> Exibir resultado</w:t>
+      </w:r>
+    </w:p>
+    <w:p>
+      <w:pPr>
+        <w:pStyle w:val="NormalWeb"/>
+        <w:shd w:val="clear" w:color="auto" w:fill="FFFFFF"/>
+        <w:spacing w:before="0" w:beforeAutospacing="0" w:after="90" w:afterAutospacing="0" w:line="290" w:lineRule="atLeast"/>
+        <w:ind w:left="1571"/>
+        <w:rPr>
+          <w:rFonts w:asciiTheme="minorHAnsi" w:hAnsiTheme="minorHAnsi"/>
+          <w:color w:val="1D2129"/>
+        </w:rPr>
+      </w:pPr>
+      <w:r>
+        <w:rPr>
+          <w:rFonts w:asciiTheme="minorHAnsi" w:hAnsiTheme="minorHAnsi"/>
+          <w:b/>
+          <w:color w:val="1D2129"/>
+        </w:rPr>
+        <w:t>3. Autores:</w:t>
+      </w:r>
+      <w:r>
+        <w:rPr>
+          <w:rFonts w:asciiTheme="minorHAnsi" w:hAnsiTheme="minorHAnsi"/>
+          <w:color w:val="1D2129"/>
+        </w:rPr>
+        <w:t xml:space="preserve"> Otavio Passarelli</w:t>
+      </w:r>
+    </w:p>
+    <w:p>
+      <w:pPr>
+        <w:pStyle w:val="NormalWeb"/>
+        <w:shd w:val="clear" w:color="auto" w:fill="FFFFFF"/>
+        <w:spacing w:before="90" w:beforeAutospacing="0" w:after="90" w:afterAutospacing="0" w:line="290" w:lineRule="atLeast"/>
+        <w:ind w:left="1571"/>
+        <w:rPr>
+          <w:rFonts w:asciiTheme="minorHAnsi" w:hAnsiTheme="minorHAnsi"/>
+          <w:color w:val="1D2129"/>
+        </w:rPr>
+      </w:pPr>
+      <w:r>
+        <w:rPr>
+          <w:rFonts w:asciiTheme="minorHAnsi" w:hAnsiTheme="minorHAnsi"/>
+          <w:b/>
+          <w:color w:val="1D2129"/>
+        </w:rPr>
+        <w:t>4. Criticalidade:</w:t>
+      </w:r>
+      <w:r>
+        <w:rPr>
+          <w:rFonts w:asciiTheme="minorHAnsi" w:hAnsiTheme="minorHAnsi"/>
+          <w:color w:val="1D2129"/>
+        </w:rPr>
+        <w:t xml:space="preserve"> Alta</w:t>
+      </w:r>
+    </w:p>
+    <w:p>
+      <w:pPr>
+        <w:pStyle w:val="NormalWeb"/>
+        <w:shd w:val="clear" w:color="auto" w:fill="FFFFFF"/>
+        <w:spacing w:before="90" w:beforeAutospacing="0" w:after="90" w:afterAutospacing="0" w:line="290" w:lineRule="atLeast"/>
+        <w:ind w:left="1571"/>
+        <w:rPr>
+          <w:rFonts w:asciiTheme="minorHAnsi" w:hAnsiTheme="minorHAnsi"/>
+          <w:color w:val="1D2129"/>
+        </w:rPr>
+      </w:pPr>
+      <w:r>
+        <w:rPr>
+          <w:rFonts w:asciiTheme="minorHAnsi" w:hAnsiTheme="minorHAnsi"/>
+          <w:b/>
+          <w:color w:val="1D2129"/>
+        </w:rPr>
+        <w:t>5. Fonte:</w:t>
+      </w:r>
+      <w:r>
+        <w:rPr>
+          <w:rFonts w:asciiTheme="minorHAnsi" w:hAnsiTheme="minorHAnsi"/>
+          <w:color w:val="1D2129"/>
+        </w:rPr>
+        <w:t xml:space="preserve"> Lucas Fernandes</w:t>
+      </w:r>
+    </w:p>
+    <w:p>
+      <w:pPr>
+        <w:pStyle w:val="NormalWeb"/>
+        <w:shd w:val="clear" w:color="auto" w:fill="FFFFFF"/>
+        <w:spacing w:before="90" w:beforeAutospacing="0" w:after="90" w:afterAutospacing="0" w:line="290" w:lineRule="atLeast"/>
+        <w:ind w:left="1571"/>
+        <w:rPr>
+          <w:rFonts w:asciiTheme="minorHAnsi" w:hAnsiTheme="minorHAnsi"/>
+          <w:color w:val="1D2129"/>
+        </w:rPr>
+      </w:pPr>
+      <w:r>
+        <w:rPr>
+          <w:rFonts w:asciiTheme="minorHAnsi" w:hAnsiTheme="minorHAnsi"/>
+          <w:b/>
+          <w:color w:val="1D2129"/>
+        </w:rPr>
+        <w:t>6. Responsável:</w:t>
+      </w:r>
+      <w:r>
+        <w:rPr>
+          <w:rFonts w:asciiTheme="minorHAnsi" w:hAnsiTheme="minorHAnsi"/>
+          <w:color w:val="1D2129"/>
+        </w:rPr>
+        <w:t xml:space="preserve"> Otavio Passarelli</w:t>
+      </w:r>
+    </w:p>
+    <w:p>
+      <w:pPr>
+        <w:pStyle w:val="NormalWeb"/>
+        <w:shd w:val="clear" w:color="auto" w:fill="FFFFFF"/>
+        <w:spacing w:before="90" w:beforeAutospacing="0" w:after="90" w:afterAutospacing="0" w:line="290" w:lineRule="atLeast"/>
+        <w:ind w:left="1571"/>
+        <w:rPr>
+          <w:rFonts w:asciiTheme="minorHAnsi" w:hAnsiTheme="minorHAnsi"/>
+          <w:color w:val="1D2129"/>
+        </w:rPr>
+      </w:pPr>
+      <w:r>
+        <w:rPr>
+          <w:rFonts w:asciiTheme="minorHAnsi" w:hAnsiTheme="minorHAnsi"/>
+          <w:b/>
+          <w:color w:val="1D2129"/>
+        </w:rPr>
+        <w:t>7. Descrição:</w:t>
+      </w:r>
+      <w:r>
+        <w:rPr>
+          <w:rFonts w:asciiTheme="minorHAnsi" w:hAnsiTheme="minorHAnsi"/>
+          <w:color w:val="1D2129"/>
+        </w:rPr>
+        <w:t xml:space="preserve"> Exibe resultados de uma funcionalidade no terminal (ou console)</w:t>
+      </w:r>
+    </w:p>
+    <w:p>
+      <w:pPr>
+        <w:pStyle w:val="NormalWeb"/>
+        <w:shd w:val="clear" w:color="auto" w:fill="FFFFFF"/>
+        <w:spacing w:before="90" w:beforeAutospacing="0" w:after="90" w:afterAutospacing="0" w:line="290" w:lineRule="atLeast"/>
+        <w:ind w:left="1571"/>
+        <w:rPr>
+          <w:rFonts w:asciiTheme="minorHAnsi" w:hAnsiTheme="minorHAnsi"/>
+          <w:color w:val="1D2129"/>
+        </w:rPr>
+      </w:pPr>
+      <w:r>
+        <w:rPr>
+          <w:rFonts w:asciiTheme="minorHAnsi" w:hAnsiTheme="minorHAnsi"/>
+          <w:b/>
+          <w:color w:val="1D2129"/>
+        </w:rPr>
+        <w:t>8. Atores:</w:t>
+      </w:r>
+      <w:r>
+        <w:rPr>
+          <w:rFonts w:asciiTheme="minorHAnsi" w:hAnsiTheme="minorHAnsi"/>
+          <w:color w:val="1D2129"/>
+        </w:rPr>
+        <w:t xml:space="preserve"> Usuário</w:t>
+      </w:r>
+    </w:p>
+    <w:p>
+      <w:pPr>
+        <w:pStyle w:val="NormalWeb"/>
+        <w:shd w:val="clear" w:color="auto" w:fill="FFFFFF"/>
+        <w:spacing w:before="90" w:beforeAutospacing="0" w:after="90" w:afterAutospacing="0" w:line="290" w:lineRule="atLeast"/>
+        <w:ind w:left="1571"/>
+        <w:rPr>
+          <w:rFonts w:asciiTheme="minorHAnsi" w:hAnsiTheme="minorHAnsi"/>
+          <w:color w:val="1D2129"/>
+        </w:rPr>
+      </w:pPr>
+      <w:r>
+        <w:rPr>
+          <w:rFonts w:asciiTheme="minorHAnsi" w:hAnsiTheme="minorHAnsi"/>
+          <w:b/>
+          <w:color w:val="1D2129"/>
+        </w:rPr>
+        <w:t>9. Resultado:</w:t>
+      </w:r>
+      <w:r>
+        <w:rPr>
+          <w:rFonts w:asciiTheme="minorHAnsi" w:hAnsiTheme="minorHAnsi"/>
+          <w:color w:val="1D2129"/>
+        </w:rPr>
+        <w:t xml:space="preserve"> Pegará o resultado do cálculo e imprimirá no terminal</w:t>
+      </w:r>
+    </w:p>
+    <w:p>
+      <w:pPr>
+        <w:ind w:left="1571"/>
+        <w:rPr>
+          <w:rFonts w:cs="Times New Roman"/>
+          <w:b/>
+          <w:sz w:val="28"/>
+          <w:szCs w:val="28"/>
+        </w:rPr>
+      </w:pPr>
+      <w:r>
+        <w:rPr>
+          <w:b/>
+          <w:color w:val="1D2129"/>
+        </w:rPr>
+        <w:t>10. Cenário Principal:</w:t>
+      </w:r>
+      <w:r>
+        <w:rPr>
+          <w:color w:val="1D2129"/>
+        </w:rPr>
+        <w:t xml:space="preserve"> Exibirá o cálculo no terminal</w:t>
+      </w:r>
+    </w:p>
+    <w:p>
+      <w:pPr>
+        <w:ind w:left="1571"/>
+        <w:rPr>
+          <w:rFonts w:cs="Times New Roman"/>
+          <w:b/>
+          <w:sz w:val="28"/>
+          <w:szCs w:val="28"/>
+        </w:rPr>
+      </w:pPr>
+    </w:p>
+    <w:p>
+      <w:pPr>
+        <w:pStyle w:val="PargrafodaLista"/>
+        <w:numPr>
+          <w:ilvl w:val="1"/>
+          <w:numId w:val="18"/>
+        </w:numPr>
+        <w:rPr>
+          <w:rFonts w:cs="Times New Roman"/>
+          <w:b/>
+          <w:sz w:val="28"/>
+          <w:szCs w:val="28"/>
+        </w:rPr>
+      </w:pPr>
+      <w:r>
+        <w:rPr>
+          <w:rFonts w:cs="Times New Roman"/>
+          <w:b/>
+          <w:noProof/>
+          <w:sz w:val="28"/>
+          <w:szCs w:val="28"/>
+          <w:lang w:eastAsia="pt-BR"/>
+        </w:rPr>
+        <w:drawing>
+          <wp:anchor distT="0" distB="0" distL="114300" distR="114300" simplePos="0" relativeHeight="251660288" behindDoc="1" locked="0" layoutInCell="1" allowOverlap="1" wp14:anchorId="0106A87B" wp14:editId="777A3552">
+            <wp:simplePos x="0" y="0"/>
+            <wp:positionH relativeFrom="margin">
+              <wp:posOffset>-452120</wp:posOffset>
+            </wp:positionH>
+            <wp:positionV relativeFrom="paragraph">
+              <wp:posOffset>384175</wp:posOffset>
+            </wp:positionV>
+            <wp:extent cx="6645910" cy="4347845"/>
+            <wp:effectExtent l="0" t="0" r="2540" b="0"/>
+            <wp:wrapTight wrapText="bothSides">
+              <wp:wrapPolygon edited="0">
+                <wp:start x="0" y="0"/>
+                <wp:lineTo x="0" y="21483"/>
+                <wp:lineTo x="21546" y="21483"/>
+                <wp:lineTo x="21546" y="0"/>
+                <wp:lineTo x="0" y="0"/>
+              </wp:wrapPolygon>
+            </wp:wrapTight>
+            <wp:docPr id="3" name="Imagem 3"/>
+            <wp:cNvGraphicFramePr>
+              <a:graphicFrameLocks xmlns:a="http://schemas.openxmlformats.org/drawingml/2006/main" noChangeAspect="1"/>
+            </wp:cNvGraphicFramePr>
+            <a:graphic xmlns:a="http://schemas.openxmlformats.org/drawingml/2006/main">
+              <a:graphicData uri="http://schemas.openxmlformats.org/drawingml/2006/picture">
+                <pic:pic xmlns:pic="http://schemas.openxmlformats.org/drawingml/2006/picture">
+                  <pic:nvPicPr>
+                    <pic:cNvPr id="3" name="Captura de Tela (5).png"/>
+                    <pic:cNvPicPr/>
+                  </pic:nvPicPr>
+                  <pic:blipFill>
+                    <a:blip r:embed="rId7">
+                      <a:extLst>
+                        <a:ext uri="{28A0092B-C50C-407E-A947-70E740481C1C}">
+                          <a14:useLocalDpi xmlns:a14="http://schemas.microsoft.com/office/drawing/2010/main" val="0"/>
+                        </a:ext>
+                      </a:extLst>
+                    </a:blip>
+                    <a:stretch>
+                      <a:fillRect/>
+                    </a:stretch>
+                  </pic:blipFill>
+                  <pic:spPr>
+                    <a:xfrm>
+                      <a:off x="0" y="0"/>
+                      <a:ext cx="6645910" cy="4347845"/>
+                    </a:xfrm>
+                    <a:prstGeom prst="rect">
+                      <a:avLst/>
+                    </a:prstGeom>
+                  </pic:spPr>
+                </pic:pic>
+              </a:graphicData>
+            </a:graphic>
+            <wp14:sizeRelH relativeFrom="page">
+              <wp14:pctWidth>0</wp14:pctWidth>
+            </wp14:sizeRelH>
+            <wp14:sizeRelV relativeFrom="page">
+              <wp14:pctHeight>0</wp14:pctHeight>
+            </wp14:sizeRelV>
+          </wp:anchor>
+        </w:drawing>
+      </w:r>
+      <w:r>
+        <w:rPr>
+          <w:rFonts w:cs="Times New Roman"/>
+          <w:b/>
+          <w:sz w:val="28"/>
+          <w:szCs w:val="28"/>
+        </w:rPr>
+        <w:t>Diagrama de Fluxo de Dados</w:t>
+      </w:r>
+    </w:p>
+    <w:p>
+      <w:pPr>
         <w:pStyle w:val="PargrafodaLista"/>
         <w:numPr>
           <w:ilvl w:val="0"/>
           <w:numId w:val="18"/>
         </w:numPr>
         <w:rPr>
-          <w:rFonts w:ascii="Times New Roman" w:hAnsi="Times New Roman" w:cs="Times New Roman"/>
+          <w:rFonts w:cs="Times New Roman"/>
           <w:b/>
           <w:sz w:val="28"/>
           <w:szCs w:val="28"/>
@@ -3366,76 +4244,110 @@
       </w:pPr>
       <w:r>
         <w:rPr>
-          <w:rFonts w:ascii="Times New Roman" w:hAnsi="Times New Roman" w:cs="Times New Roman"/>
+          <w:rFonts w:cs="Times New Roman"/>
           <w:b/>
           <w:sz w:val="28"/>
           <w:szCs w:val="28"/>
         </w:rPr>
+        <w:lastRenderedPageBreak/>
         <w:t>Glossário</w:t>
       </w:r>
     </w:p>
     <w:p>
       <w:pPr>
-        <w:ind w:left="851"/>
-        <w:rPr>
-          <w:rFonts w:ascii="Times New Roman" w:hAnsi="Times New Roman" w:cs="Times New Roman"/>
+        <w:ind w:left="851" w:firstLine="360"/>
+        <w:rPr>
+          <w:rFonts w:cs="Times New Roman"/>
+          <w:b/>
+          <w:sz w:val="26"/>
+          <w:szCs w:val="26"/>
+        </w:rPr>
+      </w:pPr>
+      <w:r>
+        <w:rPr>
+          <w:rFonts w:cs="Times New Roman"/>
+          <w:b/>
+          <w:sz w:val="26"/>
+          <w:szCs w:val="26"/>
+        </w:rPr>
+        <w:t>Stakeholders</w:t>
+      </w:r>
+    </w:p>
+    <w:p>
+      <w:pPr>
+        <w:ind w:left="1211"/>
+        <w:rPr>
+          <w:rFonts w:ascii="Helvetica" w:hAnsi="Helvetica"/>
+          <w:color w:val="333333"/>
+          <w:shd w:val="clear" w:color="auto" w:fill="FFFFFF"/>
+        </w:rPr>
+      </w:pPr>
+      <w:r>
+        <w:rPr>
           <w:sz w:val="24"/>
           <w:szCs w:val="24"/>
-        </w:rPr>
-      </w:pPr>
-    </w:p>
-    <w:p>
-      <w:pPr>
-        <w:pStyle w:val="PargrafodaLista"/>
-        <w:ind w:left="1211"/>
-        <w:rPr>
-          <w:rFonts w:ascii="Times New Roman" w:hAnsi="Times New Roman" w:cs="Times New Roman"/>
-          <w:b/>
-          <w:sz w:val="28"/>
-          <w:szCs w:val="28"/>
-        </w:rPr>
-      </w:pPr>
-    </w:p>
-    <w:p>
-      <w:pPr>
-        <w:pStyle w:val="PargrafodaLista"/>
-        <w:ind w:left="1211"/>
-        <w:rPr>
-          <w:rFonts w:ascii="Times New Roman" w:hAnsi="Times New Roman" w:cs="Times New Roman"/>
-          <w:b/>
-          <w:sz w:val="28"/>
-          <w:szCs w:val="28"/>
-        </w:rPr>
-      </w:pPr>
-    </w:p>
-    <w:p>
-      <w:pPr>
-        <w:pStyle w:val="PargrafodaLista"/>
-        <w:ind w:left="1211"/>
-        <w:rPr>
-          <w:rFonts w:ascii="Times New Roman" w:hAnsi="Times New Roman" w:cs="Times New Roman"/>
-          <w:b/>
-          <w:sz w:val="28"/>
-          <w:szCs w:val="28"/>
-        </w:rPr>
-      </w:pPr>
-    </w:p>
-    <w:p>
-      <w:pPr>
-        <w:pStyle w:val="PargrafodaLista"/>
-        <w:ind w:left="1211"/>
-        <w:rPr>
-          <w:rFonts w:ascii="Times New Roman" w:hAnsi="Times New Roman" w:cs="Times New Roman"/>
-          <w:b/>
-          <w:sz w:val="28"/>
-          <w:szCs w:val="28"/>
-        </w:rPr>
-      </w:pPr>
-    </w:p>
-    <w:p>
-      <w:pPr>
-        <w:rPr>
-          <w:rFonts w:ascii="Times New Roman" w:hAnsi="Times New Roman" w:cs="Times New Roman"/>
+          <w:shd w:val="clear" w:color="auto" w:fill="FFFFFF"/>
+        </w:rPr>
+        <w:t>P</w:t>
+      </w:r>
+      <w:r>
+        <w:rPr>
+          <w:rStyle w:val="Forte"/>
+          <w:b w:val="0"/>
+          <w:sz w:val="24"/>
+          <w:szCs w:val="24"/>
+          <w:shd w:val="clear" w:color="auto" w:fill="FFFFFF"/>
+        </w:rPr>
+        <w:t>úblico estratégico</w:t>
+      </w:r>
+      <w:r>
+        <w:rPr>
+          <w:rStyle w:val="apple-converted-space"/>
+          <w:sz w:val="24"/>
+          <w:szCs w:val="24"/>
+          <w:shd w:val="clear" w:color="auto" w:fill="FFFFFF"/>
+        </w:rPr>
+        <w:t> </w:t>
+      </w:r>
+      <w:r>
+        <w:rPr>
+          <w:sz w:val="24"/>
+          <w:szCs w:val="24"/>
+          <w:shd w:val="clear" w:color="auto" w:fill="FFFFFF"/>
+        </w:rPr>
+        <w:t>que</w:t>
+      </w:r>
+      <w:r>
+        <w:rPr>
+          <w:sz w:val="24"/>
+          <w:szCs w:val="24"/>
+          <w:shd w:val="clear" w:color="auto" w:fill="FFFFFF"/>
+        </w:rPr>
+        <w:t xml:space="preserve"> descreve uma pessoa ou grupo que fez um investimento ou tem ações ou interesse em uma empresa, negócio ou indústria</w:t>
+      </w:r>
+      <w:r>
+        <w:rPr>
+          <w:rFonts w:ascii="Helvetica" w:hAnsi="Helvetica"/>
+          <w:color w:val="333333"/>
+          <w:shd w:val="clear" w:color="auto" w:fill="FFFFFF"/>
+        </w:rPr>
+        <w:t>.</w:t>
+      </w:r>
+    </w:p>
+    <w:p>
+      <w:pPr>
+        <w:ind w:left="851"/>
+        <w:rPr>
+          <w:rFonts w:cs="Times New Roman"/>
+          <w:sz w:val="24"/>
+          <w:szCs w:val="24"/>
+        </w:rPr>
+      </w:pPr>
+    </w:p>
+    <w:p>
+      <w:pPr>
+        <w:rPr>
+          <w:rFonts w:cs="Times New Roman"/>
           <w:b/>
           <w:sz w:val="32"/>
           <w:szCs w:val="32"/>
@@ -3443,23 +4355,13 @@
       </w:pPr>
       <w:r>
         <w:rPr>
-          <w:rFonts w:ascii="Times New Roman" w:hAnsi="Times New Roman" w:cs="Times New Roman"/>
+          <w:rFonts w:cs="Times New Roman"/>
           <w:b/>
           <w:sz w:val="32"/>
           <w:szCs w:val="32"/>
         </w:rPr>
         <w:t>Índice</w:t>
       </w:r>
-    </w:p>
-    <w:p>
-      <w:pPr>
-        <w:pStyle w:val="NormalWeb"/>
-        <w:shd w:val="clear" w:color="auto" w:fill="FFFFFF"/>
-        <w:spacing w:before="90" w:beforeAutospacing="0" w:after="90" w:afterAutospacing="0" w:line="290" w:lineRule="atLeast"/>
-        <w:rPr>
-          <w:color w:val="1D2129"/>
-        </w:rPr>
-      </w:pPr>
     </w:p>
     <w:p>
       <w:pPr>
@@ -3468,11 +4370,376 @@
         <w:spacing w:before="90" w:beforeAutospacing="0" w:after="90" w:afterAutospacing="0" w:line="290" w:lineRule="atLeast"/>
         <w:ind w:left="360"/>
         <w:rPr>
+          <w:noProof/>
+        </w:rPr>
+      </w:pPr>
+      <w:r>
+        <w:rPr>
           <w:color w:val="1D2129"/>
           <w:sz w:val="22"/>
           <w:szCs w:val="22"/>
         </w:rPr>
-      </w:pPr>
+        <w:fldChar w:fldCharType="begin"/>
+      </w:r>
+      <w:r>
+        <w:instrText xml:space="preserve"> XE "</w:instrText>
+      </w:r>
+      <w:r>
+        <w:instrText>Analista</w:instrText>
+      </w:r>
+      <w:r>
+        <w:instrText xml:space="preserve">" </w:instrText>
+      </w:r>
+      <w:r>
+        <w:rPr>
+          <w:color w:val="1D2129"/>
+          <w:sz w:val="22"/>
+          <w:szCs w:val="22"/>
+        </w:rPr>
+        <w:fldChar w:fldCharType="end"/>
+      </w:r>
+      <w:r>
+        <w:rPr>
+          <w:color w:val="1D2129"/>
+          <w:sz w:val="22"/>
+          <w:szCs w:val="22"/>
+        </w:rPr>
+        <w:fldChar w:fldCharType="begin"/>
+      </w:r>
+      <w:r>
+        <w:rPr>
+          <w:color w:val="1D2129"/>
+          <w:sz w:val="22"/>
+          <w:szCs w:val="22"/>
+        </w:rPr>
+        <w:instrText xml:space="preserve"> INDEX \e " · " \h "A" \c "2" \z "1046" </w:instrText>
+      </w:r>
+      <w:r>
+        <w:rPr>
+          <w:color w:val="1D2129"/>
+          <w:sz w:val="22"/>
+          <w:szCs w:val="22"/>
+        </w:rPr>
+        <w:fldChar w:fldCharType="separate"/>
+      </w:r>
+    </w:p>
+    <w:p>
+      <w:pPr>
+        <w:pStyle w:val="NormalWeb"/>
+        <w:shd w:val="clear" w:color="auto" w:fill="FFFFFF"/>
+        <w:spacing w:before="90" w:beforeAutospacing="0" w:after="90" w:afterAutospacing="0" w:line="290" w:lineRule="atLeast"/>
+        <w:ind w:left="360"/>
+        <w:rPr>
+          <w:noProof/>
+          <w:color w:val="1D2129"/>
+          <w:sz w:val="22"/>
+          <w:szCs w:val="22"/>
+        </w:rPr>
+        <w:sectPr>
+          <w:type w:val="continuous"/>
+          <w:pgSz w:w="11906" w:h="16838"/>
+          <w:pgMar w:top="1417" w:right="1701" w:bottom="1417" w:left="1701" w:header="708" w:footer="708" w:gutter="0"/>
+          <w:cols w:space="708"/>
+          <w:docGrid w:linePitch="360"/>
+        </w:sectPr>
+      </w:pPr>
+    </w:p>
+    <w:p>
+      <w:pPr>
+        <w:pStyle w:val="Ttulodendiceremissivo"/>
+        <w:keepNext/>
+        <w:tabs>
+          <w:tab w:val="right" w:pos="3882"/>
+        </w:tabs>
+        <w:rPr>
+          <w:rFonts w:eastAsiaTheme="minorEastAsia"/>
+          <w:b w:val="0"/>
+          <w:bCs w:val="0"/>
+          <w:noProof/>
+        </w:rPr>
+      </w:pPr>
+      <w:r>
+        <w:rPr>
+          <w:noProof/>
+        </w:rPr>
+        <w:t>A</w:t>
+      </w:r>
+    </w:p>
+    <w:p>
+      <w:pPr>
+        <w:pStyle w:val="Remissivo1"/>
+        <w:tabs>
+          <w:tab w:val="right" w:pos="3882"/>
+        </w:tabs>
+        <w:rPr>
+          <w:noProof/>
+        </w:rPr>
+      </w:pPr>
+      <w:r>
+        <w:rPr>
+          <w:noProof/>
+        </w:rPr>
+        <w:t>Acessibilidade · 8</w:t>
+      </w:r>
+    </w:p>
+    <w:p>
+      <w:pPr>
+        <w:pStyle w:val="Remissivo1"/>
+        <w:tabs>
+          <w:tab w:val="right" w:pos="3882"/>
+        </w:tabs>
+        <w:rPr>
+          <w:noProof/>
+        </w:rPr>
+      </w:pPr>
+      <w:r>
+        <w:rPr>
+          <w:rFonts w:cs="Times New Roman"/>
+          <w:noProof/>
+        </w:rPr>
+        <w:t>Analista</w:t>
+      </w:r>
+      <w:r>
+        <w:rPr>
+          <w:noProof/>
+        </w:rPr>
+        <w:t xml:space="preserve"> · 4, 8</w:t>
+      </w:r>
+    </w:p>
+    <w:p>
+      <w:pPr>
+        <w:pStyle w:val="Ttulodendiceremissivo"/>
+        <w:keepNext/>
+        <w:tabs>
+          <w:tab w:val="right" w:pos="3882"/>
+        </w:tabs>
+        <w:rPr>
+          <w:rFonts w:eastAsiaTheme="minorEastAsia"/>
+          <w:b w:val="0"/>
+          <w:bCs w:val="0"/>
+          <w:noProof/>
+        </w:rPr>
+      </w:pPr>
+      <w:r>
+        <w:rPr>
+          <w:noProof/>
+        </w:rPr>
+        <w:t>O</w:t>
+      </w:r>
+    </w:p>
+    <w:p>
+      <w:pPr>
+        <w:pStyle w:val="Remissivo1"/>
+        <w:tabs>
+          <w:tab w:val="right" w:pos="3882"/>
+        </w:tabs>
+        <w:rPr>
+          <w:noProof/>
+        </w:rPr>
+      </w:pPr>
+      <w:r>
+        <w:rPr>
+          <w:noProof/>
+        </w:rPr>
+        <w:t>online · 8</w:t>
+      </w:r>
+    </w:p>
+    <w:p>
+      <w:pPr>
+        <w:pStyle w:val="Ttulodendiceremissivo"/>
+        <w:keepNext/>
+        <w:tabs>
+          <w:tab w:val="right" w:pos="3882"/>
+        </w:tabs>
+        <w:rPr>
+          <w:rFonts w:eastAsiaTheme="minorEastAsia"/>
+          <w:b w:val="0"/>
+          <w:bCs w:val="0"/>
+          <w:noProof/>
+        </w:rPr>
+      </w:pPr>
+      <w:r>
+        <w:rPr>
+          <w:noProof/>
+        </w:rPr>
+        <w:t>P</w:t>
+      </w:r>
+    </w:p>
+    <w:p>
+      <w:pPr>
+        <w:pStyle w:val="Remissivo1"/>
+        <w:tabs>
+          <w:tab w:val="right" w:pos="3882"/>
+        </w:tabs>
+        <w:rPr>
+          <w:noProof/>
+        </w:rPr>
+      </w:pPr>
+      <w:r>
+        <w:rPr>
+          <w:noProof/>
+        </w:rPr>
+        <w:t>Programador · 8</w:t>
+      </w:r>
+    </w:p>
+    <w:p>
+      <w:pPr>
+        <w:pStyle w:val="Remissivo1"/>
+        <w:tabs>
+          <w:tab w:val="right" w:pos="3882"/>
+        </w:tabs>
+        <w:rPr>
+          <w:noProof/>
+        </w:rPr>
+      </w:pPr>
+      <w:r>
+        <w:rPr>
+          <w:noProof/>
+        </w:rPr>
+        <w:t>Público-alvo · 8</w:t>
+      </w:r>
+    </w:p>
+    <w:p>
+      <w:pPr>
+        <w:pStyle w:val="NormalWeb"/>
+        <w:shd w:val="clear" w:color="auto" w:fill="FFFFFF"/>
+        <w:spacing w:before="90" w:beforeAutospacing="0" w:after="90" w:afterAutospacing="0" w:line="290" w:lineRule="atLeast"/>
+        <w:ind w:left="360"/>
+        <w:rPr>
+          <w:noProof/>
+          <w:color w:val="1D2129"/>
+          <w:sz w:val="22"/>
+          <w:szCs w:val="22"/>
+        </w:rPr>
+        <w:sectPr>
+          <w:type w:val="continuous"/>
+          <w:pgSz w:w="11906" w:h="16838"/>
+          <w:pgMar w:top="1417" w:right="1701" w:bottom="1417" w:left="1701" w:header="708" w:footer="708" w:gutter="0"/>
+          <w:cols w:num="2" w:space="720"/>
+          <w:docGrid w:linePitch="360"/>
+        </w:sectPr>
+      </w:pPr>
+    </w:p>
+    <w:p>
+      <w:pPr>
+        <w:pStyle w:val="NormalWeb"/>
+        <w:shd w:val="clear" w:color="auto" w:fill="FFFFFF"/>
+        <w:spacing w:before="90" w:beforeAutospacing="0" w:after="90" w:afterAutospacing="0" w:line="290" w:lineRule="atLeast"/>
+        <w:ind w:left="360"/>
+        <w:rPr>
+          <w:color w:val="1D2129"/>
+          <w:sz w:val="22"/>
+          <w:szCs w:val="22"/>
+        </w:rPr>
+      </w:pPr>
+      <w:r>
+        <w:rPr>
+          <w:color w:val="1D2129"/>
+          <w:sz w:val="22"/>
+          <w:szCs w:val="22"/>
+        </w:rPr>
+        <w:fldChar w:fldCharType="end"/>
+      </w:r>
+      <w:r>
+        <w:rPr>
+          <w:color w:val="1D2129"/>
+          <w:sz w:val="22"/>
+          <w:szCs w:val="22"/>
+        </w:rPr>
+        <w:fldChar w:fldCharType="begin"/>
+      </w:r>
+      <w:r>
+        <w:instrText xml:space="preserve"> XE "</w:instrText>
+      </w:r>
+      <w:r>
+        <w:instrText>online</w:instrText>
+      </w:r>
+      <w:r>
+        <w:instrText xml:space="preserve">" </w:instrText>
+      </w:r>
+      <w:r>
+        <w:rPr>
+          <w:color w:val="1D2129"/>
+          <w:sz w:val="22"/>
+          <w:szCs w:val="22"/>
+        </w:rPr>
+        <w:fldChar w:fldCharType="end"/>
+      </w:r>
+      <w:r>
+        <w:rPr>
+          <w:color w:val="1D2129"/>
+          <w:sz w:val="22"/>
+          <w:szCs w:val="22"/>
+        </w:rPr>
+        <w:fldChar w:fldCharType="begin"/>
+      </w:r>
+      <w:r>
+        <w:instrText xml:space="preserve"> XE "</w:instrText>
+      </w:r>
+      <w:r>
+        <w:instrText>Público-alvo</w:instrText>
+      </w:r>
+      <w:r>
+        <w:instrText xml:space="preserve">" </w:instrText>
+      </w:r>
+      <w:r>
+        <w:rPr>
+          <w:color w:val="1D2129"/>
+          <w:sz w:val="22"/>
+          <w:szCs w:val="22"/>
+        </w:rPr>
+        <w:fldChar w:fldCharType="end"/>
+      </w:r>
+      <w:r>
+        <w:rPr>
+          <w:color w:val="1D2129"/>
+          <w:sz w:val="22"/>
+          <w:szCs w:val="22"/>
+        </w:rPr>
+        <w:fldChar w:fldCharType="begin"/>
+      </w:r>
+      <w:r>
+        <w:instrText xml:space="preserve"> XE "</w:instrText>
+      </w:r>
+      <w:r>
+        <w:instrText>Acessibilidade</w:instrText>
+      </w:r>
+      <w:r>
+        <w:instrText xml:space="preserve">" </w:instrText>
+      </w:r>
+      <w:r>
+        <w:rPr>
+          <w:color w:val="1D2129"/>
+          <w:sz w:val="22"/>
+          <w:szCs w:val="22"/>
+        </w:rPr>
+        <w:fldChar w:fldCharType="end"/>
+      </w:r>
+      <w:r>
+        <w:rPr>
+          <w:color w:val="1D2129"/>
+          <w:sz w:val="22"/>
+          <w:szCs w:val="22"/>
+        </w:rPr>
+        <w:fldChar w:fldCharType="begin"/>
+      </w:r>
+      <w:r>
+        <w:instrText xml:space="preserve"> XE "</w:instrText>
+      </w:r>
+      <w:r>
+        <w:instrText>Programador</w:instrText>
+      </w:r>
+      <w:r>
+        <w:instrText xml:space="preserve">" </w:instrText>
+      </w:r>
+      <w:r>
+        <w:rPr>
+          <w:color w:val="1D2129"/>
+          <w:sz w:val="22"/>
+          <w:szCs w:val="22"/>
+        </w:rPr>
+        <w:fldChar w:fldCharType="end"/>
+      </w:r>
     </w:p>
     <w:p>
       <w:pPr>
@@ -3567,6 +4834,7 @@
     </w:p>
     <w:p/>
     <w:sectPr>
+      <w:type w:val="continuous"/>
       <w:pgSz w:w="11906" w:h="16838"/>
       <w:pgMar w:top="1417" w:right="1701" w:bottom="1417" w:left="1701" w:header="708" w:footer="708" w:gutter="0"/>
       <w:cols w:space="708"/>
@@ -4596,6 +5864,119 @@
     </w:lvl>
   </w:abstractNum>
   <w:abstractNum w:abstractNumId="9" w15:restartNumberingAfterBreak="0">
+    <w:nsid w:val="3357539B"/>
+    <w:multiLevelType w:val="hybridMultilevel"/>
+    <w:tmpl w:val="6B947E50"/>
+    <w:lvl w:ilvl="0" w:tplc="04160001">
+      <w:start w:val="1"/>
+      <w:numFmt w:val="bullet"/>
+      <w:lvlText w:val=""/>
+      <w:lvlJc w:val="left"/>
+      <w:pPr>
+        <w:ind w:left="1145" w:hanging="360"/>
+      </w:pPr>
+      <w:rPr>
+        <w:rFonts w:ascii="Symbol" w:hAnsi="Symbol" w:hint="default"/>
+      </w:rPr>
+    </w:lvl>
+    <w:lvl w:ilvl="1" w:tplc="04160003" w:tentative="1">
+      <w:start w:val="1"/>
+      <w:numFmt w:val="bullet"/>
+      <w:lvlText w:val="o"/>
+      <w:lvlJc w:val="left"/>
+      <w:pPr>
+        <w:ind w:left="1865" w:hanging="360"/>
+      </w:pPr>
+      <w:rPr>
+        <w:rFonts w:ascii="Courier New" w:hAnsi="Courier New" w:cs="Courier New" w:hint="default"/>
+      </w:rPr>
+    </w:lvl>
+    <w:lvl w:ilvl="2" w:tplc="04160005" w:tentative="1">
+      <w:start w:val="1"/>
+      <w:numFmt w:val="bullet"/>
+      <w:lvlText w:val=""/>
+      <w:lvlJc w:val="left"/>
+      <w:pPr>
+        <w:ind w:left="2585" w:hanging="360"/>
+      </w:pPr>
+      <w:rPr>
+        <w:rFonts w:ascii="Wingdings" w:hAnsi="Wingdings" w:hint="default"/>
+      </w:rPr>
+    </w:lvl>
+    <w:lvl w:ilvl="3" w:tplc="04160001" w:tentative="1">
+      <w:start w:val="1"/>
+      <w:numFmt w:val="bullet"/>
+      <w:lvlText w:val=""/>
+      <w:lvlJc w:val="left"/>
+      <w:pPr>
+        <w:ind w:left="3305" w:hanging="360"/>
+      </w:pPr>
+      <w:rPr>
+        <w:rFonts w:ascii="Symbol" w:hAnsi="Symbol" w:hint="default"/>
+      </w:rPr>
+    </w:lvl>
+    <w:lvl w:ilvl="4" w:tplc="04160003" w:tentative="1">
+      <w:start w:val="1"/>
+      <w:numFmt w:val="bullet"/>
+      <w:lvlText w:val="o"/>
+      <w:lvlJc w:val="left"/>
+      <w:pPr>
+        <w:ind w:left="4025" w:hanging="360"/>
+      </w:pPr>
+      <w:rPr>
+        <w:rFonts w:ascii="Courier New" w:hAnsi="Courier New" w:cs="Courier New" w:hint="default"/>
+      </w:rPr>
+    </w:lvl>
+    <w:lvl w:ilvl="5" w:tplc="04160005" w:tentative="1">
+      <w:start w:val="1"/>
+      <w:numFmt w:val="bullet"/>
+      <w:lvlText w:val=""/>
+      <w:lvlJc w:val="left"/>
+      <w:pPr>
+        <w:ind w:left="4745" w:hanging="360"/>
+      </w:pPr>
+      <w:rPr>
+        <w:rFonts w:ascii="Wingdings" w:hAnsi="Wingdings" w:hint="default"/>
+      </w:rPr>
+    </w:lvl>
+    <w:lvl w:ilvl="6" w:tplc="04160001" w:tentative="1">
+      <w:start w:val="1"/>
+      <w:numFmt w:val="bullet"/>
+      <w:lvlText w:val=""/>
+      <w:lvlJc w:val="left"/>
+      <w:pPr>
+        <w:ind w:left="5465" w:hanging="360"/>
+      </w:pPr>
+      <w:rPr>
+        <w:rFonts w:ascii="Symbol" w:hAnsi="Symbol" w:hint="default"/>
+      </w:rPr>
+    </w:lvl>
+    <w:lvl w:ilvl="7" w:tplc="04160003" w:tentative="1">
+      <w:start w:val="1"/>
+      <w:numFmt w:val="bullet"/>
+      <w:lvlText w:val="o"/>
+      <w:lvlJc w:val="left"/>
+      <w:pPr>
+        <w:ind w:left="6185" w:hanging="360"/>
+      </w:pPr>
+      <w:rPr>
+        <w:rFonts w:ascii="Courier New" w:hAnsi="Courier New" w:cs="Courier New" w:hint="default"/>
+      </w:rPr>
+    </w:lvl>
+    <w:lvl w:ilvl="8" w:tplc="04160005" w:tentative="1">
+      <w:start w:val="1"/>
+      <w:numFmt w:val="bullet"/>
+      <w:lvlText w:val=""/>
+      <w:lvlJc w:val="left"/>
+      <w:pPr>
+        <w:ind w:left="6905" w:hanging="360"/>
+      </w:pPr>
+      <w:rPr>
+        <w:rFonts w:ascii="Wingdings" w:hAnsi="Wingdings" w:hint="default"/>
+      </w:rPr>
+    </w:lvl>
+  </w:abstractNum>
+  <w:abstractNum w:abstractNumId="10" w15:restartNumberingAfterBreak="0">
     <w:nsid w:val="3AA9304F"/>
     <w:multiLevelType w:val="hybridMultilevel"/>
     <w:tmpl w:val="1706C318"/>
@@ -4708,7 +6089,7 @@
       </w:rPr>
     </w:lvl>
   </w:abstractNum>
-  <w:abstractNum w:abstractNumId="10" w15:restartNumberingAfterBreak="0">
+  <w:abstractNum w:abstractNumId="11" w15:restartNumberingAfterBreak="0">
     <w:nsid w:val="4D767327"/>
     <w:multiLevelType w:val="hybridMultilevel"/>
     <w:tmpl w:val="0448B09E"/>
@@ -4821,7 +6202,7 @@
       </w:rPr>
     </w:lvl>
   </w:abstractNum>
-  <w:abstractNum w:abstractNumId="11" w15:restartNumberingAfterBreak="0">
+  <w:abstractNum w:abstractNumId="12" w15:restartNumberingAfterBreak="0">
     <w:nsid w:val="52851132"/>
     <w:multiLevelType w:val="hybridMultilevel"/>
     <w:tmpl w:val="C02CD2BE"/>
@@ -4934,7 +6315,132 @@
       </w:rPr>
     </w:lvl>
   </w:abstractNum>
-  <w:abstractNum w:abstractNumId="12" w15:restartNumberingAfterBreak="0">
+  <w:abstractNum w:abstractNumId="13" w15:restartNumberingAfterBreak="0">
+    <w:nsid w:val="591A7C08"/>
+    <w:multiLevelType w:val="multilevel"/>
+    <w:tmpl w:val="84260520"/>
+    <w:lvl w:ilvl="0">
+      <w:start w:val="1"/>
+      <w:numFmt w:val="decimal"/>
+      <w:lvlText w:val="%1."/>
+      <w:lvlJc w:val="left"/>
+      <w:pPr>
+        <w:ind w:left="1068" w:hanging="360"/>
+      </w:pPr>
+      <w:rPr>
+        <w:rFonts w:hint="default"/>
+        <w:b/>
+        <w:sz w:val="32"/>
+        <w:szCs w:val="32"/>
+      </w:rPr>
+    </w:lvl>
+    <w:lvl w:ilvl="1">
+      <w:start w:val="1"/>
+      <w:numFmt w:val="decimal"/>
+      <w:isLgl/>
+      <w:lvlText w:val="%1.%2"/>
+      <w:lvlJc w:val="left"/>
+      <w:pPr>
+        <w:ind w:left="1554" w:hanging="420"/>
+      </w:pPr>
+      <w:rPr>
+        <w:rFonts w:hint="default"/>
+        <w:b w:val="0"/>
+      </w:rPr>
+    </w:lvl>
+    <w:lvl w:ilvl="2">
+      <w:start w:val="1"/>
+      <w:numFmt w:val="decimal"/>
+      <w:isLgl/>
+      <w:lvlText w:val="%1.%2.%3"/>
+      <w:lvlJc w:val="left"/>
+      <w:pPr>
+        <w:ind w:left="2421" w:hanging="720"/>
+      </w:pPr>
+      <w:rPr>
+        <w:rFonts w:hint="default"/>
+      </w:rPr>
+    </w:lvl>
+    <w:lvl w:ilvl="3">
+      <w:start w:val="1"/>
+      <w:numFmt w:val="decimal"/>
+      <w:isLgl/>
+      <w:lvlText w:val="%1.%2.%3.%4"/>
+      <w:lvlJc w:val="left"/>
+      <w:pPr>
+        <w:ind w:left="1788" w:hanging="1080"/>
+      </w:pPr>
+      <w:rPr>
+        <w:rFonts w:hint="default"/>
+      </w:rPr>
+    </w:lvl>
+    <w:lvl w:ilvl="4">
+      <w:start w:val="1"/>
+      <w:numFmt w:val="decimal"/>
+      <w:isLgl/>
+      <w:lvlText w:val="%1.%2.%3.%4.%5"/>
+      <w:lvlJc w:val="left"/>
+      <w:pPr>
+        <w:ind w:left="1788" w:hanging="1080"/>
+      </w:pPr>
+      <w:rPr>
+        <w:rFonts w:hint="default"/>
+      </w:rPr>
+    </w:lvl>
+    <w:lvl w:ilvl="5">
+      <w:start w:val="1"/>
+      <w:numFmt w:val="decimal"/>
+      <w:isLgl/>
+      <w:lvlText w:val="%1.%2.%3.%4.%5.%6"/>
+      <w:lvlJc w:val="left"/>
+      <w:pPr>
+        <w:ind w:left="2148" w:hanging="1440"/>
+      </w:pPr>
+      <w:rPr>
+        <w:rFonts w:hint="default"/>
+      </w:rPr>
+    </w:lvl>
+    <w:lvl w:ilvl="6">
+      <w:start w:val="1"/>
+      <w:numFmt w:val="decimal"/>
+      <w:isLgl/>
+      <w:lvlText w:val="%1.%2.%3.%4.%5.%6.%7"/>
+      <w:lvlJc w:val="left"/>
+      <w:pPr>
+        <w:ind w:left="2148" w:hanging="1440"/>
+      </w:pPr>
+      <w:rPr>
+        <w:rFonts w:hint="default"/>
+      </w:rPr>
+    </w:lvl>
+    <w:lvl w:ilvl="7">
+      <w:start w:val="1"/>
+      <w:numFmt w:val="decimal"/>
+      <w:isLgl/>
+      <w:lvlText w:val="%1.%2.%3.%4.%5.%6.%7.%8"/>
+      <w:lvlJc w:val="left"/>
+      <w:pPr>
+        <w:ind w:left="2508" w:hanging="1800"/>
+      </w:pPr>
+      <w:rPr>
+        <w:rFonts w:hint="default"/>
+      </w:rPr>
+    </w:lvl>
+    <w:lvl w:ilvl="8">
+      <w:start w:val="1"/>
+      <w:numFmt w:val="decimal"/>
+      <w:isLgl/>
+      <w:lvlText w:val="%1.%2.%3.%4.%5.%6.%7.%8.%9"/>
+      <w:lvlJc w:val="left"/>
+      <w:pPr>
+        <w:ind w:left="2868" w:hanging="2160"/>
+      </w:pPr>
+      <w:rPr>
+        <w:rFonts w:hint="default"/>
+      </w:rPr>
+    </w:lvl>
+  </w:abstractNum>
+  <w:abstractNum w:abstractNumId="14" w15:restartNumberingAfterBreak="0">
     <w:nsid w:val="595737A1"/>
     <w:multiLevelType w:val="hybridMultilevel"/>
     <w:tmpl w:val="A8E02D9A"/>
@@ -5047,7 +6553,7 @@
       </w:rPr>
     </w:lvl>
   </w:abstractNum>
-  <w:abstractNum w:abstractNumId="13" w15:restartNumberingAfterBreak="0">
+  <w:abstractNum w:abstractNumId="15" w15:restartNumberingAfterBreak="0">
     <w:nsid w:val="60764B9F"/>
     <w:multiLevelType w:val="hybridMultilevel"/>
     <w:tmpl w:val="BEBCE4BA"/>
@@ -5160,7 +6666,7 @@
       </w:rPr>
     </w:lvl>
   </w:abstractNum>
-  <w:abstractNum w:abstractNumId="14" w15:restartNumberingAfterBreak="0">
+  <w:abstractNum w:abstractNumId="16" w15:restartNumberingAfterBreak="0">
     <w:nsid w:val="65D56489"/>
     <w:multiLevelType w:val="hybridMultilevel"/>
     <w:tmpl w:val="581CC212"/>
@@ -5273,7 +6779,7 @@
       </w:rPr>
     </w:lvl>
   </w:abstractNum>
-  <w:abstractNum w:abstractNumId="15" w15:restartNumberingAfterBreak="0">
+  <w:abstractNum w:abstractNumId="17" w15:restartNumberingAfterBreak="0">
     <w:nsid w:val="6E450992"/>
     <w:multiLevelType w:val="multilevel"/>
     <w:tmpl w:val="84A425F6"/>
@@ -5397,7 +6903,7 @@
       </w:rPr>
     </w:lvl>
   </w:abstractNum>
-  <w:abstractNum w:abstractNumId="16" w15:restartNumberingAfterBreak="0">
+  <w:abstractNum w:abstractNumId="18" w15:restartNumberingAfterBreak="0">
     <w:nsid w:val="7D810FC8"/>
     <w:multiLevelType w:val="hybridMultilevel"/>
     <w:tmpl w:val="3C4ED71C"/>
@@ -5510,7 +7016,7 @@
       </w:rPr>
     </w:lvl>
   </w:abstractNum>
-  <w:abstractNum w:abstractNumId="17" w15:restartNumberingAfterBreak="0">
+  <w:abstractNum w:abstractNumId="19" w15:restartNumberingAfterBreak="0">
     <w:nsid w:val="7E4279DD"/>
     <w:multiLevelType w:val="multilevel"/>
     <w:tmpl w:val="84A425F6"/>
@@ -5635,7 +7141,7 @@
     </w:lvl>
   </w:abstractNum>
   <w:num w:numId="1">
-    <w:abstractNumId w:val="17"/>
+    <w:abstractNumId w:val="19"/>
   </w:num>
   <w:num w:numId="2">
     <w:abstractNumId w:val="0"/>
@@ -5647,28 +7153,28 @@
     <w:abstractNumId w:val="2"/>
   </w:num>
   <w:num w:numId="5">
-    <w:abstractNumId w:val="10"/>
+    <w:abstractNumId w:val="11"/>
   </w:num>
   <w:num w:numId="6">
-    <w:abstractNumId w:val="14"/>
+    <w:abstractNumId w:val="16"/>
   </w:num>
   <w:num w:numId="7">
     <w:abstractNumId w:val="3"/>
   </w:num>
   <w:num w:numId="8">
-    <w:abstractNumId w:val="12"/>
+    <w:abstractNumId w:val="14"/>
   </w:num>
   <w:num w:numId="9">
     <w:abstractNumId w:val="1"/>
   </w:num>
   <w:num w:numId="10">
-    <w:abstractNumId w:val="16"/>
+    <w:abstractNumId w:val="18"/>
   </w:num>
   <w:num w:numId="11">
-    <w:abstractNumId w:val="11"/>
+    <w:abstractNumId w:val="12"/>
   </w:num>
   <w:num w:numId="12">
-    <w:abstractNumId w:val="13"/>
+    <w:abstractNumId w:val="15"/>
   </w:num>
   <w:num w:numId="13">
     <w:abstractNumId w:val="5"/>
@@ -5677,7 +7183,7 @@
     <w:abstractNumId w:val="7"/>
   </w:num>
   <w:num w:numId="15">
-    <w:abstractNumId w:val="9"/>
+    <w:abstractNumId w:val="10"/>
   </w:num>
   <w:num w:numId="16">
     <w:abstractNumId w:val="4"/>
@@ -5686,7 +7192,13 @@
     <w:abstractNumId w:val="8"/>
   </w:num>
   <w:num w:numId="18">
-    <w:abstractNumId w:val="15"/>
+    <w:abstractNumId w:val="17"/>
+  </w:num>
+  <w:num w:numId="19">
+    <w:abstractNumId w:val="9"/>
+  </w:num>
+  <w:num w:numId="20">
+    <w:abstractNumId w:val="13"/>
   </w:num>
 </w:numbering>
 </file>
@@ -6086,6 +7598,50 @@
     <w:qFormat/>
     <w:rsid w:val="00973A38"/>
   </w:style>
+  <w:style w:type="paragraph" w:styleId="Ttulo1">
+    <w:name w:val="heading 1"/>
+    <w:basedOn w:val="Normal"/>
+    <w:next w:val="Normal"/>
+    <w:link w:val="Ttulo1Char"/>
+    <w:uiPriority w:val="9"/>
+    <w:qFormat/>
+    <w:rsid w:val="00B3538B"/>
+    <w:pPr>
+      <w:keepNext/>
+      <w:keepLines/>
+      <w:spacing w:before="240" w:after="0"/>
+      <w:outlineLvl w:val="0"/>
+    </w:pPr>
+    <w:rPr>
+      <w:rFonts w:asciiTheme="majorHAnsi" w:eastAsiaTheme="majorEastAsia" w:hAnsiTheme="majorHAnsi" w:cstheme="majorBidi"/>
+      <w:color w:val="2E74B5" w:themeColor="accent1" w:themeShade="BF"/>
+      <w:sz w:val="32"/>
+      <w:szCs w:val="32"/>
+    </w:rPr>
+  </w:style>
+  <w:style w:type="paragraph" w:styleId="Ttulo3">
+    <w:name w:val="heading 3"/>
+    <w:basedOn w:val="Normal"/>
+    <w:next w:val="Normal"/>
+    <w:link w:val="Ttulo3Char"/>
+    <w:uiPriority w:val="9"/>
+    <w:semiHidden/>
+    <w:unhideWhenUsed/>
+    <w:qFormat/>
+    <w:rsid w:val="00B3538B"/>
+    <w:pPr>
+      <w:keepNext/>
+      <w:keepLines/>
+      <w:spacing w:before="40" w:after="0"/>
+      <w:outlineLvl w:val="2"/>
+    </w:pPr>
+    <w:rPr>
+      <w:rFonts w:asciiTheme="majorHAnsi" w:eastAsiaTheme="majorEastAsia" w:hAnsiTheme="majorHAnsi" w:cstheme="majorBidi"/>
+      <w:color w:val="1F4D78" w:themeColor="accent1" w:themeShade="7F"/>
+      <w:sz w:val="24"/>
+      <w:szCs w:val="24"/>
+    </w:rPr>
+  </w:style>
   <w:style w:type="character" w:default="1" w:styleId="Fontepargpadro">
     <w:name w:val="Default Paragraph Font"/>
     <w:uiPriority w:val="1"/>
@@ -6147,7 +7703,6 @@
     <w:name w:val="Normal (Web)"/>
     <w:basedOn w:val="Normal"/>
     <w:uiPriority w:val="99"/>
-    <w:semiHidden/>
     <w:unhideWhenUsed/>
     <w:rsid w:val="00FA377F"/>
     <w:pPr>
@@ -6158,6 +7713,239 @@
       <w:sz w:val="24"/>
       <w:szCs w:val="24"/>
       <w:lang w:eastAsia="pt-BR"/>
+    </w:rPr>
+  </w:style>
+  <w:style w:type="character" w:customStyle="1" w:styleId="Ttulo3Char">
+    <w:name w:val="Título 3 Char"/>
+    <w:basedOn w:val="Fontepargpadro"/>
+    <w:link w:val="Ttulo3"/>
+    <w:uiPriority w:val="9"/>
+    <w:semiHidden/>
+    <w:rsid w:val="00B3538B"/>
+    <w:rPr>
+      <w:rFonts w:asciiTheme="majorHAnsi" w:eastAsiaTheme="majorEastAsia" w:hAnsiTheme="majorHAnsi" w:cstheme="majorBidi"/>
+      <w:color w:val="1F4D78" w:themeColor="accent1" w:themeShade="7F"/>
+      <w:sz w:val="24"/>
+      <w:szCs w:val="24"/>
+    </w:rPr>
+  </w:style>
+  <w:style w:type="character" w:customStyle="1" w:styleId="Ttulo1Char">
+    <w:name w:val="Título 1 Char"/>
+    <w:basedOn w:val="Fontepargpadro"/>
+    <w:link w:val="Ttulo1"/>
+    <w:uiPriority w:val="9"/>
+    <w:rsid w:val="00B3538B"/>
+    <w:rPr>
+      <w:rFonts w:asciiTheme="majorHAnsi" w:eastAsiaTheme="majorEastAsia" w:hAnsiTheme="majorHAnsi" w:cstheme="majorBidi"/>
+      <w:color w:val="2E74B5" w:themeColor="accent1" w:themeShade="BF"/>
+      <w:sz w:val="32"/>
+      <w:szCs w:val="32"/>
+    </w:rPr>
+  </w:style>
+  <w:style w:type="paragraph" w:styleId="CabealhodoSumrio">
+    <w:name w:val="TOC Heading"/>
+    <w:basedOn w:val="Ttulo1"/>
+    <w:next w:val="Normal"/>
+    <w:uiPriority w:val="39"/>
+    <w:unhideWhenUsed/>
+    <w:qFormat/>
+    <w:rsid w:val="00B3538B"/>
+    <w:pPr>
+      <w:outlineLvl w:val="9"/>
+    </w:pPr>
+    <w:rPr>
+      <w:lang w:eastAsia="pt-BR"/>
+    </w:rPr>
+  </w:style>
+  <w:style w:type="character" w:customStyle="1" w:styleId="apple-converted-space">
+    <w:name w:val="apple-converted-space"/>
+    <w:basedOn w:val="Fontepargpadro"/>
+    <w:rsid w:val="00804CCB"/>
+  </w:style>
+  <w:style w:type="character" w:styleId="Forte">
+    <w:name w:val="Strong"/>
+    <w:basedOn w:val="Fontepargpadro"/>
+    <w:uiPriority w:val="22"/>
+    <w:qFormat/>
+    <w:rsid w:val="00804CCB"/>
+    <w:rPr>
+      <w:b/>
+      <w:bCs/>
+    </w:rPr>
+  </w:style>
+  <w:style w:type="paragraph" w:styleId="Remissivo1">
+    <w:name w:val="index 1"/>
+    <w:basedOn w:val="Normal"/>
+    <w:next w:val="Normal"/>
+    <w:autoRedefine/>
+    <w:uiPriority w:val="99"/>
+    <w:unhideWhenUsed/>
+    <w:rsid w:val="006B3722"/>
+    <w:pPr>
+      <w:spacing w:after="0"/>
+      <w:ind w:left="220" w:hanging="220"/>
+    </w:pPr>
+    <w:rPr>
+      <w:sz w:val="18"/>
+      <w:szCs w:val="18"/>
+    </w:rPr>
+  </w:style>
+  <w:style w:type="paragraph" w:styleId="Remissivo2">
+    <w:name w:val="index 2"/>
+    <w:basedOn w:val="Normal"/>
+    <w:next w:val="Normal"/>
+    <w:autoRedefine/>
+    <w:uiPriority w:val="99"/>
+    <w:unhideWhenUsed/>
+    <w:rsid w:val="006B3722"/>
+    <w:pPr>
+      <w:spacing w:after="0"/>
+      <w:ind w:left="440" w:hanging="220"/>
+    </w:pPr>
+    <w:rPr>
+      <w:sz w:val="18"/>
+      <w:szCs w:val="18"/>
+    </w:rPr>
+  </w:style>
+  <w:style w:type="paragraph" w:styleId="Remissivo3">
+    <w:name w:val="index 3"/>
+    <w:basedOn w:val="Normal"/>
+    <w:next w:val="Normal"/>
+    <w:autoRedefine/>
+    <w:uiPriority w:val="99"/>
+    <w:unhideWhenUsed/>
+    <w:rsid w:val="006B3722"/>
+    <w:pPr>
+      <w:spacing w:after="0"/>
+      <w:ind w:left="660" w:hanging="220"/>
+    </w:pPr>
+    <w:rPr>
+      <w:sz w:val="18"/>
+      <w:szCs w:val="18"/>
+    </w:rPr>
+  </w:style>
+  <w:style w:type="paragraph" w:styleId="Remissivo4">
+    <w:name w:val="index 4"/>
+    <w:basedOn w:val="Normal"/>
+    <w:next w:val="Normal"/>
+    <w:autoRedefine/>
+    <w:uiPriority w:val="99"/>
+    <w:unhideWhenUsed/>
+    <w:rsid w:val="006B3722"/>
+    <w:pPr>
+      <w:spacing w:after="0"/>
+      <w:ind w:left="880" w:hanging="220"/>
+    </w:pPr>
+    <w:rPr>
+      <w:sz w:val="18"/>
+      <w:szCs w:val="18"/>
+    </w:rPr>
+  </w:style>
+  <w:style w:type="paragraph" w:styleId="Remissivo5">
+    <w:name w:val="index 5"/>
+    <w:basedOn w:val="Normal"/>
+    <w:next w:val="Normal"/>
+    <w:autoRedefine/>
+    <w:uiPriority w:val="99"/>
+    <w:unhideWhenUsed/>
+    <w:rsid w:val="006B3722"/>
+    <w:pPr>
+      <w:spacing w:after="0"/>
+      <w:ind w:left="1100" w:hanging="220"/>
+    </w:pPr>
+    <w:rPr>
+      <w:sz w:val="18"/>
+      <w:szCs w:val="18"/>
+    </w:rPr>
+  </w:style>
+  <w:style w:type="paragraph" w:styleId="Remissivo6">
+    <w:name w:val="index 6"/>
+    <w:basedOn w:val="Normal"/>
+    <w:next w:val="Normal"/>
+    <w:autoRedefine/>
+    <w:uiPriority w:val="99"/>
+    <w:unhideWhenUsed/>
+    <w:rsid w:val="006B3722"/>
+    <w:pPr>
+      <w:spacing w:after="0"/>
+      <w:ind w:left="1320" w:hanging="220"/>
+    </w:pPr>
+    <w:rPr>
+      <w:sz w:val="18"/>
+      <w:szCs w:val="18"/>
+    </w:rPr>
+  </w:style>
+  <w:style w:type="paragraph" w:styleId="Remissivo7">
+    <w:name w:val="index 7"/>
+    <w:basedOn w:val="Normal"/>
+    <w:next w:val="Normal"/>
+    <w:autoRedefine/>
+    <w:uiPriority w:val="99"/>
+    <w:unhideWhenUsed/>
+    <w:rsid w:val="006B3722"/>
+    <w:pPr>
+      <w:spacing w:after="0"/>
+      <w:ind w:left="1540" w:hanging="220"/>
+    </w:pPr>
+    <w:rPr>
+      <w:sz w:val="18"/>
+      <w:szCs w:val="18"/>
+    </w:rPr>
+  </w:style>
+  <w:style w:type="paragraph" w:styleId="Remissivo8">
+    <w:name w:val="index 8"/>
+    <w:basedOn w:val="Normal"/>
+    <w:next w:val="Normal"/>
+    <w:autoRedefine/>
+    <w:uiPriority w:val="99"/>
+    <w:unhideWhenUsed/>
+    <w:rsid w:val="006B3722"/>
+    <w:pPr>
+      <w:spacing w:after="0"/>
+      <w:ind w:left="1760" w:hanging="220"/>
+    </w:pPr>
+    <w:rPr>
+      <w:sz w:val="18"/>
+      <w:szCs w:val="18"/>
+    </w:rPr>
+  </w:style>
+  <w:style w:type="paragraph" w:styleId="Remissivo9">
+    <w:name w:val="index 9"/>
+    <w:basedOn w:val="Normal"/>
+    <w:next w:val="Normal"/>
+    <w:autoRedefine/>
+    <w:uiPriority w:val="99"/>
+    <w:unhideWhenUsed/>
+    <w:rsid w:val="006B3722"/>
+    <w:pPr>
+      <w:spacing w:after="0"/>
+      <w:ind w:left="1980" w:hanging="220"/>
+    </w:pPr>
+    <w:rPr>
+      <w:sz w:val="18"/>
+      <w:szCs w:val="18"/>
+    </w:rPr>
+  </w:style>
+  <w:style w:type="paragraph" w:styleId="Ttulodendiceremissivo">
+    <w:name w:val="index heading"/>
+    <w:basedOn w:val="Normal"/>
+    <w:next w:val="Remissivo1"/>
+    <w:uiPriority w:val="99"/>
+    <w:unhideWhenUsed/>
+    <w:rsid w:val="006B3722"/>
+    <w:pPr>
+      <w:pBdr>
+        <w:top w:val="single" w:sz="12" w:space="0" w:color="auto"/>
+      </w:pBdr>
+      <w:spacing w:before="360" w:after="240"/>
+    </w:pPr>
+    <w:rPr>
+      <w:b/>
+      <w:bCs/>
+      <w:i/>
+      <w:iCs/>
+      <w:sz w:val="26"/>
+      <w:szCs w:val="26"/>
     </w:rPr>
   </w:style>
 </w:styles>
@@ -6422,4 +8210,16 @@
     </a:ext>
   </a:extLst>
 </a:theme>
+</file>
+
+<file path=customXml/item1.xml><?xml version="1.0" encoding="utf-8"?>
+<b:Sources xmlns:b="http://schemas.openxmlformats.org/officeDocument/2006/bibliography" xmlns="http://schemas.openxmlformats.org/officeDocument/2006/bibliography" SelectedStyle="\APASixthEditionOfficeOnline.xsl" StyleName="APA" Version="6"/>
+</file>
+
+<file path=customXml/itemProps1.xml><?xml version="1.0" encoding="utf-8"?>
+<ds:datastoreItem xmlns:ds="http://schemas.openxmlformats.org/officeDocument/2006/customXml" ds:itemID="{8A5B7028-A793-4669-86DF-89CDB0A89D36}">
+  <ds:schemaRefs>
+    <ds:schemaRef ds:uri="http://schemas.openxmlformats.org/officeDocument/2006/bibliography"/>
+  </ds:schemaRefs>
+</ds:datastoreItem>
 </file>
--- a/Lista de Entregáveis/Documento de Especificação.docx
+++ b/Lista de Entregáveis/Documento de Especificação.docx
@@ -451,15 +451,7 @@
                 <w:sz w:val="24"/>
                 <w:szCs w:val="24"/>
               </w:rPr>
-              <w:t>05/05</w:t>
-            </w:r>
-            <w:r>
-              <w:rPr>
-                <w:rFonts w:cs="Times New Roman"/>
-                <w:sz w:val="24"/>
-                <w:szCs w:val="24"/>
-              </w:rPr>
-              <w:t>/2016</w:t>
+              <w:t>05/05/2016</w:t>
             </w:r>
           </w:p>
         </w:tc>
@@ -505,15 +497,7 @@
                 <w:sz w:val="24"/>
                 <w:szCs w:val="24"/>
               </w:rPr>
-              <w:t>Criação do documento e inserção da Introdução, Descrição Geral e Requisitos</w:t>
-            </w:r>
-            <w:r>
-              <w:rPr>
-                <w:rFonts w:cs="Times New Roman"/>
-                <w:sz w:val="24"/>
-                <w:szCs w:val="24"/>
-              </w:rPr>
-              <w:t xml:space="preserve"> e inclusão do Diagrama de Caso de Uso</w:t>
+              <w:t>Criação do documento e inserção da Introdução, Descrição Geral e Requisitos e inclusão do Diagrama de Caso de Uso</w:t>
             </w:r>
           </w:p>
         </w:tc>
@@ -564,15 +548,7 @@
                 <w:sz w:val="24"/>
                 <w:szCs w:val="24"/>
               </w:rPr>
-              <w:t>06/05</w:t>
-            </w:r>
-            <w:r>
-              <w:rPr>
-                <w:rFonts w:cs="Times New Roman"/>
-                <w:sz w:val="24"/>
-                <w:szCs w:val="24"/>
-              </w:rPr>
-              <w:t>/2016</w:t>
+              <w:t>06/05/2016</w:t>
             </w:r>
           </w:p>
         </w:tc>
@@ -618,23 +594,7 @@
                 <w:sz w:val="24"/>
                 <w:szCs w:val="24"/>
               </w:rPr>
-              <w:t xml:space="preserve"> </w:t>
-            </w:r>
-            <w:r>
-              <w:rPr>
-                <w:rFonts w:cs="Times New Roman"/>
-                <w:sz w:val="24"/>
-                <w:szCs w:val="24"/>
-              </w:rPr>
-              <w:t xml:space="preserve">Alteração </w:t>
-            </w:r>
-            <w:r>
-              <w:rPr>
-                <w:rFonts w:cs="Times New Roman"/>
-                <w:sz w:val="24"/>
-                <w:szCs w:val="24"/>
-              </w:rPr>
-              <w:t>do Diagrama de Caso de Uso</w:t>
+              <w:t xml:space="preserve"> Alteração do Diagrama de Caso de Uso</w:t>
             </w:r>
           </w:p>
         </w:tc>
@@ -685,15 +645,7 @@
                 <w:sz w:val="24"/>
                 <w:szCs w:val="24"/>
               </w:rPr>
-              <w:t>10/05</w:t>
-            </w:r>
-            <w:r>
-              <w:rPr>
-                <w:rFonts w:cs="Times New Roman"/>
-                <w:sz w:val="24"/>
-                <w:szCs w:val="24"/>
-              </w:rPr>
-              <w:t>/2016</w:t>
+              <w:t>10/05/2016</w:t>
             </w:r>
           </w:p>
         </w:tc>
@@ -790,15 +742,7 @@
                 <w:sz w:val="24"/>
                 <w:szCs w:val="24"/>
               </w:rPr>
-              <w:t>02/06</w:t>
-            </w:r>
-            <w:r>
-              <w:rPr>
-                <w:rFonts w:cs="Times New Roman"/>
-                <w:sz w:val="24"/>
-                <w:szCs w:val="24"/>
-              </w:rPr>
-              <w:t>/2016</w:t>
+              <w:t>02/06/2016</w:t>
             </w:r>
           </w:p>
         </w:tc>
@@ -875,7 +819,6 @@
     </w:tbl>
     <w:p>
       <w:pPr>
-        <w:jc w:val="center"/>
         <w:rPr>
           <w:rFonts w:cs="Times New Roman"/>
           <w:b/>
@@ -883,10 +826,11 @@
           <w:szCs w:val="28"/>
         </w:rPr>
       </w:pPr>
-    </w:p>
-    <w:p>
-      <w:pPr>
-        <w:jc w:val="center"/>
+      <w:bookmarkStart w:id="0" w:name="_GoBack"/>
+      <w:bookmarkEnd w:id="0"/>
+    </w:p>
+    <w:p>
+      <w:pPr>
         <w:rPr>
           <w:rFonts w:cs="Times New Roman"/>
           <w:b/>
@@ -895,848 +839,782 @@
         </w:rPr>
       </w:pPr>
     </w:p>
-    <w:p>
-      <w:pPr>
-        <w:jc w:val="center"/>
-        <w:rPr>
-          <w:rFonts w:cs="Times New Roman"/>
-          <w:b/>
-          <w:sz w:val="28"/>
-          <w:szCs w:val="28"/>
-        </w:rPr>
-      </w:pPr>
-    </w:p>
-    <w:p>
-      <w:pPr>
-        <w:jc w:val="center"/>
-        <w:rPr>
-          <w:rFonts w:cs="Times New Roman"/>
-          <w:b/>
-          <w:sz w:val="28"/>
-          <w:szCs w:val="28"/>
-        </w:rPr>
-      </w:pPr>
-    </w:p>
-    <w:p>
-      <w:pPr>
-        <w:jc w:val="center"/>
-        <w:rPr>
-          <w:rFonts w:cs="Times New Roman"/>
-          <w:b/>
-          <w:sz w:val="28"/>
-          <w:szCs w:val="28"/>
-        </w:rPr>
-      </w:pPr>
-    </w:p>
-    <w:p>
-      <w:pPr>
-        <w:jc w:val="center"/>
-        <w:rPr>
-          <w:rFonts w:cs="Times New Roman"/>
-          <w:b/>
-          <w:sz w:val="28"/>
-          <w:szCs w:val="28"/>
-        </w:rPr>
-      </w:pPr>
-    </w:p>
-    <w:p>
-      <w:pPr>
-        <w:jc w:val="center"/>
-        <w:rPr>
-          <w:rFonts w:cs="Times New Roman"/>
-          <w:b/>
-          <w:sz w:val="28"/>
-          <w:szCs w:val="28"/>
-        </w:rPr>
-      </w:pPr>
-    </w:p>
-    <w:p>
-      <w:pPr>
-        <w:jc w:val="center"/>
-        <w:rPr>
-          <w:rFonts w:cs="Times New Roman"/>
-          <w:b/>
-          <w:sz w:val="28"/>
-          <w:szCs w:val="28"/>
-        </w:rPr>
-      </w:pPr>
-    </w:p>
-    <w:p>
-      <w:pPr>
-        <w:jc w:val="center"/>
-        <w:rPr>
-          <w:rFonts w:cs="Times New Roman"/>
-          <w:b/>
-          <w:sz w:val="28"/>
-          <w:szCs w:val="28"/>
-        </w:rPr>
-      </w:pPr>
-    </w:p>
-    <w:p>
-      <w:pPr>
-        <w:jc w:val="center"/>
-        <w:rPr>
-          <w:rFonts w:cs="Times New Roman"/>
-          <w:b/>
-          <w:sz w:val="28"/>
-          <w:szCs w:val="28"/>
-        </w:rPr>
-      </w:pPr>
-    </w:p>
-    <w:p>
-      <w:pPr>
-        <w:jc w:val="center"/>
-        <w:rPr>
-          <w:rFonts w:cs="Times New Roman"/>
-          <w:b/>
-          <w:sz w:val="28"/>
-          <w:szCs w:val="28"/>
-        </w:rPr>
-      </w:pPr>
-    </w:p>
-    <w:p>
-      <w:pPr>
-        <w:jc w:val="center"/>
-        <w:rPr>
-          <w:rFonts w:cs="Times New Roman"/>
-          <w:b/>
-          <w:sz w:val="28"/>
-          <w:szCs w:val="28"/>
-        </w:rPr>
-      </w:pPr>
-    </w:p>
-    <w:p>
-      <w:pPr>
-        <w:jc w:val="center"/>
-        <w:rPr>
-          <w:rFonts w:cs="Times New Roman"/>
-          <w:b/>
-          <w:sz w:val="28"/>
-          <w:szCs w:val="28"/>
-        </w:rPr>
-      </w:pPr>
-    </w:p>
-    <w:p>
-      <w:pPr>
-        <w:jc w:val="center"/>
-        <w:rPr>
-          <w:rFonts w:cs="Times New Roman"/>
-          <w:b/>
-          <w:sz w:val="28"/>
-          <w:szCs w:val="28"/>
-        </w:rPr>
-      </w:pPr>
-    </w:p>
-    <w:p>
-      <w:pPr>
-        <w:jc w:val="center"/>
-        <w:rPr>
-          <w:rFonts w:cs="Times New Roman"/>
-          <w:b/>
-          <w:sz w:val="28"/>
-          <w:szCs w:val="28"/>
-        </w:rPr>
-      </w:pPr>
-    </w:p>
-    <w:p>
-      <w:pPr>
-        <w:jc w:val="center"/>
-        <w:rPr>
-          <w:rFonts w:cs="Times New Roman"/>
-          <w:b/>
-          <w:sz w:val="28"/>
-          <w:szCs w:val="28"/>
-        </w:rPr>
-      </w:pPr>
-    </w:p>
-    <w:p>
-      <w:pPr>
-        <w:jc w:val="center"/>
-        <w:rPr>
-          <w:rFonts w:cs="Times New Roman"/>
-          <w:b/>
-          <w:sz w:val="28"/>
-          <w:szCs w:val="28"/>
-        </w:rPr>
-      </w:pPr>
-    </w:p>
-    <w:p>
-      <w:pPr>
-        <w:jc w:val="center"/>
-        <w:rPr>
-          <w:rFonts w:cs="Times New Roman"/>
-          <w:b/>
-          <w:sz w:val="28"/>
-          <w:szCs w:val="28"/>
-        </w:rPr>
-      </w:pPr>
-    </w:p>
-    <w:p>
-      <w:pPr>
-        <w:jc w:val="center"/>
-        <w:rPr>
-          <w:rFonts w:cs="Times New Roman"/>
-          <w:b/>
-          <w:sz w:val="28"/>
-          <w:szCs w:val="28"/>
-        </w:rPr>
-      </w:pPr>
-    </w:p>
-    <w:p>
-      <w:pPr>
-        <w:rPr>
-          <w:rFonts w:cs="Times New Roman"/>
-          <w:b/>
-          <w:sz w:val="32"/>
-          <w:szCs w:val="32"/>
-        </w:rPr>
-      </w:pPr>
-      <w:r>
-        <w:rPr>
-          <w:rFonts w:cs="Times New Roman"/>
-          <w:b/>
-          <w:sz w:val="32"/>
-          <w:szCs w:val="32"/>
-        </w:rPr>
-        <w:lastRenderedPageBreak/>
-        <w:t>Sumário</w:t>
-      </w:r>
-    </w:p>
-    <w:p>
-      <w:pPr>
-        <w:pStyle w:val="PargrafodaLista"/>
-        <w:numPr>
-          <w:ilvl w:val="0"/>
-          <w:numId w:val="20"/>
-        </w:numPr>
-        <w:rPr>
-          <w:rFonts w:cs="Times New Roman"/>
-          <w:b/>
-          <w:sz w:val="32"/>
-          <w:szCs w:val="32"/>
-        </w:rPr>
-      </w:pPr>
-      <w:r>
-        <w:rPr>
-          <w:rFonts w:cs="Times New Roman"/>
-          <w:b/>
-          <w:sz w:val="32"/>
-          <w:szCs w:val="32"/>
-        </w:rPr>
-        <w:t>I</w:t>
-      </w:r>
-      <w:bookmarkStart w:id="0" w:name="_GoBack"/>
-      <w:bookmarkEnd w:id="0"/>
-      <w:r>
-        <w:rPr>
-          <w:rFonts w:cs="Times New Roman"/>
-          <w:b/>
-          <w:sz w:val="32"/>
-          <w:szCs w:val="32"/>
-        </w:rPr>
-        <w:t>ntrodução .................................................................. 1</w:t>
-      </w:r>
-    </w:p>
-    <w:p>
-      <w:pPr>
-        <w:pStyle w:val="PargrafodaLista"/>
-        <w:numPr>
-          <w:ilvl w:val="1"/>
-          <w:numId w:val="20"/>
-        </w:numPr>
-        <w:rPr>
-          <w:rFonts w:cs="Times New Roman"/>
-          <w:sz w:val="32"/>
-          <w:szCs w:val="32"/>
-        </w:rPr>
-      </w:pPr>
-      <w:r>
-        <w:rPr>
-          <w:rFonts w:cs="Times New Roman"/>
-          <w:sz w:val="32"/>
-          <w:szCs w:val="32"/>
-        </w:rPr>
-        <w:t>Escopo ......................................................</w:t>
-      </w:r>
-      <w:r>
-        <w:rPr>
-          <w:rFonts w:cs="Times New Roman"/>
-          <w:sz w:val="32"/>
-          <w:szCs w:val="32"/>
-        </w:rPr>
-        <w:t>....</w:t>
-      </w:r>
-      <w:r>
-        <w:rPr>
-          <w:rFonts w:cs="Times New Roman"/>
-          <w:sz w:val="32"/>
-          <w:szCs w:val="32"/>
-        </w:rPr>
-        <w:t>............ 1</w:t>
-      </w:r>
-    </w:p>
-    <w:p>
-      <w:pPr>
-        <w:pStyle w:val="PargrafodaLista"/>
-        <w:numPr>
-          <w:ilvl w:val="1"/>
-          <w:numId w:val="20"/>
-        </w:numPr>
-        <w:rPr>
-          <w:rFonts w:cs="Times New Roman"/>
-          <w:b/>
-          <w:sz w:val="32"/>
-          <w:szCs w:val="32"/>
-        </w:rPr>
-      </w:pPr>
-      <w:r>
-        <w:rPr>
-          <w:rFonts w:cs="Times New Roman"/>
-          <w:sz w:val="32"/>
-          <w:szCs w:val="32"/>
-        </w:rPr>
-        <w:t>Descrição dos Stakeholders .........................</w:t>
-      </w:r>
-      <w:r>
-        <w:rPr>
-          <w:rFonts w:cs="Times New Roman"/>
-          <w:sz w:val="32"/>
-          <w:szCs w:val="32"/>
-        </w:rPr>
-        <w:t>...</w:t>
-      </w:r>
-      <w:r>
-        <w:rPr>
-          <w:rFonts w:cs="Times New Roman"/>
-          <w:sz w:val="32"/>
-          <w:szCs w:val="32"/>
-        </w:rPr>
-        <w:t>.......... 1</w:t>
-      </w:r>
-    </w:p>
-    <w:p>
-      <w:pPr>
-        <w:pStyle w:val="PargrafodaLista"/>
-        <w:numPr>
-          <w:ilvl w:val="0"/>
-          <w:numId w:val="20"/>
-        </w:numPr>
-        <w:rPr>
-          <w:rFonts w:cs="Times New Roman"/>
-          <w:b/>
-          <w:sz w:val="32"/>
-          <w:szCs w:val="32"/>
-        </w:rPr>
-      </w:pPr>
-      <w:r>
-        <w:rPr>
-          <w:rFonts w:cs="Times New Roman"/>
-          <w:b/>
-          <w:sz w:val="32"/>
-          <w:szCs w:val="32"/>
-        </w:rPr>
-        <w:t>Descrição Geral ........................................................... 1</w:t>
-      </w:r>
-    </w:p>
-    <w:p>
-      <w:pPr>
-        <w:pStyle w:val="PargrafodaLista"/>
-        <w:numPr>
-          <w:ilvl w:val="1"/>
-          <w:numId w:val="20"/>
-        </w:numPr>
-        <w:rPr>
-          <w:rFonts w:cs="Times New Roman"/>
-          <w:sz w:val="32"/>
-          <w:szCs w:val="32"/>
-        </w:rPr>
-      </w:pPr>
-      <w:r>
-        <w:rPr>
-          <w:rFonts w:cs="Times New Roman"/>
-          <w:sz w:val="32"/>
-          <w:szCs w:val="32"/>
-        </w:rPr>
-        <w:t>Descrição do público-alvo ...............................</w:t>
-      </w:r>
-      <w:r>
-        <w:rPr>
-          <w:rFonts w:cs="Times New Roman"/>
-          <w:sz w:val="32"/>
-          <w:szCs w:val="32"/>
-        </w:rPr>
-        <w:t>...</w:t>
-      </w:r>
-      <w:r>
-        <w:rPr>
-          <w:rFonts w:cs="Times New Roman"/>
-          <w:sz w:val="32"/>
-          <w:szCs w:val="32"/>
-        </w:rPr>
-        <w:t>...... 1</w:t>
-      </w:r>
-    </w:p>
-    <w:p>
-      <w:pPr>
-        <w:pStyle w:val="PargrafodaLista"/>
-        <w:numPr>
-          <w:ilvl w:val="1"/>
-          <w:numId w:val="20"/>
-        </w:numPr>
-        <w:rPr>
-          <w:rFonts w:cs="Times New Roman"/>
-          <w:sz w:val="32"/>
-          <w:szCs w:val="32"/>
-        </w:rPr>
-      </w:pPr>
-      <w:r>
-        <w:rPr>
-          <w:rFonts w:cs="Times New Roman"/>
-          <w:sz w:val="32"/>
-          <w:szCs w:val="32"/>
-        </w:rPr>
-        <w:t>Restrições ...........................................................</w:t>
-      </w:r>
-      <w:r>
-        <w:rPr>
-          <w:rFonts w:cs="Times New Roman"/>
-          <w:sz w:val="32"/>
-          <w:szCs w:val="32"/>
-        </w:rPr>
-        <w:t>....</w:t>
-      </w:r>
-      <w:r>
-        <w:rPr>
-          <w:rFonts w:cs="Times New Roman"/>
-          <w:sz w:val="32"/>
-          <w:szCs w:val="32"/>
-        </w:rPr>
-        <w:t>.. 1</w:t>
-      </w:r>
-    </w:p>
-    <w:p>
-      <w:pPr>
-        <w:pStyle w:val="PargrafodaLista"/>
-        <w:numPr>
-          <w:ilvl w:val="0"/>
-          <w:numId w:val="20"/>
-        </w:numPr>
-        <w:rPr>
-          <w:rFonts w:cs="Times New Roman"/>
-          <w:b/>
-          <w:sz w:val="32"/>
-          <w:szCs w:val="32"/>
-        </w:rPr>
-      </w:pPr>
-      <w:r>
-        <w:rPr>
-          <w:rFonts w:cs="Times New Roman"/>
-          <w:b/>
-          <w:sz w:val="32"/>
-          <w:szCs w:val="32"/>
-        </w:rPr>
-        <w:t>Requisitos ................................................................... 1</w:t>
-      </w:r>
-    </w:p>
-    <w:p>
-      <w:pPr>
-        <w:pStyle w:val="PargrafodaLista"/>
-        <w:numPr>
-          <w:ilvl w:val="1"/>
-          <w:numId w:val="20"/>
-        </w:numPr>
-        <w:rPr>
-          <w:rFonts w:cs="Times New Roman"/>
-          <w:sz w:val="32"/>
-          <w:szCs w:val="32"/>
-        </w:rPr>
-      </w:pPr>
-      <w:r>
-        <w:rPr>
-          <w:rFonts w:cs="Times New Roman"/>
-          <w:sz w:val="32"/>
-          <w:szCs w:val="32"/>
-        </w:rPr>
-        <w:t>Requisitos Funcionais ...........................................</w:t>
-      </w:r>
-      <w:r>
-        <w:rPr>
-          <w:rFonts w:cs="Times New Roman"/>
-          <w:sz w:val="32"/>
-          <w:szCs w:val="32"/>
-        </w:rPr>
-        <w:t>...</w:t>
-      </w:r>
-      <w:r>
-        <w:rPr>
-          <w:rFonts w:cs="Times New Roman"/>
-          <w:sz w:val="32"/>
-          <w:szCs w:val="32"/>
-        </w:rPr>
-        <w:t>. 1</w:t>
-      </w:r>
-    </w:p>
-    <w:p>
-      <w:pPr>
-        <w:pStyle w:val="PargrafodaLista"/>
-        <w:numPr>
-          <w:ilvl w:val="1"/>
-          <w:numId w:val="20"/>
-        </w:numPr>
-        <w:rPr>
-          <w:rFonts w:cs="Times New Roman"/>
-          <w:sz w:val="32"/>
-          <w:szCs w:val="32"/>
-        </w:rPr>
-      </w:pPr>
-      <w:r>
-        <w:rPr>
-          <w:rFonts w:cs="Times New Roman"/>
-          <w:sz w:val="32"/>
-          <w:szCs w:val="32"/>
-        </w:rPr>
-        <w:t>Requisitos de Qualidade ......................................</w:t>
-      </w:r>
-      <w:r>
-        <w:rPr>
-          <w:rFonts w:cs="Times New Roman"/>
-          <w:sz w:val="32"/>
-          <w:szCs w:val="32"/>
-        </w:rPr>
-        <w:t>....</w:t>
-      </w:r>
-      <w:r>
-        <w:rPr>
-          <w:rFonts w:cs="Times New Roman"/>
-          <w:sz w:val="32"/>
-          <w:szCs w:val="32"/>
-        </w:rPr>
-        <w:t>. 1</w:t>
-      </w:r>
-    </w:p>
-    <w:p>
-      <w:pPr>
-        <w:pStyle w:val="PargrafodaLista"/>
-        <w:numPr>
-          <w:ilvl w:val="0"/>
-          <w:numId w:val="20"/>
-        </w:numPr>
-        <w:rPr>
-          <w:rFonts w:cs="Times New Roman"/>
-          <w:b/>
-          <w:sz w:val="32"/>
-          <w:szCs w:val="32"/>
-        </w:rPr>
-      </w:pPr>
-      <w:r>
-        <w:rPr>
-          <w:rFonts w:cs="Times New Roman"/>
-          <w:b/>
-          <w:sz w:val="32"/>
-          <w:szCs w:val="32"/>
-        </w:rPr>
-        <w:t>Apêndice .</w:t>
-      </w:r>
-      <w:r>
-        <w:rPr>
-          <w:rFonts w:cs="Times New Roman"/>
-          <w:b/>
-          <w:sz w:val="32"/>
-          <w:szCs w:val="32"/>
-        </w:rPr>
-        <w:t>................................................................... 1</w:t>
-      </w:r>
-    </w:p>
-    <w:p>
-      <w:pPr>
-        <w:pStyle w:val="PargrafodaLista"/>
-        <w:numPr>
-          <w:ilvl w:val="1"/>
-          <w:numId w:val="20"/>
-        </w:numPr>
-        <w:rPr>
-          <w:rFonts w:cs="Times New Roman"/>
-          <w:b/>
-          <w:sz w:val="32"/>
-          <w:szCs w:val="32"/>
-        </w:rPr>
-      </w:pPr>
-      <w:r>
-        <w:rPr>
-          <w:rFonts w:cs="Times New Roman"/>
-          <w:b/>
-          <w:sz w:val="32"/>
-          <w:szCs w:val="32"/>
-        </w:rPr>
-        <w:t xml:space="preserve"> Modelos</w:t>
-      </w:r>
-      <w:r>
-        <w:rPr>
-          <w:rFonts w:cs="Times New Roman"/>
-          <w:b/>
-          <w:sz w:val="32"/>
-          <w:szCs w:val="32"/>
-        </w:rPr>
-        <w:t xml:space="preserve"> ............................................................... 1</w:t>
-      </w:r>
-    </w:p>
-    <w:p>
-      <w:pPr>
-        <w:pStyle w:val="PargrafodaLista"/>
-        <w:numPr>
-          <w:ilvl w:val="2"/>
-          <w:numId w:val="20"/>
-        </w:numPr>
-        <w:rPr>
-          <w:rFonts w:cs="Times New Roman"/>
-          <w:sz w:val="32"/>
-          <w:szCs w:val="32"/>
-        </w:rPr>
-      </w:pPr>
-      <w:r>
-        <w:rPr>
-          <w:rFonts w:cs="Times New Roman"/>
-          <w:sz w:val="32"/>
-          <w:szCs w:val="32"/>
-        </w:rPr>
-        <w:t>Diagrama de Caso de Uso</w:t>
-      </w:r>
-      <w:r>
-        <w:rPr>
-          <w:rFonts w:cs="Times New Roman"/>
-          <w:sz w:val="32"/>
-          <w:szCs w:val="32"/>
-        </w:rPr>
-        <w:t xml:space="preserve"> .............................. 1</w:t>
-      </w:r>
-    </w:p>
-    <w:p>
-      <w:pPr>
-        <w:pStyle w:val="PargrafodaLista"/>
-        <w:numPr>
-          <w:ilvl w:val="2"/>
-          <w:numId w:val="20"/>
-        </w:numPr>
-        <w:rPr>
-          <w:rFonts w:cs="Times New Roman"/>
-          <w:sz w:val="32"/>
-          <w:szCs w:val="32"/>
-        </w:rPr>
-      </w:pPr>
-      <w:r>
-        <w:rPr>
-          <w:rFonts w:cs="Times New Roman"/>
-          <w:sz w:val="32"/>
-          <w:szCs w:val="32"/>
-        </w:rPr>
-        <w:t>Casos de Uso Textuais .................................... 1</w:t>
-      </w:r>
-    </w:p>
-    <w:p>
-      <w:pPr>
-        <w:pStyle w:val="PargrafodaLista"/>
-        <w:numPr>
-          <w:ilvl w:val="2"/>
-          <w:numId w:val="20"/>
-        </w:numPr>
-        <w:rPr>
-          <w:rFonts w:cs="Times New Roman"/>
-          <w:sz w:val="32"/>
-          <w:szCs w:val="32"/>
-        </w:rPr>
-      </w:pPr>
-      <w:r>
-        <w:rPr>
-          <w:rFonts w:cs="Times New Roman"/>
-          <w:sz w:val="32"/>
-          <w:szCs w:val="32"/>
-        </w:rPr>
-        <w:t>Diagrama de Fluxo de Dados</w:t>
-      </w:r>
-      <w:r>
-        <w:rPr>
-          <w:rFonts w:cs="Times New Roman"/>
-          <w:sz w:val="32"/>
-          <w:szCs w:val="32"/>
-        </w:rPr>
-        <w:t xml:space="preserve"> ......................... 1</w:t>
-      </w:r>
-    </w:p>
-    <w:p>
-      <w:pPr>
-        <w:pStyle w:val="PargrafodaLista"/>
-        <w:numPr>
-          <w:ilvl w:val="1"/>
-          <w:numId w:val="20"/>
-        </w:numPr>
-        <w:rPr>
-          <w:rFonts w:cs="Times New Roman"/>
-          <w:b/>
-          <w:sz w:val="32"/>
-          <w:szCs w:val="32"/>
-        </w:rPr>
-      </w:pPr>
-      <w:r>
-        <w:rPr>
-          <w:rFonts w:cs="Times New Roman"/>
-          <w:b/>
-          <w:sz w:val="32"/>
-          <w:szCs w:val="32"/>
-        </w:rPr>
-        <w:t xml:space="preserve"> </w:t>
-      </w:r>
-      <w:r>
-        <w:rPr>
-          <w:rFonts w:cs="Times New Roman"/>
-          <w:b/>
-          <w:sz w:val="32"/>
-          <w:szCs w:val="32"/>
-        </w:rPr>
-        <w:t>Glossário</w:t>
-      </w:r>
-      <w:r>
-        <w:rPr>
-          <w:rFonts w:cs="Times New Roman"/>
-          <w:b/>
-          <w:sz w:val="32"/>
-          <w:szCs w:val="32"/>
-        </w:rPr>
-        <w:t xml:space="preserve"> .............................................................. 1</w:t>
-      </w:r>
-    </w:p>
-    <w:p>
-      <w:pPr>
-        <w:pStyle w:val="PargrafodaLista"/>
-        <w:numPr>
-          <w:ilvl w:val="0"/>
-          <w:numId w:val="20"/>
-        </w:numPr>
-        <w:rPr>
-          <w:rFonts w:cs="Times New Roman"/>
-          <w:b/>
-          <w:sz w:val="32"/>
-          <w:szCs w:val="32"/>
-        </w:rPr>
-      </w:pPr>
-      <w:r>
-        <w:rPr>
-          <w:rFonts w:cs="Times New Roman"/>
-          <w:b/>
-          <w:sz w:val="32"/>
-          <w:szCs w:val="32"/>
-        </w:rPr>
-        <w:t>Índice</w:t>
-      </w:r>
-      <w:r>
-        <w:rPr>
-          <w:rFonts w:cs="Times New Roman"/>
-          <w:b/>
-          <w:sz w:val="32"/>
-          <w:szCs w:val="32"/>
-        </w:rPr>
-        <w:t xml:space="preserve"> .......................................................................... 1</w:t>
-      </w:r>
-    </w:p>
-    <w:p>
-      <w:pPr>
-        <w:rPr>
-          <w:rFonts w:cs="Times New Roman"/>
-          <w:b/>
-          <w:sz w:val="32"/>
-          <w:szCs w:val="32"/>
-        </w:rPr>
-      </w:pPr>
-    </w:p>
-    <w:p>
-      <w:pPr>
-        <w:rPr>
-          <w:rFonts w:cs="Times New Roman"/>
-          <w:b/>
-          <w:sz w:val="32"/>
-          <w:szCs w:val="32"/>
-        </w:rPr>
-      </w:pPr>
-    </w:p>
-    <w:p>
-      <w:pPr>
-        <w:rPr>
-          <w:rFonts w:cs="Times New Roman"/>
-          <w:b/>
-          <w:sz w:val="32"/>
-          <w:szCs w:val="32"/>
-        </w:rPr>
-      </w:pPr>
-    </w:p>
-    <w:p>
-      <w:pPr>
-        <w:rPr>
-          <w:rFonts w:cs="Times New Roman"/>
-          <w:b/>
-          <w:sz w:val="32"/>
-          <w:szCs w:val="32"/>
-        </w:rPr>
-      </w:pPr>
-    </w:p>
-    <w:p>
-      <w:pPr>
-        <w:rPr>
-          <w:rFonts w:cs="Times New Roman"/>
-          <w:b/>
-          <w:sz w:val="32"/>
-          <w:szCs w:val="32"/>
-        </w:rPr>
-      </w:pPr>
-    </w:p>
-    <w:p>
-      <w:pPr>
-        <w:rPr>
-          <w:rFonts w:cs="Times New Roman"/>
-          <w:b/>
-          <w:sz w:val="32"/>
-          <w:szCs w:val="32"/>
-        </w:rPr>
-      </w:pPr>
-    </w:p>
-    <w:p>
-      <w:pPr>
-        <w:rPr>
-          <w:rFonts w:cs="Times New Roman"/>
-          <w:b/>
-          <w:sz w:val="32"/>
-          <w:szCs w:val="32"/>
-        </w:rPr>
-      </w:pPr>
-    </w:p>
-    <w:p>
-      <w:pPr>
-        <w:rPr>
-          <w:rFonts w:cs="Times New Roman"/>
-          <w:b/>
-          <w:sz w:val="32"/>
-          <w:szCs w:val="32"/>
-        </w:rPr>
-      </w:pPr>
-    </w:p>
-    <w:p>
-      <w:pPr>
-        <w:rPr>
-          <w:rFonts w:cs="Times New Roman"/>
-          <w:b/>
-          <w:sz w:val="32"/>
-          <w:szCs w:val="32"/>
-        </w:rPr>
-      </w:pPr>
-    </w:p>
-    <w:p>
-      <w:pPr>
-        <w:rPr>
-          <w:rFonts w:cs="Times New Roman"/>
-          <w:b/>
-          <w:sz w:val="32"/>
-          <w:szCs w:val="32"/>
-        </w:rPr>
-      </w:pPr>
-    </w:p>
+    <w:sdt>
+      <w:sdtPr>
+        <w:rPr>
+          <w:rFonts w:asciiTheme="minorHAnsi" w:eastAsiaTheme="minorHAnsi" w:hAnsiTheme="minorHAnsi" w:cstheme="minorBidi"/>
+          <w:color w:val="auto"/>
+          <w:sz w:val="22"/>
+          <w:szCs w:val="22"/>
+          <w:lang w:eastAsia="en-US"/>
+        </w:rPr>
+        <w:id w:val="705296841"/>
+        <w:docPartObj>
+          <w:docPartGallery w:val="Table of Contents"/>
+          <w:docPartUnique/>
+        </w:docPartObj>
+      </w:sdtPr>
+      <w:sdtEndPr>
+        <w:rPr>
+          <w:b/>
+          <w:bCs/>
+        </w:rPr>
+      </w:sdtEndPr>
+      <w:sdtContent>
+        <w:p>
+          <w:pPr>
+            <w:pStyle w:val="CabealhodoSumrio"/>
+            <w:rPr>
+              <w:b/>
+              <w:color w:val="auto"/>
+            </w:rPr>
+          </w:pPr>
+          <w:r>
+            <w:rPr>
+              <w:b/>
+              <w:color w:val="auto"/>
+            </w:rPr>
+            <w:t>Sumário</w:t>
+          </w:r>
+        </w:p>
+        <w:p>
+          <w:pPr>
+            <w:pStyle w:val="Sumrio1"/>
+            <w:tabs>
+              <w:tab w:val="right" w:leader="dot" w:pos="8494"/>
+            </w:tabs>
+            <w:rPr>
+              <w:rFonts w:eastAsiaTheme="minorEastAsia"/>
+              <w:noProof/>
+              <w:sz w:val="28"/>
+              <w:szCs w:val="28"/>
+              <w:lang w:eastAsia="pt-BR"/>
+            </w:rPr>
+          </w:pPr>
+          <w:r>
+            <w:rPr>
+              <w:u w:val="single"/>
+            </w:rPr>
+            <w:fldChar w:fldCharType="begin"/>
+          </w:r>
+          <w:r>
+            <w:rPr>
+              <w:u w:val="single"/>
+            </w:rPr>
+            <w:instrText xml:space="preserve"> TOC \o "1-3" \h \z \u </w:instrText>
+          </w:r>
+          <w:r>
+            <w:rPr>
+              <w:u w:val="single"/>
+            </w:rPr>
+            <w:fldChar w:fldCharType="separate"/>
+          </w:r>
+          <w:hyperlink w:anchor="_Toc452868463" w:history="1">
+            <w:r>
+              <w:rPr>
+                <w:rStyle w:val="Hyperlink"/>
+                <w:b/>
+                <w:noProof/>
+                <w:sz w:val="28"/>
+                <w:szCs w:val="28"/>
+              </w:rPr>
+              <w:t>Introdução</w:t>
+            </w:r>
+            <w:r>
+              <w:rPr>
+                <w:noProof/>
+                <w:webHidden/>
+                <w:sz w:val="28"/>
+                <w:szCs w:val="28"/>
+              </w:rPr>
+              <w:tab/>
+            </w:r>
+            <w:r>
+              <w:rPr>
+                <w:noProof/>
+                <w:webHidden/>
+                <w:sz w:val="28"/>
+                <w:szCs w:val="28"/>
+              </w:rPr>
+              <w:t>3</w:t>
+            </w:r>
+          </w:hyperlink>
+        </w:p>
+        <w:p>
+          <w:pPr>
+            <w:pStyle w:val="Sumrio2"/>
+            <w:tabs>
+              <w:tab w:val="right" w:leader="dot" w:pos="8494"/>
+            </w:tabs>
+            <w:rPr>
+              <w:rFonts w:eastAsiaTheme="minorEastAsia"/>
+              <w:noProof/>
+              <w:sz w:val="28"/>
+              <w:szCs w:val="28"/>
+              <w:lang w:eastAsia="pt-BR"/>
+            </w:rPr>
+          </w:pPr>
+          <w:hyperlink w:anchor="_Toc452868464" w:history="1">
+            <w:r>
+              <w:rPr>
+                <w:rStyle w:val="Hyperlink"/>
+                <w:noProof/>
+                <w:sz w:val="28"/>
+                <w:szCs w:val="28"/>
+              </w:rPr>
+              <w:t>Escopo</w:t>
+            </w:r>
+            <w:r>
+              <w:rPr>
+                <w:noProof/>
+                <w:webHidden/>
+                <w:sz w:val="28"/>
+                <w:szCs w:val="28"/>
+              </w:rPr>
+              <w:tab/>
+            </w:r>
+            <w:r>
+              <w:rPr>
+                <w:noProof/>
+                <w:webHidden/>
+                <w:sz w:val="28"/>
+                <w:szCs w:val="28"/>
+              </w:rPr>
+              <w:t>3</w:t>
+            </w:r>
+          </w:hyperlink>
+        </w:p>
+        <w:p>
+          <w:pPr>
+            <w:pStyle w:val="Sumrio2"/>
+            <w:tabs>
+              <w:tab w:val="right" w:leader="dot" w:pos="8494"/>
+            </w:tabs>
+            <w:rPr>
+              <w:rFonts w:eastAsiaTheme="minorEastAsia"/>
+              <w:noProof/>
+              <w:sz w:val="28"/>
+              <w:szCs w:val="28"/>
+              <w:lang w:eastAsia="pt-BR"/>
+            </w:rPr>
+          </w:pPr>
+          <w:hyperlink w:anchor="_Toc452868465" w:history="1">
+            <w:r>
+              <w:rPr>
+                <w:rStyle w:val="Hyperlink"/>
+                <w:noProof/>
+                <w:sz w:val="28"/>
+                <w:szCs w:val="28"/>
+              </w:rPr>
+              <w:t>Descrição dos Stakeholders</w:t>
+            </w:r>
+            <w:r>
+              <w:rPr>
+                <w:noProof/>
+                <w:webHidden/>
+                <w:sz w:val="28"/>
+                <w:szCs w:val="28"/>
+              </w:rPr>
+              <w:tab/>
+            </w:r>
+            <w:r>
+              <w:rPr>
+                <w:noProof/>
+                <w:webHidden/>
+                <w:sz w:val="28"/>
+                <w:szCs w:val="28"/>
+              </w:rPr>
+              <w:t>3</w:t>
+            </w:r>
+          </w:hyperlink>
+        </w:p>
+        <w:p>
+          <w:pPr>
+            <w:pStyle w:val="Sumrio1"/>
+            <w:tabs>
+              <w:tab w:val="right" w:leader="dot" w:pos="8494"/>
+            </w:tabs>
+            <w:rPr>
+              <w:rFonts w:eastAsiaTheme="minorEastAsia"/>
+              <w:noProof/>
+              <w:sz w:val="28"/>
+              <w:szCs w:val="28"/>
+              <w:lang w:eastAsia="pt-BR"/>
+            </w:rPr>
+          </w:pPr>
+          <w:hyperlink w:anchor="_Toc452868466" w:history="1">
+            <w:r>
+              <w:rPr>
+                <w:rStyle w:val="Hyperlink"/>
+                <w:b/>
+                <w:noProof/>
+                <w:sz w:val="28"/>
+                <w:szCs w:val="28"/>
+              </w:rPr>
+              <w:t>Descrição Geral</w:t>
+            </w:r>
+            <w:r>
+              <w:rPr>
+                <w:noProof/>
+                <w:webHidden/>
+                <w:sz w:val="28"/>
+                <w:szCs w:val="28"/>
+              </w:rPr>
+              <w:tab/>
+            </w:r>
+            <w:r>
+              <w:rPr>
+                <w:noProof/>
+                <w:webHidden/>
+                <w:sz w:val="28"/>
+                <w:szCs w:val="28"/>
+              </w:rPr>
+              <w:t>3</w:t>
+            </w:r>
+          </w:hyperlink>
+        </w:p>
+        <w:p>
+          <w:pPr>
+            <w:pStyle w:val="Sumrio2"/>
+            <w:tabs>
+              <w:tab w:val="right" w:leader="dot" w:pos="8494"/>
+            </w:tabs>
+            <w:rPr>
+              <w:rFonts w:eastAsiaTheme="minorEastAsia"/>
+              <w:noProof/>
+              <w:sz w:val="28"/>
+              <w:szCs w:val="28"/>
+              <w:lang w:eastAsia="pt-BR"/>
+            </w:rPr>
+          </w:pPr>
+          <w:hyperlink w:anchor="_Toc452868467" w:history="1">
+            <w:r>
+              <w:rPr>
+                <w:rStyle w:val="Hyperlink"/>
+                <w:noProof/>
+                <w:sz w:val="28"/>
+                <w:szCs w:val="28"/>
+              </w:rPr>
+              <w:t>Descrição do público-alvo</w:t>
+            </w:r>
+            <w:r>
+              <w:rPr>
+                <w:noProof/>
+                <w:webHidden/>
+                <w:sz w:val="28"/>
+                <w:szCs w:val="28"/>
+              </w:rPr>
+              <w:tab/>
+            </w:r>
+            <w:r>
+              <w:rPr>
+                <w:noProof/>
+                <w:webHidden/>
+                <w:sz w:val="28"/>
+                <w:szCs w:val="28"/>
+              </w:rPr>
+              <w:t>3</w:t>
+            </w:r>
+          </w:hyperlink>
+        </w:p>
+        <w:p>
+          <w:pPr>
+            <w:pStyle w:val="Sumrio2"/>
+            <w:tabs>
+              <w:tab w:val="right" w:leader="dot" w:pos="8494"/>
+            </w:tabs>
+            <w:rPr>
+              <w:rFonts w:eastAsiaTheme="minorEastAsia"/>
+              <w:noProof/>
+              <w:sz w:val="28"/>
+              <w:szCs w:val="28"/>
+              <w:lang w:eastAsia="pt-BR"/>
+            </w:rPr>
+          </w:pPr>
+          <w:hyperlink w:anchor="_Toc452868468" w:history="1">
+            <w:r>
+              <w:rPr>
+                <w:rStyle w:val="Hyperlink"/>
+                <w:noProof/>
+                <w:sz w:val="28"/>
+                <w:szCs w:val="28"/>
+              </w:rPr>
+              <w:t>Restrições</w:t>
+            </w:r>
+            <w:r>
+              <w:rPr>
+                <w:noProof/>
+                <w:webHidden/>
+                <w:sz w:val="28"/>
+                <w:szCs w:val="28"/>
+              </w:rPr>
+              <w:tab/>
+            </w:r>
+            <w:r>
+              <w:rPr>
+                <w:noProof/>
+                <w:webHidden/>
+                <w:sz w:val="28"/>
+                <w:szCs w:val="28"/>
+              </w:rPr>
+              <w:t>3</w:t>
+            </w:r>
+          </w:hyperlink>
+        </w:p>
+        <w:p>
+          <w:pPr>
+            <w:pStyle w:val="Sumrio1"/>
+            <w:tabs>
+              <w:tab w:val="right" w:leader="dot" w:pos="8494"/>
+            </w:tabs>
+            <w:rPr>
+              <w:rFonts w:eastAsiaTheme="minorEastAsia"/>
+              <w:noProof/>
+              <w:sz w:val="28"/>
+              <w:szCs w:val="28"/>
+              <w:lang w:eastAsia="pt-BR"/>
+            </w:rPr>
+          </w:pPr>
+          <w:hyperlink w:anchor="_Toc452868469" w:history="1">
+            <w:r>
+              <w:rPr>
+                <w:rStyle w:val="Hyperlink"/>
+                <w:b/>
+                <w:noProof/>
+                <w:sz w:val="28"/>
+                <w:szCs w:val="28"/>
+              </w:rPr>
+              <w:t>Requisitos</w:t>
+            </w:r>
+            <w:r>
+              <w:rPr>
+                <w:noProof/>
+                <w:webHidden/>
+                <w:sz w:val="28"/>
+                <w:szCs w:val="28"/>
+              </w:rPr>
+              <w:tab/>
+            </w:r>
+            <w:r>
+              <w:rPr>
+                <w:noProof/>
+                <w:webHidden/>
+                <w:sz w:val="28"/>
+                <w:szCs w:val="28"/>
+              </w:rPr>
+              <w:t>3</w:t>
+            </w:r>
+          </w:hyperlink>
+        </w:p>
+        <w:p>
+          <w:pPr>
+            <w:pStyle w:val="Sumrio2"/>
+            <w:tabs>
+              <w:tab w:val="right" w:leader="dot" w:pos="8494"/>
+            </w:tabs>
+            <w:rPr>
+              <w:rFonts w:eastAsiaTheme="minorEastAsia"/>
+              <w:noProof/>
+              <w:sz w:val="28"/>
+              <w:szCs w:val="28"/>
+              <w:lang w:eastAsia="pt-BR"/>
+            </w:rPr>
+          </w:pPr>
+          <w:hyperlink w:anchor="_Toc452868470" w:history="1">
+            <w:r>
+              <w:rPr>
+                <w:rStyle w:val="Hyperlink"/>
+                <w:noProof/>
+                <w:sz w:val="28"/>
+                <w:szCs w:val="28"/>
+              </w:rPr>
+              <w:t>Requisitos Funcionais</w:t>
+            </w:r>
+            <w:r>
+              <w:rPr>
+                <w:noProof/>
+                <w:webHidden/>
+                <w:sz w:val="28"/>
+                <w:szCs w:val="28"/>
+              </w:rPr>
+              <w:tab/>
+            </w:r>
+            <w:r>
+              <w:rPr>
+                <w:noProof/>
+                <w:webHidden/>
+                <w:sz w:val="28"/>
+                <w:szCs w:val="28"/>
+              </w:rPr>
+              <w:t>3</w:t>
+            </w:r>
+          </w:hyperlink>
+        </w:p>
+        <w:p>
+          <w:pPr>
+            <w:pStyle w:val="Sumrio2"/>
+            <w:tabs>
+              <w:tab w:val="right" w:leader="dot" w:pos="8494"/>
+            </w:tabs>
+            <w:rPr>
+              <w:rFonts w:eastAsiaTheme="minorEastAsia"/>
+              <w:noProof/>
+              <w:sz w:val="28"/>
+              <w:szCs w:val="28"/>
+              <w:lang w:eastAsia="pt-BR"/>
+            </w:rPr>
+          </w:pPr>
+          <w:hyperlink w:anchor="_Toc452868471" w:history="1">
+            <w:r>
+              <w:rPr>
+                <w:rStyle w:val="Hyperlink"/>
+                <w:noProof/>
+                <w:sz w:val="28"/>
+                <w:szCs w:val="28"/>
+              </w:rPr>
+              <w:t>Requisitos de Qualidade</w:t>
+            </w:r>
+            <w:r>
+              <w:rPr>
+                <w:noProof/>
+                <w:webHidden/>
+                <w:sz w:val="28"/>
+                <w:szCs w:val="28"/>
+              </w:rPr>
+              <w:tab/>
+            </w:r>
+            <w:r>
+              <w:rPr>
+                <w:noProof/>
+                <w:webHidden/>
+                <w:sz w:val="28"/>
+                <w:szCs w:val="28"/>
+              </w:rPr>
+              <w:t>4</w:t>
+            </w:r>
+          </w:hyperlink>
+        </w:p>
+        <w:p>
+          <w:pPr>
+            <w:pStyle w:val="Sumrio1"/>
+            <w:tabs>
+              <w:tab w:val="right" w:leader="dot" w:pos="8494"/>
+            </w:tabs>
+            <w:rPr>
+              <w:rFonts w:eastAsiaTheme="minorEastAsia"/>
+              <w:noProof/>
+              <w:sz w:val="28"/>
+              <w:szCs w:val="28"/>
+              <w:lang w:eastAsia="pt-BR"/>
+            </w:rPr>
+          </w:pPr>
+          <w:hyperlink w:anchor="_Toc452868472" w:history="1">
+            <w:r>
+              <w:rPr>
+                <w:rStyle w:val="Hyperlink"/>
+                <w:b/>
+                <w:noProof/>
+                <w:sz w:val="28"/>
+                <w:szCs w:val="28"/>
+              </w:rPr>
+              <w:t>Apêndice</w:t>
+            </w:r>
+            <w:r>
+              <w:rPr>
+                <w:noProof/>
+                <w:webHidden/>
+                <w:sz w:val="28"/>
+                <w:szCs w:val="28"/>
+              </w:rPr>
+              <w:tab/>
+            </w:r>
+            <w:r>
+              <w:rPr>
+                <w:noProof/>
+                <w:webHidden/>
+                <w:sz w:val="28"/>
+                <w:szCs w:val="28"/>
+              </w:rPr>
+              <w:t>4</w:t>
+            </w:r>
+          </w:hyperlink>
+        </w:p>
+        <w:p>
+          <w:pPr>
+            <w:pStyle w:val="Sumrio2"/>
+            <w:tabs>
+              <w:tab w:val="right" w:leader="dot" w:pos="8494"/>
+            </w:tabs>
+            <w:rPr>
+              <w:rFonts w:eastAsiaTheme="minorEastAsia"/>
+              <w:noProof/>
+              <w:sz w:val="28"/>
+              <w:szCs w:val="28"/>
+              <w:lang w:eastAsia="pt-BR"/>
+            </w:rPr>
+          </w:pPr>
+          <w:hyperlink w:anchor="_Toc452868473" w:history="1">
+            <w:r>
+              <w:rPr>
+                <w:rStyle w:val="Hyperlink"/>
+                <w:b/>
+                <w:noProof/>
+                <w:sz w:val="28"/>
+                <w:szCs w:val="28"/>
+              </w:rPr>
+              <w:t>Modelos</w:t>
+            </w:r>
+            <w:r>
+              <w:rPr>
+                <w:noProof/>
+                <w:webHidden/>
+                <w:sz w:val="28"/>
+                <w:szCs w:val="28"/>
+              </w:rPr>
+              <w:tab/>
+            </w:r>
+            <w:r>
+              <w:rPr>
+                <w:noProof/>
+                <w:webHidden/>
+                <w:sz w:val="28"/>
+                <w:szCs w:val="28"/>
+              </w:rPr>
+              <w:t>4</w:t>
+            </w:r>
+          </w:hyperlink>
+        </w:p>
+        <w:p>
+          <w:pPr>
+            <w:pStyle w:val="Sumrio3"/>
+            <w:tabs>
+              <w:tab w:val="right" w:leader="dot" w:pos="8494"/>
+            </w:tabs>
+            <w:rPr>
+              <w:rFonts w:eastAsiaTheme="minorEastAsia"/>
+              <w:noProof/>
+              <w:sz w:val="28"/>
+              <w:szCs w:val="28"/>
+              <w:lang w:eastAsia="pt-BR"/>
+            </w:rPr>
+          </w:pPr>
+          <w:hyperlink w:anchor="_Toc452868474" w:history="1">
+            <w:r>
+              <w:rPr>
+                <w:rStyle w:val="Hyperlink"/>
+                <w:noProof/>
+                <w:sz w:val="28"/>
+                <w:szCs w:val="28"/>
+              </w:rPr>
+              <w:t>Diagrama de Caso de Uso</w:t>
+            </w:r>
+            <w:r>
+              <w:rPr>
+                <w:noProof/>
+                <w:webHidden/>
+                <w:sz w:val="28"/>
+                <w:szCs w:val="28"/>
+              </w:rPr>
+              <w:tab/>
+            </w:r>
+            <w:r>
+              <w:rPr>
+                <w:noProof/>
+                <w:webHidden/>
+                <w:sz w:val="28"/>
+                <w:szCs w:val="28"/>
+              </w:rPr>
+              <w:t>4</w:t>
+            </w:r>
+          </w:hyperlink>
+        </w:p>
+        <w:p>
+          <w:pPr>
+            <w:pStyle w:val="Sumrio3"/>
+            <w:tabs>
+              <w:tab w:val="right" w:leader="dot" w:pos="8494"/>
+            </w:tabs>
+            <w:rPr>
+              <w:rFonts w:eastAsiaTheme="minorEastAsia"/>
+              <w:noProof/>
+              <w:sz w:val="28"/>
+              <w:szCs w:val="28"/>
+              <w:lang w:eastAsia="pt-BR"/>
+            </w:rPr>
+          </w:pPr>
+          <w:hyperlink w:anchor="_Toc452868475" w:history="1">
+            <w:r>
+              <w:rPr>
+                <w:rStyle w:val="Hyperlink"/>
+                <w:noProof/>
+                <w:sz w:val="28"/>
+                <w:szCs w:val="28"/>
+              </w:rPr>
+              <w:t>Casos de Uso Textuais</w:t>
+            </w:r>
+            <w:r>
+              <w:rPr>
+                <w:noProof/>
+                <w:webHidden/>
+                <w:sz w:val="28"/>
+                <w:szCs w:val="28"/>
+              </w:rPr>
+              <w:tab/>
+            </w:r>
+            <w:r>
+              <w:rPr>
+                <w:noProof/>
+                <w:webHidden/>
+                <w:sz w:val="28"/>
+                <w:szCs w:val="28"/>
+              </w:rPr>
+              <w:t>4</w:t>
+            </w:r>
+          </w:hyperlink>
+        </w:p>
+        <w:p>
+          <w:pPr>
+            <w:pStyle w:val="Sumrio3"/>
+            <w:tabs>
+              <w:tab w:val="right" w:leader="dot" w:pos="8494"/>
+            </w:tabs>
+            <w:rPr>
+              <w:rFonts w:eastAsiaTheme="minorEastAsia"/>
+              <w:noProof/>
+              <w:sz w:val="28"/>
+              <w:szCs w:val="28"/>
+              <w:lang w:eastAsia="pt-BR"/>
+            </w:rPr>
+          </w:pPr>
+          <w:hyperlink w:anchor="_Toc452868476" w:history="1">
+            <w:r>
+              <w:rPr>
+                <w:rStyle w:val="Hyperlink"/>
+                <w:noProof/>
+                <w:sz w:val="28"/>
+                <w:szCs w:val="28"/>
+              </w:rPr>
+              <w:t>Diagrama de Fluxo de Dados</w:t>
+            </w:r>
+            <w:r>
+              <w:rPr>
+                <w:noProof/>
+                <w:webHidden/>
+                <w:sz w:val="28"/>
+                <w:szCs w:val="28"/>
+              </w:rPr>
+              <w:tab/>
+            </w:r>
+            <w:r>
+              <w:rPr>
+                <w:noProof/>
+                <w:webHidden/>
+                <w:sz w:val="28"/>
+                <w:szCs w:val="28"/>
+              </w:rPr>
+              <w:t>6</w:t>
+            </w:r>
+          </w:hyperlink>
+        </w:p>
+        <w:p>
+          <w:pPr>
+            <w:pStyle w:val="Sumrio2"/>
+            <w:tabs>
+              <w:tab w:val="right" w:leader="dot" w:pos="8494"/>
+            </w:tabs>
+            <w:rPr>
+              <w:rFonts w:eastAsiaTheme="minorEastAsia"/>
+              <w:noProof/>
+              <w:sz w:val="28"/>
+              <w:szCs w:val="28"/>
+              <w:lang w:eastAsia="pt-BR"/>
+            </w:rPr>
+          </w:pPr>
+          <w:hyperlink w:anchor="_Toc452868477" w:history="1">
+            <w:r>
+              <w:rPr>
+                <w:rStyle w:val="Hyperlink"/>
+                <w:b/>
+                <w:noProof/>
+                <w:sz w:val="28"/>
+                <w:szCs w:val="28"/>
+              </w:rPr>
+              <w:t>Glossário</w:t>
+            </w:r>
+            <w:r>
+              <w:rPr>
+                <w:noProof/>
+                <w:webHidden/>
+                <w:sz w:val="28"/>
+                <w:szCs w:val="28"/>
+              </w:rPr>
+              <w:tab/>
+            </w:r>
+            <w:r>
+              <w:rPr>
+                <w:noProof/>
+                <w:webHidden/>
+                <w:sz w:val="28"/>
+                <w:szCs w:val="28"/>
+              </w:rPr>
+              <w:t>7</w:t>
+            </w:r>
+          </w:hyperlink>
+        </w:p>
+        <w:p>
+          <w:pPr>
+            <w:pStyle w:val="Sumrio1"/>
+            <w:tabs>
+              <w:tab w:val="right" w:leader="dot" w:pos="8494"/>
+            </w:tabs>
+            <w:rPr>
+              <w:rFonts w:eastAsiaTheme="minorEastAsia"/>
+              <w:noProof/>
+              <w:lang w:eastAsia="pt-BR"/>
+            </w:rPr>
+          </w:pPr>
+          <w:hyperlink w:anchor="_Toc452868478" w:history="1">
+            <w:r>
+              <w:rPr>
+                <w:rStyle w:val="Hyperlink"/>
+                <w:b/>
+                <w:noProof/>
+                <w:sz w:val="28"/>
+                <w:szCs w:val="28"/>
+              </w:rPr>
+              <w:t>Índice</w:t>
+            </w:r>
+            <w:r>
+              <w:rPr>
+                <w:noProof/>
+                <w:webHidden/>
+                <w:sz w:val="28"/>
+                <w:szCs w:val="28"/>
+              </w:rPr>
+              <w:tab/>
+            </w:r>
+            <w:r>
+              <w:rPr>
+                <w:noProof/>
+                <w:webHidden/>
+                <w:sz w:val="28"/>
+                <w:szCs w:val="28"/>
+              </w:rPr>
+              <w:t>7</w:t>
+            </w:r>
+          </w:hyperlink>
+        </w:p>
+        <w:p>
+          <w:r>
+            <w:rPr>
+              <w:b/>
+              <w:bCs/>
+            </w:rPr>
+            <w:fldChar w:fldCharType="end"/>
+          </w:r>
+        </w:p>
+      </w:sdtContent>
+    </w:sdt>
     <w:p>
       <w:pPr>
         <w:rPr>
@@ -2657,7 +2535,7 @@
                     <pic:cNvPicPr/>
                   </pic:nvPicPr>
                   <pic:blipFill>
-                    <a:blip r:embed="rId6">
+                    <a:blip r:embed="rId8">
                       <a:extLst>
                         <a:ext uri="{28A0092B-C50C-407E-A947-70E740481C1C}">
                           <a14:useLocalDpi xmlns:a14="http://schemas.microsoft.com/office/drawing/2010/main" val="0"/>
@@ -4186,7 +4064,7 @@
                     <pic:cNvPicPr/>
                   </pic:nvPicPr>
                   <pic:blipFill>
-                    <a:blip r:embed="rId7">
+                    <a:blip r:embed="rId9">
                       <a:extLst>
                         <a:ext uri="{28A0092B-C50C-407E-A947-70E740481C1C}">
                           <a14:useLocalDpi xmlns:a14="http://schemas.microsoft.com/office/drawing/2010/main" val="0"/>
@@ -4436,10 +4314,12 @@
           <w:szCs w:val="22"/>
         </w:rPr>
         <w:sectPr>
+          <w:footerReference w:type="default" r:id="rId10"/>
           <w:type w:val="continuous"/>
           <w:pgSz w:w="11906" w:h="16838"/>
           <w:pgMar w:top="1417" w:right="1701" w:bottom="1417" w:left="1701" w:header="708" w:footer="708" w:gutter="0"/>
           <w:cols w:space="708"/>
+          <w:titlePg/>
           <w:docGrid w:linePitch="360"/>
         </w:sectPr>
       </w:pPr>
@@ -4842,6 +4722,102 @@
     </w:sectPr>
   </w:body>
 </w:document>
+</file>
+
+<file path=word/endnotes.xml><?xml version="1.0" encoding="utf-8"?>
+<w:endnotes xmlns:wpc="http://schemas.microsoft.com/office/word/2010/wordprocessingCanvas" xmlns:mc="http://schemas.openxmlformats.org/markup-compatibility/2006" xmlns:o="urn:schemas-microsoft-com:office:office" xmlns:r="http://schemas.openxmlformats.org/officeDocument/2006/relationships" xmlns:m="http://schemas.openxmlformats.org/officeDocument/2006/math" xmlns:v="urn:schemas-microsoft-com:vml" xmlns:wp14="http://schemas.microsoft.com/office/word/2010/wordprocessingDrawing" xmlns:wp="http://schemas.openxmlformats.org/drawingml/2006/wordprocessingDrawing" xmlns:w10="urn:schemas-microsoft-com:office:word" xmlns:w="http://schemas.openxmlformats.org/wordprocessingml/2006/main" xmlns:w14="http://schemas.microsoft.com/office/word/2010/wordml" xmlns:w15="http://schemas.microsoft.com/office/word/2012/wordml" xmlns:wpg="http://schemas.microsoft.com/office/word/2010/wordprocessingGroup" xmlns:wpi="http://schemas.microsoft.com/office/word/2010/wordprocessingInk" xmlns:wne="http://schemas.microsoft.com/office/word/2006/wordml" xmlns:wps="http://schemas.microsoft.com/office/word/2010/wordprocessingShape" mc:Ignorable="w14 w15 wp14">
+  <w:endnote w:type="separator" w:id="-1">
+    <w:p>
+      <w:pPr>
+        <w:spacing w:after="0" w:line="240" w:lineRule="auto"/>
+      </w:pPr>
+      <w:r>
+        <w:separator/>
+      </w:r>
+    </w:p>
+  </w:endnote>
+  <w:endnote w:type="continuationSeparator" w:id="0">
+    <w:p>
+      <w:pPr>
+        <w:spacing w:after="0" w:line="240" w:lineRule="auto"/>
+      </w:pPr>
+      <w:r>
+        <w:continuationSeparator/>
+      </w:r>
+    </w:p>
+  </w:endnote>
+</w:endnotes>
+</file>
+
+<file path=word/footer1.xml><?xml version="1.0" encoding="utf-8"?>
+<w:ftr xmlns:wpc="http://schemas.microsoft.com/office/word/2010/wordprocessingCanvas" xmlns:mc="http://schemas.openxmlformats.org/markup-compatibility/2006" xmlns:o="urn:schemas-microsoft-com:office:office" xmlns:r="http://schemas.openxmlformats.org/officeDocument/2006/relationships" xmlns:m="http://schemas.openxmlformats.org/officeDocument/2006/math" xmlns:v="urn:schemas-microsoft-com:vml" xmlns:wp14="http://schemas.microsoft.com/office/word/2010/wordprocessingDrawing" xmlns:wp="http://schemas.openxmlformats.org/drawingml/2006/wordprocessingDrawing" xmlns:w10="urn:schemas-microsoft-com:office:word" xmlns:w="http://schemas.openxmlformats.org/wordprocessingml/2006/main" xmlns:w14="http://schemas.microsoft.com/office/word/2010/wordml" xmlns:w15="http://schemas.microsoft.com/office/word/2012/wordml" xmlns:wpg="http://schemas.microsoft.com/office/word/2010/wordprocessingGroup" xmlns:wpi="http://schemas.microsoft.com/office/word/2010/wordprocessingInk" xmlns:wne="http://schemas.microsoft.com/office/word/2006/wordml" xmlns:wps="http://schemas.microsoft.com/office/word/2010/wordprocessingShape" mc:Ignorable="w14 w15 wp14">
+  <w:sdt>
+    <w:sdtPr>
+      <w:id w:val="-1121070499"/>
+      <w:docPartObj>
+        <w:docPartGallery w:val="Page Numbers (Bottom of Page)"/>
+        <w:docPartUnique/>
+      </w:docPartObj>
+    </w:sdtPr>
+    <w:sdtEndPr/>
+    <w:sdtContent>
+      <w:p>
+        <w:pPr>
+          <w:pStyle w:val="Rodap"/>
+          <w:jc w:val="right"/>
+        </w:pPr>
+        <w:r>
+          <w:fldChar w:fldCharType="begin"/>
+        </w:r>
+        <w:r>
+          <w:instrText>PAGE   \* MERGEFORMAT</w:instrText>
+        </w:r>
+        <w:r>
+          <w:fldChar w:fldCharType="separate"/>
+        </w:r>
+        <w:r>
+          <w:rPr>
+            <w:noProof/>
+          </w:rPr>
+          <w:t>3</w:t>
+        </w:r>
+        <w:r>
+          <w:fldChar w:fldCharType="end"/>
+        </w:r>
+      </w:p>
+    </w:sdtContent>
+  </w:sdt>
+  <w:p>
+    <w:pPr>
+      <w:pStyle w:val="Rodap"/>
+    </w:pPr>
+  </w:p>
+</w:ftr>
+</file>
+
+<file path=word/footnotes.xml><?xml version="1.0" encoding="utf-8"?>
+<w:footnotes xmlns:wpc="http://schemas.microsoft.com/office/word/2010/wordprocessingCanvas" xmlns:mc="http://schemas.openxmlformats.org/markup-compatibility/2006" xmlns:o="urn:schemas-microsoft-com:office:office" xmlns:r="http://schemas.openxmlformats.org/officeDocument/2006/relationships" xmlns:m="http://schemas.openxmlformats.org/officeDocument/2006/math" xmlns:v="urn:schemas-microsoft-com:vml" xmlns:wp14="http://schemas.microsoft.com/office/word/2010/wordprocessingDrawing" xmlns:wp="http://schemas.openxmlformats.org/drawingml/2006/wordprocessingDrawing" xmlns:w10="urn:schemas-microsoft-com:office:word" xmlns:w="http://schemas.openxmlformats.org/wordprocessingml/2006/main" xmlns:w14="http://schemas.microsoft.com/office/word/2010/wordml" xmlns:w15="http://schemas.microsoft.com/office/word/2012/wordml" xmlns:wpg="http://schemas.microsoft.com/office/word/2010/wordprocessingGroup" xmlns:wpi="http://schemas.microsoft.com/office/word/2010/wordprocessingInk" xmlns:wne="http://schemas.microsoft.com/office/word/2006/wordml" xmlns:wps="http://schemas.microsoft.com/office/word/2010/wordprocessingShape" mc:Ignorable="w14 w15 wp14">
+  <w:footnote w:type="separator" w:id="-1">
+    <w:p>
+      <w:pPr>
+        <w:spacing w:after="0" w:line="240" w:lineRule="auto"/>
+      </w:pPr>
+      <w:r>
+        <w:separator/>
+      </w:r>
+    </w:p>
+  </w:footnote>
+  <w:footnote w:type="continuationSeparator" w:id="0">
+    <w:p>
+      <w:pPr>
+        <w:spacing w:after="0" w:line="240" w:lineRule="auto"/>
+      </w:pPr>
+      <w:r>
+        <w:continuationSeparator/>
+      </w:r>
+    </w:p>
+  </w:footnote>
+</w:footnotes>
 </file>
 
 <file path=word/numbering.xml><?xml version="1.0" encoding="utf-8"?>
@@ -7619,13 +7595,34 @@
       <w:szCs w:val="32"/>
     </w:rPr>
   </w:style>
+  <w:style w:type="paragraph" w:styleId="Ttulo2">
+    <w:name w:val="heading 2"/>
+    <w:basedOn w:val="Normal"/>
+    <w:next w:val="Normal"/>
+    <w:link w:val="Ttulo2Char"/>
+    <w:uiPriority w:val="9"/>
+    <w:unhideWhenUsed/>
+    <w:qFormat/>
+    <w:rsid w:val="00784F5B"/>
+    <w:pPr>
+      <w:keepNext/>
+      <w:keepLines/>
+      <w:spacing w:before="40" w:after="0"/>
+      <w:outlineLvl w:val="1"/>
+    </w:pPr>
+    <w:rPr>
+      <w:rFonts w:asciiTheme="majorHAnsi" w:eastAsiaTheme="majorEastAsia" w:hAnsiTheme="majorHAnsi" w:cstheme="majorBidi"/>
+      <w:color w:val="2E74B5" w:themeColor="accent1" w:themeShade="BF"/>
+      <w:sz w:val="26"/>
+      <w:szCs w:val="26"/>
+    </w:rPr>
+  </w:style>
   <w:style w:type="paragraph" w:styleId="Ttulo3">
     <w:name w:val="heading 3"/>
     <w:basedOn w:val="Normal"/>
     <w:next w:val="Normal"/>
     <w:link w:val="Ttulo3Char"/>
     <w:uiPriority w:val="9"/>
-    <w:semiHidden/>
     <w:unhideWhenUsed/>
     <w:qFormat/>
     <w:rsid w:val="00B3538B"/>
@@ -7720,7 +7717,6 @@
     <w:basedOn w:val="Fontepargpadro"/>
     <w:link w:val="Ttulo3"/>
     <w:uiPriority w:val="9"/>
-    <w:semiHidden/>
     <w:rsid w:val="00B3538B"/>
     <w:rPr>
       <w:rFonts w:asciiTheme="majorHAnsi" w:eastAsiaTheme="majorEastAsia" w:hAnsiTheme="majorHAnsi" w:cstheme="majorBidi"/>
@@ -7946,6 +7942,146 @@
       <w:iCs/>
       <w:sz w:val="26"/>
       <w:szCs w:val="26"/>
+    </w:rPr>
+  </w:style>
+  <w:style w:type="paragraph" w:styleId="Cabealho">
+    <w:name w:val="header"/>
+    <w:basedOn w:val="Normal"/>
+    <w:link w:val="CabealhoChar"/>
+    <w:uiPriority w:val="99"/>
+    <w:unhideWhenUsed/>
+    <w:rsid w:val="00DA7D6E"/>
+    <w:pPr>
+      <w:tabs>
+        <w:tab w:val="center" w:pos="4252"/>
+        <w:tab w:val="right" w:pos="8504"/>
+      </w:tabs>
+      <w:spacing w:after="0" w:line="240" w:lineRule="auto"/>
+    </w:pPr>
+  </w:style>
+  <w:style w:type="character" w:customStyle="1" w:styleId="CabealhoChar">
+    <w:name w:val="Cabeçalho Char"/>
+    <w:basedOn w:val="Fontepargpadro"/>
+    <w:link w:val="Cabealho"/>
+    <w:uiPriority w:val="99"/>
+    <w:rsid w:val="00DA7D6E"/>
+  </w:style>
+  <w:style w:type="paragraph" w:styleId="Rodap">
+    <w:name w:val="footer"/>
+    <w:basedOn w:val="Normal"/>
+    <w:link w:val="RodapChar"/>
+    <w:uiPriority w:val="99"/>
+    <w:unhideWhenUsed/>
+    <w:rsid w:val="00DA7D6E"/>
+    <w:pPr>
+      <w:tabs>
+        <w:tab w:val="center" w:pos="4252"/>
+        <w:tab w:val="right" w:pos="8504"/>
+      </w:tabs>
+      <w:spacing w:after="0" w:line="240" w:lineRule="auto"/>
+    </w:pPr>
+  </w:style>
+  <w:style w:type="character" w:customStyle="1" w:styleId="RodapChar">
+    <w:name w:val="Rodapé Char"/>
+    <w:basedOn w:val="Fontepargpadro"/>
+    <w:link w:val="Rodap"/>
+    <w:uiPriority w:val="99"/>
+    <w:rsid w:val="00DA7D6E"/>
+  </w:style>
+  <w:style w:type="character" w:customStyle="1" w:styleId="Ttulo2Char">
+    <w:name w:val="Título 2 Char"/>
+    <w:basedOn w:val="Fontepargpadro"/>
+    <w:link w:val="Ttulo2"/>
+    <w:uiPriority w:val="9"/>
+    <w:rsid w:val="00784F5B"/>
+    <w:rPr>
+      <w:rFonts w:asciiTheme="majorHAnsi" w:eastAsiaTheme="majorEastAsia" w:hAnsiTheme="majorHAnsi" w:cstheme="majorBidi"/>
+      <w:color w:val="2E74B5" w:themeColor="accent1" w:themeShade="BF"/>
+      <w:sz w:val="26"/>
+      <w:szCs w:val="26"/>
+    </w:rPr>
+  </w:style>
+  <w:style w:type="paragraph" w:styleId="Ttulo">
+    <w:name w:val="Title"/>
+    <w:basedOn w:val="Normal"/>
+    <w:next w:val="Normal"/>
+    <w:link w:val="TtuloChar"/>
+    <w:uiPriority w:val="10"/>
+    <w:qFormat/>
+    <w:rsid w:val="00784F5B"/>
+    <w:pPr>
+      <w:spacing w:after="0" w:line="240" w:lineRule="auto"/>
+      <w:contextualSpacing/>
+    </w:pPr>
+    <w:rPr>
+      <w:rFonts w:asciiTheme="majorHAnsi" w:eastAsiaTheme="majorEastAsia" w:hAnsiTheme="majorHAnsi" w:cstheme="majorBidi"/>
+      <w:spacing w:val="-10"/>
+      <w:kern w:val="28"/>
+      <w:sz w:val="56"/>
+      <w:szCs w:val="56"/>
+    </w:rPr>
+  </w:style>
+  <w:style w:type="character" w:customStyle="1" w:styleId="TtuloChar">
+    <w:name w:val="Título Char"/>
+    <w:basedOn w:val="Fontepargpadro"/>
+    <w:link w:val="Ttulo"/>
+    <w:uiPriority w:val="10"/>
+    <w:rsid w:val="00784F5B"/>
+    <w:rPr>
+      <w:rFonts w:asciiTheme="majorHAnsi" w:eastAsiaTheme="majorEastAsia" w:hAnsiTheme="majorHAnsi" w:cstheme="majorBidi"/>
+      <w:spacing w:val="-10"/>
+      <w:kern w:val="28"/>
+      <w:sz w:val="56"/>
+      <w:szCs w:val="56"/>
+    </w:rPr>
+  </w:style>
+  <w:style w:type="paragraph" w:styleId="Sumrio1">
+    <w:name w:val="toc 1"/>
+    <w:basedOn w:val="Normal"/>
+    <w:next w:val="Normal"/>
+    <w:autoRedefine/>
+    <w:uiPriority w:val="39"/>
+    <w:unhideWhenUsed/>
+    <w:rsid w:val="00784F5B"/>
+    <w:pPr>
+      <w:spacing w:after="100"/>
+    </w:pPr>
+  </w:style>
+  <w:style w:type="paragraph" w:styleId="Sumrio2">
+    <w:name w:val="toc 2"/>
+    <w:basedOn w:val="Normal"/>
+    <w:next w:val="Normal"/>
+    <w:autoRedefine/>
+    <w:uiPriority w:val="39"/>
+    <w:unhideWhenUsed/>
+    <w:rsid w:val="00784F5B"/>
+    <w:pPr>
+      <w:spacing w:after="100"/>
+      <w:ind w:left="220"/>
+    </w:pPr>
+  </w:style>
+  <w:style w:type="paragraph" w:styleId="Sumrio3">
+    <w:name w:val="toc 3"/>
+    <w:basedOn w:val="Normal"/>
+    <w:next w:val="Normal"/>
+    <w:autoRedefine/>
+    <w:uiPriority w:val="39"/>
+    <w:unhideWhenUsed/>
+    <w:rsid w:val="00784F5B"/>
+    <w:pPr>
+      <w:spacing w:after="100"/>
+      <w:ind w:left="440"/>
+    </w:pPr>
+  </w:style>
+  <w:style w:type="character" w:styleId="Hyperlink">
+    <w:name w:val="Hyperlink"/>
+    <w:basedOn w:val="Fontepargpadro"/>
+    <w:uiPriority w:val="99"/>
+    <w:unhideWhenUsed/>
+    <w:rsid w:val="00784F5B"/>
+    <w:rPr>
+      <w:color w:val="0563C1" w:themeColor="hyperlink"/>
+      <w:u w:val="single"/>
     </w:rPr>
   </w:style>
 </w:styles>
@@ -8217,7 +8353,7 @@
 </file>
 
 <file path=customXml/itemProps1.xml><?xml version="1.0" encoding="utf-8"?>
-<ds:datastoreItem xmlns:ds="http://schemas.openxmlformats.org/officeDocument/2006/customXml" ds:itemID="{8A5B7028-A793-4669-86DF-89CDB0A89D36}">
+<ds:datastoreItem xmlns:ds="http://schemas.openxmlformats.org/officeDocument/2006/customXml" ds:itemID="{36E1E860-9221-467F-8D58-AE22A26B55FA}">
   <ds:schemaRefs>
     <ds:schemaRef ds:uri="http://schemas.openxmlformats.org/officeDocument/2006/bibliography"/>
   </ds:schemaRefs>
